--- a/public/templates/PSHS-00-F-GCU-03-Ver02-Rev0-Referral-Form.docx
+++ b/public/templates/PSHS-00-F-GCU-03-Ver02-Rev0-Referral-Form.docx
@@ -28,6 +28,7 @@
             <w:tcBorders>
               <w:top w:val="single" w:sz="6" w:space="0" w:color="000000"/>
               <w:left w:val="single" w:sz="6" w:space="0" w:color="000000"/>
+              <w:bottom w:val="single" w:sz="4" w:space="0" w:color="auto"/>
               <w:right w:val="single" w:sz="6" w:space="0" w:color="000000"/>
             </w:tcBorders>
           </w:tcPr>
@@ -253,6 +254,137 @@
               <w:spacing w:after="2"/>
               <w:ind w:left="857"/>
             </w:pPr>
+            <w:r>
+              <w:rPr>
+                <w:noProof/>
+              </w:rPr>
+              <mc:AlternateContent>
+                <mc:Choice Requires="wps">
+                  <w:drawing>
+                    <wp:anchor distT="0" distB="0" distL="114300" distR="114300" simplePos="0" relativeHeight="251714560" behindDoc="0" locked="0" layoutInCell="1" allowOverlap="1" wp14:anchorId="1ADD85F9" wp14:editId="4A202B59">
+                      <wp:simplePos x="0" y="0"/>
+                      <wp:positionH relativeFrom="column">
+                        <wp:posOffset>381635</wp:posOffset>
+                      </wp:positionH>
+                      <wp:positionV relativeFrom="paragraph">
+                        <wp:posOffset>169175</wp:posOffset>
+                      </wp:positionV>
+                      <wp:extent cx="900376" cy="226088"/>
+                      <wp:effectExtent l="0" t="0" r="0" b="2540"/>
+                      <wp:wrapNone/>
+                      <wp:docPr id="1874754155" name="Text Box 2"/>
+                      <wp:cNvGraphicFramePr/>
+                      <a:graphic xmlns:a="http://schemas.openxmlformats.org/drawingml/2006/main">
+                        <a:graphicData uri="http://schemas.microsoft.com/office/word/2010/wordprocessingShape">
+                          <wps:wsp>
+                            <wps:cNvSpPr txBox="1"/>
+                            <wps:spPr>
+                              <a:xfrm>
+                                <a:off x="0" y="0"/>
+                                <a:ext cx="900376" cy="226088"/>
+                              </a:xfrm>
+                              <a:prstGeom prst="rect">
+                                <a:avLst/>
+                              </a:prstGeom>
+                              <a:noFill/>
+                              <a:ln w="6350">
+                                <a:noFill/>
+                              </a:ln>
+                            </wps:spPr>
+                            <wps:txbx>
+                              <w:txbxContent>
+                                <w:p>
+                                  <w:pPr>
+                                    <w:rPr>
+                                      <w:rFonts w:ascii="Segoe UI Symbol" w:hAnsi="Segoe UI Symbol"/>
+                                      <w:sz w:val="10"/>
+                                      <w:szCs w:val="10"/>
+                                      <w:lang w:val="en-PH"/>
+                                    </w:rPr>
+                                  </w:pPr>
+                                  <w:r>
+                                    <w:rPr>
+                                      <w:rFonts w:ascii="Segoe UI Symbol" w:hAnsi="Segoe UI Symbol"/>
+                                      <w:sz w:val="10"/>
+                                      <w:szCs w:val="10"/>
+                                      <w:lang w:val="en-PH"/>
+                                    </w:rPr>
+                                    <w:t>${concern-academic}</w:t>
+                                  </w:r>
+                                </w:p>
+                              </w:txbxContent>
+                            </wps:txbx>
+                            <wps:bodyPr rot="0" spcFirstLastPara="0" vertOverflow="overflow" horzOverflow="overflow" vert="horz" wrap="square" lIns="91440" tIns="45720" rIns="91440" bIns="45720" numCol="1" spcCol="0" rtlCol="0" fromWordArt="0" anchor="t" anchorCtr="0" forceAA="0" compatLnSpc="1">
+                              <a:prstTxWarp prst="textNoShape">
+                                <a:avLst/>
+                              </a:prstTxWarp>
+                              <a:noAutofit/>
+                            </wps:bodyPr>
+                          </wps:wsp>
+                        </a:graphicData>
+                      </a:graphic>
+                      <wp14:sizeRelH relativeFrom="margin">
+                        <wp14:pctWidth>0</wp14:pctWidth>
+                      </wp14:sizeRelH>
+                      <wp14:sizeRelV relativeFrom="margin">
+                        <wp14:pctHeight>0</wp14:pctHeight>
+                      </wp14:sizeRelV>
+                    </wp:anchor>
+                  </w:drawing>
+                </mc:Choice>
+                <mc:Fallback>
+                  <w:pict>
+                    <v:shapetype w14:anchorId="1ADD85F9" id="_x0000_t202" coordsize="21600,21600" o:spt="202" path="m,l,21600r21600,l21600,xe">
+                      <v:stroke joinstyle="miter"/>
+                      <v:path gradientshapeok="t" o:connecttype="rect"/>
+                    </v:shapetype>
+                    <v:shape id="Text Box 2" o:spid="_x0000_s1026" type="#_x0000_t202" style="position:absolute;left:0;text-align:left;margin-left:30.05pt;margin-top:13.3pt;width:70.9pt;height:17.8pt;z-index:251714560;visibility:visible;mso-wrap-style:square;mso-width-percent:0;mso-height-percent:0;mso-wrap-distance-left:9pt;mso-wrap-distance-top:0;mso-wrap-distance-right:9pt;mso-wrap-distance-bottom:0;mso-position-horizontal:absolute;mso-position-horizontal-relative:text;mso-position-vertical:absolute;mso-position-vertical-relative:text;mso-width-percent:0;mso-height-percent:0;mso-width-relative:margin;mso-height-relative:margin;v-text-anchor:top" o:gfxdata="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" filled="f" stroked="f" strokeweight=".5pt">
+                      <v:textbox>
+                        <w:txbxContent>
+                          <w:p>
+                            <w:pPr>
+                              <w:rPr>
+                                <w:rFonts w:ascii="Segoe UI Symbol" w:hAnsi="Segoe UI Symbol"/>
+                                <w:sz w:val="10"/>
+                                <w:szCs w:val="10"/>
+                                <w:lang w:val="en-PH"/>
+                              </w:rPr>
+                            </w:pPr>
+                            <w:r>
+                              <w:rPr>
+                                <w:rFonts w:ascii="Segoe UI Symbol" w:hAnsi="Segoe UI Symbol"/>
+                                <w:sz w:val="10"/>
+                                <w:szCs w:val="10"/>
+                                <w:lang w:val="en-PH"/>
+                              </w:rPr>
+                              <w:t>${</w:t>
+                            </w:r>
+                            <w:r>
+                              <w:rPr>
+                                <w:rFonts w:ascii="Segoe UI Symbol" w:hAnsi="Segoe UI Symbol"/>
+                                <w:sz w:val="10"/>
+                                <w:szCs w:val="10"/>
+                                <w:lang w:val="en-PH"/>
+                              </w:rPr>
+                              <w:t>concern-academic</w:t>
+                            </w:r>
+                            <w:r>
+                              <w:rPr>
+                                <w:rFonts w:ascii="Segoe UI Symbol" w:hAnsi="Segoe UI Symbol"/>
+                                <w:sz w:val="10"/>
+                                <w:szCs w:val="10"/>
+                                <w:lang w:val="en-PH"/>
+                              </w:rPr>
+                              <w:t>}</w:t>
+                            </w:r>
+                          </w:p>
+                        </w:txbxContent>
+                      </v:textbox>
+                    </v:shape>
+                  </w:pict>
+                </mc:Fallback>
+              </mc:AlternateContent>
+            </w:r>
             <w:r>
               <w:t xml:space="preserve"> </w:t>
             </w:r>
@@ -268,6 +400,133 @@
             </w:pPr>
             <w:r>
               <w:rPr>
+                <w:noProof/>
+              </w:rPr>
+              <mc:AlternateContent>
+                <mc:Choice Requires="wps">
+                  <w:drawing>
+                    <wp:anchor distT="0" distB="0" distL="114300" distR="114300" simplePos="0" relativeHeight="251716608" behindDoc="0" locked="0" layoutInCell="1" allowOverlap="1" wp14:anchorId="07A7B54B" wp14:editId="0E2035AA">
+                      <wp:simplePos x="0" y="0"/>
+                      <wp:positionH relativeFrom="column">
+                        <wp:posOffset>381000</wp:posOffset>
+                      </wp:positionH>
+                      <wp:positionV relativeFrom="paragraph">
+                        <wp:posOffset>234685</wp:posOffset>
+                      </wp:positionV>
+                      <wp:extent cx="899795" cy="226060"/>
+                      <wp:effectExtent l="0" t="0" r="0" b="2540"/>
+                      <wp:wrapNone/>
+                      <wp:docPr id="116616589" name="Text Box 2"/>
+                      <wp:cNvGraphicFramePr/>
+                      <a:graphic xmlns:a="http://schemas.openxmlformats.org/drawingml/2006/main">
+                        <a:graphicData uri="http://schemas.microsoft.com/office/word/2010/wordprocessingShape">
+                          <wps:wsp>
+                            <wps:cNvSpPr txBox="1"/>
+                            <wps:spPr>
+                              <a:xfrm>
+                                <a:off x="0" y="0"/>
+                                <a:ext cx="899795" cy="226060"/>
+                              </a:xfrm>
+                              <a:prstGeom prst="rect">
+                                <a:avLst/>
+                              </a:prstGeom>
+                              <a:noFill/>
+                              <a:ln w="6350">
+                                <a:noFill/>
+                              </a:ln>
+                            </wps:spPr>
+                            <wps:txbx>
+                              <w:txbxContent>
+                                <w:p>
+                                  <w:pPr>
+                                    <w:rPr>
+                                      <w:rFonts w:ascii="Segoe UI Symbol" w:hAnsi="Segoe UI Symbol"/>
+                                      <w:sz w:val="10"/>
+                                      <w:szCs w:val="10"/>
+                                      <w:lang w:val="en-PH"/>
+                                    </w:rPr>
+                                  </w:pPr>
+                                  <w:r>
+                                    <w:rPr>
+                                      <w:rFonts w:ascii="Segoe UI Symbol" w:hAnsi="Segoe UI Symbol"/>
+                                      <w:sz w:val="10"/>
+                                      <w:szCs w:val="10"/>
+                                      <w:lang w:val="en-PH"/>
+                                    </w:rPr>
+                                    <w:t>${concern-behavior}</w:t>
+                                  </w:r>
+                                </w:p>
+                              </w:txbxContent>
+                            </wps:txbx>
+                            <wps:bodyPr rot="0" spcFirstLastPara="0" vertOverflow="overflow" horzOverflow="overflow" vert="horz" wrap="square" lIns="91440" tIns="45720" rIns="91440" bIns="45720" numCol="1" spcCol="0" rtlCol="0" fromWordArt="0" anchor="t" anchorCtr="0" forceAA="0" compatLnSpc="1">
+                              <a:prstTxWarp prst="textNoShape">
+                                <a:avLst/>
+                              </a:prstTxWarp>
+                              <a:noAutofit/>
+                            </wps:bodyPr>
+                          </wps:wsp>
+                        </a:graphicData>
+                      </a:graphic>
+                      <wp14:sizeRelH relativeFrom="margin">
+                        <wp14:pctWidth>0</wp14:pctWidth>
+                      </wp14:sizeRelH>
+                      <wp14:sizeRelV relativeFrom="margin">
+                        <wp14:pctHeight>0</wp14:pctHeight>
+                      </wp14:sizeRelV>
+                    </wp:anchor>
+                  </w:drawing>
+                </mc:Choice>
+                <mc:Fallback>
+                  <w:pict>
+                    <v:shape w14:anchorId="07A7B54B" id="_x0000_s1027" type="#_x0000_t202" style="position:absolute;left:0;text-align:left;margin-left:30pt;margin-top:18.5pt;width:70.85pt;height:17.8pt;z-index:251716608;visibility:visible;mso-wrap-style:square;mso-width-percent:0;mso-height-percent:0;mso-wrap-distance-left:9pt;mso-wrap-distance-top:0;mso-wrap-distance-right:9pt;mso-wrap-distance-bottom:0;mso-position-horizontal:absolute;mso-position-horizontal-relative:text;mso-position-vertical:absolute;mso-position-vertical-relative:text;mso-width-percent:0;mso-height-percent:0;mso-width-relative:margin;mso-height-relative:margin;v-text-anchor:top" o:gfxdata="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" filled="f" stroked="f" strokeweight=".5pt">
+                      <v:textbox>
+                        <w:txbxContent>
+                          <w:p>
+                            <w:pPr>
+                              <w:rPr>
+                                <w:rFonts w:ascii="Segoe UI Symbol" w:hAnsi="Segoe UI Symbol"/>
+                                <w:sz w:val="10"/>
+                                <w:szCs w:val="10"/>
+                                <w:lang w:val="en-PH"/>
+                              </w:rPr>
+                            </w:pPr>
+                            <w:r>
+                              <w:rPr>
+                                <w:rFonts w:ascii="Segoe UI Symbol" w:hAnsi="Segoe UI Symbol"/>
+                                <w:sz w:val="10"/>
+                                <w:szCs w:val="10"/>
+                                <w:lang w:val="en-PH"/>
+                              </w:rPr>
+                              <w:t>${concern-</w:t>
+                            </w:r>
+                            <w:r>
+                              <w:rPr>
+                                <w:rFonts w:ascii="Segoe UI Symbol" w:hAnsi="Segoe UI Symbol"/>
+                                <w:sz w:val="10"/>
+                                <w:szCs w:val="10"/>
+                                <w:lang w:val="en-PH"/>
+                              </w:rPr>
+                              <w:t>behavior</w:t>
+                            </w:r>
+                            <w:r>
+                              <w:rPr>
+                                <w:rFonts w:ascii="Segoe UI Symbol" w:hAnsi="Segoe UI Symbol"/>
+                                <w:sz w:val="10"/>
+                                <w:szCs w:val="10"/>
+                                <w:lang w:val="en-PH"/>
+                              </w:rPr>
+                              <w:t>}</w:t>
+                            </w:r>
+                          </w:p>
+                        </w:txbxContent>
+                      </v:textbox>
+                    </v:shape>
+                  </w:pict>
+                </mc:Fallback>
+              </mc:AlternateContent>
+            </w:r>
+            <w:r>
+              <w:rPr>
                 <w:rFonts w:ascii="Arial" w:eastAsia="Arial" w:hAnsi="Arial" w:cs="Arial"/>
               </w:rPr>
               <w:t xml:space="preserve">Academic     </w:t>
@@ -283,6 +542,133 @@
             </w:pPr>
             <w:r>
               <w:rPr>
+                <w:noProof/>
+              </w:rPr>
+              <mc:AlternateContent>
+                <mc:Choice Requires="wps">
+                  <w:drawing>
+                    <wp:anchor distT="0" distB="0" distL="114300" distR="114300" simplePos="0" relativeHeight="251718656" behindDoc="0" locked="0" layoutInCell="1" allowOverlap="1" wp14:anchorId="4686816B" wp14:editId="4564733B">
+                      <wp:simplePos x="0" y="0"/>
+                      <wp:positionH relativeFrom="column">
+                        <wp:posOffset>381000</wp:posOffset>
+                      </wp:positionH>
+                      <wp:positionV relativeFrom="paragraph">
+                        <wp:posOffset>159120</wp:posOffset>
+                      </wp:positionV>
+                      <wp:extent cx="899795" cy="226060"/>
+                      <wp:effectExtent l="0" t="0" r="0" b="2540"/>
+                      <wp:wrapNone/>
+                      <wp:docPr id="1129616701" name="Text Box 2"/>
+                      <wp:cNvGraphicFramePr/>
+                      <a:graphic xmlns:a="http://schemas.openxmlformats.org/drawingml/2006/main">
+                        <a:graphicData uri="http://schemas.microsoft.com/office/word/2010/wordprocessingShape">
+                          <wps:wsp>
+                            <wps:cNvSpPr txBox="1"/>
+                            <wps:spPr>
+                              <a:xfrm>
+                                <a:off x="0" y="0"/>
+                                <a:ext cx="899795" cy="226060"/>
+                              </a:xfrm>
+                              <a:prstGeom prst="rect">
+                                <a:avLst/>
+                              </a:prstGeom>
+                              <a:noFill/>
+                              <a:ln w="6350">
+                                <a:noFill/>
+                              </a:ln>
+                            </wps:spPr>
+                            <wps:txbx>
+                              <w:txbxContent>
+                                <w:p>
+                                  <w:pPr>
+                                    <w:rPr>
+                                      <w:rFonts w:ascii="Segoe UI Symbol" w:hAnsi="Segoe UI Symbol"/>
+                                      <w:sz w:val="10"/>
+                                      <w:szCs w:val="10"/>
+                                      <w:lang w:val="en-PH"/>
+                                    </w:rPr>
+                                  </w:pPr>
+                                  <w:r>
+                                    <w:rPr>
+                                      <w:rFonts w:ascii="Segoe UI Symbol" w:hAnsi="Segoe UI Symbol"/>
+                                      <w:sz w:val="10"/>
+                                      <w:szCs w:val="10"/>
+                                      <w:lang w:val="en-PH"/>
+                                    </w:rPr>
+                                    <w:t>${concern-personal}</w:t>
+                                  </w:r>
+                                </w:p>
+                              </w:txbxContent>
+                            </wps:txbx>
+                            <wps:bodyPr rot="0" spcFirstLastPara="0" vertOverflow="overflow" horzOverflow="overflow" vert="horz" wrap="square" lIns="91440" tIns="45720" rIns="91440" bIns="45720" numCol="1" spcCol="0" rtlCol="0" fromWordArt="0" anchor="t" anchorCtr="0" forceAA="0" compatLnSpc="1">
+                              <a:prstTxWarp prst="textNoShape">
+                                <a:avLst/>
+                              </a:prstTxWarp>
+                              <a:noAutofit/>
+                            </wps:bodyPr>
+                          </wps:wsp>
+                        </a:graphicData>
+                      </a:graphic>
+                      <wp14:sizeRelH relativeFrom="margin">
+                        <wp14:pctWidth>0</wp14:pctWidth>
+                      </wp14:sizeRelH>
+                      <wp14:sizeRelV relativeFrom="margin">
+                        <wp14:pctHeight>0</wp14:pctHeight>
+                      </wp14:sizeRelV>
+                    </wp:anchor>
+                  </w:drawing>
+                </mc:Choice>
+                <mc:Fallback>
+                  <w:pict>
+                    <v:shape w14:anchorId="4686816B" id="_x0000_s1028" type="#_x0000_t202" style="position:absolute;left:0;text-align:left;margin-left:30pt;margin-top:12.55pt;width:70.85pt;height:17.8pt;z-index:251718656;visibility:visible;mso-wrap-style:square;mso-width-percent:0;mso-height-percent:0;mso-wrap-distance-left:9pt;mso-wrap-distance-top:0;mso-wrap-distance-right:9pt;mso-wrap-distance-bottom:0;mso-position-horizontal:absolute;mso-position-horizontal-relative:text;mso-position-vertical:absolute;mso-position-vertical-relative:text;mso-width-percent:0;mso-height-percent:0;mso-width-relative:margin;mso-height-relative:margin;v-text-anchor:top" o:gfxdata="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" filled="f" stroked="f" strokeweight=".5pt">
+                      <v:textbox>
+                        <w:txbxContent>
+                          <w:p>
+                            <w:pPr>
+                              <w:rPr>
+                                <w:rFonts w:ascii="Segoe UI Symbol" w:hAnsi="Segoe UI Symbol"/>
+                                <w:sz w:val="10"/>
+                                <w:szCs w:val="10"/>
+                                <w:lang w:val="en-PH"/>
+                              </w:rPr>
+                            </w:pPr>
+                            <w:r>
+                              <w:rPr>
+                                <w:rFonts w:ascii="Segoe UI Symbol" w:hAnsi="Segoe UI Symbol"/>
+                                <w:sz w:val="10"/>
+                                <w:szCs w:val="10"/>
+                                <w:lang w:val="en-PH"/>
+                              </w:rPr>
+                              <w:t>${concern-</w:t>
+                            </w:r>
+                            <w:r>
+                              <w:rPr>
+                                <w:rFonts w:ascii="Segoe UI Symbol" w:hAnsi="Segoe UI Symbol"/>
+                                <w:sz w:val="10"/>
+                                <w:szCs w:val="10"/>
+                                <w:lang w:val="en-PH"/>
+                              </w:rPr>
+                              <w:t>personal</w:t>
+                            </w:r>
+                            <w:r>
+                              <w:rPr>
+                                <w:rFonts w:ascii="Segoe UI Symbol" w:hAnsi="Segoe UI Symbol"/>
+                                <w:sz w:val="10"/>
+                                <w:szCs w:val="10"/>
+                                <w:lang w:val="en-PH"/>
+                              </w:rPr>
+                              <w:t>}</w:t>
+                            </w:r>
+                          </w:p>
+                        </w:txbxContent>
+                      </v:textbox>
+                    </v:shape>
+                  </w:pict>
+                </mc:Fallback>
+              </mc:AlternateContent>
+            </w:r>
+            <w:r>
+              <w:rPr>
                 <w:rFonts w:ascii="Arial" w:eastAsia="Arial" w:hAnsi="Arial" w:cs="Arial"/>
               </w:rPr>
               <w:t xml:space="preserve">Behavior     </w:t>
@@ -315,14 +701,6 @@
                 <w:rFonts w:ascii="Arial" w:eastAsia="Arial" w:hAnsi="Arial" w:cs="Arial"/>
               </w:rPr>
               <w:tab/>
-              <w:t xml:space="preserve"> </w:t>
-            </w:r>
-          </w:p>
-          <w:p>
-            <w:pPr>
-              <w:ind w:left="857"/>
-            </w:pPr>
-            <w:r>
               <w:t xml:space="preserve"> </w:t>
             </w:r>
           </w:p>
@@ -585,25 +963,7 @@
                                       <w:szCs w:val="20"/>
                                       <w:lang w:val="en-PH"/>
                                     </w:rPr>
-                                    <w:t>-</w:t>
-                                  </w:r>
-                                  <w:r>
-                                    <w:rPr>
-                                      <w:rFonts w:ascii="Arial" w:hAnsi="Arial" w:cs="Arial"/>
-                                      <w:sz w:val="20"/>
-                                      <w:szCs w:val="20"/>
-                                      <w:lang w:val="en-PH"/>
-                                    </w:rPr>
-                                    <w:t>signature</w:t>
-                                  </w:r>
-                                  <w:r>
-                                    <w:rPr>
-                                      <w:rFonts w:ascii="Arial" w:hAnsi="Arial" w:cs="Arial"/>
-                                      <w:sz w:val="20"/>
-                                      <w:szCs w:val="20"/>
-                                      <w:lang w:val="en-PH"/>
-                                    </w:rPr>
-                                    <w:t>}</w:t>
+                                    <w:t>-signature}</w:t>
                                   </w:r>
                                 </w:p>
                               </w:txbxContent>
@@ -628,11 +988,7 @@
                 </mc:Choice>
                 <mc:Fallback>
                   <w:pict>
-                    <v:shapetype w14:anchorId="7A4D2047" id="_x0000_t202" coordsize="21600,21600" o:spt="202" path="m,l,21600r21600,l21600,xe">
-                      <v:stroke joinstyle="miter"/>
-                      <v:path gradientshapeok="t" o:connecttype="rect"/>
-                    </v:shapetype>
-                    <v:shape id="Text Box 1" o:spid="_x0000_s1026" type="#_x0000_t202" style="position:absolute;margin-left:134pt;margin-top:11.4pt;width:111.75pt;height:23.05pt;z-index:251661312;visibility:visible;mso-wrap-style:square;mso-width-percent:0;mso-height-percent:0;mso-wrap-distance-left:9pt;mso-wrap-distance-top:0;mso-wrap-distance-right:9pt;mso-wrap-distance-bottom:0;mso-position-horizontal:absolute;mso-position-horizontal-relative:text;mso-position-vertical:absolute;mso-position-vertical-relative:text;mso-width-percent:0;mso-height-percent:0;mso-width-relative:margin;mso-height-relative:margin;v-text-anchor:top" o:gfxdata="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" filled="f" stroked="f" strokeweight=".5pt">
+                    <v:shape w14:anchorId="7A4D2047" id="Text Box 1" o:spid="_x0000_s1029" type="#_x0000_t202" style="position:absolute;margin-left:134pt;margin-top:11.4pt;width:111.75pt;height:23.05pt;z-index:251661312;visibility:visible;mso-wrap-style:square;mso-width-percent:0;mso-height-percent:0;mso-wrap-distance-left:9pt;mso-wrap-distance-top:0;mso-wrap-distance-right:9pt;mso-wrap-distance-bottom:0;mso-position-horizontal:absolute;mso-position-horizontal-relative:text;mso-position-vertical:absolute;mso-position-vertical-relative:text;mso-width-percent:0;mso-height-percent:0;mso-width-relative:margin;mso-height-relative:margin;v-text-anchor:top" o:gfxdata="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" filled="f" stroked="f" strokeweight=".5pt">
                       <v:textbox>
                         <w:txbxContent>
                           <w:p>
@@ -672,25 +1028,7 @@
                                 <w:szCs w:val="20"/>
                                 <w:lang w:val="en-PH"/>
                               </w:rPr>
-                              <w:t>-</w:t>
-                            </w:r>
-                            <w:r>
-                              <w:rPr>
-                                <w:rFonts w:ascii="Arial" w:hAnsi="Arial" w:cs="Arial"/>
-                                <w:sz w:val="20"/>
-                                <w:szCs w:val="20"/>
-                                <w:lang w:val="en-PH"/>
-                              </w:rPr>
-                              <w:t>signature</w:t>
-                            </w:r>
-                            <w:r>
-                              <w:rPr>
-                                <w:rFonts w:ascii="Arial" w:hAnsi="Arial" w:cs="Arial"/>
-                                <w:sz w:val="20"/>
-                                <w:szCs w:val="20"/>
-                                <w:lang w:val="en-PH"/>
-                              </w:rPr>
-                              <w:t>}</w:t>
+                              <w:t>-signature}</w:t>
                             </w:r>
                           </w:p>
                         </w:txbxContent>
@@ -816,7 +1154,7 @@
                 </mc:Choice>
                 <mc:Fallback>
                   <w:pict>
-                    <v:shape w14:anchorId="72B90C1B" id="_x0000_s1027" type="#_x0000_t202" style="position:absolute;left:0;text-align:left;margin-left:101.75pt;margin-top:6.05pt;width:172.15pt;height:22.45pt;z-index:251659264;visibility:visible;mso-wrap-style:square;mso-width-percent:0;mso-height-percent:0;mso-wrap-distance-left:9pt;mso-wrap-distance-top:0;mso-wrap-distance-right:9pt;mso-wrap-distance-bottom:0;mso-position-horizontal:absolute;mso-position-horizontal-relative:text;mso-position-vertical:absolute;mso-position-vertical-relative:text;mso-width-percent:0;mso-height-percent:0;mso-width-relative:margin;mso-height-relative:margin;v-text-anchor:top" o:gfxdata="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" filled="f" stroked="f" strokeweight=".5pt">
+                    <v:shape w14:anchorId="72B90C1B" id="_x0000_s1030" type="#_x0000_t202" style="position:absolute;left:0;text-align:left;margin-left:101.75pt;margin-top:6.05pt;width:172.15pt;height:22.45pt;z-index:251659264;visibility:visible;mso-wrap-style:square;mso-width-percent:0;mso-height-percent:0;mso-wrap-distance-left:9pt;mso-wrap-distance-top:0;mso-wrap-distance-right:9pt;mso-wrap-distance-bottom:0;mso-position-horizontal:absolute;mso-position-horizontal-relative:text;mso-position-vertical:absolute;mso-position-vertical-relative:text;mso-width-percent:0;mso-height-percent:0;mso-width-relative:margin;mso-height-relative:margin;v-text-anchor:top" o:gfxdata="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" filled="f" stroked="f" strokeweight=".5pt">
                       <v:textbox>
                         <w:txbxContent>
                           <w:p>
@@ -932,24 +1270,7 @@
           <w:p>
             <w:pPr>
               <w:ind w:right="94"/>
-              <w:jc w:val="center"/>
-            </w:pPr>
-            <w:r>
-              <w:rPr>
-                <w:rFonts w:ascii="Arial" w:eastAsia="Arial" w:hAnsi="Arial" w:cs="Arial"/>
-                <w:sz w:val="20"/>
-              </w:rPr>
-              <w:t xml:space="preserve"> </w:t>
-            </w:r>
-          </w:p>
-          <w:p>
-            <w:r>
-              <w:rPr>
-                <w:rFonts w:ascii="Arial" w:eastAsia="Arial" w:hAnsi="Arial" w:cs="Arial"/>
-                <w:sz w:val="18"/>
-              </w:rPr>
-              <w:t xml:space="preserve"> </w:t>
-            </w:r>
+            </w:pPr>
           </w:p>
           <w:p>
             <w:r>
@@ -996,7 +1317,7 @@
           <w:p>
             <w:pPr>
               <w:spacing w:after="24" w:line="238" w:lineRule="auto"/>
-              <w:ind w:left="917" w:right="1006"/>
+              <w:ind w:left="916" w:right="1006"/>
               <w:jc w:val="center"/>
             </w:pPr>
             <w:r>
@@ -1034,8 +1355,7 @@
           </w:p>
           <w:p>
             <w:pPr>
-              <w:spacing w:after="220"/>
-              <w:ind w:right="169"/>
+              <w:ind w:right="170"/>
               <w:jc w:val="center"/>
             </w:pPr>
             <w:proofErr w:type="gramStart"/>
@@ -1057,23 +1377,20 @@
           </w:p>
           <w:p>
             <w:pPr>
-              <w:spacing w:after="105"/>
-              <w:rPr>
-                <w:rFonts w:ascii="Arial" w:eastAsia="Arial" w:hAnsi="Arial" w:cs="Arial"/>
-              </w:rPr>
-            </w:pPr>
-            <w:r>
-              <w:rPr>
-                <w:rFonts w:ascii="Arial" w:eastAsia="Arial" w:hAnsi="Arial" w:cs="Arial"/>
-              </w:rPr>
-              <w:t>Name of Student:</w:t>
-            </w:r>
-            <w:r>
-              <w:rPr>
-                <w:rFonts w:ascii="Arial" w:eastAsia="Arial" w:hAnsi="Arial" w:cs="Arial"/>
-              </w:rPr>
+              <w:spacing w:after="91"/>
+              <w:ind w:left="857"/>
+            </w:pPr>
+            <w:r>
               <w:t xml:space="preserve"> </w:t>
             </w:r>
+          </w:p>
+          <w:p>
+            <w:r>
+              <w:rPr>
+                <w:rFonts w:ascii="Arial" w:eastAsia="Arial" w:hAnsi="Arial" w:cs="Arial"/>
+              </w:rPr>
+              <w:t xml:space="preserve">Name of Student: </w:t>
+            </w:r>
             <w:r>
               <w:rPr>
                 <w:rFonts w:ascii="Arial" w:eastAsia="Arial" w:hAnsi="Arial" w:cs="Arial"/>
@@ -1085,71 +1402,109 @@
               <w:rPr>
                 <w:rFonts w:ascii="Arial" w:eastAsia="Arial" w:hAnsi="Arial" w:cs="Arial"/>
               </w:rPr>
+              <w:t xml:space="preserve">    </w:t>
+            </w:r>
+          </w:p>
+          <w:p>
+            <w:pPr>
+              <w:ind w:left="857"/>
+            </w:pPr>
+            <w:r>
               <w:t xml:space="preserve"> </w:t>
             </w:r>
-            <w:r>
-              <w:rPr>
-                <w:rFonts w:ascii="Arial" w:eastAsia="Arial" w:hAnsi="Arial" w:cs="Arial"/>
+          </w:p>
+          <w:p>
+            <w:pPr>
+              <w:spacing w:after="101"/>
+              <w:rPr>
+                <w:u w:val="single"/>
+              </w:rPr>
+            </w:pPr>
+            <w:r>
+              <w:rPr>
+                <w:rFonts w:ascii="Arial" w:eastAsia="Arial" w:hAnsi="Arial" w:cs="Arial"/>
+              </w:rPr>
+              <w:t xml:space="preserve">Grade &amp; Section: </w:t>
+            </w:r>
+            <w:r>
+              <w:rPr>
+                <w:rFonts w:ascii="Arial" w:eastAsia="Arial" w:hAnsi="Arial" w:cs="Arial"/>
+                <w:u w:val="single"/>
+              </w:rPr>
+              <w:t>${grade-</w:t>
+            </w:r>
+            <w:proofErr w:type="gramStart"/>
+            <w:r>
+              <w:rPr>
+                <w:rFonts w:ascii="Arial" w:eastAsia="Arial" w:hAnsi="Arial" w:cs="Arial"/>
+                <w:u w:val="single"/>
+              </w:rPr>
+              <w:t xml:space="preserve">section}   </w:t>
+            </w:r>
+            <w:proofErr w:type="gramEnd"/>
+            <w:r>
+              <w:rPr>
+                <w:rFonts w:ascii="Arial" w:eastAsia="Arial" w:hAnsi="Arial" w:cs="Arial"/>
+                <w:u w:val="single"/>
+              </w:rPr>
+              <w:t xml:space="preserve">           </w:t>
+            </w:r>
+            <w:r>
+              <w:rPr>
+                <w:rFonts w:ascii="Arial" w:eastAsia="Arial" w:hAnsi="Arial" w:cs="Arial"/>
+              </w:rPr>
+              <w:t xml:space="preserve">  Date: </w:t>
+            </w:r>
+            <w:r>
+              <w:rPr>
+                <w:rFonts w:ascii="Arial" w:eastAsia="Arial" w:hAnsi="Arial" w:cs="Arial"/>
+                <w:u w:val="single"/>
+              </w:rPr>
+              <w:t xml:space="preserve">${date} </w:t>
+            </w:r>
+          </w:p>
+          <w:p>
+            <w:pPr>
+              <w:spacing w:after="86"/>
+            </w:pPr>
+            <w:r>
+              <w:rPr>
+                <w:rFonts w:ascii="Arial" w:eastAsia="Arial" w:hAnsi="Arial" w:cs="Arial"/>
+                <w:sz w:val="20"/>
               </w:rPr>
               <w:t xml:space="preserve"> </w:t>
             </w:r>
-          </w:p>
-          <w:p>
-            <w:pPr>
-              <w:spacing w:after="105"/>
-            </w:pPr>
-          </w:p>
-          <w:p>
-            <w:pPr>
-              <w:spacing w:after="88"/>
-            </w:pPr>
-            <w:r>
-              <w:rPr>
-                <w:rFonts w:ascii="Arial" w:eastAsia="Arial" w:hAnsi="Arial" w:cs="Arial"/>
-              </w:rPr>
-              <w:t>Grade &amp; Section:</w:t>
-            </w:r>
-            <w:r>
-              <w:rPr>
-                <w:rFonts w:ascii="Arial" w:eastAsia="Arial" w:hAnsi="Arial" w:cs="Arial"/>
-                <w:u w:val="single"/>
-              </w:rPr>
+            <w:r>
+              <w:rPr>
+                <w:rFonts w:ascii="Arial" w:eastAsia="Arial" w:hAnsi="Arial" w:cs="Arial"/>
+                <w:sz w:val="20"/>
+              </w:rPr>
+              <w:tab/>
+            </w:r>
+            <w:r>
               <w:t xml:space="preserve"> </w:t>
             </w:r>
-            <w:r>
-              <w:rPr>
-                <w:rFonts w:ascii="Arial" w:eastAsia="Arial" w:hAnsi="Arial" w:cs="Arial"/>
-                <w:u w:val="single"/>
-              </w:rPr>
-              <w:t>${grade-</w:t>
-            </w:r>
-            <w:proofErr w:type="gramStart"/>
-            <w:r>
-              <w:rPr>
-                <w:rFonts w:ascii="Arial" w:eastAsia="Arial" w:hAnsi="Arial" w:cs="Arial"/>
-                <w:u w:val="single"/>
-              </w:rPr>
-              <w:t xml:space="preserve">section}   </w:t>
-            </w:r>
-            <w:proofErr w:type="gramEnd"/>
-            <w:r>
-              <w:rPr>
-                <w:rFonts w:ascii="Arial" w:eastAsia="Arial" w:hAnsi="Arial" w:cs="Arial"/>
-                <w:u w:val="single"/>
-              </w:rPr>
-              <w:t xml:space="preserve">           </w:t>
-            </w:r>
-            <w:r>
-              <w:rPr>
-                <w:rFonts w:ascii="Arial" w:eastAsia="Arial" w:hAnsi="Arial" w:cs="Arial"/>
-              </w:rPr>
-              <w:t xml:space="preserve">  </w:t>
-            </w:r>
-            <w:r>
-              <w:rPr>
-                <w:rFonts w:ascii="Arial" w:eastAsia="Arial" w:hAnsi="Arial" w:cs="Arial"/>
-              </w:rPr>
-              <w:t>Date:</w:t>
+          </w:p>
+          <w:p>
+            <w:r>
+              <w:rPr>
+                <w:rFonts w:ascii="Arial" w:eastAsia="Arial" w:hAnsi="Arial" w:cs="Arial"/>
+                <w:u w:val="single" w:color="000000"/>
+              </w:rPr>
+              <w:t>Concern</w:t>
+            </w:r>
+            <w:r>
+              <w:rPr>
+                <w:rFonts w:ascii="Arial" w:eastAsia="Arial" w:hAnsi="Arial" w:cs="Arial"/>
+              </w:rPr>
+              <w:t xml:space="preserve">: </w:t>
+            </w:r>
+            <w:r>
+              <w:rPr>
+                <w:rFonts w:ascii="Arial" w:eastAsia="Arial" w:hAnsi="Arial" w:cs="Arial"/>
+                <w:sz w:val="20"/>
+              </w:rPr>
+              <w:t>(put an x inside the box)</w:t>
             </w:r>
             <w:r>
               <w:rPr>
@@ -1157,280 +1512,550 @@
               </w:rPr>
               <w:t xml:space="preserve"> </w:t>
             </w:r>
-            <w:r>
-              <w:rPr>
-                <w:rFonts w:ascii="Arial" w:eastAsia="Arial" w:hAnsi="Arial" w:cs="Arial"/>
-                <w:u w:val="single"/>
-              </w:rPr>
-              <w:t xml:space="preserve">${date} </w:t>
-            </w:r>
-            <w:r>
-              <w:rPr>
-                <w:rFonts w:ascii="Arial" w:eastAsia="Arial" w:hAnsi="Arial" w:cs="Arial"/>
-              </w:rPr>
-              <w:t xml:space="preserve"> </w:t>
-            </w:r>
-          </w:p>
-          <w:p>
-            <w:pPr>
-              <w:spacing w:after="47"/>
-            </w:pPr>
-            <w:r>
-              <w:rPr>
-                <w:rFonts w:ascii="Arial" w:eastAsia="Arial" w:hAnsi="Arial" w:cs="Arial"/>
-                <w:sz w:val="20"/>
-              </w:rPr>
-              <w:t xml:space="preserve"> </w:t>
-            </w:r>
-          </w:p>
-          <w:p>
-            <w:pPr>
-              <w:spacing w:after="145"/>
-            </w:pPr>
-            <w:r>
-              <w:rPr>
-                <w:rFonts w:ascii="Arial" w:eastAsia="Arial" w:hAnsi="Arial" w:cs="Arial"/>
-                <w:u w:val="single" w:color="000000"/>
-              </w:rPr>
-              <w:t>Concern</w:t>
-            </w:r>
-            <w:r>
-              <w:rPr>
-                <w:rFonts w:ascii="Arial" w:eastAsia="Arial" w:hAnsi="Arial" w:cs="Arial"/>
-              </w:rPr>
-              <w:t xml:space="preserve">: </w:t>
-            </w:r>
-            <w:r>
-              <w:rPr>
-                <w:rFonts w:ascii="Arial" w:eastAsia="Arial" w:hAnsi="Arial" w:cs="Arial"/>
-                <w:sz w:val="20"/>
-              </w:rPr>
-              <w:t>(put an x inside the box)</w:t>
-            </w:r>
-            <w:r>
-              <w:rPr>
-                <w:rFonts w:ascii="Arial" w:eastAsia="Arial" w:hAnsi="Arial" w:cs="Arial"/>
-              </w:rPr>
-              <w:t xml:space="preserve"> </w:t>
-            </w:r>
-          </w:p>
-          <w:p>
-            <w:pPr>
-              <w:numPr>
-                <w:ilvl w:val="0"/>
-                <w:numId w:val="2"/>
-              </w:numPr>
-              <w:spacing w:after="77"/>
-              <w:ind w:hanging="348"/>
-            </w:pPr>
-            <w:r>
-              <w:rPr>
-                <w:rFonts w:ascii="Arial" w:eastAsia="Arial" w:hAnsi="Arial" w:cs="Arial"/>
-              </w:rPr>
-              <w:t xml:space="preserve">Academic     </w:t>
-            </w:r>
-          </w:p>
-          <w:p>
-            <w:pPr>
-              <w:numPr>
-                <w:ilvl w:val="0"/>
-                <w:numId w:val="2"/>
-              </w:numPr>
-              <w:spacing w:after="78"/>
-              <w:ind w:hanging="348"/>
-            </w:pPr>
-            <w:r>
-              <w:rPr>
-                <w:rFonts w:ascii="Arial" w:eastAsia="Arial" w:hAnsi="Arial" w:cs="Arial"/>
-              </w:rPr>
-              <w:t xml:space="preserve">Behavior     </w:t>
-            </w:r>
-          </w:p>
-          <w:p>
-            <w:pPr>
-              <w:numPr>
-                <w:ilvl w:val="0"/>
-                <w:numId w:val="2"/>
-              </w:numPr>
-              <w:ind w:hanging="348"/>
-            </w:pPr>
-            <w:r>
-              <w:rPr>
-                <w:rFonts w:ascii="Arial" w:eastAsia="Arial" w:hAnsi="Arial" w:cs="Arial"/>
-              </w:rPr>
-              <w:t xml:space="preserve">Personal/Social </w:t>
-            </w:r>
-          </w:p>
-          <w:p>
-            <w:pPr>
-              <w:spacing w:after="23"/>
-            </w:pPr>
-            <w:r>
-              <w:rPr>
-                <w:rFonts w:ascii="Arial" w:eastAsia="Arial" w:hAnsi="Arial" w:cs="Arial"/>
-              </w:rPr>
-              <w:t xml:space="preserve"> </w:t>
-            </w:r>
-            <w:r>
-              <w:rPr>
-                <w:rFonts w:ascii="Arial" w:eastAsia="Arial" w:hAnsi="Arial" w:cs="Arial"/>
-              </w:rPr>
-              <w:tab/>
-              <w:t xml:space="preserve"> </w:t>
-            </w:r>
-          </w:p>
-          <w:p>
-            <w:pPr>
-              <w:spacing w:after="38"/>
-            </w:pPr>
-            <w:r>
-              <w:rPr>
-                <w:rFonts w:ascii="Arial" w:eastAsia="Arial" w:hAnsi="Arial" w:cs="Arial"/>
-              </w:rPr>
-              <w:t xml:space="preserve">Brief Description:  </w:t>
-            </w:r>
-          </w:p>
-          <w:p>
-            <w:pPr>
-              <w:spacing w:after="19"/>
-              <w:ind w:left="720"/>
-              <w:rPr>
-                <w:rFonts w:ascii="Arial" w:eastAsia="Arial" w:hAnsi="Arial" w:cs="Arial"/>
-                <w:u w:val="single"/>
-              </w:rPr>
-            </w:pPr>
-            <w:r>
-              <w:rPr>
-                <w:rFonts w:ascii="Arial" w:eastAsia="Arial" w:hAnsi="Arial" w:cs="Arial"/>
-                <w:u w:val="single"/>
-              </w:rPr>
-              <w:t>${brief-description}</w:t>
-            </w:r>
-          </w:p>
-          <w:p>
-            <w:pPr>
-              <w:spacing w:after="16"/>
-            </w:pPr>
-            <w:r>
-              <w:rPr>
-                <w:rFonts w:ascii="Arial" w:eastAsia="Arial" w:hAnsi="Arial" w:cs="Arial"/>
-              </w:rPr>
-              <w:t xml:space="preserve"> </w:t>
-            </w:r>
-          </w:p>
-          <w:p>
-            <w:pPr>
-              <w:spacing w:after="16"/>
-            </w:pPr>
-            <w:r>
-              <w:rPr>
-                <w:rFonts w:ascii="Arial" w:eastAsia="Arial" w:hAnsi="Arial" w:cs="Arial"/>
-              </w:rPr>
-              <w:t xml:space="preserve">Intervention/s Done: </w:t>
-            </w:r>
-          </w:p>
-          <w:p>
-            <w:pPr>
-              <w:spacing w:after="16"/>
-              <w:ind w:left="707"/>
-              <w:rPr>
-                <w:rFonts w:ascii="Arial" w:hAnsi="Arial" w:cs="Arial"/>
-                <w:u w:val="single"/>
-              </w:rPr>
-            </w:pPr>
-            <w:r>
-              <w:rPr>
-                <w:rFonts w:ascii="Arial" w:hAnsi="Arial" w:cs="Arial"/>
-                <w:u w:val="single"/>
-              </w:rPr>
-              <w:t>${intervention}</w:t>
-            </w:r>
-          </w:p>
-          <w:p>
-            <w:pPr>
-              <w:spacing w:after="16"/>
-            </w:pPr>
-            <w:r>
-              <w:rPr>
-                <w:rFonts w:ascii="Arial" w:eastAsia="Arial" w:hAnsi="Arial" w:cs="Arial"/>
-              </w:rPr>
-              <w:t xml:space="preserve"> </w:t>
-            </w:r>
-          </w:p>
-          <w:p>
-            <w:pPr>
-              <w:spacing w:after="16"/>
-            </w:pPr>
-            <w:r>
-              <w:rPr>
-                <w:rFonts w:ascii="Arial" w:eastAsia="Arial" w:hAnsi="Arial" w:cs="Arial"/>
-              </w:rPr>
-              <w:t xml:space="preserve">Requires Follow-up?  </w:t>
-            </w:r>
-            <w:proofErr w:type="gramStart"/>
-            <w:r>
-              <w:rPr>
-                <w:rFonts w:ascii="Arial" w:eastAsia="Arial" w:hAnsi="Arial" w:cs="Arial"/>
-              </w:rPr>
-              <w:t>( $</w:t>
-            </w:r>
-            <w:proofErr w:type="gramEnd"/>
-            <w:r>
-              <w:rPr>
-                <w:rFonts w:ascii="Arial" w:eastAsia="Arial" w:hAnsi="Arial" w:cs="Arial"/>
-              </w:rPr>
-              <w:t>{follow-up-yes} ) Yes    (${follow-up-no} ) No</w:t>
-            </w:r>
           </w:p>
           <w:p>
             <w:pPr>
               <w:spacing w:after="2"/>
-              <w:ind w:right="86"/>
-              <w:jc w:val="center"/>
-            </w:pPr>
-            <w:r>
-              <w:rPr>
-                <w:rFonts w:ascii="Arial" w:eastAsia="Arial" w:hAnsi="Arial" w:cs="Arial"/>
-              </w:rPr>
-              <w:t xml:space="preserve"> </w:t>
-            </w:r>
-          </w:p>
-          <w:p>
-            <w:pPr>
-              <w:spacing w:after="14"/>
-              <w:ind w:right="156"/>
-              <w:jc w:val="center"/>
-            </w:pPr>
-            <w:r>
-              <w:rPr>
-                <w:rFonts w:ascii="Arial" w:eastAsia="Arial" w:hAnsi="Arial" w:cs="Arial"/>
-                <w:sz w:val="20"/>
-              </w:rPr>
-              <w:t xml:space="preserve">Referred by: </w:t>
-            </w:r>
-          </w:p>
-          <w:p>
-            <w:r>
-              <w:rPr>
-                <w:rFonts w:ascii="Arial" w:eastAsia="Arial" w:hAnsi="Arial" w:cs="Arial"/>
+              <w:ind w:left="857"/>
+            </w:pPr>
+            <w:r>
+              <w:rPr>
                 <w:noProof/>
-                <w:sz w:val="20"/>
               </w:rPr>
               <mc:AlternateContent>
                 <mc:Choice Requires="wps">
                   <w:drawing>
-                    <wp:anchor distT="0" distB="0" distL="114300" distR="114300" simplePos="0" relativeHeight="251663360" behindDoc="0" locked="0" layoutInCell="1" allowOverlap="1" wp14:anchorId="57AE4FE8" wp14:editId="253CC6EE">
+                    <wp:anchor distT="0" distB="0" distL="114300" distR="114300" simplePos="0" relativeHeight="251726848" behindDoc="0" locked="0" layoutInCell="1" allowOverlap="1" wp14:anchorId="10F915C8" wp14:editId="3EC55F91">
                       <wp:simplePos x="0" y="0"/>
                       <wp:positionH relativeFrom="column">
-                        <wp:posOffset>1669415</wp:posOffset>
+                        <wp:posOffset>381635</wp:posOffset>
                       </wp:positionH>
                       <wp:positionV relativeFrom="paragraph">
-                        <wp:posOffset>147320</wp:posOffset>
+                        <wp:posOffset>169175</wp:posOffset>
+                      </wp:positionV>
+                      <wp:extent cx="900376" cy="226088"/>
+                      <wp:effectExtent l="0" t="0" r="0" b="2540"/>
+                      <wp:wrapNone/>
+                      <wp:docPr id="675610120" name="Text Box 2"/>
+                      <wp:cNvGraphicFramePr/>
+                      <a:graphic xmlns:a="http://schemas.openxmlformats.org/drawingml/2006/main">
+                        <a:graphicData uri="http://schemas.microsoft.com/office/word/2010/wordprocessingShape">
+                          <wps:wsp>
+                            <wps:cNvSpPr txBox="1"/>
+                            <wps:spPr>
+                              <a:xfrm>
+                                <a:off x="0" y="0"/>
+                                <a:ext cx="900376" cy="226088"/>
+                              </a:xfrm>
+                              <a:prstGeom prst="rect">
+                                <a:avLst/>
+                              </a:prstGeom>
+                              <a:noFill/>
+                              <a:ln w="6350">
+                                <a:noFill/>
+                              </a:ln>
+                            </wps:spPr>
+                            <wps:txbx>
+                              <w:txbxContent>
+                                <w:p>
+                                  <w:pPr>
+                                    <w:rPr>
+                                      <w:rFonts w:ascii="Segoe UI Symbol" w:hAnsi="Segoe UI Symbol"/>
+                                      <w:sz w:val="10"/>
+                                      <w:szCs w:val="10"/>
+                                      <w:lang w:val="en-PH"/>
+                                    </w:rPr>
+                                  </w:pPr>
+                                  <w:r>
+                                    <w:rPr>
+                                      <w:rFonts w:ascii="Segoe UI Symbol" w:hAnsi="Segoe UI Symbol"/>
+                                      <w:sz w:val="10"/>
+                                      <w:szCs w:val="10"/>
+                                      <w:lang w:val="en-PH"/>
+                                    </w:rPr>
+                                    <w:t>${concern-academic}</w:t>
+                                  </w:r>
+                                </w:p>
+                              </w:txbxContent>
+                            </wps:txbx>
+                            <wps:bodyPr rot="0" spcFirstLastPara="0" vertOverflow="overflow" horzOverflow="overflow" vert="horz" wrap="square" lIns="91440" tIns="45720" rIns="91440" bIns="45720" numCol="1" spcCol="0" rtlCol="0" fromWordArt="0" anchor="t" anchorCtr="0" forceAA="0" compatLnSpc="1">
+                              <a:prstTxWarp prst="textNoShape">
+                                <a:avLst/>
+                              </a:prstTxWarp>
+                              <a:noAutofit/>
+                            </wps:bodyPr>
+                          </wps:wsp>
+                        </a:graphicData>
+                      </a:graphic>
+                      <wp14:sizeRelH relativeFrom="margin">
+                        <wp14:pctWidth>0</wp14:pctWidth>
+                      </wp14:sizeRelH>
+                      <wp14:sizeRelV relativeFrom="margin">
+                        <wp14:pctHeight>0</wp14:pctHeight>
+                      </wp14:sizeRelV>
+                    </wp:anchor>
+                  </w:drawing>
+                </mc:Choice>
+                <mc:Fallback>
+                  <w:pict>
+                    <v:shape w14:anchorId="10F915C8" id="_x0000_s1031" type="#_x0000_t202" style="position:absolute;left:0;text-align:left;margin-left:30.05pt;margin-top:13.3pt;width:70.9pt;height:17.8pt;z-index:251726848;visibility:visible;mso-wrap-style:square;mso-width-percent:0;mso-height-percent:0;mso-wrap-distance-left:9pt;mso-wrap-distance-top:0;mso-wrap-distance-right:9pt;mso-wrap-distance-bottom:0;mso-position-horizontal:absolute;mso-position-horizontal-relative:text;mso-position-vertical:absolute;mso-position-vertical-relative:text;mso-width-percent:0;mso-height-percent:0;mso-width-relative:margin;mso-height-relative:margin;v-text-anchor:top" o:gfxdata="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" filled="f" stroked="f" strokeweight=".5pt">
+                      <v:textbox>
+                        <w:txbxContent>
+                          <w:p>
+                            <w:pPr>
+                              <w:rPr>
+                                <w:rFonts w:ascii="Segoe UI Symbol" w:hAnsi="Segoe UI Symbol"/>
+                                <w:sz w:val="10"/>
+                                <w:szCs w:val="10"/>
+                                <w:lang w:val="en-PH"/>
+                              </w:rPr>
+                            </w:pPr>
+                            <w:r>
+                              <w:rPr>
+                                <w:rFonts w:ascii="Segoe UI Symbol" w:hAnsi="Segoe UI Symbol"/>
+                                <w:sz w:val="10"/>
+                                <w:szCs w:val="10"/>
+                                <w:lang w:val="en-PH"/>
+                              </w:rPr>
+                              <w:t>${concern-academic}</w:t>
+                            </w:r>
+                          </w:p>
+                        </w:txbxContent>
+                      </v:textbox>
+                    </v:shape>
+                  </w:pict>
+                </mc:Fallback>
+              </mc:AlternateContent>
+            </w:r>
+            <w:r>
+              <w:t xml:space="preserve"> </w:t>
+            </w:r>
+          </w:p>
+          <w:p>
+            <w:pPr>
+              <w:numPr>
+                <w:ilvl w:val="0"/>
+                <w:numId w:val="1"/>
+              </w:numPr>
+              <w:spacing w:after="124"/>
+              <w:ind w:hanging="348"/>
+            </w:pPr>
+            <w:r>
+              <w:rPr>
+                <w:noProof/>
+              </w:rPr>
+              <mc:AlternateContent>
+                <mc:Choice Requires="wps">
+                  <w:drawing>
+                    <wp:anchor distT="0" distB="0" distL="114300" distR="114300" simplePos="0" relativeHeight="251727872" behindDoc="0" locked="0" layoutInCell="1" allowOverlap="1" wp14:anchorId="34F00336" wp14:editId="76B7F7AB">
+                      <wp:simplePos x="0" y="0"/>
+                      <wp:positionH relativeFrom="column">
+                        <wp:posOffset>381000</wp:posOffset>
+                      </wp:positionH>
+                      <wp:positionV relativeFrom="paragraph">
+                        <wp:posOffset>234685</wp:posOffset>
+                      </wp:positionV>
+                      <wp:extent cx="899795" cy="226060"/>
+                      <wp:effectExtent l="0" t="0" r="0" b="2540"/>
+                      <wp:wrapNone/>
+                      <wp:docPr id="799826127" name="Text Box 2"/>
+                      <wp:cNvGraphicFramePr/>
+                      <a:graphic xmlns:a="http://schemas.openxmlformats.org/drawingml/2006/main">
+                        <a:graphicData uri="http://schemas.microsoft.com/office/word/2010/wordprocessingShape">
+                          <wps:wsp>
+                            <wps:cNvSpPr txBox="1"/>
+                            <wps:spPr>
+                              <a:xfrm>
+                                <a:off x="0" y="0"/>
+                                <a:ext cx="899795" cy="226060"/>
+                              </a:xfrm>
+                              <a:prstGeom prst="rect">
+                                <a:avLst/>
+                              </a:prstGeom>
+                              <a:noFill/>
+                              <a:ln w="6350">
+                                <a:noFill/>
+                              </a:ln>
+                            </wps:spPr>
+                            <wps:txbx>
+                              <w:txbxContent>
+                                <w:p>
+                                  <w:pPr>
+                                    <w:rPr>
+                                      <w:rFonts w:ascii="Segoe UI Symbol" w:hAnsi="Segoe UI Symbol"/>
+                                      <w:sz w:val="10"/>
+                                      <w:szCs w:val="10"/>
+                                      <w:lang w:val="en-PH"/>
+                                    </w:rPr>
+                                  </w:pPr>
+                                  <w:r>
+                                    <w:rPr>
+                                      <w:rFonts w:ascii="Segoe UI Symbol" w:hAnsi="Segoe UI Symbol"/>
+                                      <w:sz w:val="10"/>
+                                      <w:szCs w:val="10"/>
+                                      <w:lang w:val="en-PH"/>
+                                    </w:rPr>
+                                    <w:t>${concern-behavior}</w:t>
+                                  </w:r>
+                                </w:p>
+                              </w:txbxContent>
+                            </wps:txbx>
+                            <wps:bodyPr rot="0" spcFirstLastPara="0" vertOverflow="overflow" horzOverflow="overflow" vert="horz" wrap="square" lIns="91440" tIns="45720" rIns="91440" bIns="45720" numCol="1" spcCol="0" rtlCol="0" fromWordArt="0" anchor="t" anchorCtr="0" forceAA="0" compatLnSpc="1">
+                              <a:prstTxWarp prst="textNoShape">
+                                <a:avLst/>
+                              </a:prstTxWarp>
+                              <a:noAutofit/>
+                            </wps:bodyPr>
+                          </wps:wsp>
+                        </a:graphicData>
+                      </a:graphic>
+                      <wp14:sizeRelH relativeFrom="margin">
+                        <wp14:pctWidth>0</wp14:pctWidth>
+                      </wp14:sizeRelH>
+                      <wp14:sizeRelV relativeFrom="margin">
+                        <wp14:pctHeight>0</wp14:pctHeight>
+                      </wp14:sizeRelV>
+                    </wp:anchor>
+                  </w:drawing>
+                </mc:Choice>
+                <mc:Fallback>
+                  <w:pict>
+                    <v:shape w14:anchorId="34F00336" id="_x0000_s1032" type="#_x0000_t202" style="position:absolute;left:0;text-align:left;margin-left:30pt;margin-top:18.5pt;width:70.85pt;height:17.8pt;z-index:251727872;visibility:visible;mso-wrap-style:square;mso-width-percent:0;mso-height-percent:0;mso-wrap-distance-left:9pt;mso-wrap-distance-top:0;mso-wrap-distance-right:9pt;mso-wrap-distance-bottom:0;mso-position-horizontal:absolute;mso-position-horizontal-relative:text;mso-position-vertical:absolute;mso-position-vertical-relative:text;mso-width-percent:0;mso-height-percent:0;mso-width-relative:margin;mso-height-relative:margin;v-text-anchor:top" o:gfxdata="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" filled="f" stroked="f" strokeweight=".5pt">
+                      <v:textbox>
+                        <w:txbxContent>
+                          <w:p>
+                            <w:pPr>
+                              <w:rPr>
+                                <w:rFonts w:ascii="Segoe UI Symbol" w:hAnsi="Segoe UI Symbol"/>
+                                <w:sz w:val="10"/>
+                                <w:szCs w:val="10"/>
+                                <w:lang w:val="en-PH"/>
+                              </w:rPr>
+                            </w:pPr>
+                            <w:r>
+                              <w:rPr>
+                                <w:rFonts w:ascii="Segoe UI Symbol" w:hAnsi="Segoe UI Symbol"/>
+                                <w:sz w:val="10"/>
+                                <w:szCs w:val="10"/>
+                                <w:lang w:val="en-PH"/>
+                              </w:rPr>
+                              <w:t>${concern-behavior}</w:t>
+                            </w:r>
+                          </w:p>
+                        </w:txbxContent>
+                      </v:textbox>
+                    </v:shape>
+                  </w:pict>
+                </mc:Fallback>
+              </mc:AlternateContent>
+            </w:r>
+            <w:r>
+              <w:rPr>
+                <w:rFonts w:ascii="Arial" w:eastAsia="Arial" w:hAnsi="Arial" w:cs="Arial"/>
+              </w:rPr>
+              <w:t xml:space="preserve">Academic     </w:t>
+            </w:r>
+          </w:p>
+          <w:p>
+            <w:pPr>
+              <w:numPr>
+                <w:ilvl w:val="0"/>
+                <w:numId w:val="1"/>
+              </w:numPr>
+              <w:ind w:hanging="348"/>
+            </w:pPr>
+            <w:r>
+              <w:rPr>
+                <w:noProof/>
+              </w:rPr>
+              <mc:AlternateContent>
+                <mc:Choice Requires="wps">
+                  <w:drawing>
+                    <wp:anchor distT="0" distB="0" distL="114300" distR="114300" simplePos="0" relativeHeight="251728896" behindDoc="0" locked="0" layoutInCell="1" allowOverlap="1" wp14:anchorId="0AA55F26" wp14:editId="053FEA62">
+                      <wp:simplePos x="0" y="0"/>
+                      <wp:positionH relativeFrom="column">
+                        <wp:posOffset>381000</wp:posOffset>
+                      </wp:positionH>
+                      <wp:positionV relativeFrom="paragraph">
+                        <wp:posOffset>159120</wp:posOffset>
+                      </wp:positionV>
+                      <wp:extent cx="899795" cy="226060"/>
+                      <wp:effectExtent l="0" t="0" r="0" b="2540"/>
+                      <wp:wrapNone/>
+                      <wp:docPr id="748413469" name="Text Box 2"/>
+                      <wp:cNvGraphicFramePr/>
+                      <a:graphic xmlns:a="http://schemas.openxmlformats.org/drawingml/2006/main">
+                        <a:graphicData uri="http://schemas.microsoft.com/office/word/2010/wordprocessingShape">
+                          <wps:wsp>
+                            <wps:cNvSpPr txBox="1"/>
+                            <wps:spPr>
+                              <a:xfrm>
+                                <a:off x="0" y="0"/>
+                                <a:ext cx="899795" cy="226060"/>
+                              </a:xfrm>
+                              <a:prstGeom prst="rect">
+                                <a:avLst/>
+                              </a:prstGeom>
+                              <a:noFill/>
+                              <a:ln w="6350">
+                                <a:noFill/>
+                              </a:ln>
+                            </wps:spPr>
+                            <wps:txbx>
+                              <w:txbxContent>
+                                <w:p>
+                                  <w:pPr>
+                                    <w:rPr>
+                                      <w:rFonts w:ascii="Segoe UI Symbol" w:hAnsi="Segoe UI Symbol"/>
+                                      <w:sz w:val="10"/>
+                                      <w:szCs w:val="10"/>
+                                      <w:lang w:val="en-PH"/>
+                                    </w:rPr>
+                                  </w:pPr>
+                                  <w:r>
+                                    <w:rPr>
+                                      <w:rFonts w:ascii="Segoe UI Symbol" w:hAnsi="Segoe UI Symbol"/>
+                                      <w:sz w:val="10"/>
+                                      <w:szCs w:val="10"/>
+                                      <w:lang w:val="en-PH"/>
+                                    </w:rPr>
+                                    <w:t>${concern-personal}</w:t>
+                                  </w:r>
+                                </w:p>
+                              </w:txbxContent>
+                            </wps:txbx>
+                            <wps:bodyPr rot="0" spcFirstLastPara="0" vertOverflow="overflow" horzOverflow="overflow" vert="horz" wrap="square" lIns="91440" tIns="45720" rIns="91440" bIns="45720" numCol="1" spcCol="0" rtlCol="0" fromWordArt="0" anchor="t" anchorCtr="0" forceAA="0" compatLnSpc="1">
+                              <a:prstTxWarp prst="textNoShape">
+                                <a:avLst/>
+                              </a:prstTxWarp>
+                              <a:noAutofit/>
+                            </wps:bodyPr>
+                          </wps:wsp>
+                        </a:graphicData>
+                      </a:graphic>
+                      <wp14:sizeRelH relativeFrom="margin">
+                        <wp14:pctWidth>0</wp14:pctWidth>
+                      </wp14:sizeRelH>
+                      <wp14:sizeRelV relativeFrom="margin">
+                        <wp14:pctHeight>0</wp14:pctHeight>
+                      </wp14:sizeRelV>
+                    </wp:anchor>
+                  </w:drawing>
+                </mc:Choice>
+                <mc:Fallback>
+                  <w:pict>
+                    <v:shape w14:anchorId="0AA55F26" id="_x0000_s1033" type="#_x0000_t202" style="position:absolute;left:0;text-align:left;margin-left:30pt;margin-top:12.55pt;width:70.85pt;height:17.8pt;z-index:251728896;visibility:visible;mso-wrap-style:square;mso-width-percent:0;mso-height-percent:0;mso-wrap-distance-left:9pt;mso-wrap-distance-top:0;mso-wrap-distance-right:9pt;mso-wrap-distance-bottom:0;mso-position-horizontal:absolute;mso-position-horizontal-relative:text;mso-position-vertical:absolute;mso-position-vertical-relative:text;mso-width-percent:0;mso-height-percent:0;mso-width-relative:margin;mso-height-relative:margin;v-text-anchor:top" o:gfxdata="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" filled="f" stroked="f" strokeweight=".5pt">
+                      <v:textbox>
+                        <w:txbxContent>
+                          <w:p>
+                            <w:pPr>
+                              <w:rPr>
+                                <w:rFonts w:ascii="Segoe UI Symbol" w:hAnsi="Segoe UI Symbol"/>
+                                <w:sz w:val="10"/>
+                                <w:szCs w:val="10"/>
+                                <w:lang w:val="en-PH"/>
+                              </w:rPr>
+                            </w:pPr>
+                            <w:r>
+                              <w:rPr>
+                                <w:rFonts w:ascii="Segoe UI Symbol" w:hAnsi="Segoe UI Symbol"/>
+                                <w:sz w:val="10"/>
+                                <w:szCs w:val="10"/>
+                                <w:lang w:val="en-PH"/>
+                              </w:rPr>
+                              <w:t>${concern-personal}</w:t>
+                            </w:r>
+                          </w:p>
+                        </w:txbxContent>
+                      </v:textbox>
+                    </v:shape>
+                  </w:pict>
+                </mc:Fallback>
+              </mc:AlternateContent>
+            </w:r>
+            <w:r>
+              <w:rPr>
+                <w:rFonts w:ascii="Arial" w:eastAsia="Arial" w:hAnsi="Arial" w:cs="Arial"/>
+              </w:rPr>
+              <w:t xml:space="preserve">Behavior     </w:t>
+            </w:r>
+          </w:p>
+          <w:p>
+            <w:pPr>
+              <w:numPr>
+                <w:ilvl w:val="0"/>
+                <w:numId w:val="1"/>
+              </w:numPr>
+              <w:ind w:hanging="348"/>
+            </w:pPr>
+            <w:r>
+              <w:rPr>
+                <w:rFonts w:ascii="Arial" w:eastAsia="Arial" w:hAnsi="Arial" w:cs="Arial"/>
+              </w:rPr>
+              <w:t xml:space="preserve">Personal/Social </w:t>
+            </w:r>
+          </w:p>
+          <w:p>
+            <w:r>
+              <w:rPr>
+                <w:rFonts w:ascii="Arial" w:eastAsia="Arial" w:hAnsi="Arial" w:cs="Arial"/>
+              </w:rPr>
+              <w:t xml:space="preserve"> </w:t>
+            </w:r>
+            <w:r>
+              <w:rPr>
+                <w:rFonts w:ascii="Arial" w:eastAsia="Arial" w:hAnsi="Arial" w:cs="Arial"/>
+              </w:rPr>
+              <w:tab/>
+              <w:t xml:space="preserve"> </w:t>
+            </w:r>
+          </w:p>
+          <w:p>
+            <w:pPr>
+              <w:spacing w:after="38"/>
+            </w:pPr>
+            <w:r>
+              <w:rPr>
+                <w:rFonts w:ascii="Arial" w:eastAsia="Arial" w:hAnsi="Arial" w:cs="Arial"/>
+              </w:rPr>
+              <w:t xml:space="preserve">Brief Description:  </w:t>
+            </w:r>
+          </w:p>
+          <w:p>
+            <w:pPr>
+              <w:spacing w:after="19"/>
+              <w:ind w:left="720"/>
+              <w:rPr>
+                <w:rFonts w:ascii="Arial" w:eastAsia="Arial" w:hAnsi="Arial" w:cs="Arial"/>
+                <w:u w:val="single"/>
+              </w:rPr>
+            </w:pPr>
+            <w:r>
+              <w:rPr>
+                <w:rFonts w:ascii="Arial" w:eastAsia="Arial" w:hAnsi="Arial" w:cs="Arial"/>
+                <w:u w:val="single"/>
+              </w:rPr>
+              <w:t>${brief-description}</w:t>
+            </w:r>
+          </w:p>
+          <w:p>
+            <w:pPr>
+              <w:spacing w:after="16"/>
+            </w:pPr>
+            <w:r>
+              <w:rPr>
+                <w:rFonts w:ascii="Arial" w:eastAsia="Arial" w:hAnsi="Arial" w:cs="Arial"/>
+              </w:rPr>
+              <w:t xml:space="preserve"> </w:t>
+            </w:r>
+          </w:p>
+          <w:p>
+            <w:pPr>
+              <w:spacing w:after="16"/>
+            </w:pPr>
+            <w:r>
+              <w:rPr>
+                <w:rFonts w:ascii="Arial" w:eastAsia="Arial" w:hAnsi="Arial" w:cs="Arial"/>
+              </w:rPr>
+              <w:t xml:space="preserve">Intervention/s Done:  </w:t>
+            </w:r>
+          </w:p>
+          <w:p>
+            <w:pPr>
+              <w:spacing w:after="16"/>
+              <w:ind w:left="707"/>
+              <w:rPr>
+                <w:rFonts w:ascii="Arial" w:hAnsi="Arial" w:cs="Arial"/>
+                <w:u w:val="single"/>
+              </w:rPr>
+            </w:pPr>
+            <w:r>
+              <w:rPr>
+                <w:rFonts w:ascii="Arial" w:hAnsi="Arial" w:cs="Arial"/>
+                <w:u w:val="single"/>
+              </w:rPr>
+              <w:t>${intervention}</w:t>
+            </w:r>
+          </w:p>
+          <w:p>
+            <w:pPr>
+              <w:spacing w:after="16"/>
+            </w:pPr>
+          </w:p>
+          <w:p>
+            <w:pPr>
+              <w:spacing w:after="16"/>
+            </w:pPr>
+            <w:r>
+              <w:rPr>
+                <w:rFonts w:ascii="Arial" w:eastAsia="Arial" w:hAnsi="Arial" w:cs="Arial"/>
+              </w:rPr>
+              <w:t xml:space="preserve">Requires Follow-up?  </w:t>
+            </w:r>
+            <w:proofErr w:type="gramStart"/>
+            <w:r>
+              <w:rPr>
+                <w:rFonts w:ascii="Arial" w:eastAsia="Arial" w:hAnsi="Arial" w:cs="Arial"/>
+              </w:rPr>
+              <w:t>( $</w:t>
+            </w:r>
+            <w:proofErr w:type="gramEnd"/>
+            <w:r>
+              <w:rPr>
+                <w:rFonts w:ascii="Arial" w:eastAsia="Arial" w:hAnsi="Arial" w:cs="Arial"/>
+              </w:rPr>
+              <w:t xml:space="preserve">{follow-up-yes} ) Yes    (${follow-up-no} ) No </w:t>
+            </w:r>
+          </w:p>
+          <w:p>
+            <w:pPr>
+              <w:spacing w:after="2"/>
+              <w:ind w:right="88"/>
+              <w:jc w:val="center"/>
+            </w:pPr>
+            <w:r>
+              <w:rPr>
+                <w:rFonts w:ascii="Arial" w:eastAsia="Arial" w:hAnsi="Arial" w:cs="Arial"/>
+              </w:rPr>
+              <w:t xml:space="preserve"> </w:t>
+            </w:r>
+          </w:p>
+          <w:p>
+            <w:pPr>
+              <w:spacing w:after="14"/>
+              <w:ind w:right="157"/>
+              <w:jc w:val="center"/>
+            </w:pPr>
+            <w:r>
+              <w:rPr>
+                <w:rFonts w:ascii="Arial" w:eastAsia="Arial" w:hAnsi="Arial" w:cs="Arial"/>
+                <w:sz w:val="20"/>
+              </w:rPr>
+              <w:t xml:space="preserve">Referred by: </w:t>
+            </w:r>
+          </w:p>
+          <w:p>
+            <w:r>
+              <w:rPr>
+                <w:rFonts w:ascii="Arial" w:eastAsia="Arial" w:hAnsi="Arial" w:cs="Arial"/>
+                <w:noProof/>
+                <w:sz w:val="20"/>
+              </w:rPr>
+              <mc:AlternateContent>
+                <mc:Choice Requires="wps">
+                  <w:drawing>
+                    <wp:anchor distT="0" distB="0" distL="114300" distR="114300" simplePos="0" relativeHeight="251725824" behindDoc="0" locked="0" layoutInCell="1" allowOverlap="1" wp14:anchorId="000F6036" wp14:editId="68EAAA57">
+                      <wp:simplePos x="0" y="0"/>
+                      <wp:positionH relativeFrom="column">
+                        <wp:posOffset>1701952</wp:posOffset>
+                      </wp:positionH>
+                      <wp:positionV relativeFrom="paragraph">
+                        <wp:posOffset>144501</wp:posOffset>
                       </wp:positionV>
                       <wp:extent cx="1419149" cy="292608"/>
                       <wp:effectExtent l="0" t="0" r="0" b="0"/>
                       <wp:wrapNone/>
-                      <wp:docPr id="53753775" name="Text Box 1"/>
+                      <wp:docPr id="457034261" name="Text Box 1"/>
                       <wp:cNvGraphicFramePr/>
                       <a:graphic xmlns:a="http://schemas.openxmlformats.org/drawingml/2006/main">
                         <a:graphicData uri="http://schemas.microsoft.com/office/word/2010/wordprocessingShape">
@@ -1513,7 +2138,7 @@
                 </mc:Choice>
                 <mc:Fallback>
                   <w:pict>
-                    <v:shape w14:anchorId="57AE4FE8" id="_x0000_s1028" type="#_x0000_t202" style="position:absolute;margin-left:131.45pt;margin-top:11.6pt;width:111.75pt;height:23.05pt;z-index:251663360;visibility:visible;mso-wrap-style:square;mso-width-percent:0;mso-height-percent:0;mso-wrap-distance-left:9pt;mso-wrap-distance-top:0;mso-wrap-distance-right:9pt;mso-wrap-distance-bottom:0;mso-position-horizontal:absolute;mso-position-horizontal-relative:text;mso-position-vertical:absolute;mso-position-vertical-relative:text;mso-width-percent:0;mso-height-percent:0;mso-width-relative:margin;mso-height-relative:margin;v-text-anchor:top" o:gfxdata="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" filled="f" stroked="f" strokeweight=".5pt">
+                    <v:shape w14:anchorId="000F6036" id="_x0000_s1034" type="#_x0000_t202" style="position:absolute;margin-left:134pt;margin-top:11.4pt;width:111.75pt;height:23.05pt;z-index:251725824;visibility:visible;mso-wrap-style:square;mso-width-percent:0;mso-height-percent:0;mso-wrap-distance-left:9pt;mso-wrap-distance-top:0;mso-wrap-distance-right:9pt;mso-wrap-distance-bottom:0;mso-position-horizontal:absolute;mso-position-horizontal-relative:text;mso-position-vertical:absolute;mso-position-vertical-relative:text;mso-width-percent:0;mso-height-percent:0;mso-width-relative:margin;mso-height-relative:margin;v-text-anchor:top" o:gfxdata="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" filled="f" stroked="f" strokeweight=".5pt">
                       <v:textbox>
                         <w:txbxContent>
                           <w:p>
@@ -1573,7 +2198,7 @@
           </w:p>
           <w:p>
             <w:pPr>
-              <w:ind w:right="92"/>
+              <w:ind w:right="94"/>
               <w:jc w:val="center"/>
             </w:pPr>
             <w:r>
@@ -1585,18 +2210,18 @@
               <mc:AlternateContent>
                 <mc:Choice Requires="wps">
                   <w:drawing>
-                    <wp:anchor distT="0" distB="0" distL="114300" distR="114300" simplePos="0" relativeHeight="251665408" behindDoc="0" locked="0" layoutInCell="1" allowOverlap="1" wp14:anchorId="48A2D339" wp14:editId="20540F76">
+                    <wp:anchor distT="0" distB="0" distL="114300" distR="114300" simplePos="0" relativeHeight="251724800" behindDoc="0" locked="0" layoutInCell="1" allowOverlap="1" wp14:anchorId="0D95CAB0" wp14:editId="468D8573">
                       <wp:simplePos x="0" y="0"/>
                       <wp:positionH relativeFrom="column">
-                        <wp:posOffset>1288415</wp:posOffset>
+                        <wp:posOffset>1292225</wp:posOffset>
                       </wp:positionH>
                       <wp:positionV relativeFrom="paragraph">
-                        <wp:posOffset>90805</wp:posOffset>
+                        <wp:posOffset>76581</wp:posOffset>
                       </wp:positionV>
                       <wp:extent cx="2186305" cy="285267"/>
                       <wp:effectExtent l="0" t="0" r="0" b="635"/>
                       <wp:wrapNone/>
-                      <wp:docPr id="2011922044" name="Text Box 1"/>
+                      <wp:docPr id="1446542894" name="Text Box 1"/>
                       <wp:cNvGraphicFramePr/>
                       <a:graphic xmlns:a="http://schemas.openxmlformats.org/drawingml/2006/main">
                         <a:graphicData uri="http://schemas.microsoft.com/office/word/2010/wordprocessingShape">
@@ -1679,7 +2304,7 @@
                 </mc:Choice>
                 <mc:Fallback>
                   <w:pict>
-                    <v:shape w14:anchorId="48A2D339" id="_x0000_s1029" type="#_x0000_t202" style="position:absolute;left:0;text-align:left;margin-left:101.45pt;margin-top:7.15pt;width:172.15pt;height:22.45pt;z-index:251665408;visibility:visible;mso-wrap-style:square;mso-width-percent:0;mso-height-percent:0;mso-wrap-distance-left:9pt;mso-wrap-distance-top:0;mso-wrap-distance-right:9pt;mso-wrap-distance-bottom:0;mso-position-horizontal:absolute;mso-position-horizontal-relative:text;mso-position-vertical:absolute;mso-position-vertical-relative:text;mso-width-percent:0;mso-height-percent:0;mso-width-relative:margin;mso-height-relative:margin;v-text-anchor:top" o:gfxdata="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" filled="f" stroked="f" strokeweight=".5pt">
+                    <v:shape w14:anchorId="0D95CAB0" id="_x0000_s1035" type="#_x0000_t202" style="position:absolute;left:0;text-align:left;margin-left:101.75pt;margin-top:6.05pt;width:172.15pt;height:22.45pt;z-index:251724800;visibility:visible;mso-wrap-style:square;mso-width-percent:0;mso-height-percent:0;mso-wrap-distance-left:9pt;mso-wrap-distance-top:0;mso-wrap-distance-right:9pt;mso-wrap-distance-bottom:0;mso-position-horizontal:absolute;mso-position-horizontal-relative:text;mso-position-vertical:absolute;mso-position-vertical-relative:text;mso-width-percent:0;mso-height-percent:0;mso-width-relative:margin;mso-height-relative:margin;v-text-anchor:top" o:gfxdata="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" filled="f" stroked="f" strokeweight=".5pt">
                       <v:textbox>
                         <w:txbxContent>
                           <w:p>
@@ -1739,7 +2364,7 @@
           </w:p>
           <w:p>
             <w:pPr>
-              <w:ind w:left="1213" w:right="1311"/>
+              <w:ind w:right="152"/>
               <w:jc w:val="center"/>
             </w:pPr>
             <w:r>
@@ -1755,7 +2380,7 @@
           </w:p>
           <w:p>
             <w:pPr>
-              <w:ind w:left="1213" w:right="1311"/>
+              <w:ind w:right="156"/>
               <w:jc w:val="center"/>
             </w:pPr>
             <w:r>
@@ -1768,7 +2393,8 @@
           </w:p>
           <w:p>
             <w:pPr>
-              <w:spacing w:after="33"/>
+              <w:ind w:right="94"/>
+              <w:jc w:val="center"/>
             </w:pPr>
             <w:r>
               <w:rPr>
@@ -1780,27 +2406,23 @@
           </w:p>
           <w:p>
             <w:pPr>
-              <w:spacing w:after="19"/>
-            </w:pPr>
-            <w:r>
-              <w:rPr>
-                <w:rFonts w:ascii="Arial" w:eastAsia="Arial" w:hAnsi="Arial" w:cs="Arial"/>
+              <w:ind w:right="94"/>
+              <w:jc w:val="center"/>
+            </w:pPr>
+            <w:r>
+              <w:rPr>
+                <w:rFonts w:ascii="Arial" w:eastAsia="Arial" w:hAnsi="Arial" w:cs="Arial"/>
+                <w:sz w:val="20"/>
               </w:rPr>
               <w:t xml:space="preserve"> </w:t>
             </w:r>
           </w:p>
           <w:p>
-            <w:r>
-              <w:rPr>
-                <w:rFonts w:ascii="Arial" w:eastAsia="Arial" w:hAnsi="Arial" w:cs="Arial"/>
-              </w:rPr>
-              <w:t xml:space="preserve"> </w:t>
-            </w:r>
-          </w:p>
-          <w:p>
-            <w:pPr>
-              <w:spacing w:after="5"/>
-            </w:pPr>
+            <w:pPr>
+              <w:ind w:right="94"/>
+            </w:pPr>
+          </w:p>
+          <w:p>
             <w:r>
               <w:rPr>
                 <w:rFonts w:ascii="Arial" w:eastAsia="Arial" w:hAnsi="Arial" w:cs="Arial"/>
@@ -1810,14 +2432,7 @@
               <w:t xml:space="preserve">PSHS-00-F-GCU-03-Ver02-Rev0-02/01/20 </w:t>
             </w:r>
           </w:p>
-          <w:p>
-            <w:r>
-              <w:rPr>
-                <w:rFonts w:ascii="Arial" w:eastAsia="Arial" w:hAnsi="Arial" w:cs="Arial"/>
-              </w:rPr>
-              <w:t xml:space="preserve"> </w:t>
-            </w:r>
-          </w:p>
+          <w:p/>
         </w:tc>
       </w:tr>
     </w:tbl>
@@ -1948,6 +2563,115 @@
               <w:ind w:left="857"/>
             </w:pPr>
             <w:r>
+              <w:rPr>
+                <w:noProof/>
+              </w:rPr>
+              <mc:AlternateContent>
+                <mc:Choice Requires="wps">
+                  <w:drawing>
+                    <wp:anchor distT="0" distB="0" distL="114300" distR="114300" simplePos="0" relativeHeight="251666432" behindDoc="0" locked="0" layoutInCell="1" allowOverlap="1" wp14:anchorId="69638FC2" wp14:editId="287191FD">
+                      <wp:simplePos x="0" y="0"/>
+                      <wp:positionH relativeFrom="column">
+                        <wp:posOffset>-68810</wp:posOffset>
+                      </wp:positionH>
+                      <wp:positionV relativeFrom="paragraph">
+                        <wp:posOffset>150118</wp:posOffset>
+                      </wp:positionV>
+                      <wp:extent cx="577780" cy="226088"/>
+                      <wp:effectExtent l="0" t="0" r="0" b="2540"/>
+                      <wp:wrapNone/>
+                      <wp:docPr id="89156485" name="Text Box 2"/>
+                      <wp:cNvGraphicFramePr/>
+                      <a:graphic xmlns:a="http://schemas.openxmlformats.org/drawingml/2006/main">
+                        <a:graphicData uri="http://schemas.microsoft.com/office/word/2010/wordprocessingShape">
+                          <wps:wsp>
+                            <wps:cNvSpPr txBox="1"/>
+                            <wps:spPr>
+                              <a:xfrm>
+                                <a:off x="0" y="0"/>
+                                <a:ext cx="577780" cy="226088"/>
+                              </a:xfrm>
+                              <a:prstGeom prst="rect">
+                                <a:avLst/>
+                              </a:prstGeom>
+                              <a:noFill/>
+                              <a:ln w="6350">
+                                <a:noFill/>
+                              </a:ln>
+                            </wps:spPr>
+                            <wps:txbx>
+                              <w:txbxContent>
+                                <w:p>
+                                  <w:pPr>
+                                    <w:rPr>
+                                      <w:rFonts w:ascii="Segoe UI Symbol" w:hAnsi="Segoe UI Symbol"/>
+                                      <w:sz w:val="10"/>
+                                      <w:szCs w:val="10"/>
+                                      <w:lang w:val="en-PH"/>
+                                    </w:rPr>
+                                  </w:pPr>
+                                  <w:r>
+                                    <w:rPr>
+                                      <w:rFonts w:ascii="Segoe UI Symbol" w:hAnsi="Segoe UI Symbol"/>
+                                      <w:sz w:val="10"/>
+                                      <w:szCs w:val="10"/>
+                                      <w:lang w:val="en-PH"/>
+                                    </w:rPr>
+                                    <w:t>${behavior1}</w:t>
+                                  </w:r>
+                                </w:p>
+                              </w:txbxContent>
+                            </wps:txbx>
+                            <wps:bodyPr rot="0" spcFirstLastPara="0" vertOverflow="overflow" horzOverflow="overflow" vert="horz" wrap="square" lIns="91440" tIns="45720" rIns="91440" bIns="45720" numCol="1" spcCol="0" rtlCol="0" fromWordArt="0" anchor="t" anchorCtr="0" forceAA="0" compatLnSpc="1">
+                              <a:prstTxWarp prst="textNoShape">
+                                <a:avLst/>
+                              </a:prstTxWarp>
+                              <a:noAutofit/>
+                            </wps:bodyPr>
+                          </wps:wsp>
+                        </a:graphicData>
+                      </a:graphic>
+                      <wp14:sizeRelH relativeFrom="margin">
+                        <wp14:pctWidth>0</wp14:pctWidth>
+                      </wp14:sizeRelH>
+                      <wp14:sizeRelV relativeFrom="margin">
+                        <wp14:pctHeight>0</wp14:pctHeight>
+                      </wp14:sizeRelV>
+                    </wp:anchor>
+                  </w:drawing>
+                </mc:Choice>
+                <mc:Fallback>
+                  <w:pict>
+                    <v:shape w14:anchorId="69638FC2" id="_x0000_s1036" type="#_x0000_t202" style="position:absolute;left:0;text-align:left;margin-left:-5.4pt;margin-top:11.8pt;width:45.5pt;height:17.8pt;z-index:251666432;visibility:visible;mso-wrap-style:square;mso-width-percent:0;mso-height-percent:0;mso-wrap-distance-left:9pt;mso-wrap-distance-top:0;mso-wrap-distance-right:9pt;mso-wrap-distance-bottom:0;mso-position-horizontal:absolute;mso-position-horizontal-relative:text;mso-position-vertical:absolute;mso-position-vertical-relative:text;mso-width-percent:0;mso-height-percent:0;mso-width-relative:margin;mso-height-relative:margin;v-text-anchor:top" o:gfxdata="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" filled="f" stroked="f" strokeweight=".5pt">
+                      <v:textbox>
+                        <w:txbxContent>
+                          <w:p>
+                            <w:pPr>
+                              <w:rPr>
+                                <w:rFonts w:ascii="Segoe UI Symbol" w:hAnsi="Segoe UI Symbol"/>
+                                <w:sz w:val="10"/>
+                                <w:szCs w:val="10"/>
+                                <w:lang w:val="en-PH"/>
+                              </w:rPr>
+                            </w:pPr>
+                            <w:r>
+                              <w:rPr>
+                                <w:rFonts w:ascii="Segoe UI Symbol" w:hAnsi="Segoe UI Symbol"/>
+                                <w:sz w:val="10"/>
+                                <w:szCs w:val="10"/>
+                                <w:lang w:val="en-PH"/>
+                              </w:rPr>
+                              <w:t>${behavior1}</w:t>
+                            </w:r>
+                          </w:p>
+                        </w:txbxContent>
+                      </v:textbox>
+                    </v:shape>
+                  </w:pict>
+                </mc:Fallback>
+              </mc:AlternateContent>
+            </w:r>
+            <w:r>
               <w:t xml:space="preserve"> </w:t>
             </w:r>
           </w:p>
@@ -1976,6 +2700,409 @@
             </w:pPr>
             <w:r>
               <w:rPr>
+                <w:noProof/>
+              </w:rPr>
+              <mc:AlternateContent>
+                <mc:Choice Requires="wps">
+                  <w:drawing>
+                    <wp:anchor distT="0" distB="0" distL="114300" distR="114300" simplePos="0" relativeHeight="251730944" behindDoc="0" locked="0" layoutInCell="1" allowOverlap="1" wp14:anchorId="5D558212" wp14:editId="1B7AE246">
+                      <wp:simplePos x="0" y="0"/>
+                      <wp:positionH relativeFrom="column">
+                        <wp:posOffset>4041775</wp:posOffset>
+                      </wp:positionH>
+                      <wp:positionV relativeFrom="paragraph">
+                        <wp:posOffset>13335</wp:posOffset>
+                      </wp:positionV>
+                      <wp:extent cx="577215" cy="226060"/>
+                      <wp:effectExtent l="0" t="0" r="0" b="2540"/>
+                      <wp:wrapNone/>
+                      <wp:docPr id="1410562889" name="Text Box 2"/>
+                      <wp:cNvGraphicFramePr/>
+                      <a:graphic xmlns:a="http://schemas.openxmlformats.org/drawingml/2006/main">
+                        <a:graphicData uri="http://schemas.microsoft.com/office/word/2010/wordprocessingShape">
+                          <wps:wsp>
+                            <wps:cNvSpPr txBox="1"/>
+                            <wps:spPr>
+                              <a:xfrm>
+                                <a:off x="0" y="0"/>
+                                <a:ext cx="577215" cy="226060"/>
+                              </a:xfrm>
+                              <a:prstGeom prst="rect">
+                                <a:avLst/>
+                              </a:prstGeom>
+                              <a:noFill/>
+                              <a:ln w="6350">
+                                <a:noFill/>
+                              </a:ln>
+                            </wps:spPr>
+                            <wps:txbx>
+                              <w:txbxContent>
+                                <w:p>
+                                  <w:pPr>
+                                    <w:rPr>
+                                      <w:rFonts w:ascii="Segoe UI Symbol" w:hAnsi="Segoe UI Symbol"/>
+                                      <w:sz w:val="10"/>
+                                      <w:szCs w:val="10"/>
+                                      <w:lang w:val="en-PH"/>
+                                    </w:rPr>
+                                  </w:pPr>
+                                  <w:r>
+                                    <w:rPr>
+                                      <w:rFonts w:ascii="Segoe UI Symbol" w:hAnsi="Segoe UI Symbol"/>
+                                      <w:sz w:val="10"/>
+                                      <w:szCs w:val="10"/>
+                                      <w:lang w:val="en-PH"/>
+                                    </w:rPr>
+                                    <w:t>${behavior2</w:t>
+                                  </w:r>
+                                  <w:r>
+                                    <w:rPr>
+                                      <w:rFonts w:ascii="Segoe UI Symbol" w:hAnsi="Segoe UI Symbol"/>
+                                      <w:sz w:val="10"/>
+                                      <w:szCs w:val="10"/>
+                                      <w:lang w:val="en-PH"/>
+                                    </w:rPr>
+                                    <w:t>.1</w:t>
+                                  </w:r>
+                                  <w:r>
+                                    <w:rPr>
+                                      <w:rFonts w:ascii="Segoe UI Symbol" w:hAnsi="Segoe UI Symbol"/>
+                                      <w:sz w:val="10"/>
+                                      <w:szCs w:val="10"/>
+                                      <w:lang w:val="en-PH"/>
+                                    </w:rPr>
+                                    <w:t>}</w:t>
+                                  </w:r>
+                                </w:p>
+                              </w:txbxContent>
+                            </wps:txbx>
+                            <wps:bodyPr rot="0" spcFirstLastPara="0" vertOverflow="overflow" horzOverflow="overflow" vert="horz" wrap="square" lIns="91440" tIns="45720" rIns="91440" bIns="45720" numCol="1" spcCol="0" rtlCol="0" fromWordArt="0" anchor="t" anchorCtr="0" forceAA="0" compatLnSpc="1">
+                              <a:prstTxWarp prst="textNoShape">
+                                <a:avLst/>
+                              </a:prstTxWarp>
+                              <a:noAutofit/>
+                            </wps:bodyPr>
+                          </wps:wsp>
+                        </a:graphicData>
+                      </a:graphic>
+                      <wp14:sizeRelH relativeFrom="margin">
+                        <wp14:pctWidth>0</wp14:pctWidth>
+                      </wp14:sizeRelH>
+                      <wp14:sizeRelV relativeFrom="margin">
+                        <wp14:pctHeight>0</wp14:pctHeight>
+                      </wp14:sizeRelV>
+                    </wp:anchor>
+                  </w:drawing>
+                </mc:Choice>
+                <mc:Fallback>
+                  <w:pict>
+                    <v:shapetype w14:anchorId="5D558212" id="_x0000_t202" coordsize="21600,21600" o:spt="202" path="m,l,21600r21600,l21600,xe">
+                      <v:stroke joinstyle="miter"/>
+                      <v:path gradientshapeok="t" o:connecttype="rect"/>
+                    </v:shapetype>
+                    <v:shape id="_x0000_s1037" type="#_x0000_t202" style="position:absolute;left:0;text-align:left;margin-left:318.25pt;margin-top:1.05pt;width:45.45pt;height:17.8pt;z-index:251730944;visibility:visible;mso-wrap-style:square;mso-width-percent:0;mso-height-percent:0;mso-wrap-distance-left:9pt;mso-wrap-distance-top:0;mso-wrap-distance-right:9pt;mso-wrap-distance-bottom:0;mso-position-horizontal:absolute;mso-position-horizontal-relative:text;mso-position-vertical:absolute;mso-position-vertical-relative:text;mso-width-percent:0;mso-height-percent:0;mso-width-relative:margin;mso-height-relative:margin;v-text-anchor:top" o:gfxdata="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" filled="f" stroked="f" strokeweight=".5pt">
+                      <v:textbox>
+                        <w:txbxContent>
+                          <w:p>
+                            <w:pPr>
+                              <w:rPr>
+                                <w:rFonts w:ascii="Segoe UI Symbol" w:hAnsi="Segoe UI Symbol"/>
+                                <w:sz w:val="10"/>
+                                <w:szCs w:val="10"/>
+                                <w:lang w:val="en-PH"/>
+                              </w:rPr>
+                            </w:pPr>
+                            <w:r>
+                              <w:rPr>
+                                <w:rFonts w:ascii="Segoe UI Symbol" w:hAnsi="Segoe UI Symbol"/>
+                                <w:sz w:val="10"/>
+                                <w:szCs w:val="10"/>
+                                <w:lang w:val="en-PH"/>
+                              </w:rPr>
+                              <w:t>${behavior2</w:t>
+                            </w:r>
+                            <w:r>
+                              <w:rPr>
+                                <w:rFonts w:ascii="Segoe UI Symbol" w:hAnsi="Segoe UI Symbol"/>
+                                <w:sz w:val="10"/>
+                                <w:szCs w:val="10"/>
+                                <w:lang w:val="en-PH"/>
+                              </w:rPr>
+                              <w:t>.1</w:t>
+                            </w:r>
+                            <w:r>
+                              <w:rPr>
+                                <w:rFonts w:ascii="Segoe UI Symbol" w:hAnsi="Segoe UI Symbol"/>
+                                <w:sz w:val="10"/>
+                                <w:szCs w:val="10"/>
+                                <w:lang w:val="en-PH"/>
+                              </w:rPr>
+                              <w:t>}</w:t>
+                            </w:r>
+                          </w:p>
+                        </w:txbxContent>
+                      </v:textbox>
+                    </v:shape>
+                  </w:pict>
+                </mc:Fallback>
+              </mc:AlternateContent>
+            </w:r>
+            <w:r>
+              <w:rPr>
+                <w:noProof/>
+              </w:rPr>
+              <mc:AlternateContent>
+                <mc:Choice Requires="wps">
+                  <w:drawing>
+                    <wp:anchor distT="0" distB="0" distL="114300" distR="114300" simplePos="0" relativeHeight="251670528" behindDoc="0" locked="0" layoutInCell="1" allowOverlap="1" wp14:anchorId="60DB37EF" wp14:editId="5258EC90">
+                      <wp:simplePos x="0" y="0"/>
+                      <wp:positionH relativeFrom="column">
+                        <wp:posOffset>-72299</wp:posOffset>
+                      </wp:positionH>
+                      <wp:positionV relativeFrom="paragraph">
+                        <wp:posOffset>508942</wp:posOffset>
+                      </wp:positionV>
+                      <wp:extent cx="577780" cy="226088"/>
+                      <wp:effectExtent l="0" t="0" r="0" b="2540"/>
+                      <wp:wrapNone/>
+                      <wp:docPr id="1588389702" name="Text Box 2"/>
+                      <wp:cNvGraphicFramePr/>
+                      <a:graphic xmlns:a="http://schemas.openxmlformats.org/drawingml/2006/main">
+                        <a:graphicData uri="http://schemas.microsoft.com/office/word/2010/wordprocessingShape">
+                          <wps:wsp>
+                            <wps:cNvSpPr txBox="1"/>
+                            <wps:spPr>
+                              <a:xfrm>
+                                <a:off x="0" y="0"/>
+                                <a:ext cx="577780" cy="226088"/>
+                              </a:xfrm>
+                              <a:prstGeom prst="rect">
+                                <a:avLst/>
+                              </a:prstGeom>
+                              <a:noFill/>
+                              <a:ln w="6350">
+                                <a:noFill/>
+                              </a:ln>
+                            </wps:spPr>
+                            <wps:txbx>
+                              <w:txbxContent>
+                                <w:p>
+                                  <w:pPr>
+                                    <w:rPr>
+                                      <w:rFonts w:ascii="Segoe UI Symbol" w:hAnsi="Segoe UI Symbol"/>
+                                      <w:sz w:val="10"/>
+                                      <w:szCs w:val="10"/>
+                                      <w:lang w:val="en-PH"/>
+                                    </w:rPr>
+                                  </w:pPr>
+                                  <w:r>
+                                    <w:rPr>
+                                      <w:rFonts w:ascii="Segoe UI Symbol" w:hAnsi="Segoe UI Symbol"/>
+                                      <w:sz w:val="10"/>
+                                      <w:szCs w:val="10"/>
+                                      <w:lang w:val="en-PH"/>
+                                    </w:rPr>
+                                    <w:t>${behavior3}</w:t>
+                                  </w:r>
+                                </w:p>
+                              </w:txbxContent>
+                            </wps:txbx>
+                            <wps:bodyPr rot="0" spcFirstLastPara="0" vertOverflow="overflow" horzOverflow="overflow" vert="horz" wrap="square" lIns="91440" tIns="45720" rIns="91440" bIns="45720" numCol="1" spcCol="0" rtlCol="0" fromWordArt="0" anchor="t" anchorCtr="0" forceAA="0" compatLnSpc="1">
+                              <a:prstTxWarp prst="textNoShape">
+                                <a:avLst/>
+                              </a:prstTxWarp>
+                              <a:noAutofit/>
+                            </wps:bodyPr>
+                          </wps:wsp>
+                        </a:graphicData>
+                      </a:graphic>
+                      <wp14:sizeRelH relativeFrom="margin">
+                        <wp14:pctWidth>0</wp14:pctWidth>
+                      </wp14:sizeRelH>
+                      <wp14:sizeRelV relativeFrom="margin">
+                        <wp14:pctHeight>0</wp14:pctHeight>
+                      </wp14:sizeRelV>
+                    </wp:anchor>
+                  </w:drawing>
+                </mc:Choice>
+                <mc:Fallback>
+                  <w:pict>
+                    <v:shape w14:anchorId="60DB37EF" id="_x0000_s1037" type="#_x0000_t202" style="position:absolute;left:0;text-align:left;margin-left:-5.7pt;margin-top:40.05pt;width:45.5pt;height:17.8pt;z-index:251670528;visibility:visible;mso-wrap-style:square;mso-width-percent:0;mso-height-percent:0;mso-wrap-distance-left:9pt;mso-wrap-distance-top:0;mso-wrap-distance-right:9pt;mso-wrap-distance-bottom:0;mso-position-horizontal:absolute;mso-position-horizontal-relative:text;mso-position-vertical:absolute;mso-position-vertical-relative:text;mso-width-percent:0;mso-height-percent:0;mso-width-relative:margin;mso-height-relative:margin;v-text-anchor:top" o:gfxdata="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" filled="f" stroked="f" strokeweight=".5pt">
+                      <v:textbox>
+                        <w:txbxContent>
+                          <w:p>
+                            <w:pPr>
+                              <w:rPr>
+                                <w:rFonts w:ascii="Segoe UI Symbol" w:hAnsi="Segoe UI Symbol"/>
+                                <w:sz w:val="10"/>
+                                <w:szCs w:val="10"/>
+                                <w:lang w:val="en-PH"/>
+                              </w:rPr>
+                            </w:pPr>
+                            <w:r>
+                              <w:rPr>
+                                <w:rFonts w:ascii="Segoe UI Symbol" w:hAnsi="Segoe UI Symbol"/>
+                                <w:sz w:val="10"/>
+                                <w:szCs w:val="10"/>
+                                <w:lang w:val="en-PH"/>
+                              </w:rPr>
+                              <w:t>${behavior</w:t>
+                            </w:r>
+                            <w:r>
+                              <w:rPr>
+                                <w:rFonts w:ascii="Segoe UI Symbol" w:hAnsi="Segoe UI Symbol"/>
+                                <w:sz w:val="10"/>
+                                <w:szCs w:val="10"/>
+                                <w:lang w:val="en-PH"/>
+                              </w:rPr>
+                              <w:t>3</w:t>
+                            </w:r>
+                            <w:r>
+                              <w:rPr>
+                                <w:rFonts w:ascii="Segoe UI Symbol" w:hAnsi="Segoe UI Symbol"/>
+                                <w:sz w:val="10"/>
+                                <w:szCs w:val="10"/>
+                                <w:lang w:val="en-PH"/>
+                              </w:rPr>
+                              <w:t>}</w:t>
+                            </w:r>
+                          </w:p>
+                        </w:txbxContent>
+                      </v:textbox>
+                    </v:shape>
+                  </w:pict>
+                </mc:Fallback>
+              </mc:AlternateContent>
+            </w:r>
+            <w:r>
+              <w:rPr>
+                <w:noProof/>
+              </w:rPr>
+              <mc:AlternateContent>
+                <mc:Choice Requires="wps">
+                  <w:drawing>
+                    <wp:anchor distT="0" distB="0" distL="114300" distR="114300" simplePos="0" relativeHeight="251668480" behindDoc="0" locked="0" layoutInCell="1" allowOverlap="1" wp14:anchorId="40FD80CE" wp14:editId="6FA01FC7">
+                      <wp:simplePos x="0" y="0"/>
+                      <wp:positionH relativeFrom="column">
+                        <wp:posOffset>-67275</wp:posOffset>
+                      </wp:positionH>
+                      <wp:positionV relativeFrom="paragraph">
+                        <wp:posOffset>37688</wp:posOffset>
+                      </wp:positionV>
+                      <wp:extent cx="577780" cy="226088"/>
+                      <wp:effectExtent l="0" t="0" r="0" b="2540"/>
+                      <wp:wrapNone/>
+                      <wp:docPr id="1463342839" name="Text Box 2"/>
+                      <wp:cNvGraphicFramePr/>
+                      <a:graphic xmlns:a="http://schemas.openxmlformats.org/drawingml/2006/main">
+                        <a:graphicData uri="http://schemas.microsoft.com/office/word/2010/wordprocessingShape">
+                          <wps:wsp>
+                            <wps:cNvSpPr txBox="1"/>
+                            <wps:spPr>
+                              <a:xfrm>
+                                <a:off x="0" y="0"/>
+                                <a:ext cx="577780" cy="226088"/>
+                              </a:xfrm>
+                              <a:prstGeom prst="rect">
+                                <a:avLst/>
+                              </a:prstGeom>
+                              <a:noFill/>
+                              <a:ln w="6350">
+                                <a:noFill/>
+                              </a:ln>
+                            </wps:spPr>
+                            <wps:txbx>
+                              <w:txbxContent>
+                                <w:p>
+                                  <w:pPr>
+                                    <w:rPr>
+                                      <w:rFonts w:ascii="Segoe UI Symbol" w:hAnsi="Segoe UI Symbol"/>
+                                      <w:sz w:val="10"/>
+                                      <w:szCs w:val="10"/>
+                                      <w:lang w:val="en-PH"/>
+                                    </w:rPr>
+                                  </w:pPr>
+                                  <w:r>
+                                    <w:rPr>
+                                      <w:rFonts w:ascii="Segoe UI Symbol" w:hAnsi="Segoe UI Symbol"/>
+                                      <w:sz w:val="10"/>
+                                      <w:szCs w:val="10"/>
+                                      <w:lang w:val="en-PH"/>
+                                    </w:rPr>
+                                    <w:t>${behavior2}</w:t>
+                                  </w:r>
+                                </w:p>
+                              </w:txbxContent>
+                            </wps:txbx>
+                            <wps:bodyPr rot="0" spcFirstLastPara="0" vertOverflow="overflow" horzOverflow="overflow" vert="horz" wrap="square" lIns="91440" tIns="45720" rIns="91440" bIns="45720" numCol="1" spcCol="0" rtlCol="0" fromWordArt="0" anchor="t" anchorCtr="0" forceAA="0" compatLnSpc="1">
+                              <a:prstTxWarp prst="textNoShape">
+                                <a:avLst/>
+                              </a:prstTxWarp>
+                              <a:noAutofit/>
+                            </wps:bodyPr>
+                          </wps:wsp>
+                        </a:graphicData>
+                      </a:graphic>
+                      <wp14:sizeRelH relativeFrom="margin">
+                        <wp14:pctWidth>0</wp14:pctWidth>
+                      </wp14:sizeRelH>
+                      <wp14:sizeRelV relativeFrom="margin">
+                        <wp14:pctHeight>0</wp14:pctHeight>
+                      </wp14:sizeRelV>
+                    </wp:anchor>
+                  </w:drawing>
+                </mc:Choice>
+                <mc:Fallback>
+                  <w:pict>
+                    <v:shape w14:anchorId="40FD80CE" id="_x0000_s1038" type="#_x0000_t202" style="position:absolute;left:0;text-align:left;margin-left:-5.3pt;margin-top:2.95pt;width:45.5pt;height:17.8pt;z-index:251668480;visibility:visible;mso-wrap-style:square;mso-width-percent:0;mso-height-percent:0;mso-wrap-distance-left:9pt;mso-wrap-distance-top:0;mso-wrap-distance-right:9pt;mso-wrap-distance-bottom:0;mso-position-horizontal:absolute;mso-position-horizontal-relative:text;mso-position-vertical:absolute;mso-position-vertical-relative:text;mso-width-percent:0;mso-height-percent:0;mso-width-relative:margin;mso-height-relative:margin;v-text-anchor:top" o:gfxdata="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" filled="f" stroked="f" strokeweight=".5pt">
+                      <v:textbox>
+                        <w:txbxContent>
+                          <w:p>
+                            <w:pPr>
+                              <w:rPr>
+                                <w:rFonts w:ascii="Segoe UI Symbol" w:hAnsi="Segoe UI Symbol"/>
+                                <w:sz w:val="10"/>
+                                <w:szCs w:val="10"/>
+                                <w:lang w:val="en-PH"/>
+                              </w:rPr>
+                            </w:pPr>
+                            <w:r>
+                              <w:rPr>
+                                <w:rFonts w:ascii="Segoe UI Symbol" w:hAnsi="Segoe UI Symbol"/>
+                                <w:sz w:val="10"/>
+                                <w:szCs w:val="10"/>
+                                <w:lang w:val="en-PH"/>
+                              </w:rPr>
+                              <w:t>${behavior</w:t>
+                            </w:r>
+                            <w:r>
+                              <w:rPr>
+                                <w:rFonts w:ascii="Segoe UI Symbol" w:hAnsi="Segoe UI Symbol"/>
+                                <w:sz w:val="10"/>
+                                <w:szCs w:val="10"/>
+                                <w:lang w:val="en-PH"/>
+                              </w:rPr>
+                              <w:t>2</w:t>
+                            </w:r>
+                            <w:r>
+                              <w:rPr>
+                                <w:rFonts w:ascii="Segoe UI Symbol" w:hAnsi="Segoe UI Symbol"/>
+                                <w:sz w:val="10"/>
+                                <w:szCs w:val="10"/>
+                                <w:lang w:val="en-PH"/>
+                              </w:rPr>
+                              <w:t>}</w:t>
+                            </w:r>
+                          </w:p>
+                        </w:txbxContent>
+                      </v:textbox>
+                    </v:shape>
+                  </w:pict>
+                </mc:Fallback>
+              </mc:AlternateContent>
+            </w:r>
+            <w:r>
+              <w:rPr>
                 <w:rFonts w:ascii="Arial" w:eastAsia="Arial" w:hAnsi="Arial" w:cs="Arial"/>
               </w:rPr>
               <w:t xml:space="preserve">expression of helplessness, hopelessness, worthlessness </w:t>
@@ -2006,6 +3133,133 @@
             </w:pPr>
             <w:r>
               <w:rPr>
+                <w:noProof/>
+              </w:rPr>
+              <mc:AlternateContent>
+                <mc:Choice Requires="wps">
+                  <w:drawing>
+                    <wp:anchor distT="0" distB="0" distL="114300" distR="114300" simplePos="0" relativeHeight="251672576" behindDoc="0" locked="0" layoutInCell="1" allowOverlap="1" wp14:anchorId="3F260BCC" wp14:editId="2BB94E50">
+                      <wp:simplePos x="0" y="0"/>
+                      <wp:positionH relativeFrom="column">
+                        <wp:posOffset>-67275</wp:posOffset>
+                      </wp:positionH>
+                      <wp:positionV relativeFrom="paragraph">
+                        <wp:posOffset>148122</wp:posOffset>
+                      </wp:positionV>
+                      <wp:extent cx="577780" cy="226088"/>
+                      <wp:effectExtent l="0" t="0" r="0" b="2540"/>
+                      <wp:wrapNone/>
+                      <wp:docPr id="174802358" name="Text Box 2"/>
+                      <wp:cNvGraphicFramePr/>
+                      <a:graphic xmlns:a="http://schemas.openxmlformats.org/drawingml/2006/main">
+                        <a:graphicData uri="http://schemas.microsoft.com/office/word/2010/wordprocessingShape">
+                          <wps:wsp>
+                            <wps:cNvSpPr txBox="1"/>
+                            <wps:spPr>
+                              <a:xfrm>
+                                <a:off x="0" y="0"/>
+                                <a:ext cx="577780" cy="226088"/>
+                              </a:xfrm>
+                              <a:prstGeom prst="rect">
+                                <a:avLst/>
+                              </a:prstGeom>
+                              <a:noFill/>
+                              <a:ln w="6350">
+                                <a:noFill/>
+                              </a:ln>
+                            </wps:spPr>
+                            <wps:txbx>
+                              <w:txbxContent>
+                                <w:p>
+                                  <w:pPr>
+                                    <w:rPr>
+                                      <w:rFonts w:ascii="Segoe UI Symbol" w:hAnsi="Segoe UI Symbol"/>
+                                      <w:sz w:val="10"/>
+                                      <w:szCs w:val="10"/>
+                                      <w:lang w:val="en-PH"/>
+                                    </w:rPr>
+                                  </w:pPr>
+                                  <w:r>
+                                    <w:rPr>
+                                      <w:rFonts w:ascii="Segoe UI Symbol" w:hAnsi="Segoe UI Symbol"/>
+                                      <w:sz w:val="10"/>
+                                      <w:szCs w:val="10"/>
+                                      <w:lang w:val="en-PH"/>
+                                    </w:rPr>
+                                    <w:t>${behavior4}</w:t>
+                                  </w:r>
+                                </w:p>
+                              </w:txbxContent>
+                            </wps:txbx>
+                            <wps:bodyPr rot="0" spcFirstLastPara="0" vertOverflow="overflow" horzOverflow="overflow" vert="horz" wrap="square" lIns="91440" tIns="45720" rIns="91440" bIns="45720" numCol="1" spcCol="0" rtlCol="0" fromWordArt="0" anchor="t" anchorCtr="0" forceAA="0" compatLnSpc="1">
+                              <a:prstTxWarp prst="textNoShape">
+                                <a:avLst/>
+                              </a:prstTxWarp>
+                              <a:noAutofit/>
+                            </wps:bodyPr>
+                          </wps:wsp>
+                        </a:graphicData>
+                      </a:graphic>
+                      <wp14:sizeRelH relativeFrom="margin">
+                        <wp14:pctWidth>0</wp14:pctWidth>
+                      </wp14:sizeRelH>
+                      <wp14:sizeRelV relativeFrom="margin">
+                        <wp14:pctHeight>0</wp14:pctHeight>
+                      </wp14:sizeRelV>
+                    </wp:anchor>
+                  </w:drawing>
+                </mc:Choice>
+                <mc:Fallback>
+                  <w:pict>
+                    <v:shape w14:anchorId="3F260BCC" id="_x0000_s1039" type="#_x0000_t202" style="position:absolute;left:0;text-align:left;margin-left:-5.3pt;margin-top:11.65pt;width:45.5pt;height:17.8pt;z-index:251672576;visibility:visible;mso-wrap-style:square;mso-width-percent:0;mso-height-percent:0;mso-wrap-distance-left:9pt;mso-wrap-distance-top:0;mso-wrap-distance-right:9pt;mso-wrap-distance-bottom:0;mso-position-horizontal:absolute;mso-position-horizontal-relative:text;mso-position-vertical:absolute;mso-position-vertical-relative:text;mso-width-percent:0;mso-height-percent:0;mso-width-relative:margin;mso-height-relative:margin;v-text-anchor:top" o:gfxdata="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" filled="f" stroked="f" strokeweight=".5pt">
+                      <v:textbox>
+                        <w:txbxContent>
+                          <w:p>
+                            <w:pPr>
+                              <w:rPr>
+                                <w:rFonts w:ascii="Segoe UI Symbol" w:hAnsi="Segoe UI Symbol"/>
+                                <w:sz w:val="10"/>
+                                <w:szCs w:val="10"/>
+                                <w:lang w:val="en-PH"/>
+                              </w:rPr>
+                            </w:pPr>
+                            <w:r>
+                              <w:rPr>
+                                <w:rFonts w:ascii="Segoe UI Symbol" w:hAnsi="Segoe UI Symbol"/>
+                                <w:sz w:val="10"/>
+                                <w:szCs w:val="10"/>
+                                <w:lang w:val="en-PH"/>
+                              </w:rPr>
+                              <w:t>${behavior</w:t>
+                            </w:r>
+                            <w:r>
+                              <w:rPr>
+                                <w:rFonts w:ascii="Segoe UI Symbol" w:hAnsi="Segoe UI Symbol"/>
+                                <w:sz w:val="10"/>
+                                <w:szCs w:val="10"/>
+                                <w:lang w:val="en-PH"/>
+                              </w:rPr>
+                              <w:t>4</w:t>
+                            </w:r>
+                            <w:r>
+                              <w:rPr>
+                                <w:rFonts w:ascii="Segoe UI Symbol" w:hAnsi="Segoe UI Symbol"/>
+                                <w:sz w:val="10"/>
+                                <w:szCs w:val="10"/>
+                                <w:lang w:val="en-PH"/>
+                              </w:rPr>
+                              <w:t>}</w:t>
+                            </w:r>
+                          </w:p>
+                        </w:txbxContent>
+                      </v:textbox>
+                    </v:shape>
+                  </w:pict>
+                </mc:Fallback>
+              </mc:AlternateContent>
+            </w:r>
+            <w:r>
+              <w:rPr>
                 <w:rFonts w:ascii="Arial" w:eastAsia="Arial" w:hAnsi="Arial" w:cs="Arial"/>
               </w:rPr>
               <w:t xml:space="preserve">verbal expressions or gestures of suicide </w:t>
@@ -2029,6 +3283,151 @@
             <w:pPr>
               <w:ind w:left="857"/>
             </w:pPr>
+            <w:r>
+              <w:rPr>
+                <w:noProof/>
+              </w:rPr>
+              <mc:AlternateContent>
+                <mc:Choice Requires="wps">
+                  <w:drawing>
+                    <wp:anchor distT="0" distB="0" distL="114300" distR="114300" simplePos="0" relativeHeight="251674624" behindDoc="0" locked="0" layoutInCell="1" allowOverlap="1" wp14:anchorId="54D39267" wp14:editId="1DDB32C2">
+                      <wp:simplePos x="0" y="0"/>
+                      <wp:positionH relativeFrom="column">
+                        <wp:posOffset>-67275</wp:posOffset>
+                      </wp:positionH>
+                      <wp:positionV relativeFrom="paragraph">
+                        <wp:posOffset>153258</wp:posOffset>
+                      </wp:positionV>
+                      <wp:extent cx="577780" cy="226088"/>
+                      <wp:effectExtent l="0" t="0" r="0" b="2540"/>
+                      <wp:wrapNone/>
+                      <wp:docPr id="1280474196" name="Text Box 2"/>
+                      <wp:cNvGraphicFramePr/>
+                      <a:graphic xmlns:a="http://schemas.openxmlformats.org/drawingml/2006/main">
+                        <a:graphicData uri="http://schemas.microsoft.com/office/word/2010/wordprocessingShape">
+                          <wps:wsp>
+                            <wps:cNvSpPr txBox="1"/>
+                            <wps:spPr>
+                              <a:xfrm>
+                                <a:off x="0" y="0"/>
+                                <a:ext cx="577780" cy="226088"/>
+                              </a:xfrm>
+                              <a:prstGeom prst="rect">
+                                <a:avLst/>
+                              </a:prstGeom>
+                              <a:noFill/>
+                              <a:ln w="6350">
+                                <a:noFill/>
+                              </a:ln>
+                            </wps:spPr>
+                            <wps:txbx>
+                              <w:txbxContent>
+                                <w:p>
+                                  <w:pPr>
+                                    <w:rPr>
+                                      <w:rFonts w:ascii="Segoe UI Symbol" w:hAnsi="Segoe UI Symbol"/>
+                                      <w:sz w:val="10"/>
+                                      <w:szCs w:val="10"/>
+                                      <w:lang w:val="en-PH"/>
+                                    </w:rPr>
+                                  </w:pPr>
+                                  <w:r>
+                                    <w:rPr>
+                                      <w:rFonts w:ascii="Segoe UI Symbol" w:hAnsi="Segoe UI Symbol"/>
+                                      <w:sz w:val="10"/>
+                                      <w:szCs w:val="10"/>
+                                      <w:lang w:val="en-PH"/>
+                                    </w:rPr>
+                                    <w:t>${behavior</w:t>
+                                  </w:r>
+                                  <w:r>
+                                    <w:rPr>
+                                      <w:rFonts w:ascii="Segoe UI Symbol" w:hAnsi="Segoe UI Symbol"/>
+                                      <w:sz w:val="10"/>
+                                      <w:szCs w:val="10"/>
+                                      <w:lang w:val="en-PH"/>
+                                    </w:rPr>
+                                    <w:t>5</w:t>
+                                  </w:r>
+                                  <w:r>
+                                    <w:rPr>
+                                      <w:rFonts w:ascii="Segoe UI Symbol" w:hAnsi="Segoe UI Symbol"/>
+                                      <w:sz w:val="10"/>
+                                      <w:szCs w:val="10"/>
+                                      <w:lang w:val="en-PH"/>
+                                    </w:rPr>
+                                    <w:t>}</w:t>
+                                  </w:r>
+                                </w:p>
+                              </w:txbxContent>
+                            </wps:txbx>
+                            <wps:bodyPr rot="0" spcFirstLastPara="0" vertOverflow="overflow" horzOverflow="overflow" vert="horz" wrap="square" lIns="91440" tIns="45720" rIns="91440" bIns="45720" numCol="1" spcCol="0" rtlCol="0" fromWordArt="0" anchor="t" anchorCtr="0" forceAA="0" compatLnSpc="1">
+                              <a:prstTxWarp prst="textNoShape">
+                                <a:avLst/>
+                              </a:prstTxWarp>
+                              <a:noAutofit/>
+                            </wps:bodyPr>
+                          </wps:wsp>
+                        </a:graphicData>
+                      </a:graphic>
+                      <wp14:sizeRelH relativeFrom="margin">
+                        <wp14:pctWidth>0</wp14:pctWidth>
+                      </wp14:sizeRelH>
+                      <wp14:sizeRelV relativeFrom="margin">
+                        <wp14:pctHeight>0</wp14:pctHeight>
+                      </wp14:sizeRelV>
+                    </wp:anchor>
+                  </w:drawing>
+                </mc:Choice>
+                <mc:Fallback>
+                  <w:pict>
+                    <v:shape w14:anchorId="54D39267" id="_x0000_s1040" type="#_x0000_t202" style="position:absolute;left:0;text-align:left;margin-left:-5.3pt;margin-top:12.05pt;width:45.5pt;height:17.8pt;z-index:251674624;visibility:visible;mso-wrap-style:square;mso-width-percent:0;mso-height-percent:0;mso-wrap-distance-left:9pt;mso-wrap-distance-top:0;mso-wrap-distance-right:9pt;mso-wrap-distance-bottom:0;mso-position-horizontal:absolute;mso-position-horizontal-relative:text;mso-position-vertical:absolute;mso-position-vertical-relative:text;mso-width-percent:0;mso-height-percent:0;mso-width-relative:margin;mso-height-relative:margin;v-text-anchor:top" o:gfxdata="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" filled="f" stroked="f" strokeweight=".5pt">
+                      <v:textbox>
+                        <w:txbxContent>
+                          <w:p>
+                            <w:pPr>
+                              <w:rPr>
+                                <w:rFonts w:ascii="Segoe UI Symbol" w:hAnsi="Segoe UI Symbol"/>
+                                <w:sz w:val="10"/>
+                                <w:szCs w:val="10"/>
+                                <w:lang w:val="en-PH"/>
+                              </w:rPr>
+                            </w:pPr>
+                            <w:r>
+                              <w:rPr>
+                                <w:rFonts w:ascii="Segoe UI Symbol" w:hAnsi="Segoe UI Symbol"/>
+                                <w:sz w:val="10"/>
+                                <w:szCs w:val="10"/>
+                                <w:lang w:val="en-PH"/>
+                              </w:rPr>
+                              <w:t>${behavior</w:t>
+                            </w:r>
+                            <w:r>
+                              <w:rPr>
+                                <w:rFonts w:ascii="Segoe UI Symbol" w:hAnsi="Segoe UI Symbol"/>
+                                <w:sz w:val="10"/>
+                                <w:szCs w:val="10"/>
+                                <w:lang w:val="en-PH"/>
+                              </w:rPr>
+                              <w:t>5</w:t>
+                            </w:r>
+                            <w:r>
+                              <w:rPr>
+                                <w:rFonts w:ascii="Segoe UI Symbol" w:hAnsi="Segoe UI Symbol"/>
+                                <w:sz w:val="10"/>
+                                <w:szCs w:val="10"/>
+                                <w:lang w:val="en-PH"/>
+                              </w:rPr>
+                              <w:t>}</w:t>
+                            </w:r>
+                          </w:p>
+                        </w:txbxContent>
+                      </v:textbox>
+                    </v:shape>
+                  </w:pict>
+                </mc:Fallback>
+              </mc:AlternateContent>
+            </w:r>
             <w:r>
               <w:t xml:space="preserve"> </w:t>
             </w:r>
@@ -2043,6 +3442,151 @@
             </w:pPr>
             <w:r>
               <w:rPr>
+                <w:noProof/>
+              </w:rPr>
+              <mc:AlternateContent>
+                <mc:Choice Requires="wps">
+                  <w:drawing>
+                    <wp:anchor distT="0" distB="0" distL="114300" distR="114300" simplePos="0" relativeHeight="251676672" behindDoc="0" locked="0" layoutInCell="1" allowOverlap="1" wp14:anchorId="51CBF98C" wp14:editId="576D894A">
+                      <wp:simplePos x="0" y="0"/>
+                      <wp:positionH relativeFrom="column">
+                        <wp:posOffset>-67275</wp:posOffset>
+                      </wp:positionH>
+                      <wp:positionV relativeFrom="paragraph">
+                        <wp:posOffset>471972</wp:posOffset>
+                      </wp:positionV>
+                      <wp:extent cx="577780" cy="226088"/>
+                      <wp:effectExtent l="0" t="0" r="0" b="2540"/>
+                      <wp:wrapNone/>
+                      <wp:docPr id="1539457415" name="Text Box 2"/>
+                      <wp:cNvGraphicFramePr/>
+                      <a:graphic xmlns:a="http://schemas.openxmlformats.org/drawingml/2006/main">
+                        <a:graphicData uri="http://schemas.microsoft.com/office/word/2010/wordprocessingShape">
+                          <wps:wsp>
+                            <wps:cNvSpPr txBox="1"/>
+                            <wps:spPr>
+                              <a:xfrm>
+                                <a:off x="0" y="0"/>
+                                <a:ext cx="577780" cy="226088"/>
+                              </a:xfrm>
+                              <a:prstGeom prst="rect">
+                                <a:avLst/>
+                              </a:prstGeom>
+                              <a:noFill/>
+                              <a:ln w="6350">
+                                <a:noFill/>
+                              </a:ln>
+                            </wps:spPr>
+                            <wps:txbx>
+                              <w:txbxContent>
+                                <w:p>
+                                  <w:pPr>
+                                    <w:rPr>
+                                      <w:rFonts w:ascii="Segoe UI Symbol" w:hAnsi="Segoe UI Symbol"/>
+                                      <w:sz w:val="10"/>
+                                      <w:szCs w:val="10"/>
+                                      <w:lang w:val="en-PH"/>
+                                    </w:rPr>
+                                  </w:pPr>
+                                  <w:r>
+                                    <w:rPr>
+                                      <w:rFonts w:ascii="Segoe UI Symbol" w:hAnsi="Segoe UI Symbol"/>
+                                      <w:sz w:val="10"/>
+                                      <w:szCs w:val="10"/>
+                                      <w:lang w:val="en-PH"/>
+                                    </w:rPr>
+                                    <w:t>${behavior</w:t>
+                                  </w:r>
+                                  <w:r>
+                                    <w:rPr>
+                                      <w:rFonts w:ascii="Segoe UI Symbol" w:hAnsi="Segoe UI Symbol"/>
+                                      <w:sz w:val="10"/>
+                                      <w:szCs w:val="10"/>
+                                      <w:lang w:val="en-PH"/>
+                                    </w:rPr>
+                                    <w:t>6</w:t>
+                                  </w:r>
+                                  <w:r>
+                                    <w:rPr>
+                                      <w:rFonts w:ascii="Segoe UI Symbol" w:hAnsi="Segoe UI Symbol"/>
+                                      <w:sz w:val="10"/>
+                                      <w:szCs w:val="10"/>
+                                      <w:lang w:val="en-PH"/>
+                                    </w:rPr>
+                                    <w:t>}</w:t>
+                                  </w:r>
+                                </w:p>
+                              </w:txbxContent>
+                            </wps:txbx>
+                            <wps:bodyPr rot="0" spcFirstLastPara="0" vertOverflow="overflow" horzOverflow="overflow" vert="horz" wrap="square" lIns="91440" tIns="45720" rIns="91440" bIns="45720" numCol="1" spcCol="0" rtlCol="0" fromWordArt="0" anchor="t" anchorCtr="0" forceAA="0" compatLnSpc="1">
+                              <a:prstTxWarp prst="textNoShape">
+                                <a:avLst/>
+                              </a:prstTxWarp>
+                              <a:noAutofit/>
+                            </wps:bodyPr>
+                          </wps:wsp>
+                        </a:graphicData>
+                      </a:graphic>
+                      <wp14:sizeRelH relativeFrom="margin">
+                        <wp14:pctWidth>0</wp14:pctWidth>
+                      </wp14:sizeRelH>
+                      <wp14:sizeRelV relativeFrom="margin">
+                        <wp14:pctHeight>0</wp14:pctHeight>
+                      </wp14:sizeRelV>
+                    </wp:anchor>
+                  </w:drawing>
+                </mc:Choice>
+                <mc:Fallback>
+                  <w:pict>
+                    <v:shape w14:anchorId="51CBF98C" id="_x0000_s1041" type="#_x0000_t202" style="position:absolute;left:0;text-align:left;margin-left:-5.3pt;margin-top:37.15pt;width:45.5pt;height:17.8pt;z-index:251676672;visibility:visible;mso-wrap-style:square;mso-width-percent:0;mso-height-percent:0;mso-wrap-distance-left:9pt;mso-wrap-distance-top:0;mso-wrap-distance-right:9pt;mso-wrap-distance-bottom:0;mso-position-horizontal:absolute;mso-position-horizontal-relative:text;mso-position-vertical:absolute;mso-position-vertical-relative:text;mso-width-percent:0;mso-height-percent:0;mso-width-relative:margin;mso-height-relative:margin;v-text-anchor:top" o:gfxdata="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" filled="f" stroked="f" strokeweight=".5pt">
+                      <v:textbox>
+                        <w:txbxContent>
+                          <w:p>
+                            <w:pPr>
+                              <w:rPr>
+                                <w:rFonts w:ascii="Segoe UI Symbol" w:hAnsi="Segoe UI Symbol"/>
+                                <w:sz w:val="10"/>
+                                <w:szCs w:val="10"/>
+                                <w:lang w:val="en-PH"/>
+                              </w:rPr>
+                            </w:pPr>
+                            <w:r>
+                              <w:rPr>
+                                <w:rFonts w:ascii="Segoe UI Symbol" w:hAnsi="Segoe UI Symbol"/>
+                                <w:sz w:val="10"/>
+                                <w:szCs w:val="10"/>
+                                <w:lang w:val="en-PH"/>
+                              </w:rPr>
+                              <w:t>${behavior</w:t>
+                            </w:r>
+                            <w:r>
+                              <w:rPr>
+                                <w:rFonts w:ascii="Segoe UI Symbol" w:hAnsi="Segoe UI Symbol"/>
+                                <w:sz w:val="10"/>
+                                <w:szCs w:val="10"/>
+                                <w:lang w:val="en-PH"/>
+                              </w:rPr>
+                              <w:t>6</w:t>
+                            </w:r>
+                            <w:r>
+                              <w:rPr>
+                                <w:rFonts w:ascii="Segoe UI Symbol" w:hAnsi="Segoe UI Symbol"/>
+                                <w:sz w:val="10"/>
+                                <w:szCs w:val="10"/>
+                                <w:lang w:val="en-PH"/>
+                              </w:rPr>
+                              <w:t>}</w:t>
+                            </w:r>
+                          </w:p>
+                        </w:txbxContent>
+                      </v:textbox>
+                    </v:shape>
+                  </w:pict>
+                </mc:Fallback>
+              </mc:AlternateContent>
+            </w:r>
+            <w:r>
+              <w:rPr>
                 <w:rFonts w:ascii="Arial" w:eastAsia="Arial" w:hAnsi="Arial" w:cs="Arial"/>
               </w:rPr>
               <w:t>inappropriate or exaggerated emotional reactions to situations, including a lack of emotional response to stressful events</w:t>
@@ -2085,6 +3629,296 @@
             </w:pPr>
             <w:r>
               <w:rPr>
+                <w:noProof/>
+              </w:rPr>
+              <mc:AlternateContent>
+                <mc:Choice Requires="wps">
+                  <w:drawing>
+                    <wp:anchor distT="0" distB="0" distL="114300" distR="114300" simplePos="0" relativeHeight="251680768" behindDoc="0" locked="0" layoutInCell="1" allowOverlap="1" wp14:anchorId="09EED3BA" wp14:editId="44EE3B25">
+                      <wp:simplePos x="0" y="0"/>
+                      <wp:positionH relativeFrom="column">
+                        <wp:posOffset>-67945</wp:posOffset>
+                      </wp:positionH>
+                      <wp:positionV relativeFrom="paragraph">
+                        <wp:posOffset>194889</wp:posOffset>
+                      </wp:positionV>
+                      <wp:extent cx="577215" cy="226060"/>
+                      <wp:effectExtent l="0" t="0" r="0" b="2540"/>
+                      <wp:wrapNone/>
+                      <wp:docPr id="402103325" name="Text Box 2"/>
+                      <wp:cNvGraphicFramePr/>
+                      <a:graphic xmlns:a="http://schemas.openxmlformats.org/drawingml/2006/main">
+                        <a:graphicData uri="http://schemas.microsoft.com/office/word/2010/wordprocessingShape">
+                          <wps:wsp>
+                            <wps:cNvSpPr txBox="1"/>
+                            <wps:spPr>
+                              <a:xfrm>
+                                <a:off x="0" y="0"/>
+                                <a:ext cx="577215" cy="226060"/>
+                              </a:xfrm>
+                              <a:prstGeom prst="rect">
+                                <a:avLst/>
+                              </a:prstGeom>
+                              <a:noFill/>
+                              <a:ln w="6350">
+                                <a:noFill/>
+                              </a:ln>
+                            </wps:spPr>
+                            <wps:txbx>
+                              <w:txbxContent>
+                                <w:p>
+                                  <w:pPr>
+                                    <w:rPr>
+                                      <w:rFonts w:ascii="Segoe UI Symbol" w:hAnsi="Segoe UI Symbol"/>
+                                      <w:sz w:val="10"/>
+                                      <w:szCs w:val="10"/>
+                                      <w:lang w:val="en-PH"/>
+                                    </w:rPr>
+                                  </w:pPr>
+                                  <w:r>
+                                    <w:rPr>
+                                      <w:rFonts w:ascii="Segoe UI Symbol" w:hAnsi="Segoe UI Symbol"/>
+                                      <w:sz w:val="10"/>
+                                      <w:szCs w:val="10"/>
+                                      <w:lang w:val="en-PH"/>
+                                    </w:rPr>
+                                    <w:t>${behavior</w:t>
+                                  </w:r>
+                                  <w:r>
+                                    <w:rPr>
+                                      <w:rFonts w:ascii="Segoe UI Symbol" w:hAnsi="Segoe UI Symbol"/>
+                                      <w:sz w:val="10"/>
+                                      <w:szCs w:val="10"/>
+                                      <w:lang w:val="en-PH"/>
+                                    </w:rPr>
+                                    <w:t>8</w:t>
+                                  </w:r>
+                                  <w:r>
+                                    <w:rPr>
+                                      <w:rFonts w:ascii="Segoe UI Symbol" w:hAnsi="Segoe UI Symbol"/>
+                                      <w:sz w:val="10"/>
+                                      <w:szCs w:val="10"/>
+                                      <w:lang w:val="en-PH"/>
+                                    </w:rPr>
+                                    <w:t>}</w:t>
+                                  </w:r>
+                                </w:p>
+                              </w:txbxContent>
+                            </wps:txbx>
+                            <wps:bodyPr rot="0" spcFirstLastPara="0" vertOverflow="overflow" horzOverflow="overflow" vert="horz" wrap="square" lIns="91440" tIns="45720" rIns="91440" bIns="45720" numCol="1" spcCol="0" rtlCol="0" fromWordArt="0" anchor="t" anchorCtr="0" forceAA="0" compatLnSpc="1">
+                              <a:prstTxWarp prst="textNoShape">
+                                <a:avLst/>
+                              </a:prstTxWarp>
+                              <a:noAutofit/>
+                            </wps:bodyPr>
+                          </wps:wsp>
+                        </a:graphicData>
+                      </a:graphic>
+                      <wp14:sizeRelH relativeFrom="margin">
+                        <wp14:pctWidth>0</wp14:pctWidth>
+                      </wp14:sizeRelH>
+                      <wp14:sizeRelV relativeFrom="margin">
+                        <wp14:pctHeight>0</wp14:pctHeight>
+                      </wp14:sizeRelV>
+                    </wp:anchor>
+                  </w:drawing>
+                </mc:Choice>
+                <mc:Fallback>
+                  <w:pict>
+                    <v:shape w14:anchorId="09EED3BA" id="_x0000_s1042" type="#_x0000_t202" style="position:absolute;left:0;text-align:left;margin-left:-5.35pt;margin-top:15.35pt;width:45.45pt;height:17.8pt;z-index:251680768;visibility:visible;mso-wrap-style:square;mso-width-percent:0;mso-height-percent:0;mso-wrap-distance-left:9pt;mso-wrap-distance-top:0;mso-wrap-distance-right:9pt;mso-wrap-distance-bottom:0;mso-position-horizontal:absolute;mso-position-horizontal-relative:text;mso-position-vertical:absolute;mso-position-vertical-relative:text;mso-width-percent:0;mso-height-percent:0;mso-width-relative:margin;mso-height-relative:margin;v-text-anchor:top" o:gfxdata="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" filled="f" stroked="f" strokeweight=".5pt">
+                      <v:textbox>
+                        <w:txbxContent>
+                          <w:p>
+                            <w:pPr>
+                              <w:rPr>
+                                <w:rFonts w:ascii="Segoe UI Symbol" w:hAnsi="Segoe UI Symbol"/>
+                                <w:sz w:val="10"/>
+                                <w:szCs w:val="10"/>
+                                <w:lang w:val="en-PH"/>
+                              </w:rPr>
+                            </w:pPr>
+                            <w:r>
+                              <w:rPr>
+                                <w:rFonts w:ascii="Segoe UI Symbol" w:hAnsi="Segoe UI Symbol"/>
+                                <w:sz w:val="10"/>
+                                <w:szCs w:val="10"/>
+                                <w:lang w:val="en-PH"/>
+                              </w:rPr>
+                              <w:t>${behavior</w:t>
+                            </w:r>
+                            <w:r>
+                              <w:rPr>
+                                <w:rFonts w:ascii="Segoe UI Symbol" w:hAnsi="Segoe UI Symbol"/>
+                                <w:sz w:val="10"/>
+                                <w:szCs w:val="10"/>
+                                <w:lang w:val="en-PH"/>
+                              </w:rPr>
+                              <w:t>8</w:t>
+                            </w:r>
+                            <w:r>
+                              <w:rPr>
+                                <w:rFonts w:ascii="Segoe UI Symbol" w:hAnsi="Segoe UI Symbol"/>
+                                <w:sz w:val="10"/>
+                                <w:szCs w:val="10"/>
+                                <w:lang w:val="en-PH"/>
+                              </w:rPr>
+                              <w:t>}</w:t>
+                            </w:r>
+                          </w:p>
+                        </w:txbxContent>
+                      </v:textbox>
+                    </v:shape>
+                  </w:pict>
+                </mc:Fallback>
+              </mc:AlternateContent>
+            </w:r>
+            <w:r>
+              <w:rPr>
+                <w:noProof/>
+              </w:rPr>
+              <mc:AlternateContent>
+                <mc:Choice Requires="wps">
+                  <w:drawing>
+                    <wp:anchor distT="0" distB="0" distL="114300" distR="114300" simplePos="0" relativeHeight="251678720" behindDoc="0" locked="0" layoutInCell="1" allowOverlap="1" wp14:anchorId="15AAD265" wp14:editId="491CE636">
+                      <wp:simplePos x="0" y="0"/>
+                      <wp:positionH relativeFrom="column">
+                        <wp:posOffset>-67310</wp:posOffset>
+                      </wp:positionH>
+                      <wp:positionV relativeFrom="paragraph">
+                        <wp:posOffset>-3175</wp:posOffset>
+                      </wp:positionV>
+                      <wp:extent cx="577215" cy="226060"/>
+                      <wp:effectExtent l="0" t="0" r="0" b="2540"/>
+                      <wp:wrapNone/>
+                      <wp:docPr id="1780187787" name="Text Box 2"/>
+                      <wp:cNvGraphicFramePr/>
+                      <a:graphic xmlns:a="http://schemas.openxmlformats.org/drawingml/2006/main">
+                        <a:graphicData uri="http://schemas.microsoft.com/office/word/2010/wordprocessingShape">
+                          <wps:wsp>
+                            <wps:cNvSpPr txBox="1"/>
+                            <wps:spPr>
+                              <a:xfrm>
+                                <a:off x="0" y="0"/>
+                                <a:ext cx="577215" cy="226060"/>
+                              </a:xfrm>
+                              <a:prstGeom prst="rect">
+                                <a:avLst/>
+                              </a:prstGeom>
+                              <a:noFill/>
+                              <a:ln w="6350">
+                                <a:noFill/>
+                              </a:ln>
+                            </wps:spPr>
+                            <wps:txbx>
+                              <w:txbxContent>
+                                <w:p>
+                                  <w:pPr>
+                                    <w:rPr>
+                                      <w:rFonts w:ascii="Segoe UI Symbol" w:hAnsi="Segoe UI Symbol"/>
+                                      <w:sz w:val="10"/>
+                                      <w:szCs w:val="10"/>
+                                      <w:lang w:val="en-PH"/>
+                                    </w:rPr>
+                                  </w:pPr>
+                                  <w:r>
+                                    <w:rPr>
+                                      <w:rFonts w:ascii="Segoe UI Symbol" w:hAnsi="Segoe UI Symbol"/>
+                                      <w:sz w:val="10"/>
+                                      <w:szCs w:val="10"/>
+                                      <w:lang w:val="en-PH"/>
+                                    </w:rPr>
+                                    <w:t>${behavior</w:t>
+                                  </w:r>
+                                  <w:r>
+                                    <w:rPr>
+                                      <w:rFonts w:ascii="Segoe UI Symbol" w:hAnsi="Segoe UI Symbol"/>
+                                      <w:sz w:val="10"/>
+                                      <w:szCs w:val="10"/>
+                                      <w:lang w:val="en-PH"/>
+                                    </w:rPr>
+                                    <w:t>7</w:t>
+                                  </w:r>
+                                  <w:r>
+                                    <w:rPr>
+                                      <w:rFonts w:ascii="Segoe UI Symbol" w:hAnsi="Segoe UI Symbol"/>
+                                      <w:sz w:val="10"/>
+                                      <w:szCs w:val="10"/>
+                                      <w:lang w:val="en-PH"/>
+                                    </w:rPr>
+                                    <w:t>}</w:t>
+                                  </w:r>
+                                </w:p>
+                              </w:txbxContent>
+                            </wps:txbx>
+                            <wps:bodyPr rot="0" spcFirstLastPara="0" vertOverflow="overflow" horzOverflow="overflow" vert="horz" wrap="square" lIns="91440" tIns="45720" rIns="91440" bIns="45720" numCol="1" spcCol="0" rtlCol="0" fromWordArt="0" anchor="t" anchorCtr="0" forceAA="0" compatLnSpc="1">
+                              <a:prstTxWarp prst="textNoShape">
+                                <a:avLst/>
+                              </a:prstTxWarp>
+                              <a:noAutofit/>
+                            </wps:bodyPr>
+                          </wps:wsp>
+                        </a:graphicData>
+                      </a:graphic>
+                      <wp14:sizeRelH relativeFrom="margin">
+                        <wp14:pctWidth>0</wp14:pctWidth>
+                      </wp14:sizeRelH>
+                      <wp14:sizeRelV relativeFrom="margin">
+                        <wp14:pctHeight>0</wp14:pctHeight>
+                      </wp14:sizeRelV>
+                    </wp:anchor>
+                  </w:drawing>
+                </mc:Choice>
+                <mc:Fallback>
+                  <w:pict>
+                    <v:shape w14:anchorId="15AAD265" id="_x0000_s1043" type="#_x0000_t202" style="position:absolute;left:0;text-align:left;margin-left:-5.3pt;margin-top:-.25pt;width:45.45pt;height:17.8pt;z-index:251678720;visibility:visible;mso-wrap-style:square;mso-width-percent:0;mso-height-percent:0;mso-wrap-distance-left:9pt;mso-wrap-distance-top:0;mso-wrap-distance-right:9pt;mso-wrap-distance-bottom:0;mso-position-horizontal:absolute;mso-position-horizontal-relative:text;mso-position-vertical:absolute;mso-position-vertical-relative:text;mso-width-percent:0;mso-height-percent:0;mso-width-relative:margin;mso-height-relative:margin;v-text-anchor:top" o:gfxdata="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" filled="f" stroked="f" strokeweight=".5pt">
+                      <v:textbox>
+                        <w:txbxContent>
+                          <w:p>
+                            <w:pPr>
+                              <w:rPr>
+                                <w:rFonts w:ascii="Segoe UI Symbol" w:hAnsi="Segoe UI Symbol"/>
+                                <w:sz w:val="10"/>
+                                <w:szCs w:val="10"/>
+                                <w:lang w:val="en-PH"/>
+                              </w:rPr>
+                            </w:pPr>
+                            <w:r>
+                              <w:rPr>
+                                <w:rFonts w:ascii="Segoe UI Symbol" w:hAnsi="Segoe UI Symbol"/>
+                                <w:sz w:val="10"/>
+                                <w:szCs w:val="10"/>
+                                <w:lang w:val="en-PH"/>
+                              </w:rPr>
+                              <w:t>${behavior</w:t>
+                            </w:r>
+                            <w:r>
+                              <w:rPr>
+                                <w:rFonts w:ascii="Segoe UI Symbol" w:hAnsi="Segoe UI Symbol"/>
+                                <w:sz w:val="10"/>
+                                <w:szCs w:val="10"/>
+                                <w:lang w:val="en-PH"/>
+                              </w:rPr>
+                              <w:t>7</w:t>
+                            </w:r>
+                            <w:r>
+                              <w:rPr>
+                                <w:rFonts w:ascii="Segoe UI Symbol" w:hAnsi="Segoe UI Symbol"/>
+                                <w:sz w:val="10"/>
+                                <w:szCs w:val="10"/>
+                                <w:lang w:val="en-PH"/>
+                              </w:rPr>
+                              <w:t>}</w:t>
+                            </w:r>
+                          </w:p>
+                        </w:txbxContent>
+                      </v:textbox>
+                    </v:shape>
+                  </w:pict>
+                </mc:Fallback>
+              </mc:AlternateContent>
+            </w:r>
+            <w:r>
+              <w:rPr>
                 <w:rFonts w:ascii="Arial" w:eastAsia="Arial" w:hAnsi="Arial" w:cs="Arial"/>
               </w:rPr>
               <w:t xml:space="preserve">excessive activity or talkativeness </w:t>
@@ -2100,6 +3934,151 @@
             </w:pPr>
             <w:r>
               <w:rPr>
+                <w:noProof/>
+              </w:rPr>
+              <mc:AlternateContent>
+                <mc:Choice Requires="wps">
+                  <w:drawing>
+                    <wp:anchor distT="0" distB="0" distL="114300" distR="114300" simplePos="0" relativeHeight="251682816" behindDoc="0" locked="0" layoutInCell="1" allowOverlap="1" wp14:anchorId="10FF91DB" wp14:editId="6CD5CBC0">
+                      <wp:simplePos x="0" y="0"/>
+                      <wp:positionH relativeFrom="column">
+                        <wp:posOffset>-61016</wp:posOffset>
+                      </wp:positionH>
+                      <wp:positionV relativeFrom="paragraph">
+                        <wp:posOffset>421005</wp:posOffset>
+                      </wp:positionV>
+                      <wp:extent cx="577215" cy="226060"/>
+                      <wp:effectExtent l="0" t="0" r="0" b="2540"/>
+                      <wp:wrapNone/>
+                      <wp:docPr id="255400029" name="Text Box 2"/>
+                      <wp:cNvGraphicFramePr/>
+                      <a:graphic xmlns:a="http://schemas.openxmlformats.org/drawingml/2006/main">
+                        <a:graphicData uri="http://schemas.microsoft.com/office/word/2010/wordprocessingShape">
+                          <wps:wsp>
+                            <wps:cNvSpPr txBox="1"/>
+                            <wps:spPr>
+                              <a:xfrm>
+                                <a:off x="0" y="0"/>
+                                <a:ext cx="577215" cy="226060"/>
+                              </a:xfrm>
+                              <a:prstGeom prst="rect">
+                                <a:avLst/>
+                              </a:prstGeom>
+                              <a:noFill/>
+                              <a:ln w="6350">
+                                <a:noFill/>
+                              </a:ln>
+                            </wps:spPr>
+                            <wps:txbx>
+                              <w:txbxContent>
+                                <w:p>
+                                  <w:pPr>
+                                    <w:rPr>
+                                      <w:rFonts w:ascii="Segoe UI Symbol" w:hAnsi="Segoe UI Symbol"/>
+                                      <w:sz w:val="10"/>
+                                      <w:szCs w:val="10"/>
+                                      <w:lang w:val="en-PH"/>
+                                    </w:rPr>
+                                  </w:pPr>
+                                  <w:r>
+                                    <w:rPr>
+                                      <w:rFonts w:ascii="Segoe UI Symbol" w:hAnsi="Segoe UI Symbol"/>
+                                      <w:sz w:val="10"/>
+                                      <w:szCs w:val="10"/>
+                                      <w:lang w:val="en-PH"/>
+                                    </w:rPr>
+                                    <w:t>${behavior</w:t>
+                                  </w:r>
+                                  <w:r>
+                                    <w:rPr>
+                                      <w:rFonts w:ascii="Segoe UI Symbol" w:hAnsi="Segoe UI Symbol"/>
+                                      <w:sz w:val="10"/>
+                                      <w:szCs w:val="10"/>
+                                      <w:lang w:val="en-PH"/>
+                                    </w:rPr>
+                                    <w:t>9</w:t>
+                                  </w:r>
+                                  <w:r>
+                                    <w:rPr>
+                                      <w:rFonts w:ascii="Segoe UI Symbol" w:hAnsi="Segoe UI Symbol"/>
+                                      <w:sz w:val="10"/>
+                                      <w:szCs w:val="10"/>
+                                      <w:lang w:val="en-PH"/>
+                                    </w:rPr>
+                                    <w:t>}</w:t>
+                                  </w:r>
+                                </w:p>
+                              </w:txbxContent>
+                            </wps:txbx>
+                            <wps:bodyPr rot="0" spcFirstLastPara="0" vertOverflow="overflow" horzOverflow="overflow" vert="horz" wrap="square" lIns="91440" tIns="45720" rIns="91440" bIns="45720" numCol="1" spcCol="0" rtlCol="0" fromWordArt="0" anchor="t" anchorCtr="0" forceAA="0" compatLnSpc="1">
+                              <a:prstTxWarp prst="textNoShape">
+                                <a:avLst/>
+                              </a:prstTxWarp>
+                              <a:noAutofit/>
+                            </wps:bodyPr>
+                          </wps:wsp>
+                        </a:graphicData>
+                      </a:graphic>
+                      <wp14:sizeRelH relativeFrom="margin">
+                        <wp14:pctWidth>0</wp14:pctWidth>
+                      </wp14:sizeRelH>
+                      <wp14:sizeRelV relativeFrom="margin">
+                        <wp14:pctHeight>0</wp14:pctHeight>
+                      </wp14:sizeRelV>
+                    </wp:anchor>
+                  </w:drawing>
+                </mc:Choice>
+                <mc:Fallback>
+                  <w:pict>
+                    <v:shape w14:anchorId="10FF91DB" id="_x0000_s1044" type="#_x0000_t202" style="position:absolute;left:0;text-align:left;margin-left:-4.8pt;margin-top:33.15pt;width:45.45pt;height:17.8pt;z-index:251682816;visibility:visible;mso-wrap-style:square;mso-width-percent:0;mso-height-percent:0;mso-wrap-distance-left:9pt;mso-wrap-distance-top:0;mso-wrap-distance-right:9pt;mso-wrap-distance-bottom:0;mso-position-horizontal:absolute;mso-position-horizontal-relative:text;mso-position-vertical:absolute;mso-position-vertical-relative:text;mso-width-percent:0;mso-height-percent:0;mso-width-relative:margin;mso-height-relative:margin;v-text-anchor:top" o:gfxdata="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" filled="f" stroked="f" strokeweight=".5pt">
+                      <v:textbox>
+                        <w:txbxContent>
+                          <w:p>
+                            <w:pPr>
+                              <w:rPr>
+                                <w:rFonts w:ascii="Segoe UI Symbol" w:hAnsi="Segoe UI Symbol"/>
+                                <w:sz w:val="10"/>
+                                <w:szCs w:val="10"/>
+                                <w:lang w:val="en-PH"/>
+                              </w:rPr>
+                            </w:pPr>
+                            <w:r>
+                              <w:rPr>
+                                <w:rFonts w:ascii="Segoe UI Symbol" w:hAnsi="Segoe UI Symbol"/>
+                                <w:sz w:val="10"/>
+                                <w:szCs w:val="10"/>
+                                <w:lang w:val="en-PH"/>
+                              </w:rPr>
+                              <w:t>${behavior</w:t>
+                            </w:r>
+                            <w:r>
+                              <w:rPr>
+                                <w:rFonts w:ascii="Segoe UI Symbol" w:hAnsi="Segoe UI Symbol"/>
+                                <w:sz w:val="10"/>
+                                <w:szCs w:val="10"/>
+                                <w:lang w:val="en-PH"/>
+                              </w:rPr>
+                              <w:t>9</w:t>
+                            </w:r>
+                            <w:r>
+                              <w:rPr>
+                                <w:rFonts w:ascii="Segoe UI Symbol" w:hAnsi="Segoe UI Symbol"/>
+                                <w:sz w:val="10"/>
+                                <w:szCs w:val="10"/>
+                                <w:lang w:val="en-PH"/>
+                              </w:rPr>
+                              <w:t>}</w:t>
+                            </w:r>
+                          </w:p>
+                        </w:txbxContent>
+                      </v:textbox>
+                    </v:shape>
+                  </w:pict>
+                </mc:Fallback>
+              </mc:AlternateContent>
+            </w:r>
+            <w:r>
+              <w:rPr>
                 <w:rFonts w:ascii="Arial" w:eastAsia="Arial" w:hAnsi="Arial" w:cs="Arial"/>
               </w:rPr>
               <w:t xml:space="preserve">unusual or noticeable changed interaction patterns with friends or classmates </w:t>
@@ -2112,6 +4091,151 @@
                 <w:numId w:val="3"/>
               </w:numPr>
             </w:pPr>
+            <w:r>
+              <w:rPr>
+                <w:noProof/>
+              </w:rPr>
+              <mc:AlternateContent>
+                <mc:Choice Requires="wps">
+                  <w:drawing>
+                    <wp:anchor distT="0" distB="0" distL="114300" distR="114300" simplePos="0" relativeHeight="251684864" behindDoc="0" locked="0" layoutInCell="1" allowOverlap="1" wp14:anchorId="73F06FA8" wp14:editId="33815837">
+                      <wp:simplePos x="0" y="0"/>
+                      <wp:positionH relativeFrom="column">
+                        <wp:posOffset>-66675</wp:posOffset>
+                      </wp:positionH>
+                      <wp:positionV relativeFrom="paragraph">
+                        <wp:posOffset>146741</wp:posOffset>
+                      </wp:positionV>
+                      <wp:extent cx="577780" cy="226088"/>
+                      <wp:effectExtent l="0" t="0" r="0" b="2540"/>
+                      <wp:wrapNone/>
+                      <wp:docPr id="1392421521" name="Text Box 2"/>
+                      <wp:cNvGraphicFramePr/>
+                      <a:graphic xmlns:a="http://schemas.openxmlformats.org/drawingml/2006/main">
+                        <a:graphicData uri="http://schemas.microsoft.com/office/word/2010/wordprocessingShape">
+                          <wps:wsp>
+                            <wps:cNvSpPr txBox="1"/>
+                            <wps:spPr>
+                              <a:xfrm>
+                                <a:off x="0" y="0"/>
+                                <a:ext cx="577780" cy="226088"/>
+                              </a:xfrm>
+                              <a:prstGeom prst="rect">
+                                <a:avLst/>
+                              </a:prstGeom>
+                              <a:noFill/>
+                              <a:ln w="6350">
+                                <a:noFill/>
+                              </a:ln>
+                            </wps:spPr>
+                            <wps:txbx>
+                              <w:txbxContent>
+                                <w:p>
+                                  <w:pPr>
+                                    <w:rPr>
+                                      <w:rFonts w:ascii="Segoe UI Symbol" w:hAnsi="Segoe UI Symbol"/>
+                                      <w:sz w:val="10"/>
+                                      <w:szCs w:val="10"/>
+                                      <w:lang w:val="en-PH"/>
+                                    </w:rPr>
+                                  </w:pPr>
+                                  <w:r>
+                                    <w:rPr>
+                                      <w:rFonts w:ascii="Segoe UI Symbol" w:hAnsi="Segoe UI Symbol"/>
+                                      <w:sz w:val="10"/>
+                                      <w:szCs w:val="10"/>
+                                      <w:lang w:val="en-PH"/>
+                                    </w:rPr>
+                                    <w:t>${behavior1</w:t>
+                                  </w:r>
+                                  <w:r>
+                                    <w:rPr>
+                                      <w:rFonts w:ascii="Segoe UI Symbol" w:hAnsi="Segoe UI Symbol"/>
+                                      <w:sz w:val="10"/>
+                                      <w:szCs w:val="10"/>
+                                      <w:lang w:val="en-PH"/>
+                                    </w:rPr>
+                                    <w:t>0</w:t>
+                                  </w:r>
+                                  <w:r>
+                                    <w:rPr>
+                                      <w:rFonts w:ascii="Segoe UI Symbol" w:hAnsi="Segoe UI Symbol"/>
+                                      <w:sz w:val="10"/>
+                                      <w:szCs w:val="10"/>
+                                      <w:lang w:val="en-PH"/>
+                                    </w:rPr>
+                                    <w:t>}</w:t>
+                                  </w:r>
+                                </w:p>
+                              </w:txbxContent>
+                            </wps:txbx>
+                            <wps:bodyPr rot="0" spcFirstLastPara="0" vertOverflow="overflow" horzOverflow="overflow" vert="horz" wrap="square" lIns="91440" tIns="45720" rIns="91440" bIns="45720" numCol="1" spcCol="0" rtlCol="0" fromWordArt="0" anchor="t" anchorCtr="0" forceAA="0" compatLnSpc="1">
+                              <a:prstTxWarp prst="textNoShape">
+                                <a:avLst/>
+                              </a:prstTxWarp>
+                              <a:noAutofit/>
+                            </wps:bodyPr>
+                          </wps:wsp>
+                        </a:graphicData>
+                      </a:graphic>
+                      <wp14:sizeRelH relativeFrom="margin">
+                        <wp14:pctWidth>0</wp14:pctWidth>
+                      </wp14:sizeRelH>
+                      <wp14:sizeRelV relativeFrom="margin">
+                        <wp14:pctHeight>0</wp14:pctHeight>
+                      </wp14:sizeRelV>
+                    </wp:anchor>
+                  </w:drawing>
+                </mc:Choice>
+                <mc:Fallback>
+                  <w:pict>
+                    <v:shape w14:anchorId="73F06FA8" id="_x0000_s1045" type="#_x0000_t202" style="position:absolute;left:0;text-align:left;margin-left:-5.25pt;margin-top:11.55pt;width:45.5pt;height:17.8pt;z-index:251684864;visibility:visible;mso-wrap-style:square;mso-width-percent:0;mso-height-percent:0;mso-wrap-distance-left:9pt;mso-wrap-distance-top:0;mso-wrap-distance-right:9pt;mso-wrap-distance-bottom:0;mso-position-horizontal:absolute;mso-position-horizontal-relative:text;mso-position-vertical:absolute;mso-position-vertical-relative:text;mso-width-percent:0;mso-height-percent:0;mso-width-relative:margin;mso-height-relative:margin;v-text-anchor:top" o:gfxdata="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" filled="f" stroked="f" strokeweight=".5pt">
+                      <v:textbox>
+                        <w:txbxContent>
+                          <w:p>
+                            <w:pPr>
+                              <w:rPr>
+                                <w:rFonts w:ascii="Segoe UI Symbol" w:hAnsi="Segoe UI Symbol"/>
+                                <w:sz w:val="10"/>
+                                <w:szCs w:val="10"/>
+                                <w:lang w:val="en-PH"/>
+                              </w:rPr>
+                            </w:pPr>
+                            <w:r>
+                              <w:rPr>
+                                <w:rFonts w:ascii="Segoe UI Symbol" w:hAnsi="Segoe UI Symbol"/>
+                                <w:sz w:val="10"/>
+                                <w:szCs w:val="10"/>
+                                <w:lang w:val="en-PH"/>
+                              </w:rPr>
+                              <w:t>${behavior1</w:t>
+                            </w:r>
+                            <w:r>
+                              <w:rPr>
+                                <w:rFonts w:ascii="Segoe UI Symbol" w:hAnsi="Segoe UI Symbol"/>
+                                <w:sz w:val="10"/>
+                                <w:szCs w:val="10"/>
+                                <w:lang w:val="en-PH"/>
+                              </w:rPr>
+                              <w:t>0</w:t>
+                            </w:r>
+                            <w:r>
+                              <w:rPr>
+                                <w:rFonts w:ascii="Segoe UI Symbol" w:hAnsi="Segoe UI Symbol"/>
+                                <w:sz w:val="10"/>
+                                <w:szCs w:val="10"/>
+                                <w:lang w:val="en-PH"/>
+                              </w:rPr>
+                              <w:t>}</w:t>
+                            </w:r>
+                          </w:p>
+                        </w:txbxContent>
+                      </v:textbox>
+                    </v:shape>
+                  </w:pict>
+                </mc:Fallback>
+              </mc:AlternateContent>
+            </w:r>
             <w:r>
               <w:rPr>
                 <w:rFonts w:ascii="Arial" w:eastAsia="Arial" w:hAnsi="Arial" w:cs="Arial"/>
@@ -2143,6 +4267,151 @@
             </w:pPr>
             <w:r>
               <w:rPr>
+                <w:noProof/>
+              </w:rPr>
+              <mc:AlternateContent>
+                <mc:Choice Requires="wps">
+                  <w:drawing>
+                    <wp:anchor distT="0" distB="0" distL="114300" distR="114300" simplePos="0" relativeHeight="251686912" behindDoc="0" locked="0" layoutInCell="1" allowOverlap="1" wp14:anchorId="0F27EE14" wp14:editId="15529F15">
+                      <wp:simplePos x="0" y="0"/>
+                      <wp:positionH relativeFrom="column">
+                        <wp:posOffset>-69794</wp:posOffset>
+                      </wp:positionH>
+                      <wp:positionV relativeFrom="paragraph">
+                        <wp:posOffset>349885</wp:posOffset>
+                      </wp:positionV>
+                      <wp:extent cx="577215" cy="226060"/>
+                      <wp:effectExtent l="0" t="0" r="0" b="2540"/>
+                      <wp:wrapNone/>
+                      <wp:docPr id="1409978276" name="Text Box 2"/>
+                      <wp:cNvGraphicFramePr/>
+                      <a:graphic xmlns:a="http://schemas.openxmlformats.org/drawingml/2006/main">
+                        <a:graphicData uri="http://schemas.microsoft.com/office/word/2010/wordprocessingShape">
+                          <wps:wsp>
+                            <wps:cNvSpPr txBox="1"/>
+                            <wps:spPr>
+                              <a:xfrm>
+                                <a:off x="0" y="0"/>
+                                <a:ext cx="577215" cy="226060"/>
+                              </a:xfrm>
+                              <a:prstGeom prst="rect">
+                                <a:avLst/>
+                              </a:prstGeom>
+                              <a:noFill/>
+                              <a:ln w="6350">
+                                <a:noFill/>
+                              </a:ln>
+                            </wps:spPr>
+                            <wps:txbx>
+                              <w:txbxContent>
+                                <w:p>
+                                  <w:pPr>
+                                    <w:rPr>
+                                      <w:rFonts w:ascii="Segoe UI Symbol" w:hAnsi="Segoe UI Symbol"/>
+                                      <w:sz w:val="10"/>
+                                      <w:szCs w:val="10"/>
+                                      <w:lang w:val="en-PH"/>
+                                    </w:rPr>
+                                  </w:pPr>
+                                  <w:r>
+                                    <w:rPr>
+                                      <w:rFonts w:ascii="Segoe UI Symbol" w:hAnsi="Segoe UI Symbol"/>
+                                      <w:sz w:val="10"/>
+                                      <w:szCs w:val="10"/>
+                                      <w:lang w:val="en-PH"/>
+                                    </w:rPr>
+                                    <w:t>${behavior1</w:t>
+                                  </w:r>
+                                  <w:r>
+                                    <w:rPr>
+                                      <w:rFonts w:ascii="Segoe UI Symbol" w:hAnsi="Segoe UI Symbol"/>
+                                      <w:sz w:val="10"/>
+                                      <w:szCs w:val="10"/>
+                                      <w:lang w:val="en-PH"/>
+                                    </w:rPr>
+                                    <w:t>1</w:t>
+                                  </w:r>
+                                  <w:r>
+                                    <w:rPr>
+                                      <w:rFonts w:ascii="Segoe UI Symbol" w:hAnsi="Segoe UI Symbol"/>
+                                      <w:sz w:val="10"/>
+                                      <w:szCs w:val="10"/>
+                                      <w:lang w:val="en-PH"/>
+                                    </w:rPr>
+                                    <w:t>}</w:t>
+                                  </w:r>
+                                </w:p>
+                              </w:txbxContent>
+                            </wps:txbx>
+                            <wps:bodyPr rot="0" spcFirstLastPara="0" vertOverflow="overflow" horzOverflow="overflow" vert="horz" wrap="square" lIns="91440" tIns="45720" rIns="91440" bIns="45720" numCol="1" spcCol="0" rtlCol="0" fromWordArt="0" anchor="t" anchorCtr="0" forceAA="0" compatLnSpc="1">
+                              <a:prstTxWarp prst="textNoShape">
+                                <a:avLst/>
+                              </a:prstTxWarp>
+                              <a:noAutofit/>
+                            </wps:bodyPr>
+                          </wps:wsp>
+                        </a:graphicData>
+                      </a:graphic>
+                      <wp14:sizeRelH relativeFrom="margin">
+                        <wp14:pctWidth>0</wp14:pctWidth>
+                      </wp14:sizeRelH>
+                      <wp14:sizeRelV relativeFrom="margin">
+                        <wp14:pctHeight>0</wp14:pctHeight>
+                      </wp14:sizeRelV>
+                    </wp:anchor>
+                  </w:drawing>
+                </mc:Choice>
+                <mc:Fallback>
+                  <w:pict>
+                    <v:shape w14:anchorId="0F27EE14" id="_x0000_s1046" type="#_x0000_t202" style="position:absolute;left:0;text-align:left;margin-left:-5.5pt;margin-top:27.55pt;width:45.45pt;height:17.8pt;z-index:251686912;visibility:visible;mso-wrap-style:square;mso-width-percent:0;mso-height-percent:0;mso-wrap-distance-left:9pt;mso-wrap-distance-top:0;mso-wrap-distance-right:9pt;mso-wrap-distance-bottom:0;mso-position-horizontal:absolute;mso-position-horizontal-relative:text;mso-position-vertical:absolute;mso-position-vertical-relative:text;mso-width-percent:0;mso-height-percent:0;mso-width-relative:margin;mso-height-relative:margin;v-text-anchor:top" o:gfxdata="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" filled="f" stroked="f" strokeweight=".5pt">
+                      <v:textbox>
+                        <w:txbxContent>
+                          <w:p>
+                            <w:pPr>
+                              <w:rPr>
+                                <w:rFonts w:ascii="Segoe UI Symbol" w:hAnsi="Segoe UI Symbol"/>
+                                <w:sz w:val="10"/>
+                                <w:szCs w:val="10"/>
+                                <w:lang w:val="en-PH"/>
+                              </w:rPr>
+                            </w:pPr>
+                            <w:r>
+                              <w:rPr>
+                                <w:rFonts w:ascii="Segoe UI Symbol" w:hAnsi="Segoe UI Symbol"/>
+                                <w:sz w:val="10"/>
+                                <w:szCs w:val="10"/>
+                                <w:lang w:val="en-PH"/>
+                              </w:rPr>
+                              <w:t>${behavior1</w:t>
+                            </w:r>
+                            <w:r>
+                              <w:rPr>
+                                <w:rFonts w:ascii="Segoe UI Symbol" w:hAnsi="Segoe UI Symbol"/>
+                                <w:sz w:val="10"/>
+                                <w:szCs w:val="10"/>
+                                <w:lang w:val="en-PH"/>
+                              </w:rPr>
+                              <w:t>1</w:t>
+                            </w:r>
+                            <w:r>
+                              <w:rPr>
+                                <w:rFonts w:ascii="Segoe UI Symbol" w:hAnsi="Segoe UI Symbol"/>
+                                <w:sz w:val="10"/>
+                                <w:szCs w:val="10"/>
+                                <w:lang w:val="en-PH"/>
+                              </w:rPr>
+                              <w:t>}</w:t>
+                            </w:r>
+                          </w:p>
+                        </w:txbxContent>
+                      </v:textbox>
+                    </v:shape>
+                  </w:pict>
+                </mc:Fallback>
+              </mc:AlternateContent>
+            </w:r>
+            <w:r>
+              <w:rPr>
                 <w:rFonts w:ascii="Arial" w:eastAsia="Arial" w:hAnsi="Arial" w:cs="Arial"/>
               </w:rPr>
               <w:t>noticeable changes in physical appearance (weight, dress, hygiene)</w:t>
@@ -2179,6 +4448,300 @@
             <w:r>
               <w:rPr>
                 <w:rFonts w:ascii="Arial" w:eastAsia="Arial" w:hAnsi="Arial" w:cs="Arial"/>
+                <w:noProof/>
+                <w:sz w:val="20"/>
+              </w:rPr>
+              <mc:AlternateContent>
+                <mc:Choice Requires="wps">
+                  <w:drawing>
+                    <wp:anchor distT="0" distB="0" distL="114300" distR="114300" simplePos="0" relativeHeight="251735040" behindDoc="0" locked="0" layoutInCell="1" allowOverlap="1" wp14:anchorId="4CC9A215" wp14:editId="7635EE1E">
+                      <wp:simplePos x="0" y="0"/>
+                      <wp:positionH relativeFrom="column">
+                        <wp:posOffset>1676152</wp:posOffset>
+                      </wp:positionH>
+                      <wp:positionV relativeFrom="paragraph">
+                        <wp:posOffset>286055</wp:posOffset>
+                      </wp:positionV>
+                      <wp:extent cx="2671583" cy="289670"/>
+                      <wp:effectExtent l="0" t="0" r="0" b="0"/>
+                      <wp:wrapNone/>
+                      <wp:docPr id="1618671144" name="Text Box 1"/>
+                      <wp:cNvGraphicFramePr/>
+                      <a:graphic xmlns:a="http://schemas.openxmlformats.org/drawingml/2006/main">
+                        <a:graphicData uri="http://schemas.microsoft.com/office/word/2010/wordprocessingShape">
+                          <wps:wsp>
+                            <wps:cNvSpPr txBox="1"/>
+                            <wps:spPr>
+                              <a:xfrm>
+                                <a:off x="0" y="0"/>
+                                <a:ext cx="2671583" cy="289670"/>
+                              </a:xfrm>
+                              <a:prstGeom prst="rect">
+                                <a:avLst/>
+                              </a:prstGeom>
+                              <a:noFill/>
+                              <a:ln w="6350">
+                                <a:noFill/>
+                              </a:ln>
+                            </wps:spPr>
+                            <wps:txbx>
+                              <w:txbxContent>
+                                <w:p>
+                                  <w:pPr>
+                                    <w:jc w:val="center"/>
+                                    <w:rPr>
+                                      <w:rFonts w:ascii="Arial" w:hAnsi="Arial" w:cs="Arial"/>
+                                      <w:sz w:val="20"/>
+                                      <w:szCs w:val="20"/>
+                                      <w:lang w:val="en-PH"/>
+                                    </w:rPr>
+                                  </w:pPr>
+                                  <w:r>
+                                    <w:rPr>
+                                      <w:rFonts w:ascii="Arial" w:hAnsi="Arial" w:cs="Arial"/>
+                                      <w:sz w:val="20"/>
+                                      <w:szCs w:val="20"/>
+                                      <w:lang w:val="en-PH"/>
+                                    </w:rPr>
+                                    <w:t>${</w:t>
+                                  </w:r>
+                                  <w:r>
+                                    <w:rPr>
+                                      <w:rFonts w:ascii="Arial" w:hAnsi="Arial" w:cs="Arial"/>
+                                      <w:sz w:val="20"/>
+                                      <w:szCs w:val="20"/>
+                                      <w:lang w:val="en-PH"/>
+                                    </w:rPr>
+                                    <w:t>behavior12.1</w:t>
+                                  </w:r>
+                                  <w:r>
+                                    <w:rPr>
+                                      <w:rFonts w:ascii="Arial" w:hAnsi="Arial" w:cs="Arial"/>
+                                      <w:sz w:val="20"/>
+                                      <w:szCs w:val="20"/>
+                                      <w:lang w:val="en-PH"/>
+                                    </w:rPr>
+                                    <w:t>}</w:t>
+                                  </w:r>
+                                </w:p>
+                              </w:txbxContent>
+                            </wps:txbx>
+                            <wps:bodyPr rot="0" spcFirstLastPara="0" vertOverflow="overflow" horzOverflow="overflow" vert="horz" wrap="square" lIns="91440" tIns="45720" rIns="91440" bIns="45720" numCol="1" spcCol="0" rtlCol="0" fromWordArt="0" anchor="t" anchorCtr="0" forceAA="0" compatLnSpc="1">
+                              <a:prstTxWarp prst="textNoShape">
+                                <a:avLst/>
+                              </a:prstTxWarp>
+                              <a:noAutofit/>
+                            </wps:bodyPr>
+                          </wps:wsp>
+                        </a:graphicData>
+                      </a:graphic>
+                      <wp14:sizeRelH relativeFrom="margin">
+                        <wp14:pctWidth>0</wp14:pctWidth>
+                      </wp14:sizeRelH>
+                      <wp14:sizeRelV relativeFrom="margin">
+                        <wp14:pctHeight>0</wp14:pctHeight>
+                      </wp14:sizeRelV>
+                    </wp:anchor>
+                  </w:drawing>
+                </mc:Choice>
+                <mc:Fallback>
+                  <w:pict>
+                    <v:shape w14:anchorId="4CC9A215" id="_x0000_s1048" type="#_x0000_t202" style="position:absolute;left:0;text-align:left;margin-left:132pt;margin-top:22.5pt;width:210.35pt;height:22.8pt;z-index:251735040;visibility:visible;mso-wrap-style:square;mso-width-percent:0;mso-height-percent:0;mso-wrap-distance-left:9pt;mso-wrap-distance-top:0;mso-wrap-distance-right:9pt;mso-wrap-distance-bottom:0;mso-position-horizontal:absolute;mso-position-horizontal-relative:text;mso-position-vertical:absolute;mso-position-vertical-relative:text;mso-width-percent:0;mso-height-percent:0;mso-width-relative:margin;mso-height-relative:margin;v-text-anchor:top" o:gfxdata="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" filled="f" stroked="f" strokeweight=".5pt">
+                      <v:textbox>
+                        <w:txbxContent>
+                          <w:p>
+                            <w:pPr>
+                              <w:jc w:val="center"/>
+                              <w:rPr>
+                                <w:rFonts w:ascii="Arial" w:hAnsi="Arial" w:cs="Arial"/>
+                                <w:sz w:val="20"/>
+                                <w:szCs w:val="20"/>
+                                <w:lang w:val="en-PH"/>
+                              </w:rPr>
+                            </w:pPr>
+                            <w:r>
+                              <w:rPr>
+                                <w:rFonts w:ascii="Arial" w:hAnsi="Arial" w:cs="Arial"/>
+                                <w:sz w:val="20"/>
+                                <w:szCs w:val="20"/>
+                                <w:lang w:val="en-PH"/>
+                              </w:rPr>
+                              <w:t>${</w:t>
+                            </w:r>
+                            <w:r>
+                              <w:rPr>
+                                <w:rFonts w:ascii="Arial" w:hAnsi="Arial" w:cs="Arial"/>
+                                <w:sz w:val="20"/>
+                                <w:szCs w:val="20"/>
+                                <w:lang w:val="en-PH"/>
+                              </w:rPr>
+                              <w:t>behavior12.1</w:t>
+                            </w:r>
+                            <w:r>
+                              <w:rPr>
+                                <w:rFonts w:ascii="Arial" w:hAnsi="Arial" w:cs="Arial"/>
+                                <w:sz w:val="20"/>
+                                <w:szCs w:val="20"/>
+                                <w:lang w:val="en-PH"/>
+                              </w:rPr>
+                              <w:t>}</w:t>
+                            </w:r>
+                          </w:p>
+                        </w:txbxContent>
+                      </v:textbox>
+                    </v:shape>
+                  </w:pict>
+                </mc:Fallback>
+              </mc:AlternateContent>
+            </w:r>
+            <w:r>
+              <w:rPr>
+                <w:noProof/>
+              </w:rPr>
+              <mc:AlternateContent>
+                <mc:Choice Requires="wps">
+                  <w:drawing>
+                    <wp:anchor distT="0" distB="0" distL="114300" distR="114300" simplePos="0" relativeHeight="251688960" behindDoc="0" locked="0" layoutInCell="1" allowOverlap="1" wp14:anchorId="26EE8076" wp14:editId="0F452AA4">
+                      <wp:simplePos x="0" y="0"/>
+                      <wp:positionH relativeFrom="column">
+                        <wp:posOffset>-67945</wp:posOffset>
+                      </wp:positionH>
+                      <wp:positionV relativeFrom="paragraph">
+                        <wp:posOffset>350576</wp:posOffset>
+                      </wp:positionV>
+                      <wp:extent cx="577215" cy="226060"/>
+                      <wp:effectExtent l="0" t="0" r="0" b="2540"/>
+                      <wp:wrapNone/>
+                      <wp:docPr id="1747939410" name="Text Box 2"/>
+                      <wp:cNvGraphicFramePr/>
+                      <a:graphic xmlns:a="http://schemas.openxmlformats.org/drawingml/2006/main">
+                        <a:graphicData uri="http://schemas.microsoft.com/office/word/2010/wordprocessingShape">
+                          <wps:wsp>
+                            <wps:cNvSpPr txBox="1"/>
+                            <wps:spPr>
+                              <a:xfrm>
+                                <a:off x="0" y="0"/>
+                                <a:ext cx="577215" cy="226060"/>
+                              </a:xfrm>
+                              <a:prstGeom prst="rect">
+                                <a:avLst/>
+                              </a:prstGeom>
+                              <a:noFill/>
+                              <a:ln w="6350">
+                                <a:noFill/>
+                              </a:ln>
+                            </wps:spPr>
+                            <wps:txbx>
+                              <w:txbxContent>
+                                <w:p>
+                                  <w:pPr>
+                                    <w:rPr>
+                                      <w:rFonts w:ascii="Segoe UI Symbol" w:hAnsi="Segoe UI Symbol"/>
+                                      <w:sz w:val="10"/>
+                                      <w:szCs w:val="10"/>
+                                      <w:lang w:val="en-PH"/>
+                                    </w:rPr>
+                                  </w:pPr>
+                                  <w:r>
+                                    <w:rPr>
+                                      <w:rFonts w:ascii="Segoe UI Symbol" w:hAnsi="Segoe UI Symbol"/>
+                                      <w:sz w:val="10"/>
+                                      <w:szCs w:val="10"/>
+                                      <w:lang w:val="en-PH"/>
+                                    </w:rPr>
+                                    <w:t>${behavior1</w:t>
+                                  </w:r>
+                                  <w:r>
+                                    <w:rPr>
+                                      <w:rFonts w:ascii="Segoe UI Symbol" w:hAnsi="Segoe UI Symbol"/>
+                                      <w:sz w:val="10"/>
+                                      <w:szCs w:val="10"/>
+                                      <w:lang w:val="en-PH"/>
+                                    </w:rPr>
+                                    <w:t>2</w:t>
+                                  </w:r>
+                                  <w:r>
+                                    <w:rPr>
+                                      <w:rFonts w:ascii="Segoe UI Symbol" w:hAnsi="Segoe UI Symbol"/>
+                                      <w:sz w:val="10"/>
+                                      <w:szCs w:val="10"/>
+                                      <w:lang w:val="en-PH"/>
+                                    </w:rPr>
+                                    <w:t>}</w:t>
+                                  </w:r>
+                                </w:p>
+                              </w:txbxContent>
+                            </wps:txbx>
+                            <wps:bodyPr rot="0" spcFirstLastPara="0" vertOverflow="overflow" horzOverflow="overflow" vert="horz" wrap="square" lIns="91440" tIns="45720" rIns="91440" bIns="45720" numCol="1" spcCol="0" rtlCol="0" fromWordArt="0" anchor="t" anchorCtr="0" forceAA="0" compatLnSpc="1">
+                              <a:prstTxWarp prst="textNoShape">
+                                <a:avLst/>
+                              </a:prstTxWarp>
+                              <a:noAutofit/>
+                            </wps:bodyPr>
+                          </wps:wsp>
+                        </a:graphicData>
+                      </a:graphic>
+                      <wp14:sizeRelH relativeFrom="margin">
+                        <wp14:pctWidth>0</wp14:pctWidth>
+                      </wp14:sizeRelH>
+                      <wp14:sizeRelV relativeFrom="margin">
+                        <wp14:pctHeight>0</wp14:pctHeight>
+                      </wp14:sizeRelV>
+                    </wp:anchor>
+                  </w:drawing>
+                </mc:Choice>
+                <mc:Fallback>
+                  <w:pict>
+                    <v:shape w14:anchorId="26EE8076" id="_x0000_s1047" type="#_x0000_t202" style="position:absolute;left:0;text-align:left;margin-left:-5.35pt;margin-top:27.6pt;width:45.45pt;height:17.8pt;z-index:251688960;visibility:visible;mso-wrap-style:square;mso-width-percent:0;mso-height-percent:0;mso-wrap-distance-left:9pt;mso-wrap-distance-top:0;mso-wrap-distance-right:9pt;mso-wrap-distance-bottom:0;mso-position-horizontal:absolute;mso-position-horizontal-relative:text;mso-position-vertical:absolute;mso-position-vertical-relative:text;mso-width-percent:0;mso-height-percent:0;mso-width-relative:margin;mso-height-relative:margin;v-text-anchor:top" o:gfxdata="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" filled="f" stroked="f" strokeweight=".5pt">
+                      <v:textbox>
+                        <w:txbxContent>
+                          <w:p>
+                            <w:pPr>
+                              <w:rPr>
+                                <w:rFonts w:ascii="Segoe UI Symbol" w:hAnsi="Segoe UI Symbol"/>
+                                <w:sz w:val="10"/>
+                                <w:szCs w:val="10"/>
+                                <w:lang w:val="en-PH"/>
+                              </w:rPr>
+                            </w:pPr>
+                            <w:r>
+                              <w:rPr>
+                                <w:rFonts w:ascii="Segoe UI Symbol" w:hAnsi="Segoe UI Symbol"/>
+                                <w:sz w:val="10"/>
+                                <w:szCs w:val="10"/>
+                                <w:lang w:val="en-PH"/>
+                              </w:rPr>
+                              <w:t>${behavior1</w:t>
+                            </w:r>
+                            <w:r>
+                              <w:rPr>
+                                <w:rFonts w:ascii="Segoe UI Symbol" w:hAnsi="Segoe UI Symbol"/>
+                                <w:sz w:val="10"/>
+                                <w:szCs w:val="10"/>
+                                <w:lang w:val="en-PH"/>
+                              </w:rPr>
+                              <w:t>2</w:t>
+                            </w:r>
+                            <w:r>
+                              <w:rPr>
+                                <w:rFonts w:ascii="Segoe UI Symbol" w:hAnsi="Segoe UI Symbol"/>
+                                <w:sz w:val="10"/>
+                                <w:szCs w:val="10"/>
+                                <w:lang w:val="en-PH"/>
+                              </w:rPr>
+                              <w:t>}</w:t>
+                            </w:r>
+                          </w:p>
+                        </w:txbxContent>
+                      </v:textbox>
+                    </v:shape>
+                  </w:pict>
+                </mc:Fallback>
+              </mc:AlternateContent>
+            </w:r>
+            <w:r>
+              <w:rPr>
+                <w:rFonts w:ascii="Arial" w:eastAsia="Arial" w:hAnsi="Arial" w:cs="Arial"/>
               </w:rPr>
               <w:t>extremely poor academic performance, or a drastic decline in     grades</w:t>
             </w:r>
@@ -2233,6 +4796,312 @@
             <w:pPr>
               <w:spacing w:after="56"/>
             </w:pPr>
+            <w:r>
+              <w:rPr>
+                <w:rFonts w:ascii="Arial" w:eastAsia="Arial" w:hAnsi="Arial" w:cs="Arial"/>
+                <w:noProof/>
+                <w:sz w:val="20"/>
+              </w:rPr>
+              <mc:AlternateContent>
+                <mc:Choice Requires="wps">
+                  <w:drawing>
+                    <wp:anchor distT="0" distB="0" distL="114300" distR="114300" simplePos="0" relativeHeight="251693056" behindDoc="0" locked="0" layoutInCell="1" allowOverlap="1" wp14:anchorId="71C49BE0" wp14:editId="2803A1B7">
+                      <wp:simplePos x="0" y="0"/>
+                      <wp:positionH relativeFrom="column">
+                        <wp:posOffset>1593215</wp:posOffset>
+                      </wp:positionH>
+                      <wp:positionV relativeFrom="paragraph">
+                        <wp:posOffset>63500</wp:posOffset>
+                      </wp:positionV>
+                      <wp:extent cx="1419149" cy="292608"/>
+                      <wp:effectExtent l="0" t="0" r="0" b="0"/>
+                      <wp:wrapNone/>
+                      <wp:docPr id="1656452806" name="Text Box 1"/>
+                      <wp:cNvGraphicFramePr/>
+                      <a:graphic xmlns:a="http://schemas.openxmlformats.org/drawingml/2006/main">
+                        <a:graphicData uri="http://schemas.microsoft.com/office/word/2010/wordprocessingShape">
+                          <wps:wsp>
+                            <wps:cNvSpPr txBox="1"/>
+                            <wps:spPr>
+                              <a:xfrm>
+                                <a:off x="0" y="0"/>
+                                <a:ext cx="1419149" cy="292608"/>
+                              </a:xfrm>
+                              <a:prstGeom prst="rect">
+                                <a:avLst/>
+                              </a:prstGeom>
+                              <a:noFill/>
+                              <a:ln w="6350">
+                                <a:noFill/>
+                              </a:ln>
+                            </wps:spPr>
+                            <wps:txbx>
+                              <w:txbxContent>
+                                <w:p>
+                                  <w:pPr>
+                                    <w:jc w:val="center"/>
+                                    <w:rPr>
+                                      <w:rFonts w:ascii="Arial" w:hAnsi="Arial" w:cs="Arial"/>
+                                      <w:sz w:val="20"/>
+                                      <w:szCs w:val="20"/>
+                                      <w:lang w:val="en-PH"/>
+                                    </w:rPr>
+                                  </w:pPr>
+                                  <w:r>
+                                    <w:rPr>
+                                      <w:rFonts w:ascii="Arial" w:hAnsi="Arial" w:cs="Arial"/>
+                                      <w:sz w:val="20"/>
+                                      <w:szCs w:val="20"/>
+                                      <w:lang w:val="en-PH"/>
+                                    </w:rPr>
+                                    <w:t>${</w:t>
+                                  </w:r>
+                                  <w:proofErr w:type="spellStart"/>
+                                  <w:r>
+                                    <w:rPr>
+                                      <w:rFonts w:ascii="Arial" w:hAnsi="Arial" w:cs="Arial"/>
+                                      <w:sz w:val="20"/>
+                                      <w:szCs w:val="20"/>
+                                      <w:lang w:val="en-PH"/>
+                                    </w:rPr>
+                                    <w:t>reffered</w:t>
+                                  </w:r>
+                                  <w:proofErr w:type="spellEnd"/>
+                                  <w:r>
+                                    <w:rPr>
+                                      <w:rFonts w:ascii="Arial" w:hAnsi="Arial" w:cs="Arial"/>
+                                      <w:sz w:val="20"/>
+                                      <w:szCs w:val="20"/>
+                                      <w:lang w:val="en-PH"/>
+                                    </w:rPr>
+                                    <w:t>-signature}</w:t>
+                                  </w:r>
+                                </w:p>
+                              </w:txbxContent>
+                            </wps:txbx>
+                            <wps:bodyPr rot="0" spcFirstLastPara="0" vertOverflow="overflow" horzOverflow="overflow" vert="horz" wrap="square" lIns="91440" tIns="45720" rIns="91440" bIns="45720" numCol="1" spcCol="0" rtlCol="0" fromWordArt="0" anchor="t" anchorCtr="0" forceAA="0" compatLnSpc="1">
+                              <a:prstTxWarp prst="textNoShape">
+                                <a:avLst/>
+                              </a:prstTxWarp>
+                              <a:noAutofit/>
+                            </wps:bodyPr>
+                          </wps:wsp>
+                        </a:graphicData>
+                      </a:graphic>
+                      <wp14:sizeRelH relativeFrom="margin">
+                        <wp14:pctWidth>0</wp14:pctWidth>
+                      </wp14:sizeRelH>
+                      <wp14:sizeRelV relativeFrom="margin">
+                        <wp14:pctHeight>0</wp14:pctHeight>
+                      </wp14:sizeRelV>
+                    </wp:anchor>
+                  </w:drawing>
+                </mc:Choice>
+                <mc:Fallback>
+                  <w:pict>
+                    <v:shape w14:anchorId="71C49BE0" id="_x0000_s1048" type="#_x0000_t202" style="position:absolute;margin-left:125.45pt;margin-top:5pt;width:111.75pt;height:23.05pt;z-index:251693056;visibility:visible;mso-wrap-style:square;mso-width-percent:0;mso-height-percent:0;mso-wrap-distance-left:9pt;mso-wrap-distance-top:0;mso-wrap-distance-right:9pt;mso-wrap-distance-bottom:0;mso-position-horizontal:absolute;mso-position-horizontal-relative:text;mso-position-vertical:absolute;mso-position-vertical-relative:text;mso-width-percent:0;mso-height-percent:0;mso-width-relative:margin;mso-height-relative:margin;v-text-anchor:top" o:gfxdata="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" filled="f" stroked="f" strokeweight=".5pt">
+                      <v:textbox>
+                        <w:txbxContent>
+                          <w:p>
+                            <w:pPr>
+                              <w:jc w:val="center"/>
+                              <w:rPr>
+                                <w:rFonts w:ascii="Arial" w:hAnsi="Arial" w:cs="Arial"/>
+                                <w:sz w:val="20"/>
+                                <w:szCs w:val="20"/>
+                                <w:lang w:val="en-PH"/>
+                              </w:rPr>
+                            </w:pPr>
+                            <w:r>
+                              <w:rPr>
+                                <w:rFonts w:ascii="Arial" w:hAnsi="Arial" w:cs="Arial"/>
+                                <w:sz w:val="20"/>
+                                <w:szCs w:val="20"/>
+                                <w:lang w:val="en-PH"/>
+                              </w:rPr>
+                              <w:t>${</w:t>
+                            </w:r>
+                            <w:proofErr w:type="spellStart"/>
+                            <w:r>
+                              <w:rPr>
+                                <w:rFonts w:ascii="Arial" w:hAnsi="Arial" w:cs="Arial"/>
+                                <w:sz w:val="20"/>
+                                <w:szCs w:val="20"/>
+                                <w:lang w:val="en-PH"/>
+                              </w:rPr>
+                              <w:t>reffered</w:t>
+                            </w:r>
+                            <w:proofErr w:type="spellEnd"/>
+                            <w:r>
+                              <w:rPr>
+                                <w:rFonts w:ascii="Arial" w:hAnsi="Arial" w:cs="Arial"/>
+                                <w:sz w:val="20"/>
+                                <w:szCs w:val="20"/>
+                                <w:lang w:val="en-PH"/>
+                              </w:rPr>
+                              <w:t>-signature}</w:t>
+                            </w:r>
+                          </w:p>
+                        </w:txbxContent>
+                      </v:textbox>
+                    </v:shape>
+                  </w:pict>
+                </mc:Fallback>
+              </mc:AlternateContent>
+            </w:r>
+            <w:r>
+              <w:rPr>
+                <w:rFonts w:ascii="Arial" w:eastAsia="Arial" w:hAnsi="Arial" w:cs="Arial"/>
+                <w:noProof/>
+                <w:sz w:val="20"/>
+              </w:rPr>
+              <mc:AlternateContent>
+                <mc:Choice Requires="wps">
+                  <w:drawing>
+                    <wp:anchor distT="0" distB="0" distL="114300" distR="114300" simplePos="0" relativeHeight="251691008" behindDoc="0" locked="0" layoutInCell="1" allowOverlap="1" wp14:anchorId="4A11754A" wp14:editId="14D59241">
+                      <wp:simplePos x="0" y="0"/>
+                      <wp:positionH relativeFrom="column">
+                        <wp:posOffset>1269365</wp:posOffset>
+                      </wp:positionH>
+                      <wp:positionV relativeFrom="paragraph">
+                        <wp:posOffset>154940</wp:posOffset>
+                      </wp:positionV>
+                      <wp:extent cx="2186305" cy="285267"/>
+                      <wp:effectExtent l="0" t="0" r="0" b="635"/>
+                      <wp:wrapNone/>
+                      <wp:docPr id="1540980736" name="Text Box 1"/>
+                      <wp:cNvGraphicFramePr/>
+                      <a:graphic xmlns:a="http://schemas.openxmlformats.org/drawingml/2006/main">
+                        <a:graphicData uri="http://schemas.microsoft.com/office/word/2010/wordprocessingShape">
+                          <wps:wsp>
+                            <wps:cNvSpPr txBox="1"/>
+                            <wps:spPr>
+                              <a:xfrm>
+                                <a:off x="0" y="0"/>
+                                <a:ext cx="2186305" cy="285267"/>
+                              </a:xfrm>
+                              <a:prstGeom prst="rect">
+                                <a:avLst/>
+                              </a:prstGeom>
+                              <a:noFill/>
+                              <a:ln w="6350">
+                                <a:noFill/>
+                              </a:ln>
+                            </wps:spPr>
+                            <wps:txbx>
+                              <w:txbxContent>
+                                <w:p>
+                                  <w:pPr>
+                                    <w:jc w:val="center"/>
+                                    <w:rPr>
+                                      <w:rFonts w:ascii="Arial" w:hAnsi="Arial" w:cs="Arial"/>
+                                      <w:sz w:val="20"/>
+                                      <w:szCs w:val="20"/>
+                                      <w:lang w:val="en-PH"/>
+                                    </w:rPr>
+                                  </w:pPr>
+                                  <w:r>
+                                    <w:rPr>
+                                      <w:rFonts w:ascii="Arial" w:hAnsi="Arial" w:cs="Arial"/>
+                                      <w:sz w:val="20"/>
+                                      <w:szCs w:val="20"/>
+                                      <w:lang w:val="en-PH"/>
+                                    </w:rPr>
+                                    <w:t>${</w:t>
+                                  </w:r>
+                                  <w:proofErr w:type="spellStart"/>
+                                  <w:r>
+                                    <w:rPr>
+                                      <w:rFonts w:ascii="Arial" w:hAnsi="Arial" w:cs="Arial"/>
+                                      <w:sz w:val="20"/>
+                                      <w:szCs w:val="20"/>
+                                      <w:lang w:val="en-PH"/>
+                                    </w:rPr>
+                                    <w:t>reffered</w:t>
+                                  </w:r>
+                                  <w:proofErr w:type="spellEnd"/>
+                                  <w:r>
+                                    <w:rPr>
+                                      <w:rFonts w:ascii="Arial" w:hAnsi="Arial" w:cs="Arial"/>
+                                      <w:sz w:val="20"/>
+                                      <w:szCs w:val="20"/>
+                                      <w:lang w:val="en-PH"/>
+                                    </w:rPr>
+                                    <w:t>-name}</w:t>
+                                  </w:r>
+                                </w:p>
+                              </w:txbxContent>
+                            </wps:txbx>
+                            <wps:bodyPr rot="0" spcFirstLastPara="0" vertOverflow="overflow" horzOverflow="overflow" vert="horz" wrap="square" lIns="91440" tIns="45720" rIns="91440" bIns="45720" numCol="1" spcCol="0" rtlCol="0" fromWordArt="0" anchor="t" anchorCtr="0" forceAA="0" compatLnSpc="1">
+                              <a:prstTxWarp prst="textNoShape">
+                                <a:avLst/>
+                              </a:prstTxWarp>
+                              <a:noAutofit/>
+                            </wps:bodyPr>
+                          </wps:wsp>
+                        </a:graphicData>
+                      </a:graphic>
+                      <wp14:sizeRelH relativeFrom="margin">
+                        <wp14:pctWidth>0</wp14:pctWidth>
+                      </wp14:sizeRelH>
+                      <wp14:sizeRelV relativeFrom="margin">
+                        <wp14:pctHeight>0</wp14:pctHeight>
+                      </wp14:sizeRelV>
+                    </wp:anchor>
+                  </w:drawing>
+                </mc:Choice>
+                <mc:Fallback>
+                  <w:pict>
+                    <v:shape w14:anchorId="4A11754A" id="_x0000_s1049" type="#_x0000_t202" style="position:absolute;margin-left:99.95pt;margin-top:12.2pt;width:172.15pt;height:22.45pt;z-index:251691008;visibility:visible;mso-wrap-style:square;mso-width-percent:0;mso-height-percent:0;mso-wrap-distance-left:9pt;mso-wrap-distance-top:0;mso-wrap-distance-right:9pt;mso-wrap-distance-bottom:0;mso-position-horizontal:absolute;mso-position-horizontal-relative:text;mso-position-vertical:absolute;mso-position-vertical-relative:text;mso-width-percent:0;mso-height-percent:0;mso-width-relative:margin;mso-height-relative:margin;v-text-anchor:top" o:gfxdata="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" filled="f" stroked="f" strokeweight=".5pt">
+                      <v:textbox>
+                        <w:txbxContent>
+                          <w:p>
+                            <w:pPr>
+                              <w:jc w:val="center"/>
+                              <w:rPr>
+                                <w:rFonts w:ascii="Arial" w:hAnsi="Arial" w:cs="Arial"/>
+                                <w:sz w:val="20"/>
+                                <w:szCs w:val="20"/>
+                                <w:lang w:val="en-PH"/>
+                              </w:rPr>
+                            </w:pPr>
+                            <w:r>
+                              <w:rPr>
+                                <w:rFonts w:ascii="Arial" w:hAnsi="Arial" w:cs="Arial"/>
+                                <w:sz w:val="20"/>
+                                <w:szCs w:val="20"/>
+                                <w:lang w:val="en-PH"/>
+                              </w:rPr>
+                              <w:t>${</w:t>
+                            </w:r>
+                            <w:proofErr w:type="spellStart"/>
+                            <w:r>
+                              <w:rPr>
+                                <w:rFonts w:ascii="Arial" w:hAnsi="Arial" w:cs="Arial"/>
+                                <w:sz w:val="20"/>
+                                <w:szCs w:val="20"/>
+                                <w:lang w:val="en-PH"/>
+                              </w:rPr>
+                              <w:t>reffered</w:t>
+                            </w:r>
+                            <w:proofErr w:type="spellEnd"/>
+                            <w:r>
+                              <w:rPr>
+                                <w:rFonts w:ascii="Arial" w:hAnsi="Arial" w:cs="Arial"/>
+                                <w:sz w:val="20"/>
+                                <w:szCs w:val="20"/>
+                                <w:lang w:val="en-PH"/>
+                              </w:rPr>
+                              <w:t>-name}</w:t>
+                            </w:r>
+                          </w:p>
+                        </w:txbxContent>
+                      </v:textbox>
+                    </v:shape>
+                  </w:pict>
+                </mc:Fallback>
+              </mc:AlternateContent>
+            </w:r>
             <w:r>
               <w:rPr>
                 <w:rFonts w:ascii="Arial" w:eastAsia="Arial" w:hAnsi="Arial" w:cs="Arial"/>
@@ -2349,8 +5218,8 @@
           </w:p>
           <w:p>
             <w:pPr>
-              <w:spacing w:after="19"/>
-              <w:ind w:right="38"/>
+              <w:spacing w:after="34"/>
+              <w:ind w:right="39"/>
               <w:jc w:val="center"/>
             </w:pPr>
             <w:r>
@@ -2363,7 +5232,7 @@
           </w:p>
           <w:p>
             <w:pPr>
-              <w:spacing w:after="34"/>
+              <w:spacing w:after="15"/>
             </w:pPr>
             <w:r>
               <w:rPr>
@@ -2378,27 +5247,162 @@
               </w:rPr>
               <w:t xml:space="preserve"> </w:t>
             </w:r>
-          </w:p>
-          <w:p>
-            <w:pPr>
-              <w:spacing w:line="275" w:lineRule="auto"/>
-            </w:pPr>
-            <w:r>
-              <w:rPr>
-                <w:rFonts w:ascii="Arial" w:eastAsia="Arial" w:hAnsi="Arial" w:cs="Arial"/>
-              </w:rPr>
-              <w:t xml:space="preserve">Put an ‘x’ mark inside the box/es pertaining to the specific behaviors you have observed from the student you are referring:  </w:t>
-            </w:r>
-          </w:p>
-          <w:p>
-            <w:pPr>
-              <w:spacing w:after="145"/>
-            </w:pPr>
+            <w:r>
+              <w:rPr>
+                <w:rFonts w:ascii="Arial" w:eastAsia="Arial" w:hAnsi="Arial" w:cs="Arial"/>
+              </w:rPr>
+              <w:tab/>
+            </w:r>
+            <w:r>
+              <w:t xml:space="preserve"> </w:t>
+            </w:r>
+          </w:p>
+          <w:p>
+            <w:pPr>
+              <w:spacing w:line="279" w:lineRule="auto"/>
+            </w:pPr>
+            <w:r>
+              <w:rPr>
+                <w:rFonts w:ascii="Arial" w:eastAsia="Arial" w:hAnsi="Arial" w:cs="Arial"/>
+              </w:rPr>
+              <w:t>Put an ‘x’ mark inside the box/es pertaining to the specific behaviors you have observed from</w:t>
+            </w:r>
+            <w:r>
+              <w:t xml:space="preserve"> </w:t>
+            </w:r>
+            <w:r>
+              <w:tab/>
+            </w:r>
+            <w:r>
+              <w:rPr>
+                <w:rFonts w:ascii="Arial" w:eastAsia="Arial" w:hAnsi="Arial" w:cs="Arial"/>
+              </w:rPr>
+              <w:t xml:space="preserve"> the student you are referring: </w:t>
+            </w:r>
+          </w:p>
+          <w:p>
             <w:r>
               <w:rPr>
                 <w:rFonts w:ascii="Arial" w:eastAsia="Arial" w:hAnsi="Arial" w:cs="Arial"/>
                 <w:b/>
               </w:rPr>
+              <w:t xml:space="preserve"> </w:t>
+            </w:r>
+          </w:p>
+          <w:p>
+            <w:pPr>
+              <w:ind w:left="857"/>
+            </w:pPr>
+            <w:r>
+              <w:rPr>
+                <w:noProof/>
+              </w:rPr>
+              <mc:AlternateContent>
+                <mc:Choice Requires="wps">
+                  <w:drawing>
+                    <wp:anchor distT="0" distB="0" distL="114300" distR="114300" simplePos="0" relativeHeight="251737088" behindDoc="0" locked="0" layoutInCell="1" allowOverlap="1" wp14:anchorId="77763DAD" wp14:editId="0E28FFE0">
+                      <wp:simplePos x="0" y="0"/>
+                      <wp:positionH relativeFrom="column">
+                        <wp:posOffset>-68810</wp:posOffset>
+                      </wp:positionH>
+                      <wp:positionV relativeFrom="paragraph">
+                        <wp:posOffset>150118</wp:posOffset>
+                      </wp:positionV>
+                      <wp:extent cx="577780" cy="226088"/>
+                      <wp:effectExtent l="0" t="0" r="0" b="2540"/>
+                      <wp:wrapNone/>
+                      <wp:docPr id="29009021" name="Text Box 2"/>
+                      <wp:cNvGraphicFramePr/>
+                      <a:graphic xmlns:a="http://schemas.openxmlformats.org/drawingml/2006/main">
+                        <a:graphicData uri="http://schemas.microsoft.com/office/word/2010/wordprocessingShape">
+                          <wps:wsp>
+                            <wps:cNvSpPr txBox="1"/>
+                            <wps:spPr>
+                              <a:xfrm>
+                                <a:off x="0" y="0"/>
+                                <a:ext cx="577780" cy="226088"/>
+                              </a:xfrm>
+                              <a:prstGeom prst="rect">
+                                <a:avLst/>
+                              </a:prstGeom>
+                              <a:noFill/>
+                              <a:ln w="6350">
+                                <a:noFill/>
+                              </a:ln>
+                            </wps:spPr>
+                            <wps:txbx>
+                              <w:txbxContent>
+                                <w:p>
+                                  <w:pPr>
+                                    <w:rPr>
+                                      <w:rFonts w:ascii="Segoe UI Symbol" w:hAnsi="Segoe UI Symbol"/>
+                                      <w:sz w:val="10"/>
+                                      <w:szCs w:val="10"/>
+                                      <w:lang w:val="en-PH"/>
+                                    </w:rPr>
+                                  </w:pPr>
+                                  <w:r>
+                                    <w:rPr>
+                                      <w:rFonts w:ascii="Segoe UI Symbol" w:hAnsi="Segoe UI Symbol"/>
+                                      <w:sz w:val="10"/>
+                                      <w:szCs w:val="10"/>
+                                      <w:lang w:val="en-PH"/>
+                                    </w:rPr>
+                                    <w:t>${behavior1}</w:t>
+                                  </w:r>
+                                </w:p>
+                              </w:txbxContent>
+                            </wps:txbx>
+                            <wps:bodyPr rot="0" spcFirstLastPara="0" vertOverflow="overflow" horzOverflow="overflow" vert="horz" wrap="square" lIns="91440" tIns="45720" rIns="91440" bIns="45720" numCol="1" spcCol="0" rtlCol="0" fromWordArt="0" anchor="t" anchorCtr="0" forceAA="0" compatLnSpc="1">
+                              <a:prstTxWarp prst="textNoShape">
+                                <a:avLst/>
+                              </a:prstTxWarp>
+                              <a:noAutofit/>
+                            </wps:bodyPr>
+                          </wps:wsp>
+                        </a:graphicData>
+                      </a:graphic>
+                      <wp14:sizeRelH relativeFrom="margin">
+                        <wp14:pctWidth>0</wp14:pctWidth>
+                      </wp14:sizeRelH>
+                      <wp14:sizeRelV relativeFrom="margin">
+                        <wp14:pctHeight>0</wp14:pctHeight>
+                      </wp14:sizeRelV>
+                    </wp:anchor>
+                  </w:drawing>
+                </mc:Choice>
+                <mc:Fallback>
+                  <w:pict>
+                    <v:shape w14:anchorId="77763DAD" id="_x0000_s1052" type="#_x0000_t202" style="position:absolute;left:0;text-align:left;margin-left:-5.4pt;margin-top:11.8pt;width:45.5pt;height:17.8pt;z-index:251737088;visibility:visible;mso-wrap-style:square;mso-width-percent:0;mso-height-percent:0;mso-wrap-distance-left:9pt;mso-wrap-distance-top:0;mso-wrap-distance-right:9pt;mso-wrap-distance-bottom:0;mso-position-horizontal:absolute;mso-position-horizontal-relative:text;mso-position-vertical:absolute;mso-position-vertical-relative:text;mso-width-percent:0;mso-height-percent:0;mso-width-relative:margin;mso-height-relative:margin;v-text-anchor:top" o:gfxdata="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" filled="f" stroked="f" strokeweight=".5pt">
+                      <v:textbox>
+                        <w:txbxContent>
+                          <w:p>
+                            <w:pPr>
+                              <w:rPr>
+                                <w:rFonts w:ascii="Segoe UI Symbol" w:hAnsi="Segoe UI Symbol"/>
+                                <w:sz w:val="10"/>
+                                <w:szCs w:val="10"/>
+                                <w:lang w:val="en-PH"/>
+                              </w:rPr>
+                            </w:pPr>
+                            <w:r>
+                              <w:rPr>
+                                <w:rFonts w:ascii="Segoe UI Symbol" w:hAnsi="Segoe UI Symbol"/>
+                                <w:sz w:val="10"/>
+                                <w:szCs w:val="10"/>
+                                <w:lang w:val="en-PH"/>
+                              </w:rPr>
+                              <w:t>${behavior1}</w:t>
+                            </w:r>
+                          </w:p>
+                        </w:txbxContent>
+                      </v:textbox>
+                    </v:shape>
+                  </w:pict>
+                </mc:Fallback>
+              </mc:AlternateContent>
+            </w:r>
+            <w:r>
               <w:t xml:space="preserve"> </w:t>
             </w:r>
           </w:p>
@@ -2406,9 +5410,9 @@
             <w:pPr>
               <w:numPr>
                 <w:ilvl w:val="0"/>
-                <w:numId w:val="4"/>
+                <w:numId w:val="3"/>
               </w:numPr>
-              <w:spacing w:after="88"/>
+              <w:spacing w:after="112"/>
             </w:pPr>
             <w:r>
               <w:rPr>
@@ -2421,17 +5425,343 @@
             <w:pPr>
               <w:numPr>
                 <w:ilvl w:val="0"/>
-                <w:numId w:val="4"/>
+                <w:numId w:val="3"/>
               </w:numPr>
-              <w:spacing w:after="1" w:line="314" w:lineRule="auto"/>
-            </w:pPr>
+              <w:spacing w:line="325" w:lineRule="auto"/>
+            </w:pPr>
+            <w:r>
+              <w:rPr>
+                <w:noProof/>
+              </w:rPr>
+              <mc:AlternateContent>
+                <mc:Choice Requires="wps">
+                  <w:drawing>
+                    <wp:anchor distT="0" distB="0" distL="114300" distR="114300" simplePos="0" relativeHeight="251751424" behindDoc="0" locked="0" layoutInCell="1" allowOverlap="1" wp14:anchorId="55ECE8C0" wp14:editId="7CA9E650">
+                      <wp:simplePos x="0" y="0"/>
+                      <wp:positionH relativeFrom="column">
+                        <wp:posOffset>4041775</wp:posOffset>
+                      </wp:positionH>
+                      <wp:positionV relativeFrom="paragraph">
+                        <wp:posOffset>13335</wp:posOffset>
+                      </wp:positionV>
+                      <wp:extent cx="577215" cy="226060"/>
+                      <wp:effectExtent l="0" t="0" r="0" b="2540"/>
+                      <wp:wrapNone/>
+                      <wp:docPr id="1607933190" name="Text Box 2"/>
+                      <wp:cNvGraphicFramePr/>
+                      <a:graphic xmlns:a="http://schemas.openxmlformats.org/drawingml/2006/main">
+                        <a:graphicData uri="http://schemas.microsoft.com/office/word/2010/wordprocessingShape">
+                          <wps:wsp>
+                            <wps:cNvSpPr txBox="1"/>
+                            <wps:spPr>
+                              <a:xfrm>
+                                <a:off x="0" y="0"/>
+                                <a:ext cx="577215" cy="226060"/>
+                              </a:xfrm>
+                              <a:prstGeom prst="rect">
+                                <a:avLst/>
+                              </a:prstGeom>
+                              <a:noFill/>
+                              <a:ln w="6350">
+                                <a:noFill/>
+                              </a:ln>
+                            </wps:spPr>
+                            <wps:txbx>
+                              <w:txbxContent>
+                                <w:p>
+                                  <w:pPr>
+                                    <w:rPr>
+                                      <w:rFonts w:ascii="Segoe UI Symbol" w:hAnsi="Segoe UI Symbol"/>
+                                      <w:sz w:val="10"/>
+                                      <w:szCs w:val="10"/>
+                                      <w:lang w:val="en-PH"/>
+                                    </w:rPr>
+                                  </w:pPr>
+                                  <w:r>
+                                    <w:rPr>
+                                      <w:rFonts w:ascii="Segoe UI Symbol" w:hAnsi="Segoe UI Symbol"/>
+                                      <w:sz w:val="10"/>
+                                      <w:szCs w:val="10"/>
+                                      <w:lang w:val="en-PH"/>
+                                    </w:rPr>
+                                    <w:t>${behavior2.1}</w:t>
+                                  </w:r>
+                                </w:p>
+                              </w:txbxContent>
+                            </wps:txbx>
+                            <wps:bodyPr rot="0" spcFirstLastPara="0" vertOverflow="overflow" horzOverflow="overflow" vert="horz" wrap="square" lIns="91440" tIns="45720" rIns="91440" bIns="45720" numCol="1" spcCol="0" rtlCol="0" fromWordArt="0" anchor="t" anchorCtr="0" forceAA="0" compatLnSpc="1">
+                              <a:prstTxWarp prst="textNoShape">
+                                <a:avLst/>
+                              </a:prstTxWarp>
+                              <a:noAutofit/>
+                            </wps:bodyPr>
+                          </wps:wsp>
+                        </a:graphicData>
+                      </a:graphic>
+                      <wp14:sizeRelH relativeFrom="margin">
+                        <wp14:pctWidth>0</wp14:pctWidth>
+                      </wp14:sizeRelH>
+                      <wp14:sizeRelV relativeFrom="margin">
+                        <wp14:pctHeight>0</wp14:pctHeight>
+                      </wp14:sizeRelV>
+                    </wp:anchor>
+                  </w:drawing>
+                </mc:Choice>
+                <mc:Fallback>
+                  <w:pict>
+                    <v:shape w14:anchorId="55ECE8C0" id="_x0000_s1053" type="#_x0000_t202" style="position:absolute;left:0;text-align:left;margin-left:318.25pt;margin-top:1.05pt;width:45.45pt;height:17.8pt;z-index:251751424;visibility:visible;mso-wrap-style:square;mso-width-percent:0;mso-height-percent:0;mso-wrap-distance-left:9pt;mso-wrap-distance-top:0;mso-wrap-distance-right:9pt;mso-wrap-distance-bottom:0;mso-position-horizontal:absolute;mso-position-horizontal-relative:text;mso-position-vertical:absolute;mso-position-vertical-relative:text;mso-width-percent:0;mso-height-percent:0;mso-width-relative:margin;mso-height-relative:margin;v-text-anchor:top" o:gfxdata="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" filled="f" stroked="f" strokeweight=".5pt">
+                      <v:textbox>
+                        <w:txbxContent>
+                          <w:p>
+                            <w:pPr>
+                              <w:rPr>
+                                <w:rFonts w:ascii="Segoe UI Symbol" w:hAnsi="Segoe UI Symbol"/>
+                                <w:sz w:val="10"/>
+                                <w:szCs w:val="10"/>
+                                <w:lang w:val="en-PH"/>
+                              </w:rPr>
+                            </w:pPr>
+                            <w:r>
+                              <w:rPr>
+                                <w:rFonts w:ascii="Segoe UI Symbol" w:hAnsi="Segoe UI Symbol"/>
+                                <w:sz w:val="10"/>
+                                <w:szCs w:val="10"/>
+                                <w:lang w:val="en-PH"/>
+                              </w:rPr>
+                              <w:t>${behavior2.1}</w:t>
+                            </w:r>
+                          </w:p>
+                        </w:txbxContent>
+                      </v:textbox>
+                    </v:shape>
+                  </w:pict>
+                </mc:Fallback>
+              </mc:AlternateContent>
+            </w:r>
+            <w:r>
+              <w:rPr>
+                <w:noProof/>
+              </w:rPr>
+              <mc:AlternateContent>
+                <mc:Choice Requires="wps">
+                  <w:drawing>
+                    <wp:anchor distT="0" distB="0" distL="114300" distR="114300" simplePos="0" relativeHeight="251739136" behindDoc="0" locked="0" layoutInCell="1" allowOverlap="1" wp14:anchorId="1CF57FBA" wp14:editId="1131D55F">
+                      <wp:simplePos x="0" y="0"/>
+                      <wp:positionH relativeFrom="column">
+                        <wp:posOffset>-72299</wp:posOffset>
+                      </wp:positionH>
+                      <wp:positionV relativeFrom="paragraph">
+                        <wp:posOffset>508942</wp:posOffset>
+                      </wp:positionV>
+                      <wp:extent cx="577780" cy="226088"/>
+                      <wp:effectExtent l="0" t="0" r="0" b="2540"/>
+                      <wp:wrapNone/>
+                      <wp:docPr id="1614997717" name="Text Box 2"/>
+                      <wp:cNvGraphicFramePr/>
+                      <a:graphic xmlns:a="http://schemas.openxmlformats.org/drawingml/2006/main">
+                        <a:graphicData uri="http://schemas.microsoft.com/office/word/2010/wordprocessingShape">
+                          <wps:wsp>
+                            <wps:cNvSpPr txBox="1"/>
+                            <wps:spPr>
+                              <a:xfrm>
+                                <a:off x="0" y="0"/>
+                                <a:ext cx="577780" cy="226088"/>
+                              </a:xfrm>
+                              <a:prstGeom prst="rect">
+                                <a:avLst/>
+                              </a:prstGeom>
+                              <a:noFill/>
+                              <a:ln w="6350">
+                                <a:noFill/>
+                              </a:ln>
+                            </wps:spPr>
+                            <wps:txbx>
+                              <w:txbxContent>
+                                <w:p>
+                                  <w:pPr>
+                                    <w:rPr>
+                                      <w:rFonts w:ascii="Segoe UI Symbol" w:hAnsi="Segoe UI Symbol"/>
+                                      <w:sz w:val="10"/>
+                                      <w:szCs w:val="10"/>
+                                      <w:lang w:val="en-PH"/>
+                                    </w:rPr>
+                                  </w:pPr>
+                                  <w:r>
+                                    <w:rPr>
+                                      <w:rFonts w:ascii="Segoe UI Symbol" w:hAnsi="Segoe UI Symbol"/>
+                                      <w:sz w:val="10"/>
+                                      <w:szCs w:val="10"/>
+                                      <w:lang w:val="en-PH"/>
+                                    </w:rPr>
+                                    <w:t>${behavior3}</w:t>
+                                  </w:r>
+                                </w:p>
+                              </w:txbxContent>
+                            </wps:txbx>
+                            <wps:bodyPr rot="0" spcFirstLastPara="0" vertOverflow="overflow" horzOverflow="overflow" vert="horz" wrap="square" lIns="91440" tIns="45720" rIns="91440" bIns="45720" numCol="1" spcCol="0" rtlCol="0" fromWordArt="0" anchor="t" anchorCtr="0" forceAA="0" compatLnSpc="1">
+                              <a:prstTxWarp prst="textNoShape">
+                                <a:avLst/>
+                              </a:prstTxWarp>
+                              <a:noAutofit/>
+                            </wps:bodyPr>
+                          </wps:wsp>
+                        </a:graphicData>
+                      </a:graphic>
+                      <wp14:sizeRelH relativeFrom="margin">
+                        <wp14:pctWidth>0</wp14:pctWidth>
+                      </wp14:sizeRelH>
+                      <wp14:sizeRelV relativeFrom="margin">
+                        <wp14:pctHeight>0</wp14:pctHeight>
+                      </wp14:sizeRelV>
+                    </wp:anchor>
+                  </w:drawing>
+                </mc:Choice>
+                <mc:Fallback>
+                  <w:pict>
+                    <v:shape w14:anchorId="1CF57FBA" id="_x0000_s1054" type="#_x0000_t202" style="position:absolute;left:0;text-align:left;margin-left:-5.7pt;margin-top:40.05pt;width:45.5pt;height:17.8pt;z-index:251739136;visibility:visible;mso-wrap-style:square;mso-width-percent:0;mso-height-percent:0;mso-wrap-distance-left:9pt;mso-wrap-distance-top:0;mso-wrap-distance-right:9pt;mso-wrap-distance-bottom:0;mso-position-horizontal:absolute;mso-position-horizontal-relative:text;mso-position-vertical:absolute;mso-position-vertical-relative:text;mso-width-percent:0;mso-height-percent:0;mso-width-relative:margin;mso-height-relative:margin;v-text-anchor:top" o:gfxdata="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" filled="f" stroked="f" strokeweight=".5pt">
+                      <v:textbox>
+                        <w:txbxContent>
+                          <w:p>
+                            <w:pPr>
+                              <w:rPr>
+                                <w:rFonts w:ascii="Segoe UI Symbol" w:hAnsi="Segoe UI Symbol"/>
+                                <w:sz w:val="10"/>
+                                <w:szCs w:val="10"/>
+                                <w:lang w:val="en-PH"/>
+                              </w:rPr>
+                            </w:pPr>
+                            <w:r>
+                              <w:rPr>
+                                <w:rFonts w:ascii="Segoe UI Symbol" w:hAnsi="Segoe UI Symbol"/>
+                                <w:sz w:val="10"/>
+                                <w:szCs w:val="10"/>
+                                <w:lang w:val="en-PH"/>
+                              </w:rPr>
+                              <w:t>${behavior3}</w:t>
+                            </w:r>
+                          </w:p>
+                        </w:txbxContent>
+                      </v:textbox>
+                    </v:shape>
+                  </w:pict>
+                </mc:Fallback>
+              </mc:AlternateContent>
+            </w:r>
+            <w:r>
+              <w:rPr>
+                <w:noProof/>
+              </w:rPr>
+              <mc:AlternateContent>
+                <mc:Choice Requires="wps">
+                  <w:drawing>
+                    <wp:anchor distT="0" distB="0" distL="114300" distR="114300" simplePos="0" relativeHeight="251738112" behindDoc="0" locked="0" layoutInCell="1" allowOverlap="1" wp14:anchorId="3FD345F9" wp14:editId="27303E98">
+                      <wp:simplePos x="0" y="0"/>
+                      <wp:positionH relativeFrom="column">
+                        <wp:posOffset>-67275</wp:posOffset>
+                      </wp:positionH>
+                      <wp:positionV relativeFrom="paragraph">
+                        <wp:posOffset>37688</wp:posOffset>
+                      </wp:positionV>
+                      <wp:extent cx="577780" cy="226088"/>
+                      <wp:effectExtent l="0" t="0" r="0" b="2540"/>
+                      <wp:wrapNone/>
+                      <wp:docPr id="1573990991" name="Text Box 2"/>
+                      <wp:cNvGraphicFramePr/>
+                      <a:graphic xmlns:a="http://schemas.openxmlformats.org/drawingml/2006/main">
+                        <a:graphicData uri="http://schemas.microsoft.com/office/word/2010/wordprocessingShape">
+                          <wps:wsp>
+                            <wps:cNvSpPr txBox="1"/>
+                            <wps:spPr>
+                              <a:xfrm>
+                                <a:off x="0" y="0"/>
+                                <a:ext cx="577780" cy="226088"/>
+                              </a:xfrm>
+                              <a:prstGeom prst="rect">
+                                <a:avLst/>
+                              </a:prstGeom>
+                              <a:noFill/>
+                              <a:ln w="6350">
+                                <a:noFill/>
+                              </a:ln>
+                            </wps:spPr>
+                            <wps:txbx>
+                              <w:txbxContent>
+                                <w:p>
+                                  <w:pPr>
+                                    <w:rPr>
+                                      <w:rFonts w:ascii="Segoe UI Symbol" w:hAnsi="Segoe UI Symbol"/>
+                                      <w:sz w:val="10"/>
+                                      <w:szCs w:val="10"/>
+                                      <w:lang w:val="en-PH"/>
+                                    </w:rPr>
+                                  </w:pPr>
+                                  <w:r>
+                                    <w:rPr>
+                                      <w:rFonts w:ascii="Segoe UI Symbol" w:hAnsi="Segoe UI Symbol"/>
+                                      <w:sz w:val="10"/>
+                                      <w:szCs w:val="10"/>
+                                      <w:lang w:val="en-PH"/>
+                                    </w:rPr>
+                                    <w:t>${behavior2}</w:t>
+                                  </w:r>
+                                </w:p>
+                              </w:txbxContent>
+                            </wps:txbx>
+                            <wps:bodyPr rot="0" spcFirstLastPara="0" vertOverflow="overflow" horzOverflow="overflow" vert="horz" wrap="square" lIns="91440" tIns="45720" rIns="91440" bIns="45720" numCol="1" spcCol="0" rtlCol="0" fromWordArt="0" anchor="t" anchorCtr="0" forceAA="0" compatLnSpc="1">
+                              <a:prstTxWarp prst="textNoShape">
+                                <a:avLst/>
+                              </a:prstTxWarp>
+                              <a:noAutofit/>
+                            </wps:bodyPr>
+                          </wps:wsp>
+                        </a:graphicData>
+                      </a:graphic>
+                      <wp14:sizeRelH relativeFrom="margin">
+                        <wp14:pctWidth>0</wp14:pctWidth>
+                      </wp14:sizeRelH>
+                      <wp14:sizeRelV relativeFrom="margin">
+                        <wp14:pctHeight>0</wp14:pctHeight>
+                      </wp14:sizeRelV>
+                    </wp:anchor>
+                  </w:drawing>
+                </mc:Choice>
+                <mc:Fallback>
+                  <w:pict>
+                    <v:shape w14:anchorId="3FD345F9" id="_x0000_s1055" type="#_x0000_t202" style="position:absolute;left:0;text-align:left;margin-left:-5.3pt;margin-top:2.95pt;width:45.5pt;height:17.8pt;z-index:251738112;visibility:visible;mso-wrap-style:square;mso-width-percent:0;mso-height-percent:0;mso-wrap-distance-left:9pt;mso-wrap-distance-top:0;mso-wrap-distance-right:9pt;mso-wrap-distance-bottom:0;mso-position-horizontal:absolute;mso-position-horizontal-relative:text;mso-position-vertical:absolute;mso-position-vertical-relative:text;mso-width-percent:0;mso-height-percent:0;mso-width-relative:margin;mso-height-relative:margin;v-text-anchor:top" o:gfxdata="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" filled="f" stroked="f" strokeweight=".5pt">
+                      <v:textbox>
+                        <w:txbxContent>
+                          <w:p>
+                            <w:pPr>
+                              <w:rPr>
+                                <w:rFonts w:ascii="Segoe UI Symbol" w:hAnsi="Segoe UI Symbol"/>
+                                <w:sz w:val="10"/>
+                                <w:szCs w:val="10"/>
+                                <w:lang w:val="en-PH"/>
+                              </w:rPr>
+                            </w:pPr>
+                            <w:r>
+                              <w:rPr>
+                                <w:rFonts w:ascii="Segoe UI Symbol" w:hAnsi="Segoe UI Symbol"/>
+                                <w:sz w:val="10"/>
+                                <w:szCs w:val="10"/>
+                                <w:lang w:val="en-PH"/>
+                              </w:rPr>
+                              <w:t>${behavior2}</w:t>
+                            </w:r>
+                          </w:p>
+                        </w:txbxContent>
+                      </v:textbox>
+                    </v:shape>
+                  </w:pict>
+                </mc:Fallback>
+              </mc:AlternateContent>
+            </w:r>
             <w:r>
               <w:rPr>
                 <w:rFonts w:ascii="Arial" w:eastAsia="Arial" w:hAnsi="Arial" w:cs="Arial"/>
               </w:rPr>
               <w:t xml:space="preserve">expression of helplessness, hopelessness, worthlessness </w:t>
             </w:r>
-            <w:proofErr w:type="gramStart"/>
             <w:r>
               <w:rPr>
                 <w:rFonts w:ascii="Wingdings" w:eastAsia="Wingdings" w:hAnsi="Wingdings" w:cs="Wingdings"/>
@@ -2440,27 +5770,131 @@
               <w:t></w:t>
             </w:r>
             <w:r>
-              <w:rPr>
-                <w:rFonts w:ascii="Arial" w:eastAsia="Arial" w:hAnsi="Arial" w:cs="Arial"/>
-              </w:rPr>
-              <w:t xml:space="preserve">  evidence</w:t>
-            </w:r>
-            <w:proofErr w:type="gramEnd"/>
-            <w:r>
-              <w:rPr>
-                <w:rFonts w:ascii="Arial" w:eastAsia="Arial" w:hAnsi="Arial" w:cs="Arial"/>
-              </w:rPr>
-              <w:t xml:space="preserve"> of crying </w:t>
+              <w:t xml:space="preserve"> </w:t>
+            </w:r>
+            <w:r>
+              <w:rPr>
+                <w:rFonts w:ascii="Arial" w:eastAsia="Arial" w:hAnsi="Arial" w:cs="Arial"/>
+              </w:rPr>
+              <w:t xml:space="preserve">  evidence of crying </w:t>
             </w:r>
           </w:p>
           <w:p>
             <w:pPr>
               <w:numPr>
                 <w:ilvl w:val="0"/>
-                <w:numId w:val="4"/>
+                <w:numId w:val="3"/>
               </w:numPr>
-              <w:spacing w:after="85"/>
-            </w:pPr>
+            </w:pPr>
+            <w:r>
+              <w:rPr>
+                <w:noProof/>
+              </w:rPr>
+              <mc:AlternateContent>
+                <mc:Choice Requires="wps">
+                  <w:drawing>
+                    <wp:anchor distT="0" distB="0" distL="114300" distR="114300" simplePos="0" relativeHeight="251740160" behindDoc="0" locked="0" layoutInCell="1" allowOverlap="1" wp14:anchorId="00DE1E98" wp14:editId="64486ABC">
+                      <wp:simplePos x="0" y="0"/>
+                      <wp:positionH relativeFrom="column">
+                        <wp:posOffset>-67275</wp:posOffset>
+                      </wp:positionH>
+                      <wp:positionV relativeFrom="paragraph">
+                        <wp:posOffset>148122</wp:posOffset>
+                      </wp:positionV>
+                      <wp:extent cx="577780" cy="226088"/>
+                      <wp:effectExtent l="0" t="0" r="0" b="2540"/>
+                      <wp:wrapNone/>
+                      <wp:docPr id="1371775195" name="Text Box 2"/>
+                      <wp:cNvGraphicFramePr/>
+                      <a:graphic xmlns:a="http://schemas.openxmlformats.org/drawingml/2006/main">
+                        <a:graphicData uri="http://schemas.microsoft.com/office/word/2010/wordprocessingShape">
+                          <wps:wsp>
+                            <wps:cNvSpPr txBox="1"/>
+                            <wps:spPr>
+                              <a:xfrm>
+                                <a:off x="0" y="0"/>
+                                <a:ext cx="577780" cy="226088"/>
+                              </a:xfrm>
+                              <a:prstGeom prst="rect">
+                                <a:avLst/>
+                              </a:prstGeom>
+                              <a:noFill/>
+                              <a:ln w="6350">
+                                <a:noFill/>
+                              </a:ln>
+                            </wps:spPr>
+                            <wps:txbx>
+                              <w:txbxContent>
+                                <w:p>
+                                  <w:pPr>
+                                    <w:rPr>
+                                      <w:rFonts w:ascii="Segoe UI Symbol" w:hAnsi="Segoe UI Symbol"/>
+                                      <w:sz w:val="10"/>
+                                      <w:szCs w:val="10"/>
+                                      <w:lang w:val="en-PH"/>
+                                    </w:rPr>
+                                  </w:pPr>
+                                  <w:r>
+                                    <w:rPr>
+                                      <w:rFonts w:ascii="Segoe UI Symbol" w:hAnsi="Segoe UI Symbol"/>
+                                      <w:sz w:val="10"/>
+                                      <w:szCs w:val="10"/>
+                                      <w:lang w:val="en-PH"/>
+                                    </w:rPr>
+                                    <w:t>${behavior4}</w:t>
+                                  </w:r>
+                                </w:p>
+                              </w:txbxContent>
+                            </wps:txbx>
+                            <wps:bodyPr rot="0" spcFirstLastPara="0" vertOverflow="overflow" horzOverflow="overflow" vert="horz" wrap="square" lIns="91440" tIns="45720" rIns="91440" bIns="45720" numCol="1" spcCol="0" rtlCol="0" fromWordArt="0" anchor="t" anchorCtr="0" forceAA="0" compatLnSpc="1">
+                              <a:prstTxWarp prst="textNoShape">
+                                <a:avLst/>
+                              </a:prstTxWarp>
+                              <a:noAutofit/>
+                            </wps:bodyPr>
+                          </wps:wsp>
+                        </a:graphicData>
+                      </a:graphic>
+                      <wp14:sizeRelH relativeFrom="margin">
+                        <wp14:pctWidth>0</wp14:pctWidth>
+                      </wp14:sizeRelH>
+                      <wp14:sizeRelV relativeFrom="margin">
+                        <wp14:pctHeight>0</wp14:pctHeight>
+                      </wp14:sizeRelV>
+                    </wp:anchor>
+                  </w:drawing>
+                </mc:Choice>
+                <mc:Fallback>
+                  <w:pict>
+                    <v:shape w14:anchorId="00DE1E98" id="_x0000_s1056" type="#_x0000_t202" style="position:absolute;left:0;text-align:left;margin-left:-5.3pt;margin-top:11.65pt;width:45.5pt;height:17.8pt;z-index:251740160;visibility:visible;mso-wrap-style:square;mso-width-percent:0;mso-height-percent:0;mso-wrap-distance-left:9pt;mso-wrap-distance-top:0;mso-wrap-distance-right:9pt;mso-wrap-distance-bottom:0;mso-position-horizontal:absolute;mso-position-horizontal-relative:text;mso-position-vertical:absolute;mso-position-vertical-relative:text;mso-width-percent:0;mso-height-percent:0;mso-width-relative:margin;mso-height-relative:margin;v-text-anchor:top" o:gfxdata="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" filled="f" stroked="f" strokeweight=".5pt">
+                      <v:textbox>
+                        <w:txbxContent>
+                          <w:p>
+                            <w:pPr>
+                              <w:rPr>
+                                <w:rFonts w:ascii="Segoe UI Symbol" w:hAnsi="Segoe UI Symbol"/>
+                                <w:sz w:val="10"/>
+                                <w:szCs w:val="10"/>
+                                <w:lang w:val="en-PH"/>
+                              </w:rPr>
+                            </w:pPr>
+                            <w:r>
+                              <w:rPr>
+                                <w:rFonts w:ascii="Segoe UI Symbol" w:hAnsi="Segoe UI Symbol"/>
+                                <w:sz w:val="10"/>
+                                <w:szCs w:val="10"/>
+                                <w:lang w:val="en-PH"/>
+                              </w:rPr>
+                              <w:t>${behavior4}</w:t>
+                            </w:r>
+                          </w:p>
+                        </w:txbxContent>
+                      </v:textbox>
+                    </v:shape>
+                  </w:pict>
+                </mc:Fallback>
+              </mc:AlternateContent>
+            </w:r>
             <w:r>
               <w:rPr>
                 <w:rFonts w:ascii="Arial" w:eastAsia="Arial" w:hAnsi="Arial" w:cs="Arial"/>
@@ -2472,52 +5906,900 @@
             <w:pPr>
               <w:numPr>
                 <w:ilvl w:val="0"/>
-                <w:numId w:val="4"/>
+                <w:numId w:val="3"/>
               </w:numPr>
-              <w:spacing w:after="86"/>
             </w:pPr>
             <w:r>
               <w:rPr>
                 <w:rFonts w:ascii="Arial" w:eastAsia="Arial" w:hAnsi="Arial" w:cs="Arial"/>
               </w:rPr>
               <w:t xml:space="preserve">noticeable changes in mood and/or sudden outburst </w:t>
+            </w:r>
+          </w:p>
+          <w:p>
+            <w:pPr>
+              <w:ind w:left="857"/>
+            </w:pPr>
+            <w:r>
+              <w:rPr>
+                <w:noProof/>
+              </w:rPr>
+              <mc:AlternateContent>
+                <mc:Choice Requires="wps">
+                  <w:drawing>
+                    <wp:anchor distT="0" distB="0" distL="114300" distR="114300" simplePos="0" relativeHeight="251741184" behindDoc="0" locked="0" layoutInCell="1" allowOverlap="1" wp14:anchorId="49338D02" wp14:editId="59B55B71">
+                      <wp:simplePos x="0" y="0"/>
+                      <wp:positionH relativeFrom="column">
+                        <wp:posOffset>-67275</wp:posOffset>
+                      </wp:positionH>
+                      <wp:positionV relativeFrom="paragraph">
+                        <wp:posOffset>153258</wp:posOffset>
+                      </wp:positionV>
+                      <wp:extent cx="577780" cy="226088"/>
+                      <wp:effectExtent l="0" t="0" r="0" b="2540"/>
+                      <wp:wrapNone/>
+                      <wp:docPr id="936558965" name="Text Box 2"/>
+                      <wp:cNvGraphicFramePr/>
+                      <a:graphic xmlns:a="http://schemas.openxmlformats.org/drawingml/2006/main">
+                        <a:graphicData uri="http://schemas.microsoft.com/office/word/2010/wordprocessingShape">
+                          <wps:wsp>
+                            <wps:cNvSpPr txBox="1"/>
+                            <wps:spPr>
+                              <a:xfrm>
+                                <a:off x="0" y="0"/>
+                                <a:ext cx="577780" cy="226088"/>
+                              </a:xfrm>
+                              <a:prstGeom prst="rect">
+                                <a:avLst/>
+                              </a:prstGeom>
+                              <a:noFill/>
+                              <a:ln w="6350">
+                                <a:noFill/>
+                              </a:ln>
+                            </wps:spPr>
+                            <wps:txbx>
+                              <w:txbxContent>
+                                <w:p>
+                                  <w:pPr>
+                                    <w:rPr>
+                                      <w:rFonts w:ascii="Segoe UI Symbol" w:hAnsi="Segoe UI Symbol"/>
+                                      <w:sz w:val="10"/>
+                                      <w:szCs w:val="10"/>
+                                      <w:lang w:val="en-PH"/>
+                                    </w:rPr>
+                                  </w:pPr>
+                                  <w:r>
+                                    <w:rPr>
+                                      <w:rFonts w:ascii="Segoe UI Symbol" w:hAnsi="Segoe UI Symbol"/>
+                                      <w:sz w:val="10"/>
+                                      <w:szCs w:val="10"/>
+                                      <w:lang w:val="en-PH"/>
+                                    </w:rPr>
+                                    <w:t>${behavior5}</w:t>
+                                  </w:r>
+                                </w:p>
+                              </w:txbxContent>
+                            </wps:txbx>
+                            <wps:bodyPr rot="0" spcFirstLastPara="0" vertOverflow="overflow" horzOverflow="overflow" vert="horz" wrap="square" lIns="91440" tIns="45720" rIns="91440" bIns="45720" numCol="1" spcCol="0" rtlCol="0" fromWordArt="0" anchor="t" anchorCtr="0" forceAA="0" compatLnSpc="1">
+                              <a:prstTxWarp prst="textNoShape">
+                                <a:avLst/>
+                              </a:prstTxWarp>
+                              <a:noAutofit/>
+                            </wps:bodyPr>
+                          </wps:wsp>
+                        </a:graphicData>
+                      </a:graphic>
+                      <wp14:sizeRelH relativeFrom="margin">
+                        <wp14:pctWidth>0</wp14:pctWidth>
+                      </wp14:sizeRelH>
+                      <wp14:sizeRelV relativeFrom="margin">
+                        <wp14:pctHeight>0</wp14:pctHeight>
+                      </wp14:sizeRelV>
+                    </wp:anchor>
+                  </w:drawing>
+                </mc:Choice>
+                <mc:Fallback>
+                  <w:pict>
+                    <v:shape w14:anchorId="49338D02" id="_x0000_s1057" type="#_x0000_t202" style="position:absolute;left:0;text-align:left;margin-left:-5.3pt;margin-top:12.05pt;width:45.5pt;height:17.8pt;z-index:251741184;visibility:visible;mso-wrap-style:square;mso-width-percent:0;mso-height-percent:0;mso-wrap-distance-left:9pt;mso-wrap-distance-top:0;mso-wrap-distance-right:9pt;mso-wrap-distance-bottom:0;mso-position-horizontal:absolute;mso-position-horizontal-relative:text;mso-position-vertical:absolute;mso-position-vertical-relative:text;mso-width-percent:0;mso-height-percent:0;mso-width-relative:margin;mso-height-relative:margin;v-text-anchor:top" o:gfxdata="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" filled="f" stroked="f" strokeweight=".5pt">
+                      <v:textbox>
+                        <w:txbxContent>
+                          <w:p>
+                            <w:pPr>
+                              <w:rPr>
+                                <w:rFonts w:ascii="Segoe UI Symbol" w:hAnsi="Segoe UI Symbol"/>
+                                <w:sz w:val="10"/>
+                                <w:szCs w:val="10"/>
+                                <w:lang w:val="en-PH"/>
+                              </w:rPr>
+                            </w:pPr>
+                            <w:r>
+                              <w:rPr>
+                                <w:rFonts w:ascii="Segoe UI Symbol" w:hAnsi="Segoe UI Symbol"/>
+                                <w:sz w:val="10"/>
+                                <w:szCs w:val="10"/>
+                                <w:lang w:val="en-PH"/>
+                              </w:rPr>
+                              <w:t>${behavior5}</w:t>
+                            </w:r>
+                          </w:p>
+                        </w:txbxContent>
+                      </v:textbox>
+                    </v:shape>
+                  </w:pict>
+                </mc:Fallback>
+              </mc:AlternateContent>
+            </w:r>
+            <w:r>
+              <w:t xml:space="preserve"> </w:t>
             </w:r>
           </w:p>
           <w:p>
             <w:pPr>
               <w:numPr>
                 <w:ilvl w:val="0"/>
-                <w:numId w:val="4"/>
+                <w:numId w:val="3"/>
               </w:numPr>
-              <w:spacing w:after="96" w:line="325" w:lineRule="auto"/>
-            </w:pPr>
-            <w:r>
-              <w:rPr>
-                <w:rFonts w:ascii="Arial" w:eastAsia="Arial" w:hAnsi="Arial" w:cs="Arial"/>
-              </w:rPr>
-              <w:t xml:space="preserve">inappropriate or exaggerated emotional reactions to situations, including a lack of emotional response to stressful events </w:t>
+              <w:spacing w:after="113" w:line="308" w:lineRule="auto"/>
+            </w:pPr>
+            <w:r>
+              <w:rPr>
+                <w:noProof/>
+              </w:rPr>
+              <mc:AlternateContent>
+                <mc:Choice Requires="wps">
+                  <w:drawing>
+                    <wp:anchor distT="0" distB="0" distL="114300" distR="114300" simplePos="0" relativeHeight="251742208" behindDoc="0" locked="0" layoutInCell="1" allowOverlap="1" wp14:anchorId="1D81F677" wp14:editId="1DD8E2BD">
+                      <wp:simplePos x="0" y="0"/>
+                      <wp:positionH relativeFrom="column">
+                        <wp:posOffset>-67275</wp:posOffset>
+                      </wp:positionH>
+                      <wp:positionV relativeFrom="paragraph">
+                        <wp:posOffset>471972</wp:posOffset>
+                      </wp:positionV>
+                      <wp:extent cx="577780" cy="226088"/>
+                      <wp:effectExtent l="0" t="0" r="0" b="2540"/>
+                      <wp:wrapNone/>
+                      <wp:docPr id="1694566243" name="Text Box 2"/>
+                      <wp:cNvGraphicFramePr/>
+                      <a:graphic xmlns:a="http://schemas.openxmlformats.org/drawingml/2006/main">
+                        <a:graphicData uri="http://schemas.microsoft.com/office/word/2010/wordprocessingShape">
+                          <wps:wsp>
+                            <wps:cNvSpPr txBox="1"/>
+                            <wps:spPr>
+                              <a:xfrm>
+                                <a:off x="0" y="0"/>
+                                <a:ext cx="577780" cy="226088"/>
+                              </a:xfrm>
+                              <a:prstGeom prst="rect">
+                                <a:avLst/>
+                              </a:prstGeom>
+                              <a:noFill/>
+                              <a:ln w="6350">
+                                <a:noFill/>
+                              </a:ln>
+                            </wps:spPr>
+                            <wps:txbx>
+                              <w:txbxContent>
+                                <w:p>
+                                  <w:pPr>
+                                    <w:rPr>
+                                      <w:rFonts w:ascii="Segoe UI Symbol" w:hAnsi="Segoe UI Symbol"/>
+                                      <w:sz w:val="10"/>
+                                      <w:szCs w:val="10"/>
+                                      <w:lang w:val="en-PH"/>
+                                    </w:rPr>
+                                  </w:pPr>
+                                  <w:r>
+                                    <w:rPr>
+                                      <w:rFonts w:ascii="Segoe UI Symbol" w:hAnsi="Segoe UI Symbol"/>
+                                      <w:sz w:val="10"/>
+                                      <w:szCs w:val="10"/>
+                                      <w:lang w:val="en-PH"/>
+                                    </w:rPr>
+                                    <w:t>${behavior6}</w:t>
+                                  </w:r>
+                                </w:p>
+                              </w:txbxContent>
+                            </wps:txbx>
+                            <wps:bodyPr rot="0" spcFirstLastPara="0" vertOverflow="overflow" horzOverflow="overflow" vert="horz" wrap="square" lIns="91440" tIns="45720" rIns="91440" bIns="45720" numCol="1" spcCol="0" rtlCol="0" fromWordArt="0" anchor="t" anchorCtr="0" forceAA="0" compatLnSpc="1">
+                              <a:prstTxWarp prst="textNoShape">
+                                <a:avLst/>
+                              </a:prstTxWarp>
+                              <a:noAutofit/>
+                            </wps:bodyPr>
+                          </wps:wsp>
+                        </a:graphicData>
+                      </a:graphic>
+                      <wp14:sizeRelH relativeFrom="margin">
+                        <wp14:pctWidth>0</wp14:pctWidth>
+                      </wp14:sizeRelH>
+                      <wp14:sizeRelV relativeFrom="margin">
+                        <wp14:pctHeight>0</wp14:pctHeight>
+                      </wp14:sizeRelV>
+                    </wp:anchor>
+                  </w:drawing>
+                </mc:Choice>
+                <mc:Fallback>
+                  <w:pict>
+                    <v:shape w14:anchorId="1D81F677" id="_x0000_s1058" type="#_x0000_t202" style="position:absolute;left:0;text-align:left;margin-left:-5.3pt;margin-top:37.15pt;width:45.5pt;height:17.8pt;z-index:251742208;visibility:visible;mso-wrap-style:square;mso-width-percent:0;mso-height-percent:0;mso-wrap-distance-left:9pt;mso-wrap-distance-top:0;mso-wrap-distance-right:9pt;mso-wrap-distance-bottom:0;mso-position-horizontal:absolute;mso-position-horizontal-relative:text;mso-position-vertical:absolute;mso-position-vertical-relative:text;mso-width-percent:0;mso-height-percent:0;mso-width-relative:margin;mso-height-relative:margin;v-text-anchor:top" o:gfxdata="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" filled="f" stroked="f" strokeweight=".5pt">
+                      <v:textbox>
+                        <w:txbxContent>
+                          <w:p>
+                            <w:pPr>
+                              <w:rPr>
+                                <w:rFonts w:ascii="Segoe UI Symbol" w:hAnsi="Segoe UI Symbol"/>
+                                <w:sz w:val="10"/>
+                                <w:szCs w:val="10"/>
+                                <w:lang w:val="en-PH"/>
+                              </w:rPr>
+                            </w:pPr>
+                            <w:r>
+                              <w:rPr>
+                                <w:rFonts w:ascii="Segoe UI Symbol" w:hAnsi="Segoe UI Symbol"/>
+                                <w:sz w:val="10"/>
+                                <w:szCs w:val="10"/>
+                                <w:lang w:val="en-PH"/>
+                              </w:rPr>
+                              <w:t>${behavior6}</w:t>
+                            </w:r>
+                          </w:p>
+                        </w:txbxContent>
+                      </v:textbox>
+                    </v:shape>
+                  </w:pict>
+                </mc:Fallback>
+              </mc:AlternateContent>
+            </w:r>
+            <w:r>
+              <w:rPr>
+                <w:rFonts w:ascii="Arial" w:eastAsia="Arial" w:hAnsi="Arial" w:cs="Arial"/>
+              </w:rPr>
+              <w:t>inappropriate or exaggerated emotional reactions to situations, including a lack of emotional response to stressful events</w:t>
+            </w:r>
+            <w:r>
+              <w:t xml:space="preserve"> </w:t>
+            </w:r>
+            <w:r>
+              <w:tab/>
+            </w:r>
+            <w:r>
+              <w:rPr>
+                <w:rFonts w:ascii="Arial" w:eastAsia="Arial" w:hAnsi="Arial" w:cs="Arial"/>
+              </w:rPr>
+              <w:t xml:space="preserve"> </w:t>
             </w:r>
           </w:p>
           <w:p>
             <w:pPr>
               <w:numPr>
                 <w:ilvl w:val="0"/>
-                <w:numId w:val="4"/>
+                <w:numId w:val="3"/>
               </w:numPr>
-              <w:spacing w:after="11" w:line="384" w:lineRule="auto"/>
-            </w:pPr>
-            <w:r>
-              <w:rPr>
-                <w:rFonts w:ascii="Arial" w:eastAsia="Arial" w:hAnsi="Arial" w:cs="Arial"/>
-              </w:rPr>
-              <w:t xml:space="preserve">excessive dependency on others or extreme withdrawal </w:t>
-            </w:r>
-            <w:proofErr w:type="gramStart"/>
-            <w:r>
-              <w:rPr>
-                <w:rFonts w:ascii="Arial" w:eastAsia="Arial" w:hAnsi="Arial" w:cs="Arial"/>
-              </w:rPr>
-              <w:t xml:space="preserve">and </w:t>
+              <w:spacing w:after="13" w:line="387" w:lineRule="auto"/>
+            </w:pPr>
+            <w:r>
+              <w:rPr>
+                <w:rFonts w:ascii="Arial" w:eastAsia="Arial" w:hAnsi="Arial" w:cs="Arial"/>
+              </w:rPr>
+              <w:t xml:space="preserve">excessive dependency on others or extreme withdrawal and isolation from others </w:t>
+            </w:r>
+          </w:p>
+          <w:p>
+            <w:pPr>
+              <w:numPr>
+                <w:ilvl w:val="0"/>
+                <w:numId w:val="3"/>
+              </w:numPr>
+              <w:spacing w:after="67"/>
+            </w:pPr>
+            <w:r>
+              <w:rPr>
+                <w:noProof/>
+              </w:rPr>
+              <mc:AlternateContent>
+                <mc:Choice Requires="wps">
+                  <w:drawing>
+                    <wp:anchor distT="0" distB="0" distL="114300" distR="114300" simplePos="0" relativeHeight="251744256" behindDoc="0" locked="0" layoutInCell="1" allowOverlap="1" wp14:anchorId="247F2648" wp14:editId="3CEC65C8">
+                      <wp:simplePos x="0" y="0"/>
+                      <wp:positionH relativeFrom="column">
+                        <wp:posOffset>-67945</wp:posOffset>
+                      </wp:positionH>
+                      <wp:positionV relativeFrom="paragraph">
+                        <wp:posOffset>194889</wp:posOffset>
+                      </wp:positionV>
+                      <wp:extent cx="577215" cy="226060"/>
+                      <wp:effectExtent l="0" t="0" r="0" b="2540"/>
+                      <wp:wrapNone/>
+                      <wp:docPr id="1110118636" name="Text Box 2"/>
+                      <wp:cNvGraphicFramePr/>
+                      <a:graphic xmlns:a="http://schemas.openxmlformats.org/drawingml/2006/main">
+                        <a:graphicData uri="http://schemas.microsoft.com/office/word/2010/wordprocessingShape">
+                          <wps:wsp>
+                            <wps:cNvSpPr txBox="1"/>
+                            <wps:spPr>
+                              <a:xfrm>
+                                <a:off x="0" y="0"/>
+                                <a:ext cx="577215" cy="226060"/>
+                              </a:xfrm>
+                              <a:prstGeom prst="rect">
+                                <a:avLst/>
+                              </a:prstGeom>
+                              <a:noFill/>
+                              <a:ln w="6350">
+                                <a:noFill/>
+                              </a:ln>
+                            </wps:spPr>
+                            <wps:txbx>
+                              <w:txbxContent>
+                                <w:p>
+                                  <w:pPr>
+                                    <w:rPr>
+                                      <w:rFonts w:ascii="Segoe UI Symbol" w:hAnsi="Segoe UI Symbol"/>
+                                      <w:sz w:val="10"/>
+                                      <w:szCs w:val="10"/>
+                                      <w:lang w:val="en-PH"/>
+                                    </w:rPr>
+                                  </w:pPr>
+                                  <w:r>
+                                    <w:rPr>
+                                      <w:rFonts w:ascii="Segoe UI Symbol" w:hAnsi="Segoe UI Symbol"/>
+                                      <w:sz w:val="10"/>
+                                      <w:szCs w:val="10"/>
+                                      <w:lang w:val="en-PH"/>
+                                    </w:rPr>
+                                    <w:t>${behavior8}</w:t>
+                                  </w:r>
+                                </w:p>
+                              </w:txbxContent>
+                            </wps:txbx>
+                            <wps:bodyPr rot="0" spcFirstLastPara="0" vertOverflow="overflow" horzOverflow="overflow" vert="horz" wrap="square" lIns="91440" tIns="45720" rIns="91440" bIns="45720" numCol="1" spcCol="0" rtlCol="0" fromWordArt="0" anchor="t" anchorCtr="0" forceAA="0" compatLnSpc="1">
+                              <a:prstTxWarp prst="textNoShape">
+                                <a:avLst/>
+                              </a:prstTxWarp>
+                              <a:noAutofit/>
+                            </wps:bodyPr>
+                          </wps:wsp>
+                        </a:graphicData>
+                      </a:graphic>
+                      <wp14:sizeRelH relativeFrom="margin">
+                        <wp14:pctWidth>0</wp14:pctWidth>
+                      </wp14:sizeRelH>
+                      <wp14:sizeRelV relativeFrom="margin">
+                        <wp14:pctHeight>0</wp14:pctHeight>
+                      </wp14:sizeRelV>
+                    </wp:anchor>
+                  </w:drawing>
+                </mc:Choice>
+                <mc:Fallback>
+                  <w:pict>
+                    <v:shape w14:anchorId="247F2648" id="_x0000_s1059" type="#_x0000_t202" style="position:absolute;left:0;text-align:left;margin-left:-5.35pt;margin-top:15.35pt;width:45.45pt;height:17.8pt;z-index:251744256;visibility:visible;mso-wrap-style:square;mso-width-percent:0;mso-height-percent:0;mso-wrap-distance-left:9pt;mso-wrap-distance-top:0;mso-wrap-distance-right:9pt;mso-wrap-distance-bottom:0;mso-position-horizontal:absolute;mso-position-horizontal-relative:text;mso-position-vertical:absolute;mso-position-vertical-relative:text;mso-width-percent:0;mso-height-percent:0;mso-width-relative:margin;mso-height-relative:margin;v-text-anchor:top" o:gfxdata="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" filled="f" stroked="f" strokeweight=".5pt">
+                      <v:textbox>
+                        <w:txbxContent>
+                          <w:p>
+                            <w:pPr>
+                              <w:rPr>
+                                <w:rFonts w:ascii="Segoe UI Symbol" w:hAnsi="Segoe UI Symbol"/>
+                                <w:sz w:val="10"/>
+                                <w:szCs w:val="10"/>
+                                <w:lang w:val="en-PH"/>
+                              </w:rPr>
+                            </w:pPr>
+                            <w:r>
+                              <w:rPr>
+                                <w:rFonts w:ascii="Segoe UI Symbol" w:hAnsi="Segoe UI Symbol"/>
+                                <w:sz w:val="10"/>
+                                <w:szCs w:val="10"/>
+                                <w:lang w:val="en-PH"/>
+                              </w:rPr>
+                              <w:t>${behavior8}</w:t>
+                            </w:r>
+                          </w:p>
+                        </w:txbxContent>
+                      </v:textbox>
+                    </v:shape>
+                  </w:pict>
+                </mc:Fallback>
+              </mc:AlternateContent>
+            </w:r>
+            <w:r>
+              <w:rPr>
+                <w:noProof/>
+              </w:rPr>
+              <mc:AlternateContent>
+                <mc:Choice Requires="wps">
+                  <w:drawing>
+                    <wp:anchor distT="0" distB="0" distL="114300" distR="114300" simplePos="0" relativeHeight="251743232" behindDoc="0" locked="0" layoutInCell="1" allowOverlap="1" wp14:anchorId="54098A63" wp14:editId="0D0EE4EA">
+                      <wp:simplePos x="0" y="0"/>
+                      <wp:positionH relativeFrom="column">
+                        <wp:posOffset>-67310</wp:posOffset>
+                      </wp:positionH>
+                      <wp:positionV relativeFrom="paragraph">
+                        <wp:posOffset>-3175</wp:posOffset>
+                      </wp:positionV>
+                      <wp:extent cx="577215" cy="226060"/>
+                      <wp:effectExtent l="0" t="0" r="0" b="2540"/>
+                      <wp:wrapNone/>
+                      <wp:docPr id="639736490" name="Text Box 2"/>
+                      <wp:cNvGraphicFramePr/>
+                      <a:graphic xmlns:a="http://schemas.openxmlformats.org/drawingml/2006/main">
+                        <a:graphicData uri="http://schemas.microsoft.com/office/word/2010/wordprocessingShape">
+                          <wps:wsp>
+                            <wps:cNvSpPr txBox="1"/>
+                            <wps:spPr>
+                              <a:xfrm>
+                                <a:off x="0" y="0"/>
+                                <a:ext cx="577215" cy="226060"/>
+                              </a:xfrm>
+                              <a:prstGeom prst="rect">
+                                <a:avLst/>
+                              </a:prstGeom>
+                              <a:noFill/>
+                              <a:ln w="6350">
+                                <a:noFill/>
+                              </a:ln>
+                            </wps:spPr>
+                            <wps:txbx>
+                              <w:txbxContent>
+                                <w:p>
+                                  <w:pPr>
+                                    <w:rPr>
+                                      <w:rFonts w:ascii="Segoe UI Symbol" w:hAnsi="Segoe UI Symbol"/>
+                                      <w:sz w:val="10"/>
+                                      <w:szCs w:val="10"/>
+                                      <w:lang w:val="en-PH"/>
+                                    </w:rPr>
+                                  </w:pPr>
+                                  <w:r>
+                                    <w:rPr>
+                                      <w:rFonts w:ascii="Segoe UI Symbol" w:hAnsi="Segoe UI Symbol"/>
+                                      <w:sz w:val="10"/>
+                                      <w:szCs w:val="10"/>
+                                      <w:lang w:val="en-PH"/>
+                                    </w:rPr>
+                                    <w:t>${behavior7}</w:t>
+                                  </w:r>
+                                </w:p>
+                              </w:txbxContent>
+                            </wps:txbx>
+                            <wps:bodyPr rot="0" spcFirstLastPara="0" vertOverflow="overflow" horzOverflow="overflow" vert="horz" wrap="square" lIns="91440" tIns="45720" rIns="91440" bIns="45720" numCol="1" spcCol="0" rtlCol="0" fromWordArt="0" anchor="t" anchorCtr="0" forceAA="0" compatLnSpc="1">
+                              <a:prstTxWarp prst="textNoShape">
+                                <a:avLst/>
+                              </a:prstTxWarp>
+                              <a:noAutofit/>
+                            </wps:bodyPr>
+                          </wps:wsp>
+                        </a:graphicData>
+                      </a:graphic>
+                      <wp14:sizeRelH relativeFrom="margin">
+                        <wp14:pctWidth>0</wp14:pctWidth>
+                      </wp14:sizeRelH>
+                      <wp14:sizeRelV relativeFrom="margin">
+                        <wp14:pctHeight>0</wp14:pctHeight>
+                      </wp14:sizeRelV>
+                    </wp:anchor>
+                  </w:drawing>
+                </mc:Choice>
+                <mc:Fallback>
+                  <w:pict>
+                    <v:shape w14:anchorId="54098A63" id="_x0000_s1060" type="#_x0000_t202" style="position:absolute;left:0;text-align:left;margin-left:-5.3pt;margin-top:-.25pt;width:45.45pt;height:17.8pt;z-index:251743232;visibility:visible;mso-wrap-style:square;mso-width-percent:0;mso-height-percent:0;mso-wrap-distance-left:9pt;mso-wrap-distance-top:0;mso-wrap-distance-right:9pt;mso-wrap-distance-bottom:0;mso-position-horizontal:absolute;mso-position-horizontal-relative:text;mso-position-vertical:absolute;mso-position-vertical-relative:text;mso-width-percent:0;mso-height-percent:0;mso-width-relative:margin;mso-height-relative:margin;v-text-anchor:top" o:gfxdata="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" filled="f" stroked="f" strokeweight=".5pt">
+                      <v:textbox>
+                        <w:txbxContent>
+                          <w:p>
+                            <w:pPr>
+                              <w:rPr>
+                                <w:rFonts w:ascii="Segoe UI Symbol" w:hAnsi="Segoe UI Symbol"/>
+                                <w:sz w:val="10"/>
+                                <w:szCs w:val="10"/>
+                                <w:lang w:val="en-PH"/>
+                              </w:rPr>
+                            </w:pPr>
+                            <w:r>
+                              <w:rPr>
+                                <w:rFonts w:ascii="Segoe UI Symbol" w:hAnsi="Segoe UI Symbol"/>
+                                <w:sz w:val="10"/>
+                                <w:szCs w:val="10"/>
+                                <w:lang w:val="en-PH"/>
+                              </w:rPr>
+                              <w:t>${behavior7}</w:t>
+                            </w:r>
+                          </w:p>
+                        </w:txbxContent>
+                      </v:textbox>
+                    </v:shape>
+                  </w:pict>
+                </mc:Fallback>
+              </mc:AlternateContent>
+            </w:r>
+            <w:r>
+              <w:rPr>
+                <w:rFonts w:ascii="Arial" w:eastAsia="Arial" w:hAnsi="Arial" w:cs="Arial"/>
+              </w:rPr>
+              <w:t xml:space="preserve">excessive activity or talkativeness </w:t>
+            </w:r>
+          </w:p>
+          <w:p>
+            <w:pPr>
+              <w:numPr>
+                <w:ilvl w:val="0"/>
+                <w:numId w:val="3"/>
+              </w:numPr>
+              <w:spacing w:line="325" w:lineRule="auto"/>
+            </w:pPr>
+            <w:r>
+              <w:rPr>
+                <w:noProof/>
+              </w:rPr>
+              <mc:AlternateContent>
+                <mc:Choice Requires="wps">
+                  <w:drawing>
+                    <wp:anchor distT="0" distB="0" distL="114300" distR="114300" simplePos="0" relativeHeight="251745280" behindDoc="0" locked="0" layoutInCell="1" allowOverlap="1" wp14:anchorId="0F709C88" wp14:editId="6E31D7BC">
+                      <wp:simplePos x="0" y="0"/>
+                      <wp:positionH relativeFrom="column">
+                        <wp:posOffset>-61016</wp:posOffset>
+                      </wp:positionH>
+                      <wp:positionV relativeFrom="paragraph">
+                        <wp:posOffset>421005</wp:posOffset>
+                      </wp:positionV>
+                      <wp:extent cx="577215" cy="226060"/>
+                      <wp:effectExtent l="0" t="0" r="0" b="2540"/>
+                      <wp:wrapNone/>
+                      <wp:docPr id="375959564" name="Text Box 2"/>
+                      <wp:cNvGraphicFramePr/>
+                      <a:graphic xmlns:a="http://schemas.openxmlformats.org/drawingml/2006/main">
+                        <a:graphicData uri="http://schemas.microsoft.com/office/word/2010/wordprocessingShape">
+                          <wps:wsp>
+                            <wps:cNvSpPr txBox="1"/>
+                            <wps:spPr>
+                              <a:xfrm>
+                                <a:off x="0" y="0"/>
+                                <a:ext cx="577215" cy="226060"/>
+                              </a:xfrm>
+                              <a:prstGeom prst="rect">
+                                <a:avLst/>
+                              </a:prstGeom>
+                              <a:noFill/>
+                              <a:ln w="6350">
+                                <a:noFill/>
+                              </a:ln>
+                            </wps:spPr>
+                            <wps:txbx>
+                              <w:txbxContent>
+                                <w:p>
+                                  <w:pPr>
+                                    <w:rPr>
+                                      <w:rFonts w:ascii="Segoe UI Symbol" w:hAnsi="Segoe UI Symbol"/>
+                                      <w:sz w:val="10"/>
+                                      <w:szCs w:val="10"/>
+                                      <w:lang w:val="en-PH"/>
+                                    </w:rPr>
+                                  </w:pPr>
+                                  <w:r>
+                                    <w:rPr>
+                                      <w:rFonts w:ascii="Segoe UI Symbol" w:hAnsi="Segoe UI Symbol"/>
+                                      <w:sz w:val="10"/>
+                                      <w:szCs w:val="10"/>
+                                      <w:lang w:val="en-PH"/>
+                                    </w:rPr>
+                                    <w:t>${behavior9}</w:t>
+                                  </w:r>
+                                </w:p>
+                              </w:txbxContent>
+                            </wps:txbx>
+                            <wps:bodyPr rot="0" spcFirstLastPara="0" vertOverflow="overflow" horzOverflow="overflow" vert="horz" wrap="square" lIns="91440" tIns="45720" rIns="91440" bIns="45720" numCol="1" spcCol="0" rtlCol="0" fromWordArt="0" anchor="t" anchorCtr="0" forceAA="0" compatLnSpc="1">
+                              <a:prstTxWarp prst="textNoShape">
+                                <a:avLst/>
+                              </a:prstTxWarp>
+                              <a:noAutofit/>
+                            </wps:bodyPr>
+                          </wps:wsp>
+                        </a:graphicData>
+                      </a:graphic>
+                      <wp14:sizeRelH relativeFrom="margin">
+                        <wp14:pctWidth>0</wp14:pctWidth>
+                      </wp14:sizeRelH>
+                      <wp14:sizeRelV relativeFrom="margin">
+                        <wp14:pctHeight>0</wp14:pctHeight>
+                      </wp14:sizeRelV>
+                    </wp:anchor>
+                  </w:drawing>
+                </mc:Choice>
+                <mc:Fallback>
+                  <w:pict>
+                    <v:shape w14:anchorId="0F709C88" id="_x0000_s1061" type="#_x0000_t202" style="position:absolute;left:0;text-align:left;margin-left:-4.8pt;margin-top:33.15pt;width:45.45pt;height:17.8pt;z-index:251745280;visibility:visible;mso-wrap-style:square;mso-width-percent:0;mso-height-percent:0;mso-wrap-distance-left:9pt;mso-wrap-distance-top:0;mso-wrap-distance-right:9pt;mso-wrap-distance-bottom:0;mso-position-horizontal:absolute;mso-position-horizontal-relative:text;mso-position-vertical:absolute;mso-position-vertical-relative:text;mso-width-percent:0;mso-height-percent:0;mso-width-relative:margin;mso-height-relative:margin;v-text-anchor:top" o:gfxdata="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" filled="f" stroked="f" strokeweight=".5pt">
+                      <v:textbox>
+                        <w:txbxContent>
+                          <w:p>
+                            <w:pPr>
+                              <w:rPr>
+                                <w:rFonts w:ascii="Segoe UI Symbol" w:hAnsi="Segoe UI Symbol"/>
+                                <w:sz w:val="10"/>
+                                <w:szCs w:val="10"/>
+                                <w:lang w:val="en-PH"/>
+                              </w:rPr>
+                            </w:pPr>
+                            <w:r>
+                              <w:rPr>
+                                <w:rFonts w:ascii="Segoe UI Symbol" w:hAnsi="Segoe UI Symbol"/>
+                                <w:sz w:val="10"/>
+                                <w:szCs w:val="10"/>
+                                <w:lang w:val="en-PH"/>
+                              </w:rPr>
+                              <w:t>${behavior9}</w:t>
+                            </w:r>
+                          </w:p>
+                        </w:txbxContent>
+                      </v:textbox>
+                    </v:shape>
+                  </w:pict>
+                </mc:Fallback>
+              </mc:AlternateContent>
+            </w:r>
+            <w:r>
+              <w:rPr>
+                <w:rFonts w:ascii="Arial" w:eastAsia="Arial" w:hAnsi="Arial" w:cs="Arial"/>
+              </w:rPr>
+              <w:t xml:space="preserve">unusual or noticeable changed interaction patterns with friends or classmates </w:t>
+            </w:r>
+          </w:p>
+          <w:p>
+            <w:pPr>
+              <w:numPr>
+                <w:ilvl w:val="0"/>
+                <w:numId w:val="3"/>
+              </w:numPr>
+            </w:pPr>
+            <w:r>
+              <w:rPr>
+                <w:noProof/>
+              </w:rPr>
+              <mc:AlternateContent>
+                <mc:Choice Requires="wps">
+                  <w:drawing>
+                    <wp:anchor distT="0" distB="0" distL="114300" distR="114300" simplePos="0" relativeHeight="251746304" behindDoc="0" locked="0" layoutInCell="1" allowOverlap="1" wp14:anchorId="092E2855" wp14:editId="4ACE010C">
+                      <wp:simplePos x="0" y="0"/>
+                      <wp:positionH relativeFrom="column">
+                        <wp:posOffset>-66675</wp:posOffset>
+                      </wp:positionH>
+                      <wp:positionV relativeFrom="paragraph">
+                        <wp:posOffset>146741</wp:posOffset>
+                      </wp:positionV>
+                      <wp:extent cx="577780" cy="226088"/>
+                      <wp:effectExtent l="0" t="0" r="0" b="2540"/>
+                      <wp:wrapNone/>
+                      <wp:docPr id="1304709694" name="Text Box 2"/>
+                      <wp:cNvGraphicFramePr/>
+                      <a:graphic xmlns:a="http://schemas.openxmlformats.org/drawingml/2006/main">
+                        <a:graphicData uri="http://schemas.microsoft.com/office/word/2010/wordprocessingShape">
+                          <wps:wsp>
+                            <wps:cNvSpPr txBox="1"/>
+                            <wps:spPr>
+                              <a:xfrm>
+                                <a:off x="0" y="0"/>
+                                <a:ext cx="577780" cy="226088"/>
+                              </a:xfrm>
+                              <a:prstGeom prst="rect">
+                                <a:avLst/>
+                              </a:prstGeom>
+                              <a:noFill/>
+                              <a:ln w="6350">
+                                <a:noFill/>
+                              </a:ln>
+                            </wps:spPr>
+                            <wps:txbx>
+                              <w:txbxContent>
+                                <w:p>
+                                  <w:pPr>
+                                    <w:rPr>
+                                      <w:rFonts w:ascii="Segoe UI Symbol" w:hAnsi="Segoe UI Symbol"/>
+                                      <w:sz w:val="10"/>
+                                      <w:szCs w:val="10"/>
+                                      <w:lang w:val="en-PH"/>
+                                    </w:rPr>
+                                  </w:pPr>
+                                  <w:r>
+                                    <w:rPr>
+                                      <w:rFonts w:ascii="Segoe UI Symbol" w:hAnsi="Segoe UI Symbol"/>
+                                      <w:sz w:val="10"/>
+                                      <w:szCs w:val="10"/>
+                                      <w:lang w:val="en-PH"/>
+                                    </w:rPr>
+                                    <w:t>${behavior10}</w:t>
+                                  </w:r>
+                                </w:p>
+                              </w:txbxContent>
+                            </wps:txbx>
+                            <wps:bodyPr rot="0" spcFirstLastPara="0" vertOverflow="overflow" horzOverflow="overflow" vert="horz" wrap="square" lIns="91440" tIns="45720" rIns="91440" bIns="45720" numCol="1" spcCol="0" rtlCol="0" fromWordArt="0" anchor="t" anchorCtr="0" forceAA="0" compatLnSpc="1">
+                              <a:prstTxWarp prst="textNoShape">
+                                <a:avLst/>
+                              </a:prstTxWarp>
+                              <a:noAutofit/>
+                            </wps:bodyPr>
+                          </wps:wsp>
+                        </a:graphicData>
+                      </a:graphic>
+                      <wp14:sizeRelH relativeFrom="margin">
+                        <wp14:pctWidth>0</wp14:pctWidth>
+                      </wp14:sizeRelH>
+                      <wp14:sizeRelV relativeFrom="margin">
+                        <wp14:pctHeight>0</wp14:pctHeight>
+                      </wp14:sizeRelV>
+                    </wp:anchor>
+                  </w:drawing>
+                </mc:Choice>
+                <mc:Fallback>
+                  <w:pict>
+                    <v:shape w14:anchorId="092E2855" id="_x0000_s1062" type="#_x0000_t202" style="position:absolute;left:0;text-align:left;margin-left:-5.25pt;margin-top:11.55pt;width:45.5pt;height:17.8pt;z-index:251746304;visibility:visible;mso-wrap-style:square;mso-width-percent:0;mso-height-percent:0;mso-wrap-distance-left:9pt;mso-wrap-distance-top:0;mso-wrap-distance-right:9pt;mso-wrap-distance-bottom:0;mso-position-horizontal:absolute;mso-position-horizontal-relative:text;mso-position-vertical:absolute;mso-position-vertical-relative:text;mso-width-percent:0;mso-height-percent:0;mso-width-relative:margin;mso-height-relative:margin;v-text-anchor:top" o:gfxdata="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" filled="f" stroked="f" strokeweight=".5pt">
+                      <v:textbox>
+                        <w:txbxContent>
+                          <w:p>
+                            <w:pPr>
+                              <w:rPr>
+                                <w:rFonts w:ascii="Segoe UI Symbol" w:hAnsi="Segoe UI Symbol"/>
+                                <w:sz w:val="10"/>
+                                <w:szCs w:val="10"/>
+                                <w:lang w:val="en-PH"/>
+                              </w:rPr>
+                            </w:pPr>
+                            <w:r>
+                              <w:rPr>
+                                <w:rFonts w:ascii="Segoe UI Symbol" w:hAnsi="Segoe UI Symbol"/>
+                                <w:sz w:val="10"/>
+                                <w:szCs w:val="10"/>
+                                <w:lang w:val="en-PH"/>
+                              </w:rPr>
+                              <w:t>${behavior10}</w:t>
+                            </w:r>
+                          </w:p>
+                        </w:txbxContent>
+                      </v:textbox>
+                    </v:shape>
+                  </w:pict>
+                </mc:Fallback>
+              </mc:AlternateContent>
+            </w:r>
+            <w:r>
+              <w:rPr>
+                <w:rFonts w:ascii="Arial" w:eastAsia="Arial" w:hAnsi="Arial" w:cs="Arial"/>
+              </w:rPr>
+              <w:t xml:space="preserve">new or continuous </w:t>
+            </w:r>
+            <w:proofErr w:type="spellStart"/>
+            <w:r>
+              <w:rPr>
+                <w:rFonts w:ascii="Arial" w:eastAsia="Arial" w:hAnsi="Arial" w:cs="Arial"/>
+              </w:rPr>
+              <w:t>behaviour</w:t>
+            </w:r>
+            <w:proofErr w:type="spellEnd"/>
+            <w:r>
+              <w:rPr>
+                <w:rFonts w:ascii="Arial" w:eastAsia="Arial" w:hAnsi="Arial" w:cs="Arial"/>
+              </w:rPr>
+              <w:t xml:space="preserve"> which disrupts the class </w:t>
+            </w:r>
+          </w:p>
+          <w:p>
+            <w:pPr>
+              <w:numPr>
+                <w:ilvl w:val="0"/>
+                <w:numId w:val="3"/>
+              </w:numPr>
+              <w:spacing w:after="60" w:line="239" w:lineRule="auto"/>
+            </w:pPr>
+            <w:r>
+              <w:rPr>
+                <w:noProof/>
+              </w:rPr>
+              <mc:AlternateContent>
+                <mc:Choice Requires="wps">
+                  <w:drawing>
+                    <wp:anchor distT="0" distB="0" distL="114300" distR="114300" simplePos="0" relativeHeight="251747328" behindDoc="0" locked="0" layoutInCell="1" allowOverlap="1" wp14:anchorId="5C0AFDBA" wp14:editId="2CB4B6A4">
+                      <wp:simplePos x="0" y="0"/>
+                      <wp:positionH relativeFrom="column">
+                        <wp:posOffset>-69794</wp:posOffset>
+                      </wp:positionH>
+                      <wp:positionV relativeFrom="paragraph">
+                        <wp:posOffset>349885</wp:posOffset>
+                      </wp:positionV>
+                      <wp:extent cx="577215" cy="226060"/>
+                      <wp:effectExtent l="0" t="0" r="0" b="2540"/>
+                      <wp:wrapNone/>
+                      <wp:docPr id="923905260" name="Text Box 2"/>
+                      <wp:cNvGraphicFramePr/>
+                      <a:graphic xmlns:a="http://schemas.openxmlformats.org/drawingml/2006/main">
+                        <a:graphicData uri="http://schemas.microsoft.com/office/word/2010/wordprocessingShape">
+                          <wps:wsp>
+                            <wps:cNvSpPr txBox="1"/>
+                            <wps:spPr>
+                              <a:xfrm>
+                                <a:off x="0" y="0"/>
+                                <a:ext cx="577215" cy="226060"/>
+                              </a:xfrm>
+                              <a:prstGeom prst="rect">
+                                <a:avLst/>
+                              </a:prstGeom>
+                              <a:noFill/>
+                              <a:ln w="6350">
+                                <a:noFill/>
+                              </a:ln>
+                            </wps:spPr>
+                            <wps:txbx>
+                              <w:txbxContent>
+                                <w:p>
+                                  <w:pPr>
+                                    <w:rPr>
+                                      <w:rFonts w:ascii="Segoe UI Symbol" w:hAnsi="Segoe UI Symbol"/>
+                                      <w:sz w:val="10"/>
+                                      <w:szCs w:val="10"/>
+                                      <w:lang w:val="en-PH"/>
+                                    </w:rPr>
+                                  </w:pPr>
+                                  <w:r>
+                                    <w:rPr>
+                                      <w:rFonts w:ascii="Segoe UI Symbol" w:hAnsi="Segoe UI Symbol"/>
+                                      <w:sz w:val="10"/>
+                                      <w:szCs w:val="10"/>
+                                      <w:lang w:val="en-PH"/>
+                                    </w:rPr>
+                                    <w:t>${behavior11}</w:t>
+                                  </w:r>
+                                </w:p>
+                              </w:txbxContent>
+                            </wps:txbx>
+                            <wps:bodyPr rot="0" spcFirstLastPara="0" vertOverflow="overflow" horzOverflow="overflow" vert="horz" wrap="square" lIns="91440" tIns="45720" rIns="91440" bIns="45720" numCol="1" spcCol="0" rtlCol="0" fromWordArt="0" anchor="t" anchorCtr="0" forceAA="0" compatLnSpc="1">
+                              <a:prstTxWarp prst="textNoShape">
+                                <a:avLst/>
+                              </a:prstTxWarp>
+                              <a:noAutofit/>
+                            </wps:bodyPr>
+                          </wps:wsp>
+                        </a:graphicData>
+                      </a:graphic>
+                      <wp14:sizeRelH relativeFrom="margin">
+                        <wp14:pctWidth>0</wp14:pctWidth>
+                      </wp14:sizeRelH>
+                      <wp14:sizeRelV relativeFrom="margin">
+                        <wp14:pctHeight>0</wp14:pctHeight>
+                      </wp14:sizeRelV>
+                    </wp:anchor>
+                  </w:drawing>
+                </mc:Choice>
+                <mc:Fallback>
+                  <w:pict>
+                    <v:shape w14:anchorId="5C0AFDBA" id="_x0000_s1063" type="#_x0000_t202" style="position:absolute;left:0;text-align:left;margin-left:-5.5pt;margin-top:27.55pt;width:45.45pt;height:17.8pt;z-index:251747328;visibility:visible;mso-wrap-style:square;mso-width-percent:0;mso-height-percent:0;mso-wrap-distance-left:9pt;mso-wrap-distance-top:0;mso-wrap-distance-right:9pt;mso-wrap-distance-bottom:0;mso-position-horizontal:absolute;mso-position-horizontal-relative:text;mso-position-vertical:absolute;mso-position-vertical-relative:text;mso-width-percent:0;mso-height-percent:0;mso-width-relative:margin;mso-height-relative:margin;v-text-anchor:top" o:gfxdata="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" filled="f" stroked="f" strokeweight=".5pt">
+                      <v:textbox>
+                        <w:txbxContent>
+                          <w:p>
+                            <w:pPr>
+                              <w:rPr>
+                                <w:rFonts w:ascii="Segoe UI Symbol" w:hAnsi="Segoe UI Symbol"/>
+                                <w:sz w:val="10"/>
+                                <w:szCs w:val="10"/>
+                                <w:lang w:val="en-PH"/>
+                              </w:rPr>
+                            </w:pPr>
+                            <w:r>
+                              <w:rPr>
+                                <w:rFonts w:ascii="Segoe UI Symbol" w:hAnsi="Segoe UI Symbol"/>
+                                <w:sz w:val="10"/>
+                                <w:szCs w:val="10"/>
+                                <w:lang w:val="en-PH"/>
+                              </w:rPr>
+                              <w:t>${behavior11}</w:t>
+                            </w:r>
+                          </w:p>
+                        </w:txbxContent>
+                      </v:textbox>
+                    </v:shape>
+                  </w:pict>
+                </mc:Fallback>
+              </mc:AlternateContent>
+            </w:r>
+            <w:r>
+              <w:rPr>
+                <w:rFonts w:ascii="Arial" w:eastAsia="Arial" w:hAnsi="Arial" w:cs="Arial"/>
+              </w:rPr>
+              <w:t>noticeable changes in physical appearance (weight, dress, hygiene)</w:t>
             </w:r>
             <w:r>
               <w:rPr>
@@ -2528,160 +6810,629 @@
             </w:r>
             <w:r>
               <w:rPr>
-                <w:rFonts w:ascii="Arial" w:eastAsia="Arial" w:hAnsi="Arial" w:cs="Arial"/>
-              </w:rPr>
-              <w:t>isolation</w:t>
-            </w:r>
-            <w:proofErr w:type="gramEnd"/>
-            <w:r>
-              <w:rPr>
-                <w:rFonts w:ascii="Arial" w:eastAsia="Arial" w:hAnsi="Arial" w:cs="Arial"/>
-              </w:rPr>
-              <w:t xml:space="preserve"> from others </w:t>
+                <w:sz w:val="34"/>
+                <w:vertAlign w:val="subscript"/>
+              </w:rPr>
+              <w:tab/>
+            </w:r>
+            <w:r>
+              <w:rPr>
+                <w:rFonts w:ascii="Arial" w:eastAsia="Arial" w:hAnsi="Arial" w:cs="Arial"/>
+              </w:rPr>
+              <w:t xml:space="preserve"> </w:t>
             </w:r>
           </w:p>
           <w:p>
             <w:pPr>
               <w:numPr>
                 <w:ilvl w:val="0"/>
-                <w:numId w:val="4"/>
+                <w:numId w:val="3"/>
               </w:numPr>
-              <w:spacing w:after="85"/>
-            </w:pPr>
-            <w:r>
-              <w:rPr>
-                <w:rFonts w:ascii="Arial" w:eastAsia="Arial" w:hAnsi="Arial" w:cs="Arial"/>
-              </w:rPr>
-              <w:t xml:space="preserve">excessive activity or talkativeness </w:t>
+              <w:spacing w:after="108" w:line="216" w:lineRule="auto"/>
+            </w:pPr>
+            <w:r>
+              <w:rPr>
+                <w:rFonts w:ascii="Arial" w:eastAsia="Arial" w:hAnsi="Arial" w:cs="Arial"/>
+                <w:noProof/>
+                <w:sz w:val="20"/>
+              </w:rPr>
+              <mc:AlternateContent>
+                <mc:Choice Requires="wps">
+                  <w:drawing>
+                    <wp:anchor distT="0" distB="0" distL="114300" distR="114300" simplePos="0" relativeHeight="251752448" behindDoc="0" locked="0" layoutInCell="1" allowOverlap="1" wp14:anchorId="2BCF84E6" wp14:editId="532A44CB">
+                      <wp:simplePos x="0" y="0"/>
+                      <wp:positionH relativeFrom="column">
+                        <wp:posOffset>1676152</wp:posOffset>
+                      </wp:positionH>
+                      <wp:positionV relativeFrom="paragraph">
+                        <wp:posOffset>286055</wp:posOffset>
+                      </wp:positionV>
+                      <wp:extent cx="2671583" cy="289670"/>
+                      <wp:effectExtent l="0" t="0" r="0" b="0"/>
+                      <wp:wrapNone/>
+                      <wp:docPr id="43693727" name="Text Box 1"/>
+                      <wp:cNvGraphicFramePr/>
+                      <a:graphic xmlns:a="http://schemas.openxmlformats.org/drawingml/2006/main">
+                        <a:graphicData uri="http://schemas.microsoft.com/office/word/2010/wordprocessingShape">
+                          <wps:wsp>
+                            <wps:cNvSpPr txBox="1"/>
+                            <wps:spPr>
+                              <a:xfrm>
+                                <a:off x="0" y="0"/>
+                                <a:ext cx="2671583" cy="289670"/>
+                              </a:xfrm>
+                              <a:prstGeom prst="rect">
+                                <a:avLst/>
+                              </a:prstGeom>
+                              <a:noFill/>
+                              <a:ln w="6350">
+                                <a:noFill/>
+                              </a:ln>
+                            </wps:spPr>
+                            <wps:txbx>
+                              <w:txbxContent>
+                                <w:p>
+                                  <w:pPr>
+                                    <w:jc w:val="center"/>
+                                    <w:rPr>
+                                      <w:rFonts w:ascii="Arial" w:hAnsi="Arial" w:cs="Arial"/>
+                                      <w:sz w:val="20"/>
+                                      <w:szCs w:val="20"/>
+                                      <w:lang w:val="en-PH"/>
+                                    </w:rPr>
+                                  </w:pPr>
+                                  <w:r>
+                                    <w:rPr>
+                                      <w:rFonts w:ascii="Arial" w:hAnsi="Arial" w:cs="Arial"/>
+                                      <w:sz w:val="20"/>
+                                      <w:szCs w:val="20"/>
+                                      <w:lang w:val="en-PH"/>
+                                    </w:rPr>
+                                    <w:t>${behavior12.1}</w:t>
+                                  </w:r>
+                                </w:p>
+                              </w:txbxContent>
+                            </wps:txbx>
+                            <wps:bodyPr rot="0" spcFirstLastPara="0" vertOverflow="overflow" horzOverflow="overflow" vert="horz" wrap="square" lIns="91440" tIns="45720" rIns="91440" bIns="45720" numCol="1" spcCol="0" rtlCol="0" fromWordArt="0" anchor="t" anchorCtr="0" forceAA="0" compatLnSpc="1">
+                              <a:prstTxWarp prst="textNoShape">
+                                <a:avLst/>
+                              </a:prstTxWarp>
+                              <a:noAutofit/>
+                            </wps:bodyPr>
+                          </wps:wsp>
+                        </a:graphicData>
+                      </a:graphic>
+                      <wp14:sizeRelH relativeFrom="margin">
+                        <wp14:pctWidth>0</wp14:pctWidth>
+                      </wp14:sizeRelH>
+                      <wp14:sizeRelV relativeFrom="margin">
+                        <wp14:pctHeight>0</wp14:pctHeight>
+                      </wp14:sizeRelV>
+                    </wp:anchor>
+                  </w:drawing>
+                </mc:Choice>
+                <mc:Fallback>
+                  <w:pict>
+                    <v:shape w14:anchorId="2BCF84E6" id="_x0000_s1064" type="#_x0000_t202" style="position:absolute;left:0;text-align:left;margin-left:132pt;margin-top:22.5pt;width:210.35pt;height:22.8pt;z-index:251752448;visibility:visible;mso-wrap-style:square;mso-width-percent:0;mso-height-percent:0;mso-wrap-distance-left:9pt;mso-wrap-distance-top:0;mso-wrap-distance-right:9pt;mso-wrap-distance-bottom:0;mso-position-horizontal:absolute;mso-position-horizontal-relative:text;mso-position-vertical:absolute;mso-position-vertical-relative:text;mso-width-percent:0;mso-height-percent:0;mso-width-relative:margin;mso-height-relative:margin;v-text-anchor:top" o:gfxdata="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" filled="f" stroked="f" strokeweight=".5pt">
+                      <v:textbox>
+                        <w:txbxContent>
+                          <w:p>
+                            <w:pPr>
+                              <w:jc w:val="center"/>
+                              <w:rPr>
+                                <w:rFonts w:ascii="Arial" w:hAnsi="Arial" w:cs="Arial"/>
+                                <w:sz w:val="20"/>
+                                <w:szCs w:val="20"/>
+                                <w:lang w:val="en-PH"/>
+                              </w:rPr>
+                            </w:pPr>
+                            <w:r>
+                              <w:rPr>
+                                <w:rFonts w:ascii="Arial" w:hAnsi="Arial" w:cs="Arial"/>
+                                <w:sz w:val="20"/>
+                                <w:szCs w:val="20"/>
+                                <w:lang w:val="en-PH"/>
+                              </w:rPr>
+                              <w:t>${behavior12.1}</w:t>
+                            </w:r>
+                          </w:p>
+                        </w:txbxContent>
+                      </v:textbox>
+                    </v:shape>
+                  </w:pict>
+                </mc:Fallback>
+              </mc:AlternateContent>
+            </w:r>
+            <w:r>
+              <w:rPr>
+                <w:noProof/>
+              </w:rPr>
+              <mc:AlternateContent>
+                <mc:Choice Requires="wps">
+                  <w:drawing>
+                    <wp:anchor distT="0" distB="0" distL="114300" distR="114300" simplePos="0" relativeHeight="251748352" behindDoc="0" locked="0" layoutInCell="1" allowOverlap="1" wp14:anchorId="179E0667" wp14:editId="24684B0D">
+                      <wp:simplePos x="0" y="0"/>
+                      <wp:positionH relativeFrom="column">
+                        <wp:posOffset>-67945</wp:posOffset>
+                      </wp:positionH>
+                      <wp:positionV relativeFrom="paragraph">
+                        <wp:posOffset>350576</wp:posOffset>
+                      </wp:positionV>
+                      <wp:extent cx="577215" cy="226060"/>
+                      <wp:effectExtent l="0" t="0" r="0" b="2540"/>
+                      <wp:wrapNone/>
+                      <wp:docPr id="1468114240" name="Text Box 2"/>
+                      <wp:cNvGraphicFramePr/>
+                      <a:graphic xmlns:a="http://schemas.openxmlformats.org/drawingml/2006/main">
+                        <a:graphicData uri="http://schemas.microsoft.com/office/word/2010/wordprocessingShape">
+                          <wps:wsp>
+                            <wps:cNvSpPr txBox="1"/>
+                            <wps:spPr>
+                              <a:xfrm>
+                                <a:off x="0" y="0"/>
+                                <a:ext cx="577215" cy="226060"/>
+                              </a:xfrm>
+                              <a:prstGeom prst="rect">
+                                <a:avLst/>
+                              </a:prstGeom>
+                              <a:noFill/>
+                              <a:ln w="6350">
+                                <a:noFill/>
+                              </a:ln>
+                            </wps:spPr>
+                            <wps:txbx>
+                              <w:txbxContent>
+                                <w:p>
+                                  <w:pPr>
+                                    <w:rPr>
+                                      <w:rFonts w:ascii="Segoe UI Symbol" w:hAnsi="Segoe UI Symbol"/>
+                                      <w:sz w:val="10"/>
+                                      <w:szCs w:val="10"/>
+                                      <w:lang w:val="en-PH"/>
+                                    </w:rPr>
+                                  </w:pPr>
+                                  <w:r>
+                                    <w:rPr>
+                                      <w:rFonts w:ascii="Segoe UI Symbol" w:hAnsi="Segoe UI Symbol"/>
+                                      <w:sz w:val="10"/>
+                                      <w:szCs w:val="10"/>
+                                      <w:lang w:val="en-PH"/>
+                                    </w:rPr>
+                                    <w:t>${behavior12}</w:t>
+                                  </w:r>
+                                </w:p>
+                              </w:txbxContent>
+                            </wps:txbx>
+                            <wps:bodyPr rot="0" spcFirstLastPara="0" vertOverflow="overflow" horzOverflow="overflow" vert="horz" wrap="square" lIns="91440" tIns="45720" rIns="91440" bIns="45720" numCol="1" spcCol="0" rtlCol="0" fromWordArt="0" anchor="t" anchorCtr="0" forceAA="0" compatLnSpc="1">
+                              <a:prstTxWarp prst="textNoShape">
+                                <a:avLst/>
+                              </a:prstTxWarp>
+                              <a:noAutofit/>
+                            </wps:bodyPr>
+                          </wps:wsp>
+                        </a:graphicData>
+                      </a:graphic>
+                      <wp14:sizeRelH relativeFrom="margin">
+                        <wp14:pctWidth>0</wp14:pctWidth>
+                      </wp14:sizeRelH>
+                      <wp14:sizeRelV relativeFrom="margin">
+                        <wp14:pctHeight>0</wp14:pctHeight>
+                      </wp14:sizeRelV>
+                    </wp:anchor>
+                  </w:drawing>
+                </mc:Choice>
+                <mc:Fallback>
+                  <w:pict>
+                    <v:shape w14:anchorId="179E0667" id="_x0000_s1065" type="#_x0000_t202" style="position:absolute;left:0;text-align:left;margin-left:-5.35pt;margin-top:27.6pt;width:45.45pt;height:17.8pt;z-index:251748352;visibility:visible;mso-wrap-style:square;mso-width-percent:0;mso-height-percent:0;mso-wrap-distance-left:9pt;mso-wrap-distance-top:0;mso-wrap-distance-right:9pt;mso-wrap-distance-bottom:0;mso-position-horizontal:absolute;mso-position-horizontal-relative:text;mso-position-vertical:absolute;mso-position-vertical-relative:text;mso-width-percent:0;mso-height-percent:0;mso-width-relative:margin;mso-height-relative:margin;v-text-anchor:top" o:gfxdata="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" filled="f" stroked="f" strokeweight=".5pt">
+                      <v:textbox>
+                        <w:txbxContent>
+                          <w:p>
+                            <w:pPr>
+                              <w:rPr>
+                                <w:rFonts w:ascii="Segoe UI Symbol" w:hAnsi="Segoe UI Symbol"/>
+                                <w:sz w:val="10"/>
+                                <w:szCs w:val="10"/>
+                                <w:lang w:val="en-PH"/>
+                              </w:rPr>
+                            </w:pPr>
+                            <w:r>
+                              <w:rPr>
+                                <w:rFonts w:ascii="Segoe UI Symbol" w:hAnsi="Segoe UI Symbol"/>
+                                <w:sz w:val="10"/>
+                                <w:szCs w:val="10"/>
+                                <w:lang w:val="en-PH"/>
+                              </w:rPr>
+                              <w:t>${behavior12}</w:t>
+                            </w:r>
+                          </w:p>
+                        </w:txbxContent>
+                      </v:textbox>
+                    </v:shape>
+                  </w:pict>
+                </mc:Fallback>
+              </mc:AlternateContent>
+            </w:r>
+            <w:r>
+              <w:rPr>
+                <w:rFonts w:ascii="Arial" w:eastAsia="Arial" w:hAnsi="Arial" w:cs="Arial"/>
+              </w:rPr>
+              <w:t>extremely poor academic performance, or a drastic decline in     grades</w:t>
+            </w:r>
+            <w:r>
+              <w:rPr>
+                <w:sz w:val="34"/>
+                <w:vertAlign w:val="superscript"/>
+              </w:rPr>
+              <w:t xml:space="preserve"> </w:t>
+            </w:r>
+            <w:r>
+              <w:rPr>
+                <w:sz w:val="34"/>
+                <w:vertAlign w:val="superscript"/>
+              </w:rPr>
+              <w:tab/>
+            </w:r>
+            <w:r>
+              <w:rPr>
+                <w:rFonts w:ascii="Arial" w:eastAsia="Arial" w:hAnsi="Arial" w:cs="Arial"/>
+              </w:rPr>
+              <w:t xml:space="preserve"> </w:t>
             </w:r>
           </w:p>
           <w:p>
             <w:pPr>
               <w:numPr>
                 <w:ilvl w:val="0"/>
-                <w:numId w:val="4"/>
+                <w:numId w:val="3"/>
               </w:numPr>
-              <w:spacing w:after="77" w:line="325" w:lineRule="auto"/>
-            </w:pPr>
-            <w:r>
-              <w:rPr>
-                <w:rFonts w:ascii="Arial" w:eastAsia="Arial" w:hAnsi="Arial" w:cs="Arial"/>
-              </w:rPr>
-              <w:t xml:space="preserve">unusual or noticeable changed interaction patterns with friends or classmates </w:t>
-            </w:r>
-          </w:p>
-          <w:p>
-            <w:pPr>
-              <w:numPr>
-                <w:ilvl w:val="0"/>
-                <w:numId w:val="4"/>
-              </w:numPr>
-              <w:spacing w:after="86"/>
-            </w:pPr>
-            <w:r>
-              <w:rPr>
-                <w:rFonts w:ascii="Arial" w:eastAsia="Arial" w:hAnsi="Arial" w:cs="Arial"/>
-              </w:rPr>
-              <w:t xml:space="preserve">new or continuous </w:t>
-            </w:r>
-            <w:proofErr w:type="spellStart"/>
-            <w:r>
-              <w:rPr>
-                <w:rFonts w:ascii="Arial" w:eastAsia="Arial" w:hAnsi="Arial" w:cs="Arial"/>
-              </w:rPr>
-              <w:t>behaviour</w:t>
-            </w:r>
-            <w:proofErr w:type="spellEnd"/>
-            <w:r>
-              <w:rPr>
-                <w:rFonts w:ascii="Arial" w:eastAsia="Arial" w:hAnsi="Arial" w:cs="Arial"/>
-              </w:rPr>
-              <w:t xml:space="preserve"> which disrupts the class </w:t>
-            </w:r>
-          </w:p>
-          <w:p>
-            <w:pPr>
-              <w:numPr>
-                <w:ilvl w:val="0"/>
-                <w:numId w:val="4"/>
-              </w:numPr>
-              <w:spacing w:after="75" w:line="325" w:lineRule="auto"/>
-            </w:pPr>
-            <w:r>
-              <w:rPr>
-                <w:rFonts w:ascii="Arial" w:eastAsia="Arial" w:hAnsi="Arial" w:cs="Arial"/>
-              </w:rPr>
-              <w:t xml:space="preserve">noticeable changes in physical appearance (weight, dress, hygiene) </w:t>
-            </w:r>
-          </w:p>
-          <w:p>
-            <w:pPr>
-              <w:numPr>
-                <w:ilvl w:val="0"/>
-                <w:numId w:val="4"/>
-              </w:numPr>
-              <w:spacing w:after="88" w:line="325" w:lineRule="auto"/>
-            </w:pPr>
-            <w:r>
-              <w:rPr>
-                <w:rFonts w:ascii="Arial" w:eastAsia="Arial" w:hAnsi="Arial" w:cs="Arial"/>
-              </w:rPr>
-              <w:t xml:space="preserve">extremely poor academic performance, or a drastic decline in     grades </w:t>
-            </w:r>
-          </w:p>
-          <w:p>
-            <w:pPr>
-              <w:numPr>
-                <w:ilvl w:val="0"/>
-                <w:numId w:val="4"/>
-              </w:numPr>
-            </w:pPr>
-            <w:r>
-              <w:rPr>
-                <w:rFonts w:ascii="Arial" w:eastAsia="Arial" w:hAnsi="Arial" w:cs="Arial"/>
-              </w:rPr>
-              <w:t>others, please specify _______________________________</w:t>
-            </w:r>
-            <w:r>
+            </w:pPr>
+            <w:r>
+              <w:rPr>
+                <w:rFonts w:ascii="Arial" w:eastAsia="Arial" w:hAnsi="Arial" w:cs="Arial"/>
+              </w:rPr>
+              <w:t xml:space="preserve">others, please specify _______________________________ </w:t>
+            </w:r>
+          </w:p>
+          <w:p>
+            <w:pPr>
+              <w:spacing w:after="12"/>
+              <w:ind w:left="720"/>
+            </w:pPr>
+            <w:r>
+              <w:rPr>
+                <w:rFonts w:ascii="Arial" w:eastAsia="Arial" w:hAnsi="Arial" w:cs="Arial"/>
+              </w:rPr>
               <w:t xml:space="preserve"> </w:t>
             </w:r>
-            <w:r>
+          </w:p>
+          <w:p>
+            <w:pPr>
+              <w:spacing w:after="56"/>
+            </w:pPr>
+            <w:r>
+              <w:rPr>
+                <w:rFonts w:ascii="Arial" w:eastAsia="Arial" w:hAnsi="Arial" w:cs="Arial"/>
+                <w:noProof/>
+                <w:sz w:val="20"/>
+              </w:rPr>
+              <mc:AlternateContent>
+                <mc:Choice Requires="wps">
+                  <w:drawing>
+                    <wp:anchor distT="0" distB="0" distL="114300" distR="114300" simplePos="0" relativeHeight="251750400" behindDoc="0" locked="0" layoutInCell="1" allowOverlap="1" wp14:anchorId="5013FCF3" wp14:editId="29DBDE34">
+                      <wp:simplePos x="0" y="0"/>
+                      <wp:positionH relativeFrom="column">
+                        <wp:posOffset>1593215</wp:posOffset>
+                      </wp:positionH>
+                      <wp:positionV relativeFrom="paragraph">
+                        <wp:posOffset>63500</wp:posOffset>
+                      </wp:positionV>
+                      <wp:extent cx="1419149" cy="292608"/>
+                      <wp:effectExtent l="0" t="0" r="0" b="0"/>
+                      <wp:wrapNone/>
+                      <wp:docPr id="815161615" name="Text Box 1"/>
+                      <wp:cNvGraphicFramePr/>
+                      <a:graphic xmlns:a="http://schemas.openxmlformats.org/drawingml/2006/main">
+                        <a:graphicData uri="http://schemas.microsoft.com/office/word/2010/wordprocessingShape">
+                          <wps:wsp>
+                            <wps:cNvSpPr txBox="1"/>
+                            <wps:spPr>
+                              <a:xfrm>
+                                <a:off x="0" y="0"/>
+                                <a:ext cx="1419149" cy="292608"/>
+                              </a:xfrm>
+                              <a:prstGeom prst="rect">
+                                <a:avLst/>
+                              </a:prstGeom>
+                              <a:noFill/>
+                              <a:ln w="6350">
+                                <a:noFill/>
+                              </a:ln>
+                            </wps:spPr>
+                            <wps:txbx>
+                              <w:txbxContent>
+                                <w:p>
+                                  <w:pPr>
+                                    <w:jc w:val="center"/>
+                                    <w:rPr>
+                                      <w:rFonts w:ascii="Arial" w:hAnsi="Arial" w:cs="Arial"/>
+                                      <w:sz w:val="20"/>
+                                      <w:szCs w:val="20"/>
+                                      <w:lang w:val="en-PH"/>
+                                    </w:rPr>
+                                  </w:pPr>
+                                  <w:r>
+                                    <w:rPr>
+                                      <w:rFonts w:ascii="Arial" w:hAnsi="Arial" w:cs="Arial"/>
+                                      <w:sz w:val="20"/>
+                                      <w:szCs w:val="20"/>
+                                      <w:lang w:val="en-PH"/>
+                                    </w:rPr>
+                                    <w:t>${</w:t>
+                                  </w:r>
+                                  <w:proofErr w:type="spellStart"/>
+                                  <w:r>
+                                    <w:rPr>
+                                      <w:rFonts w:ascii="Arial" w:hAnsi="Arial" w:cs="Arial"/>
+                                      <w:sz w:val="20"/>
+                                      <w:szCs w:val="20"/>
+                                      <w:lang w:val="en-PH"/>
+                                    </w:rPr>
+                                    <w:t>reffered</w:t>
+                                  </w:r>
+                                  <w:proofErr w:type="spellEnd"/>
+                                  <w:r>
+                                    <w:rPr>
+                                      <w:rFonts w:ascii="Arial" w:hAnsi="Arial" w:cs="Arial"/>
+                                      <w:sz w:val="20"/>
+                                      <w:szCs w:val="20"/>
+                                      <w:lang w:val="en-PH"/>
+                                    </w:rPr>
+                                    <w:t>-signature}</w:t>
+                                  </w:r>
+                                </w:p>
+                              </w:txbxContent>
+                            </wps:txbx>
+                            <wps:bodyPr rot="0" spcFirstLastPara="0" vertOverflow="overflow" horzOverflow="overflow" vert="horz" wrap="square" lIns="91440" tIns="45720" rIns="91440" bIns="45720" numCol="1" spcCol="0" rtlCol="0" fromWordArt="0" anchor="t" anchorCtr="0" forceAA="0" compatLnSpc="1">
+                              <a:prstTxWarp prst="textNoShape">
+                                <a:avLst/>
+                              </a:prstTxWarp>
+                              <a:noAutofit/>
+                            </wps:bodyPr>
+                          </wps:wsp>
+                        </a:graphicData>
+                      </a:graphic>
+                      <wp14:sizeRelH relativeFrom="margin">
+                        <wp14:pctWidth>0</wp14:pctWidth>
+                      </wp14:sizeRelH>
+                      <wp14:sizeRelV relativeFrom="margin">
+                        <wp14:pctHeight>0</wp14:pctHeight>
+                      </wp14:sizeRelV>
+                    </wp:anchor>
+                  </w:drawing>
+                </mc:Choice>
+                <mc:Fallback>
+                  <w:pict>
+                    <v:shape w14:anchorId="5013FCF3" id="_x0000_s1066" type="#_x0000_t202" style="position:absolute;margin-left:125.45pt;margin-top:5pt;width:111.75pt;height:23.05pt;z-index:251750400;visibility:visible;mso-wrap-style:square;mso-width-percent:0;mso-height-percent:0;mso-wrap-distance-left:9pt;mso-wrap-distance-top:0;mso-wrap-distance-right:9pt;mso-wrap-distance-bottom:0;mso-position-horizontal:absolute;mso-position-horizontal-relative:text;mso-position-vertical:absolute;mso-position-vertical-relative:text;mso-width-percent:0;mso-height-percent:0;mso-width-relative:margin;mso-height-relative:margin;v-text-anchor:top" o:gfxdata="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" filled="f" stroked="f" strokeweight=".5pt">
+                      <v:textbox>
+                        <w:txbxContent>
+                          <w:p>
+                            <w:pPr>
+                              <w:jc w:val="center"/>
+                              <w:rPr>
+                                <w:rFonts w:ascii="Arial" w:hAnsi="Arial" w:cs="Arial"/>
+                                <w:sz w:val="20"/>
+                                <w:szCs w:val="20"/>
+                                <w:lang w:val="en-PH"/>
+                              </w:rPr>
+                            </w:pPr>
+                            <w:r>
+                              <w:rPr>
+                                <w:rFonts w:ascii="Arial" w:hAnsi="Arial" w:cs="Arial"/>
+                                <w:sz w:val="20"/>
+                                <w:szCs w:val="20"/>
+                                <w:lang w:val="en-PH"/>
+                              </w:rPr>
+                              <w:t>${</w:t>
+                            </w:r>
+                            <w:proofErr w:type="spellStart"/>
+                            <w:r>
+                              <w:rPr>
+                                <w:rFonts w:ascii="Arial" w:hAnsi="Arial" w:cs="Arial"/>
+                                <w:sz w:val="20"/>
+                                <w:szCs w:val="20"/>
+                                <w:lang w:val="en-PH"/>
+                              </w:rPr>
+                              <w:t>reffered</w:t>
+                            </w:r>
+                            <w:proofErr w:type="spellEnd"/>
+                            <w:r>
+                              <w:rPr>
+                                <w:rFonts w:ascii="Arial" w:hAnsi="Arial" w:cs="Arial"/>
+                                <w:sz w:val="20"/>
+                                <w:szCs w:val="20"/>
+                                <w:lang w:val="en-PH"/>
+                              </w:rPr>
+                              <w:t>-signature}</w:t>
+                            </w:r>
+                          </w:p>
+                        </w:txbxContent>
+                      </v:textbox>
+                    </v:shape>
+                  </w:pict>
+                </mc:Fallback>
+              </mc:AlternateContent>
+            </w:r>
+            <w:r>
+              <w:rPr>
+                <w:rFonts w:ascii="Arial" w:eastAsia="Arial" w:hAnsi="Arial" w:cs="Arial"/>
+                <w:noProof/>
+                <w:sz w:val="20"/>
+              </w:rPr>
+              <mc:AlternateContent>
+                <mc:Choice Requires="wps">
+                  <w:drawing>
+                    <wp:anchor distT="0" distB="0" distL="114300" distR="114300" simplePos="0" relativeHeight="251749376" behindDoc="0" locked="0" layoutInCell="1" allowOverlap="1" wp14:anchorId="72E84841" wp14:editId="5428DDDF">
+                      <wp:simplePos x="0" y="0"/>
+                      <wp:positionH relativeFrom="column">
+                        <wp:posOffset>1269365</wp:posOffset>
+                      </wp:positionH>
+                      <wp:positionV relativeFrom="paragraph">
+                        <wp:posOffset>154940</wp:posOffset>
+                      </wp:positionV>
+                      <wp:extent cx="2186305" cy="285267"/>
+                      <wp:effectExtent l="0" t="0" r="0" b="635"/>
+                      <wp:wrapNone/>
+                      <wp:docPr id="2102131698" name="Text Box 1"/>
+                      <wp:cNvGraphicFramePr/>
+                      <a:graphic xmlns:a="http://schemas.openxmlformats.org/drawingml/2006/main">
+                        <a:graphicData uri="http://schemas.microsoft.com/office/word/2010/wordprocessingShape">
+                          <wps:wsp>
+                            <wps:cNvSpPr txBox="1"/>
+                            <wps:spPr>
+                              <a:xfrm>
+                                <a:off x="0" y="0"/>
+                                <a:ext cx="2186305" cy="285267"/>
+                              </a:xfrm>
+                              <a:prstGeom prst="rect">
+                                <a:avLst/>
+                              </a:prstGeom>
+                              <a:noFill/>
+                              <a:ln w="6350">
+                                <a:noFill/>
+                              </a:ln>
+                            </wps:spPr>
+                            <wps:txbx>
+                              <w:txbxContent>
+                                <w:p>
+                                  <w:pPr>
+                                    <w:jc w:val="center"/>
+                                    <w:rPr>
+                                      <w:rFonts w:ascii="Arial" w:hAnsi="Arial" w:cs="Arial"/>
+                                      <w:sz w:val="20"/>
+                                      <w:szCs w:val="20"/>
+                                      <w:lang w:val="en-PH"/>
+                                    </w:rPr>
+                                  </w:pPr>
+                                  <w:r>
+                                    <w:rPr>
+                                      <w:rFonts w:ascii="Arial" w:hAnsi="Arial" w:cs="Arial"/>
+                                      <w:sz w:val="20"/>
+                                      <w:szCs w:val="20"/>
+                                      <w:lang w:val="en-PH"/>
+                                    </w:rPr>
+                                    <w:t>${</w:t>
+                                  </w:r>
+                                  <w:proofErr w:type="spellStart"/>
+                                  <w:r>
+                                    <w:rPr>
+                                      <w:rFonts w:ascii="Arial" w:hAnsi="Arial" w:cs="Arial"/>
+                                      <w:sz w:val="20"/>
+                                      <w:szCs w:val="20"/>
+                                      <w:lang w:val="en-PH"/>
+                                    </w:rPr>
+                                    <w:t>reffered</w:t>
+                                  </w:r>
+                                  <w:proofErr w:type="spellEnd"/>
+                                  <w:r>
+                                    <w:rPr>
+                                      <w:rFonts w:ascii="Arial" w:hAnsi="Arial" w:cs="Arial"/>
+                                      <w:sz w:val="20"/>
+                                      <w:szCs w:val="20"/>
+                                      <w:lang w:val="en-PH"/>
+                                    </w:rPr>
+                                    <w:t>-name}</w:t>
+                                  </w:r>
+                                </w:p>
+                              </w:txbxContent>
+                            </wps:txbx>
+                            <wps:bodyPr rot="0" spcFirstLastPara="0" vertOverflow="overflow" horzOverflow="overflow" vert="horz" wrap="square" lIns="91440" tIns="45720" rIns="91440" bIns="45720" numCol="1" spcCol="0" rtlCol="0" fromWordArt="0" anchor="t" anchorCtr="0" forceAA="0" compatLnSpc="1">
+                              <a:prstTxWarp prst="textNoShape">
+                                <a:avLst/>
+                              </a:prstTxWarp>
+                              <a:noAutofit/>
+                            </wps:bodyPr>
+                          </wps:wsp>
+                        </a:graphicData>
+                      </a:graphic>
+                      <wp14:sizeRelH relativeFrom="margin">
+                        <wp14:pctWidth>0</wp14:pctWidth>
+                      </wp14:sizeRelH>
+                      <wp14:sizeRelV relativeFrom="margin">
+                        <wp14:pctHeight>0</wp14:pctHeight>
+                      </wp14:sizeRelV>
+                    </wp:anchor>
+                  </w:drawing>
+                </mc:Choice>
+                <mc:Fallback>
+                  <w:pict>
+                    <v:shape w14:anchorId="72E84841" id="_x0000_s1067" type="#_x0000_t202" style="position:absolute;margin-left:99.95pt;margin-top:12.2pt;width:172.15pt;height:22.45pt;z-index:251749376;visibility:visible;mso-wrap-style:square;mso-width-percent:0;mso-height-percent:0;mso-wrap-distance-left:9pt;mso-wrap-distance-top:0;mso-wrap-distance-right:9pt;mso-wrap-distance-bottom:0;mso-position-horizontal:absolute;mso-position-horizontal-relative:text;mso-position-vertical:absolute;mso-position-vertical-relative:text;mso-width-percent:0;mso-height-percent:0;mso-width-relative:margin;mso-height-relative:margin;v-text-anchor:top" o:gfxdata="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" filled="f" stroked="f" strokeweight=".5pt">
+                      <v:textbox>
+                        <w:txbxContent>
+                          <w:p>
+                            <w:pPr>
+                              <w:jc w:val="center"/>
+                              <w:rPr>
+                                <w:rFonts w:ascii="Arial" w:hAnsi="Arial" w:cs="Arial"/>
+                                <w:sz w:val="20"/>
+                                <w:szCs w:val="20"/>
+                                <w:lang w:val="en-PH"/>
+                              </w:rPr>
+                            </w:pPr>
+                            <w:r>
+                              <w:rPr>
+                                <w:rFonts w:ascii="Arial" w:hAnsi="Arial" w:cs="Arial"/>
+                                <w:sz w:val="20"/>
+                                <w:szCs w:val="20"/>
+                                <w:lang w:val="en-PH"/>
+                              </w:rPr>
+                              <w:t>${</w:t>
+                            </w:r>
+                            <w:proofErr w:type="spellStart"/>
+                            <w:r>
+                              <w:rPr>
+                                <w:rFonts w:ascii="Arial" w:hAnsi="Arial" w:cs="Arial"/>
+                                <w:sz w:val="20"/>
+                                <w:szCs w:val="20"/>
+                                <w:lang w:val="en-PH"/>
+                              </w:rPr>
+                              <w:t>reffered</w:t>
+                            </w:r>
+                            <w:proofErr w:type="spellEnd"/>
+                            <w:r>
+                              <w:rPr>
+                                <w:rFonts w:ascii="Arial" w:hAnsi="Arial" w:cs="Arial"/>
+                                <w:sz w:val="20"/>
+                                <w:szCs w:val="20"/>
+                                <w:lang w:val="en-PH"/>
+                              </w:rPr>
+                              <w:t>-name}</w:t>
+                            </w:r>
+                          </w:p>
+                        </w:txbxContent>
+                      </v:textbox>
+                    </v:shape>
+                  </w:pict>
+                </mc:Fallback>
+              </mc:AlternateContent>
+            </w:r>
+            <w:r>
+              <w:rPr>
+                <w:rFonts w:ascii="Arial" w:eastAsia="Arial" w:hAnsi="Arial" w:cs="Arial"/>
+              </w:rPr>
+              <w:t xml:space="preserve"> </w:t>
+            </w:r>
+            <w:r>
+              <w:rPr>
+                <w:rFonts w:ascii="Arial" w:eastAsia="Arial" w:hAnsi="Arial" w:cs="Arial"/>
+              </w:rPr>
               <w:tab/>
             </w:r>
             <w:r>
-              <w:rPr>
-                <w:rFonts w:ascii="Arial" w:eastAsia="Arial" w:hAnsi="Arial" w:cs="Arial"/>
-              </w:rPr>
               <w:t xml:space="preserve"> </w:t>
             </w:r>
           </w:p>
           <w:p>
             <w:pPr>
-              <w:spacing w:after="16"/>
-              <w:ind w:left="721"/>
-            </w:pPr>
-            <w:r>
-              <w:rPr>
-                <w:rFonts w:ascii="Arial" w:eastAsia="Arial" w:hAnsi="Arial" w:cs="Arial"/>
-              </w:rPr>
-              <w:t xml:space="preserve"> </w:t>
-            </w:r>
-          </w:p>
-          <w:p>
-            <w:pPr>
-              <w:spacing w:after="17"/>
-              <w:ind w:left="721"/>
-            </w:pPr>
-            <w:r>
-              <w:rPr>
-                <w:rFonts w:ascii="Arial" w:eastAsia="Arial" w:hAnsi="Arial" w:cs="Arial"/>
-              </w:rPr>
-              <w:t xml:space="preserve"> </w:t>
-            </w:r>
-          </w:p>
-          <w:p>
-            <w:pPr>
-              <w:spacing w:after="16"/>
               <w:ind w:right="14"/>
               <w:jc w:val="center"/>
             </w:pPr>
@@ -2694,7 +7445,16 @@
           </w:p>
           <w:p>
             <w:pPr>
-              <w:ind w:right="12"/>
+              <w:ind w:left="857"/>
+            </w:pPr>
+            <w:r>
+              <w:t xml:space="preserve"> </w:t>
+            </w:r>
+          </w:p>
+          <w:p>
+            <w:pPr>
+              <w:spacing w:after="19"/>
+              <w:ind w:right="13"/>
               <w:jc w:val="center"/>
             </w:pPr>
             <w:r>
@@ -2705,32 +7465,31 @@
             </w:r>
           </w:p>
           <w:p>
+            <w:r>
+              <w:rPr>
+                <w:rFonts w:ascii="Arial" w:eastAsia="Arial" w:hAnsi="Arial" w:cs="Arial"/>
+              </w:rPr>
+              <w:t xml:space="preserve"> </w:t>
+            </w:r>
+          </w:p>
+          <w:p>
+            <w:pPr>
+              <w:spacing w:after="2"/>
+            </w:pPr>
             <w:r>
               <w:rPr>
                 <w:rFonts w:ascii="Arial" w:eastAsia="Arial" w:hAnsi="Arial" w:cs="Arial"/>
                 <w:b/>
                 <w:sz w:val="20"/>
               </w:rPr>
-              <w:t xml:space="preserve"> </w:t>
-            </w:r>
-          </w:p>
-          <w:p>
-            <w:pPr>
-              <w:spacing w:after="5"/>
-            </w:pPr>
+              <w:t xml:space="preserve">PSHS-00-F-GCU-03-Ver02-Rev0-02/01/20 </w:t>
+            </w:r>
+          </w:p>
+          <w:p>
             <w:r>
               <w:rPr>
                 <w:rFonts w:ascii="Arial" w:eastAsia="Arial" w:hAnsi="Arial" w:cs="Arial"/>
                 <w:b/>
-                <w:sz w:val="20"/>
-              </w:rPr>
-              <w:t xml:space="preserve">PSHS-00-F-GCU-03-Ver02-Rev0-02/01/20 </w:t>
-            </w:r>
-          </w:p>
-          <w:p>
-            <w:r>
-              <w:rPr>
-                <w:rFonts w:ascii="Arial" w:eastAsia="Arial" w:hAnsi="Arial" w:cs="Arial"/>
               </w:rPr>
               <w:t xml:space="preserve"> </w:t>
             </w:r>
@@ -4037,6 +8796,7 @@
   <w:style w:type="character" w:default="1" w:styleId="DefaultParagraphFont">
     <w:name w:val="Default Paragraph Font"/>
     <w:uiPriority w:val="1"/>
+    <w:semiHidden/>
     <w:unhideWhenUsed/>
   </w:style>
   <w:style w:type="table" w:default="1" w:styleId="TableNormal">

--- a/public/templates/PSHS-00-F-GCU-03-Ver02-Rev0-Referral-Form.docx
+++ b/public/templates/PSHS-00-F-GCU-03-Ver02-Rev0-Referral-Form.docx
@@ -1,6 +1,6 @@
 
 <file path=word/document.xml><?xml version="1.0" encoding="utf-8"?>
-<w:document xmlns:wpc="http://schemas.microsoft.com/office/word/2010/wordprocessingCanvas" xmlns:cx="http://schemas.microsoft.com/office/drawing/2014/chartex" xmlns:cx1="http://schemas.microsoft.com/office/drawing/2015/9/8/chartex" xmlns:cx2="http://schemas.microsoft.com/office/drawing/2015/10/21/chartex" xmlns:cx3="http://schemas.microsoft.com/office/drawing/2016/5/9/chartex" xmlns:cx4="http://schemas.microsoft.com/office/drawing/2016/5/10/chartex" xmlns:cx5="http://schemas.microsoft.com/office/drawing/2016/5/11/chartex" xmlns:cx6="http://schemas.microsoft.com/office/drawing/2016/5/12/chartex" xmlns:cx7="http://schemas.microsoft.com/office/drawing/2016/5/13/chartex" xmlns:cx8="http://schemas.microsoft.com/office/drawing/2016/5/14/chartex" xmlns:mc="http://schemas.openxmlformats.org/markup-compatibility/2006" xmlns:aink="http://schemas.microsoft.com/office/drawing/2016/ink" xmlns:am3d="http://schemas.microsoft.com/office/drawing/2017/model3d" xmlns:o="urn:schemas-microsoft-com:office:office" xmlns:oel="http://schemas.microsoft.com/office/2019/extlst" xmlns:r="http://schemas.openxmlformats.org/officeDocument/2006/relationships" xmlns:m="http://schemas.openxmlformats.org/officeDocument/2006/math" xmlns:v="urn:schemas-microsoft-com:vml" xmlns:wp14="http://schemas.microsoft.com/office/word/2010/wordprocessingDrawing" xmlns:wp="http://schemas.openxmlformats.org/drawingml/2006/wordprocessingDrawing" xmlns:w10="urn:schemas-microsoft-com:office:word" xmlns:w="http://schemas.openxmlformats.org/wordprocessingml/2006/main" xmlns:w14="http://schemas.microsoft.com/office/word/2010/wordml" xmlns:w15="http://schemas.microsoft.com/office/word/2012/wordml" xmlns:w16cex="http://schemas.microsoft.com/office/word/2018/wordml/cex" xmlns:w16cid="http://schemas.microsoft.com/office/word/2016/wordml/cid" xmlns:w16="http://schemas.microsoft.com/office/word/2018/wordml" xmlns:w16sdtdh="http://schemas.microsoft.com/office/word/2020/wordml/sdtdatahash" xmlns:w16se="http://schemas.microsoft.com/office/word/2015/wordml/symex" xmlns:wpg="http://schemas.microsoft.com/office/word/2010/wordprocessingGroup" xmlns:wpi="http://schemas.microsoft.com/office/word/2010/wordprocessingInk" xmlns:wne="http://schemas.microsoft.com/office/word/2006/wordml" xmlns:wps="http://schemas.microsoft.com/office/word/2010/wordprocessingShape" mc:Ignorable="w14 w15 w16se w16cid w16 w16cex w16sdtdh wp14">
+<w:document xmlns:wpc="http://schemas.microsoft.com/office/word/2010/wordprocessingCanvas" xmlns:cx="http://schemas.microsoft.com/office/drawing/2014/chartex" xmlns:cx1="http://schemas.microsoft.com/office/drawing/2015/9/8/chartex" xmlns:cx2="http://schemas.microsoft.com/office/drawing/2015/10/21/chartex" xmlns:cx3="http://schemas.microsoft.com/office/drawing/2016/5/9/chartex" xmlns:cx4="http://schemas.microsoft.com/office/drawing/2016/5/10/chartex" xmlns:cx5="http://schemas.microsoft.com/office/drawing/2016/5/11/chartex" xmlns:cx6="http://schemas.microsoft.com/office/drawing/2016/5/12/chartex" xmlns:cx7="http://schemas.microsoft.com/office/drawing/2016/5/13/chartex" xmlns:cx8="http://schemas.microsoft.com/office/drawing/2016/5/14/chartex" xmlns:mc="http://schemas.openxmlformats.org/markup-compatibility/2006" xmlns:aink="http://schemas.microsoft.com/office/drawing/2016/ink" xmlns:am3d="http://schemas.microsoft.com/office/drawing/2017/model3d" xmlns:o="urn:schemas-microsoft-com:office:office" xmlns:oel="http://schemas.microsoft.com/office/2019/extlst" xmlns:r="http://schemas.openxmlformats.org/officeDocument/2006/relationships" xmlns:m="http://schemas.openxmlformats.org/officeDocument/2006/math" xmlns:v="urn:schemas-microsoft-com:vml" xmlns:wp14="http://schemas.microsoft.com/office/word/2010/wordprocessingDrawing" xmlns:wp="http://schemas.openxmlformats.org/drawingml/2006/wordprocessingDrawing" xmlns:w10="urn:schemas-microsoft-com:office:word" xmlns:w="http://schemas.openxmlformats.org/wordprocessingml/2006/main" xmlns:w14="http://schemas.microsoft.com/office/word/2010/wordml" xmlns:w15="http://schemas.microsoft.com/office/word/2012/wordml" xmlns:w16cex="http://schemas.microsoft.com/office/word/2018/wordml/cex" xmlns:w16cid="http://schemas.microsoft.com/office/word/2016/wordml/cid" xmlns:w16="http://schemas.microsoft.com/office/word/2018/wordml" xmlns:w16du="http://schemas.microsoft.com/office/word/2023/wordml/word16du" xmlns:w16sdtdh="http://schemas.microsoft.com/office/word/2020/wordml/sdtdatahash" xmlns:w16se="http://schemas.microsoft.com/office/word/2015/wordml/symex" xmlns:wpg="http://schemas.microsoft.com/office/word/2010/wordprocessingGroup" xmlns:wpi="http://schemas.microsoft.com/office/word/2010/wordprocessingInk" xmlns:wne="http://schemas.microsoft.com/office/word/2006/wordml" xmlns:wps="http://schemas.microsoft.com/office/word/2010/wordprocessingShape" mc:Ignorable="w14 w15 w16se w16cid w16 w16cex w16sdtdh w16du wp14">
   <w:body>
     <w:tbl>
       <w:tblPr>
@@ -894,13 +894,13 @@
               <mc:AlternateContent>
                 <mc:Choice Requires="wps">
                   <w:drawing>
-                    <wp:anchor distT="0" distB="0" distL="114300" distR="114300" simplePos="0" relativeHeight="251661312" behindDoc="0" locked="0" layoutInCell="1" allowOverlap="1" wp14:anchorId="7A4D2047" wp14:editId="68ECE8B2">
+                    <wp:anchor distT="0" distB="0" distL="114300" distR="114300" simplePos="0" relativeHeight="251661312" behindDoc="0" locked="0" layoutInCell="1" allowOverlap="1" wp14:anchorId="7A4D2047" wp14:editId="29EF65B4">
                       <wp:simplePos x="0" y="0"/>
                       <wp:positionH relativeFrom="column">
-                        <wp:posOffset>1701952</wp:posOffset>
+                        <wp:posOffset>1701800</wp:posOffset>
                       </wp:positionH>
                       <wp:positionV relativeFrom="paragraph">
-                        <wp:posOffset>144501</wp:posOffset>
+                        <wp:posOffset>19787</wp:posOffset>
                       </wp:positionV>
                       <wp:extent cx="1419149" cy="292608"/>
                       <wp:effectExtent l="0" t="0" r="0" b="0"/>
@@ -988,7 +988,11 @@
                 </mc:Choice>
                 <mc:Fallback>
                   <w:pict>
-                    <v:shape w14:anchorId="7A4D2047" id="Text Box 1" o:spid="_x0000_s1029" type="#_x0000_t202" style="position:absolute;margin-left:134pt;margin-top:11.4pt;width:111.75pt;height:23.05pt;z-index:251661312;visibility:visible;mso-wrap-style:square;mso-width-percent:0;mso-height-percent:0;mso-wrap-distance-left:9pt;mso-wrap-distance-top:0;mso-wrap-distance-right:9pt;mso-wrap-distance-bottom:0;mso-position-horizontal:absolute;mso-position-horizontal-relative:text;mso-position-vertical:absolute;mso-position-vertical-relative:text;mso-width-percent:0;mso-height-percent:0;mso-width-relative:margin;mso-height-relative:margin;v-text-anchor:top" o:gfxdata="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" filled="f" stroked="f" strokeweight=".5pt">
+                    <v:shapetype w14:anchorId="7A4D2047" id="_x0000_t202" coordsize="21600,21600" o:spt="202" path="m,l,21600r21600,l21600,xe">
+                      <v:stroke joinstyle="miter"/>
+                      <v:path gradientshapeok="t" o:connecttype="rect"/>
+                    </v:shapetype>
+                    <v:shape id="Text Box 1" o:spid="_x0000_s1029" type="#_x0000_t202" style="position:absolute;margin-left:134pt;margin-top:1.55pt;width:111.75pt;height:23.05pt;z-index:251661312;visibility:visible;mso-wrap-style:square;mso-width-percent:0;mso-height-percent:0;mso-wrap-distance-left:9pt;mso-wrap-distance-top:0;mso-wrap-distance-right:9pt;mso-wrap-distance-bottom:0;mso-position-horizontal:absolute;mso-position-horizontal-relative:text;mso-position-vertical:absolute;mso-position-vertical-relative:text;mso-width-percent:0;mso-height-percent:0;mso-width-relative:margin;mso-height-relative:margin;v-text-anchor:top" o:gfxdata="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" filled="f" stroked="f" strokeweight=".5pt">
                       <v:textbox>
                         <w:txbxContent>
                           <w:p>
@@ -2044,13 +2048,13 @@
               <mc:AlternateContent>
                 <mc:Choice Requires="wps">
                   <w:drawing>
-                    <wp:anchor distT="0" distB="0" distL="114300" distR="114300" simplePos="0" relativeHeight="251725824" behindDoc="0" locked="0" layoutInCell="1" allowOverlap="1" wp14:anchorId="000F6036" wp14:editId="68EAAA57">
+                    <wp:anchor distT="0" distB="0" distL="114300" distR="114300" simplePos="0" relativeHeight="251725824" behindDoc="0" locked="0" layoutInCell="1" allowOverlap="1" wp14:anchorId="000F6036" wp14:editId="21805F5D">
                       <wp:simplePos x="0" y="0"/>
                       <wp:positionH relativeFrom="column">
-                        <wp:posOffset>1701952</wp:posOffset>
+                        <wp:posOffset>1709115</wp:posOffset>
                       </wp:positionH>
                       <wp:positionV relativeFrom="paragraph">
-                        <wp:posOffset>144501</wp:posOffset>
+                        <wp:posOffset>27102</wp:posOffset>
                       </wp:positionV>
                       <wp:extent cx="1419149" cy="292608"/>
                       <wp:effectExtent l="0" t="0" r="0" b="0"/>
@@ -2138,7 +2142,7 @@
                 </mc:Choice>
                 <mc:Fallback>
                   <w:pict>
-                    <v:shape w14:anchorId="000F6036" id="_x0000_s1034" type="#_x0000_t202" style="position:absolute;margin-left:134pt;margin-top:11.4pt;width:111.75pt;height:23.05pt;z-index:251725824;visibility:visible;mso-wrap-style:square;mso-width-percent:0;mso-height-percent:0;mso-wrap-distance-left:9pt;mso-wrap-distance-top:0;mso-wrap-distance-right:9pt;mso-wrap-distance-bottom:0;mso-position-horizontal:absolute;mso-position-horizontal-relative:text;mso-position-vertical:absolute;mso-position-vertical-relative:text;mso-width-percent:0;mso-height-percent:0;mso-width-relative:margin;mso-height-relative:margin;v-text-anchor:top" o:gfxdata="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" filled="f" stroked="f" strokeweight=".5pt">
+                    <v:shape w14:anchorId="000F6036" id="_x0000_s1034" type="#_x0000_t202" style="position:absolute;margin-left:134.6pt;margin-top:2.15pt;width:111.75pt;height:23.05pt;z-index:251725824;visibility:visible;mso-wrap-style:square;mso-width-percent:0;mso-height-percent:0;mso-wrap-distance-left:9pt;mso-wrap-distance-top:0;mso-wrap-distance-right:9pt;mso-wrap-distance-bottom:0;mso-position-horizontal:absolute;mso-position-horizontal-relative:text;mso-position-vertical:absolute;mso-position-vertical-relative:text;mso-width-percent:0;mso-height-percent:0;mso-width-relative:margin;mso-height-relative:margin;v-text-anchor:top" o:gfxdata="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" filled="f" stroked="f" strokeweight=".5pt">
                       <v:textbox>
                         <w:txbxContent>
                           <w:p>
@@ -2753,25 +2757,7 @@
                                       <w:szCs w:val="10"/>
                                       <w:lang w:val="en-PH"/>
                                     </w:rPr>
-                                    <w:t>${behavior2</w:t>
-                                  </w:r>
-                                  <w:r>
-                                    <w:rPr>
-                                      <w:rFonts w:ascii="Segoe UI Symbol" w:hAnsi="Segoe UI Symbol"/>
-                                      <w:sz w:val="10"/>
-                                      <w:szCs w:val="10"/>
-                                      <w:lang w:val="en-PH"/>
-                                    </w:rPr>
-                                    <w:t>.1</w:t>
-                                  </w:r>
-                                  <w:r>
-                                    <w:rPr>
-                                      <w:rFonts w:ascii="Segoe UI Symbol" w:hAnsi="Segoe UI Symbol"/>
-                                      <w:sz w:val="10"/>
-                                      <w:szCs w:val="10"/>
-                                      <w:lang w:val="en-PH"/>
-                                    </w:rPr>
-                                    <w:t>}</w:t>
+                                    <w:t>${behavior2.1}</w:t>
                                   </w:r>
                                 </w:p>
                               </w:txbxContent>
@@ -4503,25 +4489,7 @@
                                       <w:szCs w:val="20"/>
                                       <w:lang w:val="en-PH"/>
                                     </w:rPr>
-                                    <w:t>${</w:t>
-                                  </w:r>
-                                  <w:r>
-                                    <w:rPr>
-                                      <w:rFonts w:ascii="Arial" w:hAnsi="Arial" w:cs="Arial"/>
-                                      <w:sz w:val="20"/>
-                                      <w:szCs w:val="20"/>
-                                      <w:lang w:val="en-PH"/>
-                                    </w:rPr>
-                                    <w:t>behavior12.1</w:t>
-                                  </w:r>
-                                  <w:r>
-                                    <w:rPr>
-                                      <w:rFonts w:ascii="Arial" w:hAnsi="Arial" w:cs="Arial"/>
-                                      <w:sz w:val="20"/>
-                                      <w:szCs w:val="20"/>
-                                      <w:lang w:val="en-PH"/>
-                                    </w:rPr>
-                                    <w:t>}</w:t>
+                                    <w:t>${behavior12.1}</w:t>
                                   </w:r>
                                 </w:p>
                               </w:txbxContent>
@@ -7508,7 +7476,7 @@
 </file>
 
 <file path=word/numbering.xml><?xml version="1.0" encoding="utf-8"?>
-<w:numbering xmlns:wpc="http://schemas.microsoft.com/office/word/2010/wordprocessingCanvas" xmlns:cx="http://schemas.microsoft.com/office/drawing/2014/chartex" xmlns:cx1="http://schemas.microsoft.com/office/drawing/2015/9/8/chartex" xmlns:cx2="http://schemas.microsoft.com/office/drawing/2015/10/21/chartex" xmlns:cx3="http://schemas.microsoft.com/office/drawing/2016/5/9/chartex" xmlns:cx4="http://schemas.microsoft.com/office/drawing/2016/5/10/chartex" xmlns:cx5="http://schemas.microsoft.com/office/drawing/2016/5/11/chartex" xmlns:cx6="http://schemas.microsoft.com/office/drawing/2016/5/12/chartex" xmlns:cx7="http://schemas.microsoft.com/office/drawing/2016/5/13/chartex" xmlns:cx8="http://schemas.microsoft.com/office/drawing/2016/5/14/chartex" xmlns:mc="http://schemas.openxmlformats.org/markup-compatibility/2006" xmlns:aink="http://schemas.microsoft.com/office/drawing/2016/ink" xmlns:am3d="http://schemas.microsoft.com/office/drawing/2017/model3d" xmlns:o="urn:schemas-microsoft-com:office:office" xmlns:oel="http://schemas.microsoft.com/office/2019/extlst" xmlns:r="http://schemas.openxmlformats.org/officeDocument/2006/relationships" xmlns:m="http://schemas.openxmlformats.org/officeDocument/2006/math" xmlns:v="urn:schemas-microsoft-com:vml" xmlns:wp14="http://schemas.microsoft.com/office/word/2010/wordprocessingDrawing" xmlns:wp="http://schemas.openxmlformats.org/drawingml/2006/wordprocessingDrawing" xmlns:w10="urn:schemas-microsoft-com:office:word" xmlns:w="http://schemas.openxmlformats.org/wordprocessingml/2006/main" xmlns:w14="http://schemas.microsoft.com/office/word/2010/wordml" xmlns:w15="http://schemas.microsoft.com/office/word/2012/wordml" xmlns:w16cex="http://schemas.microsoft.com/office/word/2018/wordml/cex" xmlns:w16cid="http://schemas.microsoft.com/office/word/2016/wordml/cid" xmlns:w16="http://schemas.microsoft.com/office/word/2018/wordml" xmlns:w16sdtdh="http://schemas.microsoft.com/office/word/2020/wordml/sdtdatahash" xmlns:w16se="http://schemas.microsoft.com/office/word/2015/wordml/symex" xmlns:wpg="http://schemas.microsoft.com/office/word/2010/wordprocessingGroup" xmlns:wpi="http://schemas.microsoft.com/office/word/2010/wordprocessingInk" xmlns:wne="http://schemas.microsoft.com/office/word/2006/wordml" xmlns:wps="http://schemas.microsoft.com/office/word/2010/wordprocessingShape" mc:Ignorable="w14 w15 w16se w16cid w16 w16cex w16sdtdh wp14">
+<w:numbering xmlns:wpc="http://schemas.microsoft.com/office/word/2010/wordprocessingCanvas" xmlns:cx="http://schemas.microsoft.com/office/drawing/2014/chartex" xmlns:cx1="http://schemas.microsoft.com/office/drawing/2015/9/8/chartex" xmlns:cx2="http://schemas.microsoft.com/office/drawing/2015/10/21/chartex" xmlns:cx3="http://schemas.microsoft.com/office/drawing/2016/5/9/chartex" xmlns:cx4="http://schemas.microsoft.com/office/drawing/2016/5/10/chartex" xmlns:cx5="http://schemas.microsoft.com/office/drawing/2016/5/11/chartex" xmlns:cx6="http://schemas.microsoft.com/office/drawing/2016/5/12/chartex" xmlns:cx7="http://schemas.microsoft.com/office/drawing/2016/5/13/chartex" xmlns:cx8="http://schemas.microsoft.com/office/drawing/2016/5/14/chartex" xmlns:mc="http://schemas.openxmlformats.org/markup-compatibility/2006" xmlns:aink="http://schemas.microsoft.com/office/drawing/2016/ink" xmlns:am3d="http://schemas.microsoft.com/office/drawing/2017/model3d" xmlns:o="urn:schemas-microsoft-com:office:office" xmlns:oel="http://schemas.microsoft.com/office/2019/extlst" xmlns:r="http://schemas.openxmlformats.org/officeDocument/2006/relationships" xmlns:m="http://schemas.openxmlformats.org/officeDocument/2006/math" xmlns:v="urn:schemas-microsoft-com:vml" xmlns:wp14="http://schemas.microsoft.com/office/word/2010/wordprocessingDrawing" xmlns:wp="http://schemas.openxmlformats.org/drawingml/2006/wordprocessingDrawing" xmlns:w10="urn:schemas-microsoft-com:office:word" xmlns:w="http://schemas.openxmlformats.org/wordprocessingml/2006/main" xmlns:w14="http://schemas.microsoft.com/office/word/2010/wordml" xmlns:w15="http://schemas.microsoft.com/office/word/2012/wordml" xmlns:w16cex="http://schemas.microsoft.com/office/word/2018/wordml/cex" xmlns:w16cid="http://schemas.microsoft.com/office/word/2016/wordml/cid" xmlns:w16="http://schemas.microsoft.com/office/word/2018/wordml" xmlns:w16du="http://schemas.microsoft.com/office/word/2023/wordml/word16du" xmlns:w16sdtdh="http://schemas.microsoft.com/office/word/2020/wordml/sdtdatahash" xmlns:w16se="http://schemas.microsoft.com/office/word/2015/wordml/symex" xmlns:wpg="http://schemas.microsoft.com/office/word/2010/wordprocessingGroup" xmlns:wpi="http://schemas.microsoft.com/office/word/2010/wordprocessingInk" xmlns:wne="http://schemas.microsoft.com/office/word/2006/wordml" xmlns:wps="http://schemas.microsoft.com/office/word/2010/wordprocessingShape" mc:Ignorable="w14 w15 w16se w16cid w16 w16cex w16sdtdh w16du wp14">
   <w:abstractNum w:abstractNumId="0" w15:restartNumberingAfterBreak="0">
     <w:nsid w:val="41094578"/>
     <w:multiLevelType w:val="hybridMultilevel"/>
@@ -8391,7 +8359,7 @@
 </file>
 
 <file path=word/styles.xml><?xml version="1.0" encoding="utf-8"?>
-<w:styles xmlns:mc="http://schemas.openxmlformats.org/markup-compatibility/2006" xmlns:r="http://schemas.openxmlformats.org/officeDocument/2006/relationships" xmlns:w="http://schemas.openxmlformats.org/wordprocessingml/2006/main" xmlns:w14="http://schemas.microsoft.com/office/word/2010/wordml" xmlns:w15="http://schemas.microsoft.com/office/word/2012/wordml" xmlns:w16cex="http://schemas.microsoft.com/office/word/2018/wordml/cex" xmlns:w16cid="http://schemas.microsoft.com/office/word/2016/wordml/cid" xmlns:w16="http://schemas.microsoft.com/office/word/2018/wordml" xmlns:w16sdtdh="http://schemas.microsoft.com/office/word/2020/wordml/sdtdatahash" xmlns:w16se="http://schemas.microsoft.com/office/word/2015/wordml/symex" mc:Ignorable="w14 w15 w16se w16cid w16 w16cex w16sdtdh">
+<w:styles xmlns:mc="http://schemas.openxmlformats.org/markup-compatibility/2006" xmlns:r="http://schemas.openxmlformats.org/officeDocument/2006/relationships" xmlns:w="http://schemas.openxmlformats.org/wordprocessingml/2006/main" xmlns:w14="http://schemas.microsoft.com/office/word/2010/wordml" xmlns:w15="http://schemas.microsoft.com/office/word/2012/wordml" xmlns:w16cex="http://schemas.microsoft.com/office/word/2018/wordml/cex" xmlns:w16cid="http://schemas.microsoft.com/office/word/2016/wordml/cid" xmlns:w16="http://schemas.microsoft.com/office/word/2018/wordml" xmlns:w16du="http://schemas.microsoft.com/office/word/2023/wordml/word16du" xmlns:w16sdtdh="http://schemas.microsoft.com/office/word/2020/wordml/sdtdatahash" xmlns:w16se="http://schemas.microsoft.com/office/word/2015/wordml/symex" mc:Ignorable="w14 w15 w16se w16cid w16 w16cex w16sdtdh w16du">
   <w:docDefaults>
     <w:rPrDefault>
       <w:rPr>

--- a/public/templates/PSHS-00-F-GCU-03-Ver02-Rev0-Referral-Form.docx
+++ b/public/templates/PSHS-00-F-GCU-03-Ver02-Rev0-Referral-Form.docx
@@ -37,12 +37,16 @@
               <w:spacing w:after="24" w:line="238" w:lineRule="auto"/>
               <w:ind w:left="916" w:right="1006"/>
               <w:jc w:val="center"/>
-            </w:pPr>
-            <w:r>
               <w:rPr>
                 <w:rFonts w:ascii="Arial" w:eastAsia="Arial" w:hAnsi="Arial" w:cs="Arial"/>
                 <w:b/>
               </w:rPr>
+            </w:pPr>
+            <w:r>
+              <w:rPr>
+                <w:rFonts w:ascii="Arial" w:eastAsia="Arial" w:hAnsi="Arial" w:cs="Arial"/>
+                <w:b/>
+              </w:rPr>
               <w:t>PHILIPPINE SCIENCE HIGH SCHOOL SYSTEM</w:t>
             </w:r>
             <w:r>
@@ -56,7 +60,33 @@
                 <w:rFonts w:ascii="Arial" w:eastAsia="Arial" w:hAnsi="Arial" w:cs="Arial"/>
                 <w:b/>
               </w:rPr>
-              <w:t xml:space="preserve">Campus: ________________ </w:t>
+              <w:t>Campus:</w:t>
+            </w:r>
+          </w:p>
+          <w:p>
+            <w:pPr>
+              <w:spacing w:after="24" w:line="238" w:lineRule="auto"/>
+              <w:ind w:left="916" w:right="1006"/>
+              <w:jc w:val="center"/>
+              <w:rPr>
+                <w:u w:val="single"/>
+              </w:rPr>
+            </w:pPr>
+            <w:r>
+              <w:rPr>
+                <w:rFonts w:ascii="Arial" w:eastAsia="Arial" w:hAnsi="Arial" w:cs="Arial"/>
+                <w:b/>
+                <w:u w:val="single"/>
+              </w:rPr>
+              <w:t>${campus}</w:t>
+            </w:r>
+            <w:r>
+              <w:rPr>
+                <w:rFonts w:ascii="Arial" w:eastAsia="Arial" w:hAnsi="Arial" w:cs="Arial"/>
+                <w:b/>
+                <w:u w:val="single"/>
+              </w:rPr>
+              <w:t xml:space="preserve"> </w:t>
             </w:r>
           </w:p>
           <w:p>
@@ -357,25 +387,7 @@
                                 <w:szCs w:val="10"/>
                                 <w:lang w:val="en-PH"/>
                               </w:rPr>
-                              <w:t>${</w:t>
-                            </w:r>
-                            <w:r>
-                              <w:rPr>
-                                <w:rFonts w:ascii="Segoe UI Symbol" w:hAnsi="Segoe UI Symbol"/>
-                                <w:sz w:val="10"/>
-                                <w:szCs w:val="10"/>
-                                <w:lang w:val="en-PH"/>
-                              </w:rPr>
-                              <w:t>concern-academic</w:t>
-                            </w:r>
-                            <w:r>
-                              <w:rPr>
-                                <w:rFonts w:ascii="Segoe UI Symbol" w:hAnsi="Segoe UI Symbol"/>
-                                <w:sz w:val="10"/>
-                                <w:szCs w:val="10"/>
-                                <w:lang w:val="en-PH"/>
-                              </w:rPr>
-                              <w:t>}</w:t>
+                              <w:t>${concern-academic}</w:t>
                             </w:r>
                           </w:p>
                         </w:txbxContent>
@@ -497,25 +509,7 @@
                                 <w:szCs w:val="10"/>
                                 <w:lang w:val="en-PH"/>
                               </w:rPr>
-                              <w:t>${concern-</w:t>
-                            </w:r>
-                            <w:r>
-                              <w:rPr>
-                                <w:rFonts w:ascii="Segoe UI Symbol" w:hAnsi="Segoe UI Symbol"/>
-                                <w:sz w:val="10"/>
-                                <w:szCs w:val="10"/>
-                                <w:lang w:val="en-PH"/>
-                              </w:rPr>
-                              <w:t>behavior</w:t>
-                            </w:r>
-                            <w:r>
-                              <w:rPr>
-                                <w:rFonts w:ascii="Segoe UI Symbol" w:hAnsi="Segoe UI Symbol"/>
-                                <w:sz w:val="10"/>
-                                <w:szCs w:val="10"/>
-                                <w:lang w:val="en-PH"/>
-                              </w:rPr>
-                              <w:t>}</w:t>
+                              <w:t>${concern-behavior}</w:t>
                             </w:r>
                           </w:p>
                         </w:txbxContent>
@@ -639,25 +633,7 @@
                                 <w:szCs w:val="10"/>
                                 <w:lang w:val="en-PH"/>
                               </w:rPr>
-                              <w:t>${concern-</w:t>
-                            </w:r>
-                            <w:r>
-                              <w:rPr>
-                                <w:rFonts w:ascii="Segoe UI Symbol" w:hAnsi="Segoe UI Symbol"/>
-                                <w:sz w:val="10"/>
-                                <w:szCs w:val="10"/>
-                                <w:lang w:val="en-PH"/>
-                              </w:rPr>
-                              <w:t>personal</w:t>
-                            </w:r>
-                            <w:r>
-                              <w:rPr>
-                                <w:rFonts w:ascii="Segoe UI Symbol" w:hAnsi="Segoe UI Symbol"/>
-                                <w:sz w:val="10"/>
-                                <w:szCs w:val="10"/>
-                                <w:lang w:val="en-PH"/>
-                              </w:rPr>
-                              <w:t>}</w:t>
+                              <w:t>${concern-personal}</w:t>
                             </w:r>
                           </w:p>
                         </w:txbxContent>
@@ -988,11 +964,7 @@
                 </mc:Choice>
                 <mc:Fallback>
                   <w:pict>
-                    <v:shapetype w14:anchorId="7A4D2047" id="_x0000_t202" coordsize="21600,21600" o:spt="202" path="m,l,21600r21600,l21600,xe">
-                      <v:stroke joinstyle="miter"/>
-                      <v:path gradientshapeok="t" o:connecttype="rect"/>
-                    </v:shapetype>
-                    <v:shape id="Text Box 1" o:spid="_x0000_s1029" type="#_x0000_t202" style="position:absolute;margin-left:134pt;margin-top:1.55pt;width:111.75pt;height:23.05pt;z-index:251661312;visibility:visible;mso-wrap-style:square;mso-width-percent:0;mso-height-percent:0;mso-wrap-distance-left:9pt;mso-wrap-distance-top:0;mso-wrap-distance-right:9pt;mso-wrap-distance-bottom:0;mso-position-horizontal:absolute;mso-position-horizontal-relative:text;mso-position-vertical:absolute;mso-position-vertical-relative:text;mso-width-percent:0;mso-height-percent:0;mso-width-relative:margin;mso-height-relative:margin;v-text-anchor:top" o:gfxdata="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" filled="f" stroked="f" strokeweight=".5pt">
+                    <v:shape w14:anchorId="7A4D2047" id="Text Box 1" o:spid="_x0000_s1029" type="#_x0000_t202" style="position:absolute;margin-left:134pt;margin-top:1.55pt;width:111.75pt;height:23.05pt;z-index:251661312;visibility:visible;mso-wrap-style:square;mso-width-percent:0;mso-height-percent:0;mso-wrap-distance-left:9pt;mso-wrap-distance-top:0;mso-wrap-distance-right:9pt;mso-wrap-distance-bottom:0;mso-position-horizontal:absolute;mso-position-horizontal-relative:text;mso-position-vertical:absolute;mso-position-vertical-relative:text;mso-width-percent:0;mso-height-percent:0;mso-width-relative:margin;mso-height-relative:margin;v-text-anchor:top" o:gfxdata="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" filled="f" stroked="f" strokeweight=".5pt">
                       <v:textbox>
                         <w:txbxContent>
                           <w:p>
@@ -1323,12 +1295,16 @@
               <w:spacing w:after="24" w:line="238" w:lineRule="auto"/>
               <w:ind w:left="916" w:right="1006"/>
               <w:jc w:val="center"/>
-            </w:pPr>
-            <w:r>
               <w:rPr>
                 <w:rFonts w:ascii="Arial" w:eastAsia="Arial" w:hAnsi="Arial" w:cs="Arial"/>
                 <w:b/>
               </w:rPr>
+            </w:pPr>
+            <w:r>
+              <w:rPr>
+                <w:rFonts w:ascii="Arial" w:eastAsia="Arial" w:hAnsi="Arial" w:cs="Arial"/>
+                <w:b/>
+              </w:rPr>
               <w:t>PHILIPPINE SCIENCE HIGH SCHOOL SYSTEM</w:t>
             </w:r>
             <w:r>
@@ -1342,7 +1318,28 @@
                 <w:rFonts w:ascii="Arial" w:eastAsia="Arial" w:hAnsi="Arial" w:cs="Arial"/>
                 <w:b/>
               </w:rPr>
-              <w:t xml:space="preserve">Campus: ________________ </w:t>
+              <w:t>Campus:</w:t>
+            </w:r>
+          </w:p>
+          <w:p>
+            <w:pPr>
+              <w:spacing w:after="24" w:line="238" w:lineRule="auto"/>
+              <w:ind w:left="916" w:right="1006"/>
+              <w:jc w:val="center"/>
+            </w:pPr>
+            <w:r>
+              <w:rPr>
+                <w:rFonts w:ascii="Arial" w:eastAsia="Arial" w:hAnsi="Arial" w:cs="Arial"/>
+                <w:b/>
+              </w:rPr>
+              <w:t>${campus}</w:t>
+            </w:r>
+            <w:r>
+              <w:rPr>
+                <w:rFonts w:ascii="Arial" w:eastAsia="Arial" w:hAnsi="Arial" w:cs="Arial"/>
+                <w:b/>
+              </w:rPr>
+              <w:t xml:space="preserve"> </w:t>
             </w:r>
           </w:p>
           <w:p>
@@ -2573,13 +2570,13 @@
               <mc:AlternateContent>
                 <mc:Choice Requires="wps">
                   <w:drawing>
-                    <wp:anchor distT="0" distB="0" distL="114300" distR="114300" simplePos="0" relativeHeight="251666432" behindDoc="0" locked="0" layoutInCell="1" allowOverlap="1" wp14:anchorId="69638FC2" wp14:editId="287191FD">
+                    <wp:anchor distT="0" distB="0" distL="114300" distR="114300" simplePos="0" relativeHeight="251666432" behindDoc="0" locked="0" layoutInCell="1" allowOverlap="1" wp14:anchorId="69638FC2" wp14:editId="024434FD">
                       <wp:simplePos x="0" y="0"/>
                       <wp:positionH relativeFrom="column">
-                        <wp:posOffset>-68810</wp:posOffset>
+                        <wp:posOffset>-59997</wp:posOffset>
                       </wp:positionH>
                       <wp:positionV relativeFrom="paragraph">
-                        <wp:posOffset>150118</wp:posOffset>
+                        <wp:posOffset>161290</wp:posOffset>
                       </wp:positionV>
                       <wp:extent cx="577780" cy="226088"/>
                       <wp:effectExtent l="0" t="0" r="0" b="2540"/>
@@ -2646,7 +2643,7 @@
                 </mc:Choice>
                 <mc:Fallback>
                   <w:pict>
-                    <v:shape w14:anchorId="69638FC2" id="_x0000_s1036" type="#_x0000_t202" style="position:absolute;left:0;text-align:left;margin-left:-5.4pt;margin-top:11.8pt;width:45.5pt;height:17.8pt;z-index:251666432;visibility:visible;mso-wrap-style:square;mso-width-percent:0;mso-height-percent:0;mso-wrap-distance-left:9pt;mso-wrap-distance-top:0;mso-wrap-distance-right:9pt;mso-wrap-distance-bottom:0;mso-position-horizontal:absolute;mso-position-horizontal-relative:text;mso-position-vertical:absolute;mso-position-vertical-relative:text;mso-width-percent:0;mso-height-percent:0;mso-width-relative:margin;mso-height-relative:margin;v-text-anchor:top" o:gfxdata="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" filled="f" stroked="f" strokeweight=".5pt">
+                    <v:shape w14:anchorId="69638FC2" id="_x0000_s1036" type="#_x0000_t202" style="position:absolute;left:0;text-align:left;margin-left:-4.7pt;margin-top:12.7pt;width:45.5pt;height:17.8pt;z-index:251666432;visibility:visible;mso-wrap-style:square;mso-width-percent:0;mso-height-percent:0;mso-wrap-distance-left:9pt;mso-wrap-distance-top:0;mso-wrap-distance-right:9pt;mso-wrap-distance-bottom:0;mso-position-horizontal:absolute;mso-position-horizontal-relative:text;mso-position-vertical:absolute;mso-position-vertical-relative:text;mso-width-percent:0;mso-height-percent:0;mso-width-relative:margin;mso-height-relative:margin;v-text-anchor:top" o:gfxdata="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" filled="f" stroked="f" strokeweight=".5pt">
                       <v:textbox>
                         <w:txbxContent>
                           <w:p>
@@ -2689,38 +2686,23 @@
             </w:pPr>
             <w:r>
               <w:rPr>
-                <w:rFonts w:ascii="Arial" w:eastAsia="Arial" w:hAnsi="Arial" w:cs="Arial"/>
-              </w:rPr>
-              <w:t xml:space="preserve">depressed or apathetic mood </w:t>
-            </w:r>
-          </w:p>
-          <w:p>
-            <w:pPr>
-              <w:numPr>
-                <w:ilvl w:val="0"/>
-                <w:numId w:val="3"/>
-              </w:numPr>
-              <w:spacing w:line="325" w:lineRule="auto"/>
-            </w:pPr>
-            <w:r>
-              <w:rPr>
                 <w:noProof/>
               </w:rPr>
               <mc:AlternateContent>
                 <mc:Choice Requires="wps">
                   <w:drawing>
-                    <wp:anchor distT="0" distB="0" distL="114300" distR="114300" simplePos="0" relativeHeight="251730944" behindDoc="0" locked="0" layoutInCell="1" allowOverlap="1" wp14:anchorId="5D558212" wp14:editId="1B7AE246">
+                    <wp:anchor distT="0" distB="0" distL="114300" distR="114300" simplePos="0" relativeHeight="251668480" behindDoc="0" locked="0" layoutInCell="1" allowOverlap="1" wp14:anchorId="40FD80CE" wp14:editId="5F65BB3C">
                       <wp:simplePos x="0" y="0"/>
                       <wp:positionH relativeFrom="column">
-                        <wp:posOffset>4041775</wp:posOffset>
+                        <wp:posOffset>-61595</wp:posOffset>
                       </wp:positionH>
                       <wp:positionV relativeFrom="paragraph">
-                        <wp:posOffset>13335</wp:posOffset>
+                        <wp:posOffset>223848</wp:posOffset>
                       </wp:positionV>
                       <wp:extent cx="577215" cy="226060"/>
                       <wp:effectExtent l="0" t="0" r="0" b="2540"/>
                       <wp:wrapNone/>
-                      <wp:docPr id="1410562889" name="Text Box 2"/>
+                      <wp:docPr id="1463342839" name="Text Box 2"/>
                       <wp:cNvGraphicFramePr/>
                       <a:graphic xmlns:a="http://schemas.openxmlformats.org/drawingml/2006/main">
                         <a:graphicData uri="http://schemas.microsoft.com/office/word/2010/wordprocessingShape">
@@ -2757,7 +2739,7 @@
                                       <w:szCs w:val="10"/>
                                       <w:lang w:val="en-PH"/>
                                     </w:rPr>
-                                    <w:t>${behavior2.1}</w:t>
+                                    <w:t>${behavior2}</w:t>
                                   </w:r>
                                 </w:p>
                               </w:txbxContent>
@@ -2782,11 +2764,7 @@
                 </mc:Choice>
                 <mc:Fallback>
                   <w:pict>
-                    <v:shapetype w14:anchorId="5D558212" id="_x0000_t202" coordsize="21600,21600" o:spt="202" path="m,l,21600r21600,l21600,xe">
-                      <v:stroke joinstyle="miter"/>
-                      <v:path gradientshapeok="t" o:connecttype="rect"/>
-                    </v:shapetype>
-                    <v:shape id="_x0000_s1037" type="#_x0000_t202" style="position:absolute;left:0;text-align:left;margin-left:318.25pt;margin-top:1.05pt;width:45.45pt;height:17.8pt;z-index:251730944;visibility:visible;mso-wrap-style:square;mso-width-percent:0;mso-height-percent:0;mso-wrap-distance-left:9pt;mso-wrap-distance-top:0;mso-wrap-distance-right:9pt;mso-wrap-distance-bottom:0;mso-position-horizontal:absolute;mso-position-horizontal-relative:text;mso-position-vertical:absolute;mso-position-vertical-relative:text;mso-width-percent:0;mso-height-percent:0;mso-width-relative:margin;mso-height-relative:margin;v-text-anchor:top" o:gfxdata="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" filled="f" stroked="f" strokeweight=".5pt">
+                    <v:shape w14:anchorId="40FD80CE" id="_x0000_s1037" type="#_x0000_t202" style="position:absolute;left:0;text-align:left;margin-left:-4.85pt;margin-top:17.65pt;width:45.45pt;height:17.8pt;z-index:251668480;visibility:visible;mso-wrap-style:square;mso-width-percent:0;mso-height-percent:0;mso-wrap-distance-left:9pt;mso-wrap-distance-top:0;mso-wrap-distance-right:9pt;mso-wrap-distance-bottom:0;mso-position-horizontal:absolute;mso-position-horizontal-relative:text;mso-position-vertical:absolute;mso-position-vertical-relative:text;mso-width-percent:0;mso-height-percent:0;mso-width-relative:margin;mso-height-relative:margin;v-text-anchor:top" o:gfxdata="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" filled="f" stroked="f" strokeweight=".5pt">
                       <v:textbox>
                         <w:txbxContent>
                           <w:p>
@@ -2805,16 +2783,158 @@
                                 <w:szCs w:val="10"/>
                                 <w:lang w:val="en-PH"/>
                               </w:rPr>
-                              <w:t>${behavior2</w:t>
+                              <w:t>${behavior2}</w:t>
                             </w:r>
-                            <w:r>
+                          </w:p>
+                        </w:txbxContent>
+                      </v:textbox>
+                    </v:shape>
+                  </w:pict>
+                </mc:Fallback>
+              </mc:AlternateContent>
+            </w:r>
+            <w:r>
+              <w:rPr>
+                <w:rFonts w:ascii="Arial" w:eastAsia="Arial" w:hAnsi="Arial" w:cs="Arial"/>
+              </w:rPr>
+              <w:t xml:space="preserve">depressed or apathetic mood </w:t>
+            </w:r>
+          </w:p>
+          <w:p>
+            <w:pPr>
+              <w:numPr>
+                <w:ilvl w:val="0"/>
+                <w:numId w:val="3"/>
+              </w:numPr>
+              <w:spacing w:line="325" w:lineRule="auto"/>
+            </w:pPr>
+            <w:r>
+              <w:rPr>
+                <w:noProof/>
+              </w:rPr>
+              <mc:AlternateContent>
+                <mc:Choice Requires="wps">
+                  <w:drawing>
+                    <wp:anchor distT="0" distB="0" distL="114300" distR="114300" simplePos="0" relativeHeight="251754496" behindDoc="0" locked="0" layoutInCell="1" allowOverlap="1" wp14:anchorId="40985B99" wp14:editId="21337A38">
+                      <wp:simplePos x="0" y="0"/>
+                      <wp:positionH relativeFrom="column">
+                        <wp:posOffset>-60632</wp:posOffset>
+                      </wp:positionH>
+                      <wp:positionV relativeFrom="paragraph">
+                        <wp:posOffset>207010</wp:posOffset>
+                      </wp:positionV>
+                      <wp:extent cx="577215" cy="226060"/>
+                      <wp:effectExtent l="0" t="0" r="0" b="2540"/>
+                      <wp:wrapNone/>
+                      <wp:docPr id="335072752" name="Text Box 2"/>
+                      <wp:cNvGraphicFramePr/>
+                      <a:graphic xmlns:a="http://schemas.openxmlformats.org/drawingml/2006/main">
+                        <a:graphicData uri="http://schemas.microsoft.com/office/word/2010/wordprocessingShape">
+                          <wps:wsp>
+                            <wps:cNvSpPr txBox="1"/>
+                            <wps:spPr>
+                              <a:xfrm>
+                                <a:off x="0" y="0"/>
+                                <a:ext cx="577215" cy="226060"/>
+                              </a:xfrm>
+                              <a:prstGeom prst="rect">
+                                <a:avLst/>
+                              </a:prstGeom>
+                              <a:noFill/>
+                              <a:ln w="6350">
+                                <a:noFill/>
+                              </a:ln>
+                            </wps:spPr>
+                            <wps:txbx>
+                              <w:txbxContent>
+                                <w:p>
+                                  <w:pPr>
+                                    <w:rPr>
+                                      <w:rFonts w:ascii="Segoe UI Symbol" w:hAnsi="Segoe UI Symbol"/>
+                                      <w:sz w:val="10"/>
+                                      <w:szCs w:val="10"/>
+                                      <w:lang w:val="en-PH"/>
+                                    </w:rPr>
+                                  </w:pPr>
+                                  <w:r>
+                                    <w:rPr>
+                                      <w:rFonts w:ascii="Segoe UI Symbol" w:hAnsi="Segoe UI Symbol"/>
+                                      <w:sz w:val="10"/>
+                                      <w:szCs w:val="10"/>
+                                      <w:lang w:val="en-PH"/>
+                                    </w:rPr>
+                                    <w:t>${behavior</w:t>
+                                  </w:r>
+                                  <w:r>
+                                    <w:rPr>
+                                      <w:rFonts w:ascii="Segoe UI Symbol" w:hAnsi="Segoe UI Symbol"/>
+                                      <w:sz w:val="10"/>
+                                      <w:szCs w:val="10"/>
+                                      <w:lang w:val="en-PH"/>
+                                    </w:rPr>
+                                    <w:t>3</w:t>
+                                  </w:r>
+                                  <w:r>
+                                    <w:rPr>
+                                      <w:rFonts w:ascii="Segoe UI Symbol" w:hAnsi="Segoe UI Symbol"/>
+                                      <w:sz w:val="10"/>
+                                      <w:szCs w:val="10"/>
+                                      <w:lang w:val="en-PH"/>
+                                    </w:rPr>
+                                    <w:t>}</w:t>
+                                  </w:r>
+                                </w:p>
+                              </w:txbxContent>
+                            </wps:txbx>
+                            <wps:bodyPr rot="0" spcFirstLastPara="0" vertOverflow="overflow" horzOverflow="overflow" vert="horz" wrap="square" lIns="91440" tIns="45720" rIns="91440" bIns="45720" numCol="1" spcCol="0" rtlCol="0" fromWordArt="0" anchor="t" anchorCtr="0" forceAA="0" compatLnSpc="1">
+                              <a:prstTxWarp prst="textNoShape">
+                                <a:avLst/>
+                              </a:prstTxWarp>
+                              <a:noAutofit/>
+                            </wps:bodyPr>
+                          </wps:wsp>
+                        </a:graphicData>
+                      </a:graphic>
+                      <wp14:sizeRelH relativeFrom="margin">
+                        <wp14:pctWidth>0</wp14:pctWidth>
+                      </wp14:sizeRelH>
+                      <wp14:sizeRelV relativeFrom="margin">
+                        <wp14:pctHeight>0</wp14:pctHeight>
+                      </wp14:sizeRelV>
+                    </wp:anchor>
+                  </w:drawing>
+                </mc:Choice>
+                <mc:Fallback>
+                  <w:pict>
+                    <v:shape w14:anchorId="40985B99" id="_x0000_s1038" type="#_x0000_t202" style="position:absolute;left:0;text-align:left;margin-left:-4.75pt;margin-top:16.3pt;width:45.45pt;height:17.8pt;z-index:251754496;visibility:visible;mso-wrap-style:square;mso-width-percent:0;mso-height-percent:0;mso-wrap-distance-left:9pt;mso-wrap-distance-top:0;mso-wrap-distance-right:9pt;mso-wrap-distance-bottom:0;mso-position-horizontal:absolute;mso-position-horizontal-relative:text;mso-position-vertical:absolute;mso-position-vertical-relative:text;mso-width-percent:0;mso-height-percent:0;mso-width-relative:margin;mso-height-relative:margin;v-text-anchor:top" o:gfxdata="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" filled="f" stroked="f" strokeweight=".5pt">
+                      <v:textbox>
+                        <w:txbxContent>
+                          <w:p>
+                            <w:pPr>
                               <w:rPr>
                                 <w:rFonts w:ascii="Segoe UI Symbol" w:hAnsi="Segoe UI Symbol"/>
                                 <w:sz w:val="10"/>
                                 <w:szCs w:val="10"/>
                                 <w:lang w:val="en-PH"/>
                               </w:rPr>
-                              <w:t>.1</w:t>
+                            </w:pPr>
+                            <w:r>
+                              <w:rPr>
+                                <w:rFonts w:ascii="Segoe UI Symbol" w:hAnsi="Segoe UI Symbol"/>
+                                <w:sz w:val="10"/>
+                                <w:szCs w:val="10"/>
+                                <w:lang w:val="en-PH"/>
+                              </w:rPr>
+                              <w:t>${behavior</w:t>
+                            </w:r>
+                            <w:r>
+                              <w:rPr>
+                                <w:rFonts w:ascii="Segoe UI Symbol" w:hAnsi="Segoe UI Symbol"/>
+                                <w:sz w:val="10"/>
+                                <w:szCs w:val="10"/>
+                                <w:lang w:val="en-PH"/>
+                              </w:rPr>
+                              <w:t>3</w:t>
                             </w:r>
                             <w:r>
                               <w:rPr>
@@ -2835,18 +2955,33 @@
             </w:r>
             <w:r>
               <w:rPr>
+                <w:rFonts w:ascii="Arial" w:eastAsia="Arial" w:hAnsi="Arial" w:cs="Arial"/>
+              </w:rPr>
+              <w:t xml:space="preserve">expression of helplessness, hopelessness, worthlessness </w:t>
+            </w:r>
+          </w:p>
+          <w:p>
+            <w:pPr>
+              <w:numPr>
+                <w:ilvl w:val="0"/>
+                <w:numId w:val="3"/>
+              </w:numPr>
+              <w:spacing w:line="325" w:lineRule="auto"/>
+            </w:pPr>
+            <w:r>
+              <w:rPr>
                 <w:noProof/>
               </w:rPr>
               <mc:AlternateContent>
                 <mc:Choice Requires="wps">
                   <w:drawing>
-                    <wp:anchor distT="0" distB="0" distL="114300" distR="114300" simplePos="0" relativeHeight="251670528" behindDoc="0" locked="0" layoutInCell="1" allowOverlap="1" wp14:anchorId="60DB37EF" wp14:editId="5258EC90">
+                    <wp:anchor distT="0" distB="0" distL="114300" distR="114300" simplePos="0" relativeHeight="251670528" behindDoc="0" locked="0" layoutInCell="1" allowOverlap="1" wp14:anchorId="60DB37EF" wp14:editId="1856FB3D">
                       <wp:simplePos x="0" y="0"/>
                       <wp:positionH relativeFrom="column">
-                        <wp:posOffset>-72299</wp:posOffset>
+                        <wp:posOffset>-59343</wp:posOffset>
                       </wp:positionH>
                       <wp:positionV relativeFrom="paragraph">
-                        <wp:posOffset>508942</wp:posOffset>
+                        <wp:posOffset>208079</wp:posOffset>
                       </wp:positionV>
                       <wp:extent cx="577780" cy="226088"/>
                       <wp:effectExtent l="0" t="0" r="0" b="2540"/>
@@ -2888,7 +3023,25 @@
                                       <w:szCs w:val="10"/>
                                       <w:lang w:val="en-PH"/>
                                     </w:rPr>
-                                    <w:t>${behavior3}</w:t>
+                                    <w:t>${behavior</w:t>
+                                  </w:r>
+                                  <w:r>
+                                    <w:rPr>
+                                      <w:rFonts w:ascii="Segoe UI Symbol" w:hAnsi="Segoe UI Symbol"/>
+                                      <w:sz w:val="10"/>
+                                      <w:szCs w:val="10"/>
+                                      <w:lang w:val="en-PH"/>
+                                    </w:rPr>
+                                    <w:t>4</w:t>
+                                  </w:r>
+                                  <w:r>
+                                    <w:rPr>
+                                      <w:rFonts w:ascii="Segoe UI Symbol" w:hAnsi="Segoe UI Symbol"/>
+                                      <w:sz w:val="10"/>
+                                      <w:szCs w:val="10"/>
+                                      <w:lang w:val="en-PH"/>
+                                    </w:rPr>
+                                    <w:t>}</w:t>
                                   </w:r>
                                 </w:p>
                               </w:txbxContent>
@@ -2913,7 +3066,7 @@
                 </mc:Choice>
                 <mc:Fallback>
                   <w:pict>
-                    <v:shape w14:anchorId="60DB37EF" id="_x0000_s1037" type="#_x0000_t202" style="position:absolute;left:0;text-align:left;margin-left:-5.7pt;margin-top:40.05pt;width:45.5pt;height:17.8pt;z-index:251670528;visibility:visible;mso-wrap-style:square;mso-width-percent:0;mso-height-percent:0;mso-wrap-distance-left:9pt;mso-wrap-distance-top:0;mso-wrap-distance-right:9pt;mso-wrap-distance-bottom:0;mso-position-horizontal:absolute;mso-position-horizontal-relative:text;mso-position-vertical:absolute;mso-position-vertical-relative:text;mso-width-percent:0;mso-height-percent:0;mso-width-relative:margin;mso-height-relative:margin;v-text-anchor:top" o:gfxdata="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" filled="f" stroked="f" strokeweight=".5pt">
+                    <v:shape w14:anchorId="60DB37EF" id="_x0000_s1039" type="#_x0000_t202" style="position:absolute;left:0;text-align:left;margin-left:-4.65pt;margin-top:16.4pt;width:45.5pt;height:17.8pt;z-index:251670528;visibility:visible;mso-wrap-style:square;mso-width-percent:0;mso-height-percent:0;mso-wrap-distance-left:9pt;mso-wrap-distance-top:0;mso-wrap-distance-right:9pt;mso-wrap-distance-bottom:0;mso-position-horizontal:absolute;mso-position-horizontal-relative:text;mso-position-vertical:absolute;mso-position-vertical-relative:text;mso-width-percent:0;mso-height-percent:0;mso-width-relative:margin;mso-height-relative:margin;v-text-anchor:top" o:gfxdata="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" filled="f" stroked="f" strokeweight=".5pt">
                       <v:textbox>
                         <w:txbxContent>
                           <w:p>
@@ -2941,7 +3094,7 @@
                                 <w:szCs w:val="10"/>
                                 <w:lang w:val="en-PH"/>
                               </w:rPr>
-                              <w:t>3</w:t>
+                              <w:t>4</w:t>
                             </w:r>
                             <w:r>
                               <w:rPr>
@@ -2962,152 +3115,9 @@
             </w:r>
             <w:r>
               <w:rPr>
-                <w:noProof/>
-              </w:rPr>
-              <mc:AlternateContent>
-                <mc:Choice Requires="wps">
-                  <w:drawing>
-                    <wp:anchor distT="0" distB="0" distL="114300" distR="114300" simplePos="0" relativeHeight="251668480" behindDoc="0" locked="0" layoutInCell="1" allowOverlap="1" wp14:anchorId="40FD80CE" wp14:editId="6FA01FC7">
-                      <wp:simplePos x="0" y="0"/>
-                      <wp:positionH relativeFrom="column">
-                        <wp:posOffset>-67275</wp:posOffset>
-                      </wp:positionH>
-                      <wp:positionV relativeFrom="paragraph">
-                        <wp:posOffset>37688</wp:posOffset>
-                      </wp:positionV>
-                      <wp:extent cx="577780" cy="226088"/>
-                      <wp:effectExtent l="0" t="0" r="0" b="2540"/>
-                      <wp:wrapNone/>
-                      <wp:docPr id="1463342839" name="Text Box 2"/>
-                      <wp:cNvGraphicFramePr/>
-                      <a:graphic xmlns:a="http://schemas.openxmlformats.org/drawingml/2006/main">
-                        <a:graphicData uri="http://schemas.microsoft.com/office/word/2010/wordprocessingShape">
-                          <wps:wsp>
-                            <wps:cNvSpPr txBox="1"/>
-                            <wps:spPr>
-                              <a:xfrm>
-                                <a:off x="0" y="0"/>
-                                <a:ext cx="577780" cy="226088"/>
-                              </a:xfrm>
-                              <a:prstGeom prst="rect">
-                                <a:avLst/>
-                              </a:prstGeom>
-                              <a:noFill/>
-                              <a:ln w="6350">
-                                <a:noFill/>
-                              </a:ln>
-                            </wps:spPr>
-                            <wps:txbx>
-                              <w:txbxContent>
-                                <w:p>
-                                  <w:pPr>
-                                    <w:rPr>
-                                      <w:rFonts w:ascii="Segoe UI Symbol" w:hAnsi="Segoe UI Symbol"/>
-                                      <w:sz w:val="10"/>
-                                      <w:szCs w:val="10"/>
-                                      <w:lang w:val="en-PH"/>
-                                    </w:rPr>
-                                  </w:pPr>
-                                  <w:r>
-                                    <w:rPr>
-                                      <w:rFonts w:ascii="Segoe UI Symbol" w:hAnsi="Segoe UI Symbol"/>
-                                      <w:sz w:val="10"/>
-                                      <w:szCs w:val="10"/>
-                                      <w:lang w:val="en-PH"/>
-                                    </w:rPr>
-                                    <w:t>${behavior2}</w:t>
-                                  </w:r>
-                                </w:p>
-                              </w:txbxContent>
-                            </wps:txbx>
-                            <wps:bodyPr rot="0" spcFirstLastPara="0" vertOverflow="overflow" horzOverflow="overflow" vert="horz" wrap="square" lIns="91440" tIns="45720" rIns="91440" bIns="45720" numCol="1" spcCol="0" rtlCol="0" fromWordArt="0" anchor="t" anchorCtr="0" forceAA="0" compatLnSpc="1">
-                              <a:prstTxWarp prst="textNoShape">
-                                <a:avLst/>
-                              </a:prstTxWarp>
-                              <a:noAutofit/>
-                            </wps:bodyPr>
-                          </wps:wsp>
-                        </a:graphicData>
-                      </a:graphic>
-                      <wp14:sizeRelH relativeFrom="margin">
-                        <wp14:pctWidth>0</wp14:pctWidth>
-                      </wp14:sizeRelH>
-                      <wp14:sizeRelV relativeFrom="margin">
-                        <wp14:pctHeight>0</wp14:pctHeight>
-                      </wp14:sizeRelV>
-                    </wp:anchor>
-                  </w:drawing>
-                </mc:Choice>
-                <mc:Fallback>
-                  <w:pict>
-                    <v:shape w14:anchorId="40FD80CE" id="_x0000_s1038" type="#_x0000_t202" style="position:absolute;left:0;text-align:left;margin-left:-5.3pt;margin-top:2.95pt;width:45.5pt;height:17.8pt;z-index:251668480;visibility:visible;mso-wrap-style:square;mso-width-percent:0;mso-height-percent:0;mso-wrap-distance-left:9pt;mso-wrap-distance-top:0;mso-wrap-distance-right:9pt;mso-wrap-distance-bottom:0;mso-position-horizontal:absolute;mso-position-horizontal-relative:text;mso-position-vertical:absolute;mso-position-vertical-relative:text;mso-width-percent:0;mso-height-percent:0;mso-width-relative:margin;mso-height-relative:margin;v-text-anchor:top" o:gfxdata="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" filled="f" stroked="f" strokeweight=".5pt">
-                      <v:textbox>
-                        <w:txbxContent>
-                          <w:p>
-                            <w:pPr>
-                              <w:rPr>
-                                <w:rFonts w:ascii="Segoe UI Symbol" w:hAnsi="Segoe UI Symbol"/>
-                                <w:sz w:val="10"/>
-                                <w:szCs w:val="10"/>
-                                <w:lang w:val="en-PH"/>
-                              </w:rPr>
-                            </w:pPr>
-                            <w:r>
-                              <w:rPr>
-                                <w:rFonts w:ascii="Segoe UI Symbol" w:hAnsi="Segoe UI Symbol"/>
-                                <w:sz w:val="10"/>
-                                <w:szCs w:val="10"/>
-                                <w:lang w:val="en-PH"/>
-                              </w:rPr>
-                              <w:t>${behavior</w:t>
-                            </w:r>
-                            <w:r>
-                              <w:rPr>
-                                <w:rFonts w:ascii="Segoe UI Symbol" w:hAnsi="Segoe UI Symbol"/>
-                                <w:sz w:val="10"/>
-                                <w:szCs w:val="10"/>
-                                <w:lang w:val="en-PH"/>
-                              </w:rPr>
-                              <w:t>2</w:t>
-                            </w:r>
-                            <w:r>
-                              <w:rPr>
-                                <w:rFonts w:ascii="Segoe UI Symbol" w:hAnsi="Segoe UI Symbol"/>
-                                <w:sz w:val="10"/>
-                                <w:szCs w:val="10"/>
-                                <w:lang w:val="en-PH"/>
-                              </w:rPr>
-                              <w:t>}</w:t>
-                            </w:r>
-                          </w:p>
-                        </w:txbxContent>
-                      </v:textbox>
-                    </v:shape>
-                  </w:pict>
-                </mc:Fallback>
-              </mc:AlternateContent>
-            </w:r>
-            <w:r>
-              <w:rPr>
-                <w:rFonts w:ascii="Arial" w:eastAsia="Arial" w:hAnsi="Arial" w:cs="Arial"/>
-              </w:rPr>
-              <w:t xml:space="preserve">expression of helplessness, hopelessness, worthlessness </w:t>
-            </w:r>
-            <w:r>
-              <w:rPr>
-                <w:rFonts w:ascii="Wingdings" w:eastAsia="Wingdings" w:hAnsi="Wingdings" w:cs="Wingdings"/>
-                <w:sz w:val="32"/>
-              </w:rPr>
-              <w:t></w:t>
-            </w:r>
-            <w:r>
-              <w:t xml:space="preserve"> </w:t>
-            </w:r>
-            <w:r>
-              <w:rPr>
-                <w:rFonts w:ascii="Arial" w:eastAsia="Arial" w:hAnsi="Arial" w:cs="Arial"/>
-              </w:rPr>
-              <w:t xml:space="preserve">  evidence of crying </w:t>
+                <w:rFonts w:ascii="Arial" w:eastAsia="Arial" w:hAnsi="Arial" w:cs="Arial"/>
+              </w:rPr>
+              <w:t xml:space="preserve">evidence of crying </w:t>
             </w:r>
           </w:p>
           <w:p>
@@ -3124,13 +3134,13 @@
               <mc:AlternateContent>
                 <mc:Choice Requires="wps">
                   <w:drawing>
-                    <wp:anchor distT="0" distB="0" distL="114300" distR="114300" simplePos="0" relativeHeight="251672576" behindDoc="0" locked="0" layoutInCell="1" allowOverlap="1" wp14:anchorId="3F260BCC" wp14:editId="2BB94E50">
+                    <wp:anchor distT="0" distB="0" distL="114300" distR="114300" simplePos="0" relativeHeight="251672576" behindDoc="0" locked="0" layoutInCell="1" allowOverlap="1" wp14:anchorId="3F260BCC" wp14:editId="2CE2EB45">
                       <wp:simplePos x="0" y="0"/>
                       <wp:positionH relativeFrom="column">
-                        <wp:posOffset>-67275</wp:posOffset>
+                        <wp:posOffset>-61288</wp:posOffset>
                       </wp:positionH>
                       <wp:positionV relativeFrom="paragraph">
-                        <wp:posOffset>148122</wp:posOffset>
+                        <wp:posOffset>150495</wp:posOffset>
                       </wp:positionV>
                       <wp:extent cx="577780" cy="226088"/>
                       <wp:effectExtent l="0" t="0" r="0" b="2540"/>
@@ -3172,7 +3182,25 @@
                                       <w:szCs w:val="10"/>
                                       <w:lang w:val="en-PH"/>
                                     </w:rPr>
-                                    <w:t>${behavior4}</w:t>
+                                    <w:t>${behavior</w:t>
+                                  </w:r>
+                                  <w:r>
+                                    <w:rPr>
+                                      <w:rFonts w:ascii="Segoe UI Symbol" w:hAnsi="Segoe UI Symbol"/>
+                                      <w:sz w:val="10"/>
+                                      <w:szCs w:val="10"/>
+                                      <w:lang w:val="en-PH"/>
+                                    </w:rPr>
+                                    <w:t>5</w:t>
+                                  </w:r>
+                                  <w:r>
+                                    <w:rPr>
+                                      <w:rFonts w:ascii="Segoe UI Symbol" w:hAnsi="Segoe UI Symbol"/>
+                                      <w:sz w:val="10"/>
+                                      <w:szCs w:val="10"/>
+                                      <w:lang w:val="en-PH"/>
+                                    </w:rPr>
+                                    <w:t>}</w:t>
                                   </w:r>
                                 </w:p>
                               </w:txbxContent>
@@ -3197,7 +3225,7 @@
                 </mc:Choice>
                 <mc:Fallback>
                   <w:pict>
-                    <v:shape w14:anchorId="3F260BCC" id="_x0000_s1039" type="#_x0000_t202" style="position:absolute;left:0;text-align:left;margin-left:-5.3pt;margin-top:11.65pt;width:45.5pt;height:17.8pt;z-index:251672576;visibility:visible;mso-wrap-style:square;mso-width-percent:0;mso-height-percent:0;mso-wrap-distance-left:9pt;mso-wrap-distance-top:0;mso-wrap-distance-right:9pt;mso-wrap-distance-bottom:0;mso-position-horizontal:absolute;mso-position-horizontal-relative:text;mso-position-vertical:absolute;mso-position-vertical-relative:text;mso-width-percent:0;mso-height-percent:0;mso-width-relative:margin;mso-height-relative:margin;v-text-anchor:top" o:gfxdata="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" filled="f" stroked="f" strokeweight=".5pt">
+                    <v:shape w14:anchorId="3F260BCC" id="_x0000_s1040" type="#_x0000_t202" style="position:absolute;left:0;text-align:left;margin-left:-4.85pt;margin-top:11.85pt;width:45.5pt;height:17.8pt;z-index:251672576;visibility:visible;mso-wrap-style:square;mso-width-percent:0;mso-height-percent:0;mso-wrap-distance-left:9pt;mso-wrap-distance-top:0;mso-wrap-distance-right:9pt;mso-wrap-distance-bottom:0;mso-position-horizontal:absolute;mso-position-horizontal-relative:text;mso-position-vertical:absolute;mso-position-vertical-relative:text;mso-width-percent:0;mso-height-percent:0;mso-width-relative:margin;mso-height-relative:margin;v-text-anchor:top" o:gfxdata="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" filled="f" stroked="f" strokeweight=".5pt">
                       <v:textbox>
                         <w:txbxContent>
                           <w:p>
@@ -3225,7 +3253,7 @@
                                 <w:szCs w:val="10"/>
                                 <w:lang w:val="en-PH"/>
                               </w:rPr>
-                              <w:t>4</w:t>
+                              <w:t>5</w:t>
                             </w:r>
                             <w:r>
                               <w:rPr>
@@ -3276,13 +3304,13 @@
               <mc:AlternateContent>
                 <mc:Choice Requires="wps">
                   <w:drawing>
-                    <wp:anchor distT="0" distB="0" distL="114300" distR="114300" simplePos="0" relativeHeight="251674624" behindDoc="0" locked="0" layoutInCell="1" allowOverlap="1" wp14:anchorId="54D39267" wp14:editId="1DDB32C2">
+                    <wp:anchor distT="0" distB="0" distL="114300" distR="114300" simplePos="0" relativeHeight="251674624" behindDoc="0" locked="0" layoutInCell="1" allowOverlap="1" wp14:anchorId="54D39267" wp14:editId="2668289F">
                       <wp:simplePos x="0" y="0"/>
                       <wp:positionH relativeFrom="column">
-                        <wp:posOffset>-67275</wp:posOffset>
+                        <wp:posOffset>-61902</wp:posOffset>
                       </wp:positionH>
                       <wp:positionV relativeFrom="paragraph">
-                        <wp:posOffset>153258</wp:posOffset>
+                        <wp:posOffset>160020</wp:posOffset>
                       </wp:positionV>
                       <wp:extent cx="577780" cy="226088"/>
                       <wp:effectExtent l="0" t="0" r="0" b="2540"/>
@@ -3333,7 +3361,7 @@
                                       <w:szCs w:val="10"/>
                                       <w:lang w:val="en-PH"/>
                                     </w:rPr>
-                                    <w:t>5</w:t>
+                                    <w:t>6</w:t>
                                   </w:r>
                                   <w:r>
                                     <w:rPr>
@@ -3367,7 +3395,7 @@
                 </mc:Choice>
                 <mc:Fallback>
                   <w:pict>
-                    <v:shape w14:anchorId="54D39267" id="_x0000_s1040" type="#_x0000_t202" style="position:absolute;left:0;text-align:left;margin-left:-5.3pt;margin-top:12.05pt;width:45.5pt;height:17.8pt;z-index:251674624;visibility:visible;mso-wrap-style:square;mso-width-percent:0;mso-height-percent:0;mso-wrap-distance-left:9pt;mso-wrap-distance-top:0;mso-wrap-distance-right:9pt;mso-wrap-distance-bottom:0;mso-position-horizontal:absolute;mso-position-horizontal-relative:text;mso-position-vertical:absolute;mso-position-vertical-relative:text;mso-width-percent:0;mso-height-percent:0;mso-width-relative:margin;mso-height-relative:margin;v-text-anchor:top" o:gfxdata="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" filled="f" stroked="f" strokeweight=".5pt">
+                    <v:shape w14:anchorId="54D39267" id="_x0000_s1041" type="#_x0000_t202" style="position:absolute;left:0;text-align:left;margin-left:-4.85pt;margin-top:12.6pt;width:45.5pt;height:17.8pt;z-index:251674624;visibility:visible;mso-wrap-style:square;mso-width-percent:0;mso-height-percent:0;mso-wrap-distance-left:9pt;mso-wrap-distance-top:0;mso-wrap-distance-right:9pt;mso-wrap-distance-bottom:0;mso-position-horizontal:absolute;mso-position-horizontal-relative:text;mso-position-vertical:absolute;mso-position-vertical-relative:text;mso-width-percent:0;mso-height-percent:0;mso-width-relative:margin;mso-height-relative:margin;v-text-anchor:top" o:gfxdata="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" filled="f" stroked="f" strokeweight=".5pt">
                       <v:textbox>
                         <w:txbxContent>
                           <w:p>
@@ -3395,7 +3423,7 @@
                                 <w:szCs w:val="10"/>
                                 <w:lang w:val="en-PH"/>
                               </w:rPr>
-                              <w:t>5</w:t>
+                              <w:t>6</w:t>
                             </w:r>
                             <w:r>
                               <w:rPr>
@@ -3490,7 +3518,7 @@
                                       <w:szCs w:val="10"/>
                                       <w:lang w:val="en-PH"/>
                                     </w:rPr>
-                                    <w:t>6</w:t>
+                                    <w:t>7</w:t>
                                   </w:r>
                                   <w:r>
                                     <w:rPr>
@@ -3524,7 +3552,7 @@
                 </mc:Choice>
                 <mc:Fallback>
                   <w:pict>
-                    <v:shape w14:anchorId="51CBF98C" id="_x0000_s1041" type="#_x0000_t202" style="position:absolute;left:0;text-align:left;margin-left:-5.3pt;margin-top:37.15pt;width:45.5pt;height:17.8pt;z-index:251676672;visibility:visible;mso-wrap-style:square;mso-width-percent:0;mso-height-percent:0;mso-wrap-distance-left:9pt;mso-wrap-distance-top:0;mso-wrap-distance-right:9pt;mso-wrap-distance-bottom:0;mso-position-horizontal:absolute;mso-position-horizontal-relative:text;mso-position-vertical:absolute;mso-position-vertical-relative:text;mso-width-percent:0;mso-height-percent:0;mso-width-relative:margin;mso-height-relative:margin;v-text-anchor:top" o:gfxdata="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" filled="f" stroked="f" strokeweight=".5pt">
+                    <v:shape w14:anchorId="51CBF98C" id="_x0000_s1042" type="#_x0000_t202" style="position:absolute;left:0;text-align:left;margin-left:-5.3pt;margin-top:37.15pt;width:45.5pt;height:17.8pt;z-index:251676672;visibility:visible;mso-wrap-style:square;mso-width-percent:0;mso-height-percent:0;mso-wrap-distance-left:9pt;mso-wrap-distance-top:0;mso-wrap-distance-right:9pt;mso-wrap-distance-bottom:0;mso-position-horizontal:absolute;mso-position-horizontal-relative:text;mso-position-vertical:absolute;mso-position-vertical-relative:text;mso-width-percent:0;mso-height-percent:0;mso-width-relative:margin;mso-height-relative:margin;v-text-anchor:top" o:gfxdata="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" filled="f" stroked="f" strokeweight=".5pt">
                       <v:textbox>
                         <w:txbxContent>
                           <w:p>
@@ -3552,7 +3580,7 @@
                                 <w:szCs w:val="10"/>
                                 <w:lang w:val="en-PH"/>
                               </w:rPr>
-                              <w:t>6</w:t>
+                              <w:t>7</w:t>
                             </w:r>
                             <w:r>
                               <w:rPr>
@@ -3677,7 +3705,7 @@
                                       <w:szCs w:val="10"/>
                                       <w:lang w:val="en-PH"/>
                                     </w:rPr>
-                                    <w:t>8</w:t>
+                                    <w:t>9</w:t>
                                   </w:r>
                                   <w:r>
                                     <w:rPr>
@@ -3711,7 +3739,7 @@
                 </mc:Choice>
                 <mc:Fallback>
                   <w:pict>
-                    <v:shape w14:anchorId="09EED3BA" id="_x0000_s1042" type="#_x0000_t202" style="position:absolute;left:0;text-align:left;margin-left:-5.35pt;margin-top:15.35pt;width:45.45pt;height:17.8pt;z-index:251680768;visibility:visible;mso-wrap-style:square;mso-width-percent:0;mso-height-percent:0;mso-wrap-distance-left:9pt;mso-wrap-distance-top:0;mso-wrap-distance-right:9pt;mso-wrap-distance-bottom:0;mso-position-horizontal:absolute;mso-position-horizontal-relative:text;mso-position-vertical:absolute;mso-position-vertical-relative:text;mso-width-percent:0;mso-height-percent:0;mso-width-relative:margin;mso-height-relative:margin;v-text-anchor:top" o:gfxdata="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" filled="f" stroked="f" strokeweight=".5pt">
+                    <v:shape w14:anchorId="09EED3BA" id="_x0000_s1043" type="#_x0000_t202" style="position:absolute;left:0;text-align:left;margin-left:-5.35pt;margin-top:15.35pt;width:45.45pt;height:17.8pt;z-index:251680768;visibility:visible;mso-wrap-style:square;mso-width-percent:0;mso-height-percent:0;mso-wrap-distance-left:9pt;mso-wrap-distance-top:0;mso-wrap-distance-right:9pt;mso-wrap-distance-bottom:0;mso-position-horizontal:absolute;mso-position-horizontal-relative:text;mso-position-vertical:absolute;mso-position-vertical-relative:text;mso-width-percent:0;mso-height-percent:0;mso-width-relative:margin;mso-height-relative:margin;v-text-anchor:top" o:gfxdata="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" filled="f" stroked="f" strokeweight=".5pt">
                       <v:textbox>
                         <w:txbxContent>
                           <w:p>
@@ -3739,7 +3767,7 @@
                                 <w:szCs w:val="10"/>
                                 <w:lang w:val="en-PH"/>
                               </w:rPr>
-                              <w:t>8</w:t>
+                              <w:t>9</w:t>
                             </w:r>
                             <w:r>
                               <w:rPr>
@@ -3822,7 +3850,7 @@
                                       <w:szCs w:val="10"/>
                                       <w:lang w:val="en-PH"/>
                                     </w:rPr>
-                                    <w:t>7</w:t>
+                                    <w:t>8</w:t>
                                   </w:r>
                                   <w:r>
                                     <w:rPr>
@@ -3856,7 +3884,7 @@
                 </mc:Choice>
                 <mc:Fallback>
                   <w:pict>
-                    <v:shape w14:anchorId="15AAD265" id="_x0000_s1043" type="#_x0000_t202" style="position:absolute;left:0;text-align:left;margin-left:-5.3pt;margin-top:-.25pt;width:45.45pt;height:17.8pt;z-index:251678720;visibility:visible;mso-wrap-style:square;mso-width-percent:0;mso-height-percent:0;mso-wrap-distance-left:9pt;mso-wrap-distance-top:0;mso-wrap-distance-right:9pt;mso-wrap-distance-bottom:0;mso-position-horizontal:absolute;mso-position-horizontal-relative:text;mso-position-vertical:absolute;mso-position-vertical-relative:text;mso-width-percent:0;mso-height-percent:0;mso-width-relative:margin;mso-height-relative:margin;v-text-anchor:top" o:gfxdata="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" filled="f" stroked="f" strokeweight=".5pt">
+                    <v:shape w14:anchorId="15AAD265" id="_x0000_s1044" type="#_x0000_t202" style="position:absolute;left:0;text-align:left;margin-left:-5.3pt;margin-top:-.25pt;width:45.45pt;height:17.8pt;z-index:251678720;visibility:visible;mso-wrap-style:square;mso-width-percent:0;mso-height-percent:0;mso-wrap-distance-left:9pt;mso-wrap-distance-top:0;mso-wrap-distance-right:9pt;mso-wrap-distance-bottom:0;mso-position-horizontal:absolute;mso-position-horizontal-relative:text;mso-position-vertical:absolute;mso-position-vertical-relative:text;mso-width-percent:0;mso-height-percent:0;mso-width-relative:margin;mso-height-relative:margin;v-text-anchor:top" o:gfxdata="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" filled="f" stroked="f" strokeweight=".5pt">
                       <v:textbox>
                         <w:txbxContent>
                           <w:p>
@@ -3884,7 +3912,7 @@
                                 <w:szCs w:val="10"/>
                                 <w:lang w:val="en-PH"/>
                               </w:rPr>
-                              <w:t>7</w:t>
+                              <w:t>8</w:t>
                             </w:r>
                             <w:r>
                               <w:rPr>
@@ -3982,7 +4010,7 @@
                                       <w:szCs w:val="10"/>
                                       <w:lang w:val="en-PH"/>
                                     </w:rPr>
-                                    <w:t>9</w:t>
+                                    <w:t>10</w:t>
                                   </w:r>
                                   <w:r>
                                     <w:rPr>
@@ -4016,7 +4044,7 @@
                 </mc:Choice>
                 <mc:Fallback>
                   <w:pict>
-                    <v:shape w14:anchorId="10FF91DB" id="_x0000_s1044" type="#_x0000_t202" style="position:absolute;left:0;text-align:left;margin-left:-4.8pt;margin-top:33.15pt;width:45.45pt;height:17.8pt;z-index:251682816;visibility:visible;mso-wrap-style:square;mso-width-percent:0;mso-height-percent:0;mso-wrap-distance-left:9pt;mso-wrap-distance-top:0;mso-wrap-distance-right:9pt;mso-wrap-distance-bottom:0;mso-position-horizontal:absolute;mso-position-horizontal-relative:text;mso-position-vertical:absolute;mso-position-vertical-relative:text;mso-width-percent:0;mso-height-percent:0;mso-width-relative:margin;mso-height-relative:margin;v-text-anchor:top" o:gfxdata="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" filled="f" stroked="f" strokeweight=".5pt">
+                    <v:shape w14:anchorId="10FF91DB" id="_x0000_s1045" type="#_x0000_t202" style="position:absolute;left:0;text-align:left;margin-left:-4.8pt;margin-top:33.15pt;width:45.45pt;height:17.8pt;z-index:251682816;visibility:visible;mso-wrap-style:square;mso-width-percent:0;mso-height-percent:0;mso-wrap-distance-left:9pt;mso-wrap-distance-top:0;mso-wrap-distance-right:9pt;mso-wrap-distance-bottom:0;mso-position-horizontal:absolute;mso-position-horizontal-relative:text;mso-position-vertical:absolute;mso-position-vertical-relative:text;mso-width-percent:0;mso-height-percent:0;mso-width-relative:margin;mso-height-relative:margin;v-text-anchor:top" o:gfxdata="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" filled="f" stroked="f" strokeweight=".5pt">
                       <v:textbox>
                         <w:txbxContent>
                           <w:p>
@@ -4044,7 +4072,7 @@
                                 <w:szCs w:val="10"/>
                                 <w:lang w:val="en-PH"/>
                               </w:rPr>
-                              <w:t>9</w:t>
+                              <w:t>10</w:t>
                             </w:r>
                             <w:r>
                               <w:rPr>
@@ -4141,7 +4169,7 @@
                                       <w:szCs w:val="10"/>
                                       <w:lang w:val="en-PH"/>
                                     </w:rPr>
-                                    <w:t>0</w:t>
+                                    <w:t>1</w:t>
                                   </w:r>
                                   <w:r>
                                     <w:rPr>
@@ -4175,7 +4203,7 @@
                 </mc:Choice>
                 <mc:Fallback>
                   <w:pict>
-                    <v:shape w14:anchorId="73F06FA8" id="_x0000_s1045" type="#_x0000_t202" style="position:absolute;left:0;text-align:left;margin-left:-5.25pt;margin-top:11.55pt;width:45.5pt;height:17.8pt;z-index:251684864;visibility:visible;mso-wrap-style:square;mso-width-percent:0;mso-height-percent:0;mso-wrap-distance-left:9pt;mso-wrap-distance-top:0;mso-wrap-distance-right:9pt;mso-wrap-distance-bottom:0;mso-position-horizontal:absolute;mso-position-horizontal-relative:text;mso-position-vertical:absolute;mso-position-vertical-relative:text;mso-width-percent:0;mso-height-percent:0;mso-width-relative:margin;mso-height-relative:margin;v-text-anchor:top" o:gfxdata="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" filled="f" stroked="f" strokeweight=".5pt">
+                    <v:shape w14:anchorId="73F06FA8" id="_x0000_s1046" type="#_x0000_t202" style="position:absolute;left:0;text-align:left;margin-left:-5.25pt;margin-top:11.55pt;width:45.5pt;height:17.8pt;z-index:251684864;visibility:visible;mso-wrap-style:square;mso-width-percent:0;mso-height-percent:0;mso-wrap-distance-left:9pt;mso-wrap-distance-top:0;mso-wrap-distance-right:9pt;mso-wrap-distance-bottom:0;mso-position-horizontal:absolute;mso-position-horizontal-relative:text;mso-position-vertical:absolute;mso-position-vertical-relative:text;mso-width-percent:0;mso-height-percent:0;mso-width-relative:margin;mso-height-relative:margin;v-text-anchor:top" o:gfxdata="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" filled="f" stroked="f" strokeweight=".5pt">
                       <v:textbox>
                         <w:txbxContent>
                           <w:p>
@@ -4203,7 +4231,7 @@
                                 <w:szCs w:val="10"/>
                                 <w:lang w:val="en-PH"/>
                               </w:rPr>
-                              <w:t>0</w:t>
+                              <w:t>1</w:t>
                             </w:r>
                             <w:r>
                               <w:rPr>
@@ -4315,7 +4343,7 @@
                                       <w:szCs w:val="10"/>
                                       <w:lang w:val="en-PH"/>
                                     </w:rPr>
-                                    <w:t>1</w:t>
+                                    <w:t>2</w:t>
                                   </w:r>
                                   <w:r>
                                     <w:rPr>
@@ -4349,7 +4377,7 @@
                 </mc:Choice>
                 <mc:Fallback>
                   <w:pict>
-                    <v:shape w14:anchorId="0F27EE14" id="_x0000_s1046" type="#_x0000_t202" style="position:absolute;left:0;text-align:left;margin-left:-5.5pt;margin-top:27.55pt;width:45.45pt;height:17.8pt;z-index:251686912;visibility:visible;mso-wrap-style:square;mso-width-percent:0;mso-height-percent:0;mso-wrap-distance-left:9pt;mso-wrap-distance-top:0;mso-wrap-distance-right:9pt;mso-wrap-distance-bottom:0;mso-position-horizontal:absolute;mso-position-horizontal-relative:text;mso-position-vertical:absolute;mso-position-vertical-relative:text;mso-width-percent:0;mso-height-percent:0;mso-width-relative:margin;mso-height-relative:margin;v-text-anchor:top" o:gfxdata="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" filled="f" stroked="f" strokeweight=".5pt">
+                    <v:shape w14:anchorId="0F27EE14" id="_x0000_s1047" type="#_x0000_t202" style="position:absolute;left:0;text-align:left;margin-left:-5.5pt;margin-top:27.55pt;width:45.45pt;height:17.8pt;z-index:251686912;visibility:visible;mso-wrap-style:square;mso-width-percent:0;mso-height-percent:0;mso-wrap-distance-left:9pt;mso-wrap-distance-top:0;mso-wrap-distance-right:9pt;mso-wrap-distance-bottom:0;mso-position-horizontal:absolute;mso-position-horizontal-relative:text;mso-position-vertical:absolute;mso-position-vertical-relative:text;mso-width-percent:0;mso-height-percent:0;mso-width-relative:margin;mso-height-relative:margin;v-text-anchor:top" o:gfxdata="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" filled="f" stroked="f" strokeweight=".5pt">
                       <v:textbox>
                         <w:txbxContent>
                           <w:p>
@@ -4377,7 +4405,7 @@
                                 <w:szCs w:val="10"/>
                                 <w:lang w:val="en-PH"/>
                               </w:rPr>
-                              <w:t>1</w:t>
+                              <w:t>2</w:t>
                             </w:r>
                             <w:r>
                               <w:rPr>
@@ -4489,7 +4517,25 @@
                                       <w:szCs w:val="20"/>
                                       <w:lang w:val="en-PH"/>
                                     </w:rPr>
-                                    <w:t>${behavior12.1}</w:t>
+                                    <w:t>${behavior1</w:t>
+                                  </w:r>
+                                  <w:r>
+                                    <w:rPr>
+                                      <w:rFonts w:ascii="Arial" w:hAnsi="Arial" w:cs="Arial"/>
+                                      <w:sz w:val="20"/>
+                                      <w:szCs w:val="20"/>
+                                      <w:lang w:val="en-PH"/>
+                                    </w:rPr>
+                                    <w:t>3</w:t>
+                                  </w:r>
+                                  <w:r>
+                                    <w:rPr>
+                                      <w:rFonts w:ascii="Arial" w:hAnsi="Arial" w:cs="Arial"/>
+                                      <w:sz w:val="20"/>
+                                      <w:szCs w:val="20"/>
+                                      <w:lang w:val="en-PH"/>
+                                    </w:rPr>
+                                    <w:t>.1}</w:t>
                                   </w:r>
                                 </w:p>
                               </w:txbxContent>
@@ -4534,7 +4580,7 @@
                                 <w:szCs w:val="20"/>
                                 <w:lang w:val="en-PH"/>
                               </w:rPr>
-                              <w:t>${</w:t>
+                              <w:t>${behavior1</w:t>
                             </w:r>
                             <w:r>
                               <w:rPr>
@@ -4543,7 +4589,7 @@
                                 <w:szCs w:val="20"/>
                                 <w:lang w:val="en-PH"/>
                               </w:rPr>
-                              <w:t>behavior12.1</w:t>
+                              <w:t>3</w:t>
                             </w:r>
                             <w:r>
                               <w:rPr>
@@ -4552,7 +4598,7 @@
                                 <w:szCs w:val="20"/>
                                 <w:lang w:val="en-PH"/>
                               </w:rPr>
-                              <w:t>}</w:t>
+                              <w:t>.1}</w:t>
                             </w:r>
                           </w:p>
                         </w:txbxContent>
@@ -4626,7 +4672,7 @@
                                       <w:szCs w:val="10"/>
                                       <w:lang w:val="en-PH"/>
                                     </w:rPr>
-                                    <w:t>2</w:t>
+                                    <w:t>3</w:t>
                                   </w:r>
                                   <w:r>
                                     <w:rPr>
@@ -4660,7 +4706,7 @@
                 </mc:Choice>
                 <mc:Fallback>
                   <w:pict>
-                    <v:shape w14:anchorId="26EE8076" id="_x0000_s1047" type="#_x0000_t202" style="position:absolute;left:0;text-align:left;margin-left:-5.35pt;margin-top:27.6pt;width:45.45pt;height:17.8pt;z-index:251688960;visibility:visible;mso-wrap-style:square;mso-width-percent:0;mso-height-percent:0;mso-wrap-distance-left:9pt;mso-wrap-distance-top:0;mso-wrap-distance-right:9pt;mso-wrap-distance-bottom:0;mso-position-horizontal:absolute;mso-position-horizontal-relative:text;mso-position-vertical:absolute;mso-position-vertical-relative:text;mso-width-percent:0;mso-height-percent:0;mso-width-relative:margin;mso-height-relative:margin;v-text-anchor:top" o:gfxdata="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" filled="f" stroked="f" strokeweight=".5pt">
+                    <v:shape w14:anchorId="26EE8076" id="_x0000_s1049" type="#_x0000_t202" style="position:absolute;left:0;text-align:left;margin-left:-5.35pt;margin-top:27.6pt;width:45.45pt;height:17.8pt;z-index:251688960;visibility:visible;mso-wrap-style:square;mso-width-percent:0;mso-height-percent:0;mso-wrap-distance-left:9pt;mso-wrap-distance-top:0;mso-wrap-distance-right:9pt;mso-wrap-distance-bottom:0;mso-position-horizontal:absolute;mso-position-horizontal-relative:text;mso-position-vertical:absolute;mso-position-vertical-relative:text;mso-width-percent:0;mso-height-percent:0;mso-width-relative:margin;mso-height-relative:margin;v-text-anchor:top" o:gfxdata="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" filled="f" stroked="f" strokeweight=".5pt">
                       <v:textbox>
                         <w:txbxContent>
                           <w:p>
@@ -4688,7 +4734,7 @@
                                 <w:szCs w:val="10"/>
                                 <w:lang w:val="en-PH"/>
                               </w:rPr>
-                              <w:t>2</w:t>
+                              <w:t>3</w:t>
                             </w:r>
                             <w:r>
                               <w:rPr>
@@ -4756,32 +4802,21 @@
             <w:r>
               <w:rPr>
                 <w:rFonts w:ascii="Arial" w:eastAsia="Arial" w:hAnsi="Arial" w:cs="Arial"/>
-              </w:rPr>
-              <w:t xml:space="preserve"> </w:t>
-            </w:r>
-          </w:p>
-          <w:p>
-            <w:pPr>
-              <w:spacing w:after="56"/>
-            </w:pPr>
-            <w:r>
-              <w:rPr>
-                <w:rFonts w:ascii="Arial" w:eastAsia="Arial" w:hAnsi="Arial" w:cs="Arial"/>
                 <w:noProof/>
                 <w:sz w:val="20"/>
               </w:rPr>
               <mc:AlternateContent>
                 <mc:Choice Requires="wps">
                   <w:drawing>
-                    <wp:anchor distT="0" distB="0" distL="114300" distR="114300" simplePos="0" relativeHeight="251693056" behindDoc="0" locked="0" layoutInCell="1" allowOverlap="1" wp14:anchorId="71C49BE0" wp14:editId="2803A1B7">
+                    <wp:anchor distT="0" distB="0" distL="114300" distR="114300" simplePos="0" relativeHeight="251693056" behindDoc="0" locked="0" layoutInCell="1" allowOverlap="1" wp14:anchorId="71C49BE0" wp14:editId="44967772">
                       <wp:simplePos x="0" y="0"/>
                       <wp:positionH relativeFrom="column">
                         <wp:posOffset>1593215</wp:posOffset>
                       </wp:positionH>
                       <wp:positionV relativeFrom="paragraph">
-                        <wp:posOffset>63500</wp:posOffset>
+                        <wp:posOffset>155575</wp:posOffset>
                       </wp:positionV>
-                      <wp:extent cx="1419149" cy="292608"/>
+                      <wp:extent cx="1418590" cy="292100"/>
                       <wp:effectExtent l="0" t="0" r="0" b="0"/>
                       <wp:wrapNone/>
                       <wp:docPr id="1656452806" name="Text Box 1"/>
@@ -4793,7 +4828,7 @@
                             <wps:spPr>
                               <a:xfrm>
                                 <a:off x="0" y="0"/>
-                                <a:ext cx="1419149" cy="292608"/>
+                                <a:ext cx="1418590" cy="292100"/>
                               </a:xfrm>
                               <a:prstGeom prst="rect">
                                 <a:avLst/>
@@ -4867,7 +4902,7 @@
                 </mc:Choice>
                 <mc:Fallback>
                   <w:pict>
-                    <v:shape w14:anchorId="71C49BE0" id="_x0000_s1048" type="#_x0000_t202" style="position:absolute;margin-left:125.45pt;margin-top:5pt;width:111.75pt;height:23.05pt;z-index:251693056;visibility:visible;mso-wrap-style:square;mso-width-percent:0;mso-height-percent:0;mso-wrap-distance-left:9pt;mso-wrap-distance-top:0;mso-wrap-distance-right:9pt;mso-wrap-distance-bottom:0;mso-position-horizontal:absolute;mso-position-horizontal-relative:text;mso-position-vertical:absolute;mso-position-vertical-relative:text;mso-width-percent:0;mso-height-percent:0;mso-width-relative:margin;mso-height-relative:margin;v-text-anchor:top" o:gfxdata="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" filled="f" stroked="f" strokeweight=".5pt">
+                    <v:shape w14:anchorId="71C49BE0" id="_x0000_s1050" type="#_x0000_t202" style="position:absolute;left:0;text-align:left;margin-left:125.45pt;margin-top:12.25pt;width:111.7pt;height:23pt;z-index:251693056;visibility:visible;mso-wrap-style:square;mso-width-percent:0;mso-height-percent:0;mso-wrap-distance-left:9pt;mso-wrap-distance-top:0;mso-wrap-distance-right:9pt;mso-wrap-distance-bottom:0;mso-position-horizontal:absolute;mso-position-horizontal-relative:text;mso-position-vertical:absolute;mso-position-vertical-relative:text;mso-width-percent:0;mso-height-percent:0;mso-width-relative:margin;mso-height-relative:margin;v-text-anchor:top" o:gfxdata="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" filled="f" stroked="f" strokeweight=".5pt">
                       <v:textbox>
                         <w:txbxContent>
                           <w:p>
@@ -4917,6 +4952,17 @@
                 </mc:Fallback>
               </mc:AlternateContent>
             </w:r>
+            <w:r>
+              <w:rPr>
+                <w:rFonts w:ascii="Arial" w:eastAsia="Arial" w:hAnsi="Arial" w:cs="Arial"/>
+              </w:rPr>
+              <w:t xml:space="preserve"> </w:t>
+            </w:r>
+          </w:p>
+          <w:p>
+            <w:pPr>
+              <w:spacing w:after="56"/>
+            </w:pPr>
             <w:r>
               <w:rPr>
                 <w:rFonts w:ascii="Arial" w:eastAsia="Arial" w:hAnsi="Arial" w:cs="Arial"/>
@@ -5020,7 +5066,7 @@
                 </mc:Choice>
                 <mc:Fallback>
                   <w:pict>
-                    <v:shape w14:anchorId="4A11754A" id="_x0000_s1049" type="#_x0000_t202" style="position:absolute;margin-left:99.95pt;margin-top:12.2pt;width:172.15pt;height:22.45pt;z-index:251691008;visibility:visible;mso-wrap-style:square;mso-width-percent:0;mso-height-percent:0;mso-wrap-distance-left:9pt;mso-wrap-distance-top:0;mso-wrap-distance-right:9pt;mso-wrap-distance-bottom:0;mso-position-horizontal:absolute;mso-position-horizontal-relative:text;mso-position-vertical:absolute;mso-position-vertical-relative:text;mso-width-percent:0;mso-height-percent:0;mso-width-relative:margin;mso-height-relative:margin;v-text-anchor:top" o:gfxdata="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" filled="f" stroked="f" strokeweight=".5pt">
+                    <v:shape w14:anchorId="4A11754A" id="_x0000_s1051" type="#_x0000_t202" style="position:absolute;margin-left:99.95pt;margin-top:12.2pt;width:172.15pt;height:22.45pt;z-index:251691008;visibility:visible;mso-wrap-style:square;mso-width-percent:0;mso-height-percent:0;mso-wrap-distance-left:9pt;mso-wrap-distance-top:0;mso-wrap-distance-right:9pt;mso-wrap-distance-bottom:0;mso-position-horizontal:absolute;mso-position-horizontal-relative:text;mso-position-vertical:absolute;mso-position-vertical-relative:text;mso-width-percent:0;mso-height-percent:0;mso-width-relative:margin;mso-height-relative:margin;v-text-anchor:top" o:gfxdata="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" filled="f" stroked="f" strokeweight=".5pt">
                       <v:textbox>
                         <w:txbxContent>
                           <w:p>
@@ -5268,18 +5314,18 @@
               <mc:AlternateContent>
                 <mc:Choice Requires="wps">
                   <w:drawing>
-                    <wp:anchor distT="0" distB="0" distL="114300" distR="114300" simplePos="0" relativeHeight="251737088" behindDoc="0" locked="0" layoutInCell="1" allowOverlap="1" wp14:anchorId="77763DAD" wp14:editId="0E28FFE0">
+                    <wp:anchor distT="0" distB="0" distL="114300" distR="114300" simplePos="0" relativeHeight="251756544" behindDoc="0" locked="0" layoutInCell="1" allowOverlap="1" wp14:anchorId="04E18541" wp14:editId="5AC1CEAD">
                       <wp:simplePos x="0" y="0"/>
                       <wp:positionH relativeFrom="column">
-                        <wp:posOffset>-68810</wp:posOffset>
+                        <wp:posOffset>-59997</wp:posOffset>
                       </wp:positionH>
                       <wp:positionV relativeFrom="paragraph">
-                        <wp:posOffset>150118</wp:posOffset>
+                        <wp:posOffset>161290</wp:posOffset>
                       </wp:positionV>
                       <wp:extent cx="577780" cy="226088"/>
                       <wp:effectExtent l="0" t="0" r="0" b="2540"/>
                       <wp:wrapNone/>
-                      <wp:docPr id="29009021" name="Text Box 2"/>
+                      <wp:docPr id="111464674" name="Text Box 2"/>
                       <wp:cNvGraphicFramePr/>
                       <a:graphic xmlns:a="http://schemas.openxmlformats.org/drawingml/2006/main">
                         <a:graphicData uri="http://schemas.microsoft.com/office/word/2010/wordprocessingShape">
@@ -5341,7 +5387,7 @@
                 </mc:Choice>
                 <mc:Fallback>
                   <w:pict>
-                    <v:shape w14:anchorId="77763DAD" id="_x0000_s1052" type="#_x0000_t202" style="position:absolute;left:0;text-align:left;margin-left:-5.4pt;margin-top:11.8pt;width:45.5pt;height:17.8pt;z-index:251737088;visibility:visible;mso-wrap-style:square;mso-width-percent:0;mso-height-percent:0;mso-wrap-distance-left:9pt;mso-wrap-distance-top:0;mso-wrap-distance-right:9pt;mso-wrap-distance-bottom:0;mso-position-horizontal:absolute;mso-position-horizontal-relative:text;mso-position-vertical:absolute;mso-position-vertical-relative:text;mso-width-percent:0;mso-height-percent:0;mso-width-relative:margin;mso-height-relative:margin;v-text-anchor:top" o:gfxdata="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" filled="f" stroked="f" strokeweight=".5pt">
+                    <v:shape w14:anchorId="04E18541" id="_x0000_s1052" type="#_x0000_t202" style="position:absolute;left:0;text-align:left;margin-left:-4.7pt;margin-top:12.7pt;width:45.5pt;height:17.8pt;z-index:251756544;visibility:visible;mso-wrap-style:square;mso-width-percent:0;mso-height-percent:0;mso-wrap-distance-left:9pt;mso-wrap-distance-top:0;mso-wrap-distance-right:9pt;mso-wrap-distance-bottom:0;mso-position-horizontal:absolute;mso-position-horizontal-relative:text;mso-position-vertical:absolute;mso-position-vertical-relative:text;mso-width-percent:0;mso-height-percent:0;mso-width-relative:margin;mso-height-relative:margin;v-text-anchor:top" o:gfxdata="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" filled="f" stroked="f" strokeweight=".5pt">
                       <v:textbox>
                         <w:txbxContent>
                           <w:p>
@@ -5384,38 +5430,23 @@
             </w:pPr>
             <w:r>
               <w:rPr>
-                <w:rFonts w:ascii="Arial" w:eastAsia="Arial" w:hAnsi="Arial" w:cs="Arial"/>
-              </w:rPr>
-              <w:t xml:space="preserve">depressed or apathetic mood </w:t>
-            </w:r>
-          </w:p>
-          <w:p>
-            <w:pPr>
-              <w:numPr>
-                <w:ilvl w:val="0"/>
-                <w:numId w:val="3"/>
-              </w:numPr>
-              <w:spacing w:line="325" w:lineRule="auto"/>
-            </w:pPr>
-            <w:r>
-              <w:rPr>
                 <w:noProof/>
               </w:rPr>
               <mc:AlternateContent>
                 <mc:Choice Requires="wps">
                   <w:drawing>
-                    <wp:anchor distT="0" distB="0" distL="114300" distR="114300" simplePos="0" relativeHeight="251751424" behindDoc="0" locked="0" layoutInCell="1" allowOverlap="1" wp14:anchorId="55ECE8C0" wp14:editId="7CA9E650">
+                    <wp:anchor distT="0" distB="0" distL="114300" distR="114300" simplePos="0" relativeHeight="251757568" behindDoc="0" locked="0" layoutInCell="1" allowOverlap="1" wp14:anchorId="5822A84D" wp14:editId="449F6990">
                       <wp:simplePos x="0" y="0"/>
                       <wp:positionH relativeFrom="column">
-                        <wp:posOffset>4041775</wp:posOffset>
+                        <wp:posOffset>-61595</wp:posOffset>
                       </wp:positionH>
                       <wp:positionV relativeFrom="paragraph">
-                        <wp:posOffset>13335</wp:posOffset>
+                        <wp:posOffset>223848</wp:posOffset>
                       </wp:positionV>
                       <wp:extent cx="577215" cy="226060"/>
                       <wp:effectExtent l="0" t="0" r="0" b="2540"/>
                       <wp:wrapNone/>
-                      <wp:docPr id="1607933190" name="Text Box 2"/>
+                      <wp:docPr id="780958830" name="Text Box 2"/>
                       <wp:cNvGraphicFramePr/>
                       <a:graphic xmlns:a="http://schemas.openxmlformats.org/drawingml/2006/main">
                         <a:graphicData uri="http://schemas.microsoft.com/office/word/2010/wordprocessingShape">
@@ -5452,7 +5483,7 @@
                                       <w:szCs w:val="10"/>
                                       <w:lang w:val="en-PH"/>
                                     </w:rPr>
-                                    <w:t>${behavior2.1}</w:t>
+                                    <w:t>${behavior2}</w:t>
                                   </w:r>
                                 </w:p>
                               </w:txbxContent>
@@ -5477,7 +5508,7 @@
                 </mc:Choice>
                 <mc:Fallback>
                   <w:pict>
-                    <v:shape w14:anchorId="55ECE8C0" id="_x0000_s1053" type="#_x0000_t202" style="position:absolute;left:0;text-align:left;margin-left:318.25pt;margin-top:1.05pt;width:45.45pt;height:17.8pt;z-index:251751424;visibility:visible;mso-wrap-style:square;mso-width-percent:0;mso-height-percent:0;mso-wrap-distance-left:9pt;mso-wrap-distance-top:0;mso-wrap-distance-right:9pt;mso-wrap-distance-bottom:0;mso-position-horizontal:absolute;mso-position-horizontal-relative:text;mso-position-vertical:absolute;mso-position-vertical-relative:text;mso-width-percent:0;mso-height-percent:0;mso-width-relative:margin;mso-height-relative:margin;v-text-anchor:top" o:gfxdata="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" filled="f" stroked="f" strokeweight=".5pt">
+                    <v:shape w14:anchorId="5822A84D" id="_x0000_s1053" type="#_x0000_t202" style="position:absolute;left:0;text-align:left;margin-left:-4.85pt;margin-top:17.65pt;width:45.45pt;height:17.8pt;z-index:251757568;visibility:visible;mso-wrap-style:square;mso-width-percent:0;mso-height-percent:0;mso-wrap-distance-left:9pt;mso-wrap-distance-top:0;mso-wrap-distance-right:9pt;mso-wrap-distance-bottom:0;mso-position-horizontal:absolute;mso-position-horizontal-relative:text;mso-position-vertical:absolute;mso-position-vertical-relative:text;mso-width-percent:0;mso-height-percent:0;mso-width-relative:margin;mso-height-relative:margin;v-text-anchor:top" o:gfxdata="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" filled="f" stroked="f" strokeweight=".5pt">
                       <v:textbox>
                         <w:txbxContent>
                           <w:p>
@@ -5496,7 +5527,7 @@
                                 <w:szCs w:val="10"/>
                                 <w:lang w:val="en-PH"/>
                               </w:rPr>
-                              <w:t>${behavior2.1}</w:t>
+                              <w:t>${behavior2}</w:t>
                             </w:r>
                           </w:p>
                         </w:txbxContent>
@@ -5508,23 +5539,38 @@
             </w:r>
             <w:r>
               <w:rPr>
+                <w:rFonts w:ascii="Arial" w:eastAsia="Arial" w:hAnsi="Arial" w:cs="Arial"/>
+              </w:rPr>
+              <w:t xml:space="preserve">depressed or apathetic mood </w:t>
+            </w:r>
+          </w:p>
+          <w:p>
+            <w:pPr>
+              <w:numPr>
+                <w:ilvl w:val="0"/>
+                <w:numId w:val="3"/>
+              </w:numPr>
+              <w:spacing w:line="325" w:lineRule="auto"/>
+            </w:pPr>
+            <w:r>
+              <w:rPr>
                 <w:noProof/>
               </w:rPr>
               <mc:AlternateContent>
                 <mc:Choice Requires="wps">
                   <w:drawing>
-                    <wp:anchor distT="0" distB="0" distL="114300" distR="114300" simplePos="0" relativeHeight="251739136" behindDoc="0" locked="0" layoutInCell="1" allowOverlap="1" wp14:anchorId="1CF57FBA" wp14:editId="1131D55F">
+                    <wp:anchor distT="0" distB="0" distL="114300" distR="114300" simplePos="0" relativeHeight="251771904" behindDoc="0" locked="0" layoutInCell="1" allowOverlap="1" wp14:anchorId="32A1A01E" wp14:editId="7D885A77">
                       <wp:simplePos x="0" y="0"/>
                       <wp:positionH relativeFrom="column">
-                        <wp:posOffset>-72299</wp:posOffset>
+                        <wp:posOffset>-60632</wp:posOffset>
                       </wp:positionH>
                       <wp:positionV relativeFrom="paragraph">
-                        <wp:posOffset>508942</wp:posOffset>
+                        <wp:posOffset>207010</wp:posOffset>
                       </wp:positionV>
-                      <wp:extent cx="577780" cy="226088"/>
+                      <wp:extent cx="577215" cy="226060"/>
                       <wp:effectExtent l="0" t="0" r="0" b="2540"/>
                       <wp:wrapNone/>
-                      <wp:docPr id="1614997717" name="Text Box 2"/>
+                      <wp:docPr id="1321650320" name="Text Box 2"/>
                       <wp:cNvGraphicFramePr/>
                       <a:graphic xmlns:a="http://schemas.openxmlformats.org/drawingml/2006/main">
                         <a:graphicData uri="http://schemas.microsoft.com/office/word/2010/wordprocessingShape">
@@ -5533,7 +5579,7 @@
                             <wps:spPr>
                               <a:xfrm>
                                 <a:off x="0" y="0"/>
-                                <a:ext cx="577780" cy="226088"/>
+                                <a:ext cx="577215" cy="226060"/>
                               </a:xfrm>
                               <a:prstGeom prst="rect">
                                 <a:avLst/>
@@ -5586,7 +5632,7 @@
                 </mc:Choice>
                 <mc:Fallback>
                   <w:pict>
-                    <v:shape w14:anchorId="1CF57FBA" id="_x0000_s1054" type="#_x0000_t202" style="position:absolute;left:0;text-align:left;margin-left:-5.7pt;margin-top:40.05pt;width:45.5pt;height:17.8pt;z-index:251739136;visibility:visible;mso-wrap-style:square;mso-width-percent:0;mso-height-percent:0;mso-wrap-distance-left:9pt;mso-wrap-distance-top:0;mso-wrap-distance-right:9pt;mso-wrap-distance-bottom:0;mso-position-horizontal:absolute;mso-position-horizontal-relative:text;mso-position-vertical:absolute;mso-position-vertical-relative:text;mso-width-percent:0;mso-height-percent:0;mso-width-relative:margin;mso-height-relative:margin;v-text-anchor:top" o:gfxdata="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" filled="f" stroked="f" strokeweight=".5pt">
+                    <v:shape w14:anchorId="32A1A01E" id="_x0000_s1054" type="#_x0000_t202" style="position:absolute;left:0;text-align:left;margin-left:-4.75pt;margin-top:16.3pt;width:45.45pt;height:17.8pt;z-index:251771904;visibility:visible;mso-wrap-style:square;mso-width-percent:0;mso-height-percent:0;mso-wrap-distance-left:9pt;mso-wrap-distance-top:0;mso-wrap-distance-right:9pt;mso-wrap-distance-bottom:0;mso-position-horizontal:absolute;mso-position-horizontal-relative:text;mso-position-vertical:absolute;mso-position-vertical-relative:text;mso-width-percent:0;mso-height-percent:0;mso-width-relative:margin;mso-height-relative:margin;v-text-anchor:top" o:gfxdata="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" filled="f" stroked="f" strokeweight=".5pt">
                       <v:textbox>
                         <w:txbxContent>
                           <w:p>
@@ -5617,162 +5663,38 @@
             </w:r>
             <w:r>
               <w:rPr>
+                <w:rFonts w:ascii="Arial" w:eastAsia="Arial" w:hAnsi="Arial" w:cs="Arial"/>
+              </w:rPr>
+              <w:t xml:space="preserve">expression of helplessness, hopelessness, worthlessness </w:t>
+            </w:r>
+          </w:p>
+          <w:p>
+            <w:pPr>
+              <w:numPr>
+                <w:ilvl w:val="0"/>
+                <w:numId w:val="3"/>
+              </w:numPr>
+              <w:spacing w:line="325" w:lineRule="auto"/>
+            </w:pPr>
+            <w:r>
+              <w:rPr>
                 <w:noProof/>
               </w:rPr>
               <mc:AlternateContent>
                 <mc:Choice Requires="wps">
                   <w:drawing>
-                    <wp:anchor distT="0" distB="0" distL="114300" distR="114300" simplePos="0" relativeHeight="251738112" behindDoc="0" locked="0" layoutInCell="1" allowOverlap="1" wp14:anchorId="3FD345F9" wp14:editId="27303E98">
+                    <wp:anchor distT="0" distB="0" distL="114300" distR="114300" simplePos="0" relativeHeight="251758592" behindDoc="0" locked="0" layoutInCell="1" allowOverlap="1" wp14:anchorId="73037094" wp14:editId="6602C697">
                       <wp:simplePos x="0" y="0"/>
                       <wp:positionH relativeFrom="column">
-                        <wp:posOffset>-67275</wp:posOffset>
+                        <wp:posOffset>-59343</wp:posOffset>
                       </wp:positionH>
                       <wp:positionV relativeFrom="paragraph">
-                        <wp:posOffset>37688</wp:posOffset>
+                        <wp:posOffset>208079</wp:posOffset>
                       </wp:positionV>
                       <wp:extent cx="577780" cy="226088"/>
                       <wp:effectExtent l="0" t="0" r="0" b="2540"/>
                       <wp:wrapNone/>
-                      <wp:docPr id="1573990991" name="Text Box 2"/>
-                      <wp:cNvGraphicFramePr/>
-                      <a:graphic xmlns:a="http://schemas.openxmlformats.org/drawingml/2006/main">
-                        <a:graphicData uri="http://schemas.microsoft.com/office/word/2010/wordprocessingShape">
-                          <wps:wsp>
-                            <wps:cNvSpPr txBox="1"/>
-                            <wps:spPr>
-                              <a:xfrm>
-                                <a:off x="0" y="0"/>
-                                <a:ext cx="577780" cy="226088"/>
-                              </a:xfrm>
-                              <a:prstGeom prst="rect">
-                                <a:avLst/>
-                              </a:prstGeom>
-                              <a:noFill/>
-                              <a:ln w="6350">
-                                <a:noFill/>
-                              </a:ln>
-                            </wps:spPr>
-                            <wps:txbx>
-                              <w:txbxContent>
-                                <w:p>
-                                  <w:pPr>
-                                    <w:rPr>
-                                      <w:rFonts w:ascii="Segoe UI Symbol" w:hAnsi="Segoe UI Symbol"/>
-                                      <w:sz w:val="10"/>
-                                      <w:szCs w:val="10"/>
-                                      <w:lang w:val="en-PH"/>
-                                    </w:rPr>
-                                  </w:pPr>
-                                  <w:r>
-                                    <w:rPr>
-                                      <w:rFonts w:ascii="Segoe UI Symbol" w:hAnsi="Segoe UI Symbol"/>
-                                      <w:sz w:val="10"/>
-                                      <w:szCs w:val="10"/>
-                                      <w:lang w:val="en-PH"/>
-                                    </w:rPr>
-                                    <w:t>${behavior2}</w:t>
-                                  </w:r>
-                                </w:p>
-                              </w:txbxContent>
-                            </wps:txbx>
-                            <wps:bodyPr rot="0" spcFirstLastPara="0" vertOverflow="overflow" horzOverflow="overflow" vert="horz" wrap="square" lIns="91440" tIns="45720" rIns="91440" bIns="45720" numCol="1" spcCol="0" rtlCol="0" fromWordArt="0" anchor="t" anchorCtr="0" forceAA="0" compatLnSpc="1">
-                              <a:prstTxWarp prst="textNoShape">
-                                <a:avLst/>
-                              </a:prstTxWarp>
-                              <a:noAutofit/>
-                            </wps:bodyPr>
-                          </wps:wsp>
-                        </a:graphicData>
-                      </a:graphic>
-                      <wp14:sizeRelH relativeFrom="margin">
-                        <wp14:pctWidth>0</wp14:pctWidth>
-                      </wp14:sizeRelH>
-                      <wp14:sizeRelV relativeFrom="margin">
-                        <wp14:pctHeight>0</wp14:pctHeight>
-                      </wp14:sizeRelV>
-                    </wp:anchor>
-                  </w:drawing>
-                </mc:Choice>
-                <mc:Fallback>
-                  <w:pict>
-                    <v:shape w14:anchorId="3FD345F9" id="_x0000_s1055" type="#_x0000_t202" style="position:absolute;left:0;text-align:left;margin-left:-5.3pt;margin-top:2.95pt;width:45.5pt;height:17.8pt;z-index:251738112;visibility:visible;mso-wrap-style:square;mso-width-percent:0;mso-height-percent:0;mso-wrap-distance-left:9pt;mso-wrap-distance-top:0;mso-wrap-distance-right:9pt;mso-wrap-distance-bottom:0;mso-position-horizontal:absolute;mso-position-horizontal-relative:text;mso-position-vertical:absolute;mso-position-vertical-relative:text;mso-width-percent:0;mso-height-percent:0;mso-width-relative:margin;mso-height-relative:margin;v-text-anchor:top" o:gfxdata="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" filled="f" stroked="f" strokeweight=".5pt">
-                      <v:textbox>
-                        <w:txbxContent>
-                          <w:p>
-                            <w:pPr>
-                              <w:rPr>
-                                <w:rFonts w:ascii="Segoe UI Symbol" w:hAnsi="Segoe UI Symbol"/>
-                                <w:sz w:val="10"/>
-                                <w:szCs w:val="10"/>
-                                <w:lang w:val="en-PH"/>
-                              </w:rPr>
-                            </w:pPr>
-                            <w:r>
-                              <w:rPr>
-                                <w:rFonts w:ascii="Segoe UI Symbol" w:hAnsi="Segoe UI Symbol"/>
-                                <w:sz w:val="10"/>
-                                <w:szCs w:val="10"/>
-                                <w:lang w:val="en-PH"/>
-                              </w:rPr>
-                              <w:t>${behavior2}</w:t>
-                            </w:r>
-                          </w:p>
-                        </w:txbxContent>
-                      </v:textbox>
-                    </v:shape>
-                  </w:pict>
-                </mc:Fallback>
-              </mc:AlternateContent>
-            </w:r>
-            <w:r>
-              <w:rPr>
-                <w:rFonts w:ascii="Arial" w:eastAsia="Arial" w:hAnsi="Arial" w:cs="Arial"/>
-              </w:rPr>
-              <w:t xml:space="preserve">expression of helplessness, hopelessness, worthlessness </w:t>
-            </w:r>
-            <w:r>
-              <w:rPr>
-                <w:rFonts w:ascii="Wingdings" w:eastAsia="Wingdings" w:hAnsi="Wingdings" w:cs="Wingdings"/>
-                <w:sz w:val="32"/>
-              </w:rPr>
-              <w:t></w:t>
-            </w:r>
-            <w:r>
-              <w:t xml:space="preserve"> </w:t>
-            </w:r>
-            <w:r>
-              <w:rPr>
-                <w:rFonts w:ascii="Arial" w:eastAsia="Arial" w:hAnsi="Arial" w:cs="Arial"/>
-              </w:rPr>
-              <w:t xml:space="preserve">  evidence of crying </w:t>
-            </w:r>
-          </w:p>
-          <w:p>
-            <w:pPr>
-              <w:numPr>
-                <w:ilvl w:val="0"/>
-                <w:numId w:val="3"/>
-              </w:numPr>
-            </w:pPr>
-            <w:r>
-              <w:rPr>
-                <w:noProof/>
-              </w:rPr>
-              <mc:AlternateContent>
-                <mc:Choice Requires="wps">
-                  <w:drawing>
-                    <wp:anchor distT="0" distB="0" distL="114300" distR="114300" simplePos="0" relativeHeight="251740160" behindDoc="0" locked="0" layoutInCell="1" allowOverlap="1" wp14:anchorId="00DE1E98" wp14:editId="64486ABC">
-                      <wp:simplePos x="0" y="0"/>
-                      <wp:positionH relativeFrom="column">
-                        <wp:posOffset>-67275</wp:posOffset>
-                      </wp:positionH>
-                      <wp:positionV relativeFrom="paragraph">
-                        <wp:posOffset>148122</wp:posOffset>
-                      </wp:positionV>
-                      <wp:extent cx="577780" cy="226088"/>
-                      <wp:effectExtent l="0" t="0" r="0" b="2540"/>
-                      <wp:wrapNone/>
-                      <wp:docPr id="1371775195" name="Text Box 2"/>
+                      <wp:docPr id="1777511107" name="Text Box 2"/>
                       <wp:cNvGraphicFramePr/>
                       <a:graphic xmlns:a="http://schemas.openxmlformats.org/drawingml/2006/main">
                         <a:graphicData uri="http://schemas.microsoft.com/office/word/2010/wordprocessingShape">
@@ -5834,7 +5756,7 @@
                 </mc:Choice>
                 <mc:Fallback>
                   <w:pict>
-                    <v:shape w14:anchorId="00DE1E98" id="_x0000_s1056" type="#_x0000_t202" style="position:absolute;left:0;text-align:left;margin-left:-5.3pt;margin-top:11.65pt;width:45.5pt;height:17.8pt;z-index:251740160;visibility:visible;mso-wrap-style:square;mso-width-percent:0;mso-height-percent:0;mso-wrap-distance-left:9pt;mso-wrap-distance-top:0;mso-wrap-distance-right:9pt;mso-wrap-distance-bottom:0;mso-position-horizontal:absolute;mso-position-horizontal-relative:text;mso-position-vertical:absolute;mso-position-vertical-relative:text;mso-width-percent:0;mso-height-percent:0;mso-width-relative:margin;mso-height-relative:margin;v-text-anchor:top" o:gfxdata="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" filled="f" stroked="f" strokeweight=".5pt">
+                    <v:shape w14:anchorId="73037094" id="_x0000_s1055" type="#_x0000_t202" style="position:absolute;left:0;text-align:left;margin-left:-4.65pt;margin-top:16.4pt;width:45.5pt;height:17.8pt;z-index:251758592;visibility:visible;mso-wrap-style:square;mso-width-percent:0;mso-height-percent:0;mso-wrap-distance-left:9pt;mso-wrap-distance-top:0;mso-wrap-distance-right:9pt;mso-wrap-distance-bottom:0;mso-position-horizontal:absolute;mso-position-horizontal-relative:text;mso-position-vertical:absolute;mso-position-vertical-relative:text;mso-width-percent:0;mso-height-percent:0;mso-width-relative:margin;mso-height-relative:margin;v-text-anchor:top" o:gfxdata="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" filled="f" stroked="f" strokeweight=".5pt">
                       <v:textbox>
                         <w:txbxContent>
                           <w:p>
@@ -5867,7 +5789,7 @@
               <w:rPr>
                 <w:rFonts w:ascii="Arial" w:eastAsia="Arial" w:hAnsi="Arial" w:cs="Arial"/>
               </w:rPr>
-              <w:t xml:space="preserve">verbal expressions or gestures of suicide </w:t>
+              <w:t xml:space="preserve">evidence of crying </w:t>
             </w:r>
           </w:p>
           <w:p>
@@ -5879,34 +5801,23 @@
             </w:pPr>
             <w:r>
               <w:rPr>
-                <w:rFonts w:ascii="Arial" w:eastAsia="Arial" w:hAnsi="Arial" w:cs="Arial"/>
-              </w:rPr>
-              <w:t xml:space="preserve">noticeable changes in mood and/or sudden outburst </w:t>
-            </w:r>
-          </w:p>
-          <w:p>
-            <w:pPr>
-              <w:ind w:left="857"/>
-            </w:pPr>
-            <w:r>
-              <w:rPr>
                 <w:noProof/>
               </w:rPr>
               <mc:AlternateContent>
                 <mc:Choice Requires="wps">
                   <w:drawing>
-                    <wp:anchor distT="0" distB="0" distL="114300" distR="114300" simplePos="0" relativeHeight="251741184" behindDoc="0" locked="0" layoutInCell="1" allowOverlap="1" wp14:anchorId="49338D02" wp14:editId="59B55B71">
+                    <wp:anchor distT="0" distB="0" distL="114300" distR="114300" simplePos="0" relativeHeight="251759616" behindDoc="0" locked="0" layoutInCell="1" allowOverlap="1" wp14:anchorId="13896D31" wp14:editId="1A2EBE94">
                       <wp:simplePos x="0" y="0"/>
                       <wp:positionH relativeFrom="column">
-                        <wp:posOffset>-67275</wp:posOffset>
+                        <wp:posOffset>-61288</wp:posOffset>
                       </wp:positionH>
                       <wp:positionV relativeFrom="paragraph">
-                        <wp:posOffset>153258</wp:posOffset>
+                        <wp:posOffset>150495</wp:posOffset>
                       </wp:positionV>
                       <wp:extent cx="577780" cy="226088"/>
                       <wp:effectExtent l="0" t="0" r="0" b="2540"/>
                       <wp:wrapNone/>
-                      <wp:docPr id="936558965" name="Text Box 2"/>
+                      <wp:docPr id="634638417" name="Text Box 2"/>
                       <wp:cNvGraphicFramePr/>
                       <a:graphic xmlns:a="http://schemas.openxmlformats.org/drawingml/2006/main">
                         <a:graphicData uri="http://schemas.microsoft.com/office/word/2010/wordprocessingShape">
@@ -5968,7 +5879,7 @@
                 </mc:Choice>
                 <mc:Fallback>
                   <w:pict>
-                    <v:shape w14:anchorId="49338D02" id="_x0000_s1057" type="#_x0000_t202" style="position:absolute;left:0;text-align:left;margin-left:-5.3pt;margin-top:12.05pt;width:45.5pt;height:17.8pt;z-index:251741184;visibility:visible;mso-wrap-style:square;mso-width-percent:0;mso-height-percent:0;mso-wrap-distance-left:9pt;mso-wrap-distance-top:0;mso-wrap-distance-right:9pt;mso-wrap-distance-bottom:0;mso-position-horizontal:absolute;mso-position-horizontal-relative:text;mso-position-vertical:absolute;mso-position-vertical-relative:text;mso-width-percent:0;mso-height-percent:0;mso-width-relative:margin;mso-height-relative:margin;v-text-anchor:top" o:gfxdata="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" filled="f" stroked="f" strokeweight=".5pt">
+                    <v:shape w14:anchorId="13896D31" id="_x0000_s1056" type="#_x0000_t202" style="position:absolute;left:0;text-align:left;margin-left:-4.85pt;margin-top:11.85pt;width:45.5pt;height:17.8pt;z-index:251759616;visibility:visible;mso-wrap-style:square;mso-width-percent:0;mso-height-percent:0;mso-wrap-distance-left:9pt;mso-wrap-distance-top:0;mso-wrap-distance-right:9pt;mso-wrap-distance-bottom:0;mso-position-horizontal:absolute;mso-position-horizontal-relative:text;mso-position-vertical:absolute;mso-position-vertical-relative:text;mso-width-percent:0;mso-height-percent:0;mso-width-relative:margin;mso-height-relative:margin;v-text-anchor:top" o:gfxdata="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" filled="f" stroked="f" strokeweight=".5pt">
                       <v:textbox>
                         <w:txbxContent>
                           <w:p>
@@ -5998,7 +5909,10 @@
               </mc:AlternateContent>
             </w:r>
             <w:r>
-              <w:t xml:space="preserve"> </w:t>
+              <w:rPr>
+                <w:rFonts w:ascii="Arial" w:eastAsia="Arial" w:hAnsi="Arial" w:cs="Arial"/>
+              </w:rPr>
+              <w:t xml:space="preserve">verbal expressions or gestures of suicide </w:t>
             </w:r>
           </w:p>
           <w:p>
@@ -6007,7 +5921,17 @@
                 <w:ilvl w:val="0"/>
                 <w:numId w:val="3"/>
               </w:numPr>
-              <w:spacing w:after="113" w:line="308" w:lineRule="auto"/>
+            </w:pPr>
+            <w:r>
+              <w:rPr>
+                <w:rFonts w:ascii="Arial" w:eastAsia="Arial" w:hAnsi="Arial" w:cs="Arial"/>
+              </w:rPr>
+              <w:t xml:space="preserve">noticeable changes in mood and/or sudden outburst </w:t>
+            </w:r>
+          </w:p>
+          <w:p>
+            <w:pPr>
+              <w:ind w:left="857"/>
             </w:pPr>
             <w:r>
               <w:rPr>
@@ -6016,18 +5940,18 @@
               <mc:AlternateContent>
                 <mc:Choice Requires="wps">
                   <w:drawing>
-                    <wp:anchor distT="0" distB="0" distL="114300" distR="114300" simplePos="0" relativeHeight="251742208" behindDoc="0" locked="0" layoutInCell="1" allowOverlap="1" wp14:anchorId="1D81F677" wp14:editId="1DD8E2BD">
+                    <wp:anchor distT="0" distB="0" distL="114300" distR="114300" simplePos="0" relativeHeight="251760640" behindDoc="0" locked="0" layoutInCell="1" allowOverlap="1" wp14:anchorId="0E51FC13" wp14:editId="7A40233D">
                       <wp:simplePos x="0" y="0"/>
                       <wp:positionH relativeFrom="column">
-                        <wp:posOffset>-67275</wp:posOffset>
+                        <wp:posOffset>-61902</wp:posOffset>
                       </wp:positionH>
                       <wp:positionV relativeFrom="paragraph">
-                        <wp:posOffset>471972</wp:posOffset>
+                        <wp:posOffset>160020</wp:posOffset>
                       </wp:positionV>
                       <wp:extent cx="577780" cy="226088"/>
                       <wp:effectExtent l="0" t="0" r="0" b="2540"/>
                       <wp:wrapNone/>
-                      <wp:docPr id="1694566243" name="Text Box 2"/>
+                      <wp:docPr id="1957169652" name="Text Box 2"/>
                       <wp:cNvGraphicFramePr/>
                       <a:graphic xmlns:a="http://schemas.openxmlformats.org/drawingml/2006/main">
                         <a:graphicData uri="http://schemas.microsoft.com/office/word/2010/wordprocessingShape">
@@ -6089,7 +6013,7 @@
                 </mc:Choice>
                 <mc:Fallback>
                   <w:pict>
-                    <v:shape w14:anchorId="1D81F677" id="_x0000_s1058" type="#_x0000_t202" style="position:absolute;left:0;text-align:left;margin-left:-5.3pt;margin-top:37.15pt;width:45.5pt;height:17.8pt;z-index:251742208;visibility:visible;mso-wrap-style:square;mso-width-percent:0;mso-height-percent:0;mso-wrap-distance-left:9pt;mso-wrap-distance-top:0;mso-wrap-distance-right:9pt;mso-wrap-distance-bottom:0;mso-position-horizontal:absolute;mso-position-horizontal-relative:text;mso-position-vertical:absolute;mso-position-vertical-relative:text;mso-width-percent:0;mso-height-percent:0;mso-width-relative:margin;mso-height-relative:margin;v-text-anchor:top" o:gfxdata="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" filled="f" stroked="f" strokeweight=".5pt">
+                    <v:shape w14:anchorId="0E51FC13" id="_x0000_s1057" type="#_x0000_t202" style="position:absolute;left:0;text-align:left;margin-left:-4.85pt;margin-top:12.6pt;width:45.5pt;height:17.8pt;z-index:251760640;visibility:visible;mso-wrap-style:square;mso-width-percent:0;mso-height-percent:0;mso-wrap-distance-left:9pt;mso-wrap-distance-top:0;mso-wrap-distance-right:9pt;mso-wrap-distance-bottom:0;mso-position-horizontal:absolute;mso-position-horizontal-relative:text;mso-position-vertical:absolute;mso-position-vertical-relative:text;mso-width-percent:0;mso-height-percent:0;mso-width-relative:margin;mso-height-relative:margin;v-text-anchor:top" o:gfxdata="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" filled="f" stroked="f" strokeweight=".5pt">
                       <v:textbox>
                         <w:txbxContent>
                           <w:p>
@@ -6119,6 +6043,127 @@
               </mc:AlternateContent>
             </w:r>
             <w:r>
+              <w:t xml:space="preserve"> </w:t>
+            </w:r>
+          </w:p>
+          <w:p>
+            <w:pPr>
+              <w:numPr>
+                <w:ilvl w:val="0"/>
+                <w:numId w:val="3"/>
+              </w:numPr>
+              <w:spacing w:after="113" w:line="308" w:lineRule="auto"/>
+            </w:pPr>
+            <w:r>
+              <w:rPr>
+                <w:noProof/>
+              </w:rPr>
+              <mc:AlternateContent>
+                <mc:Choice Requires="wps">
+                  <w:drawing>
+                    <wp:anchor distT="0" distB="0" distL="114300" distR="114300" simplePos="0" relativeHeight="251761664" behindDoc="0" locked="0" layoutInCell="1" allowOverlap="1" wp14:anchorId="0994E029" wp14:editId="2F684842">
+                      <wp:simplePos x="0" y="0"/>
+                      <wp:positionH relativeFrom="column">
+                        <wp:posOffset>-67275</wp:posOffset>
+                      </wp:positionH>
+                      <wp:positionV relativeFrom="paragraph">
+                        <wp:posOffset>471972</wp:posOffset>
+                      </wp:positionV>
+                      <wp:extent cx="577780" cy="226088"/>
+                      <wp:effectExtent l="0" t="0" r="0" b="2540"/>
+                      <wp:wrapNone/>
+                      <wp:docPr id="793493965" name="Text Box 2"/>
+                      <wp:cNvGraphicFramePr/>
+                      <a:graphic xmlns:a="http://schemas.openxmlformats.org/drawingml/2006/main">
+                        <a:graphicData uri="http://schemas.microsoft.com/office/word/2010/wordprocessingShape">
+                          <wps:wsp>
+                            <wps:cNvSpPr txBox="1"/>
+                            <wps:spPr>
+                              <a:xfrm>
+                                <a:off x="0" y="0"/>
+                                <a:ext cx="577780" cy="226088"/>
+                              </a:xfrm>
+                              <a:prstGeom prst="rect">
+                                <a:avLst/>
+                              </a:prstGeom>
+                              <a:noFill/>
+                              <a:ln w="6350">
+                                <a:noFill/>
+                              </a:ln>
+                            </wps:spPr>
+                            <wps:txbx>
+                              <w:txbxContent>
+                                <w:p>
+                                  <w:pPr>
+                                    <w:rPr>
+                                      <w:rFonts w:ascii="Segoe UI Symbol" w:hAnsi="Segoe UI Symbol"/>
+                                      <w:sz w:val="10"/>
+                                      <w:szCs w:val="10"/>
+                                      <w:lang w:val="en-PH"/>
+                                    </w:rPr>
+                                  </w:pPr>
+                                  <w:r>
+                                    <w:rPr>
+                                      <w:rFonts w:ascii="Segoe UI Symbol" w:hAnsi="Segoe UI Symbol"/>
+                                      <w:sz w:val="10"/>
+                                      <w:szCs w:val="10"/>
+                                      <w:lang w:val="en-PH"/>
+                                    </w:rPr>
+                                    <w:t>${behavior7}</w:t>
+                                  </w:r>
+                                </w:p>
+                              </w:txbxContent>
+                            </wps:txbx>
+                            <wps:bodyPr rot="0" spcFirstLastPara="0" vertOverflow="overflow" horzOverflow="overflow" vert="horz" wrap="square" lIns="91440" tIns="45720" rIns="91440" bIns="45720" numCol="1" spcCol="0" rtlCol="0" fromWordArt="0" anchor="t" anchorCtr="0" forceAA="0" compatLnSpc="1">
+                              <a:prstTxWarp prst="textNoShape">
+                                <a:avLst/>
+                              </a:prstTxWarp>
+                              <a:noAutofit/>
+                            </wps:bodyPr>
+                          </wps:wsp>
+                        </a:graphicData>
+                      </a:graphic>
+                      <wp14:sizeRelH relativeFrom="margin">
+                        <wp14:pctWidth>0</wp14:pctWidth>
+                      </wp14:sizeRelH>
+                      <wp14:sizeRelV relativeFrom="margin">
+                        <wp14:pctHeight>0</wp14:pctHeight>
+                      </wp14:sizeRelV>
+                    </wp:anchor>
+                  </w:drawing>
+                </mc:Choice>
+                <mc:Fallback>
+                  <w:pict>
+                    <v:shape w14:anchorId="0994E029" id="_x0000_s1058" type="#_x0000_t202" style="position:absolute;left:0;text-align:left;margin-left:-5.3pt;margin-top:37.15pt;width:45.5pt;height:17.8pt;z-index:251761664;visibility:visible;mso-wrap-style:square;mso-width-percent:0;mso-height-percent:0;mso-wrap-distance-left:9pt;mso-wrap-distance-top:0;mso-wrap-distance-right:9pt;mso-wrap-distance-bottom:0;mso-position-horizontal:absolute;mso-position-horizontal-relative:text;mso-position-vertical:absolute;mso-position-vertical-relative:text;mso-width-percent:0;mso-height-percent:0;mso-width-relative:margin;mso-height-relative:margin;v-text-anchor:top" o:gfxdata="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" filled="f" stroked="f" strokeweight=".5pt">
+                      <v:textbox>
+                        <w:txbxContent>
+                          <w:p>
+                            <w:pPr>
+                              <w:rPr>
+                                <w:rFonts w:ascii="Segoe UI Symbol" w:hAnsi="Segoe UI Symbol"/>
+                                <w:sz w:val="10"/>
+                                <w:szCs w:val="10"/>
+                                <w:lang w:val="en-PH"/>
+                              </w:rPr>
+                            </w:pPr>
+                            <w:r>
+                              <w:rPr>
+                                <w:rFonts w:ascii="Segoe UI Symbol" w:hAnsi="Segoe UI Symbol"/>
+                                <w:sz w:val="10"/>
+                                <w:szCs w:val="10"/>
+                                <w:lang w:val="en-PH"/>
+                              </w:rPr>
+                              <w:t>${behavior7}</w:t>
+                            </w:r>
+                          </w:p>
+                        </w:txbxContent>
+                      </v:textbox>
+                    </v:shape>
+                  </w:pict>
+                </mc:Fallback>
+              </mc:AlternateContent>
+            </w:r>
+            <w:r>
               <w:rPr>
                 <w:rFonts w:ascii="Arial" w:eastAsia="Arial" w:hAnsi="Arial" w:cs="Arial"/>
               </w:rPr>
@@ -6167,7 +6212,7 @@
               <mc:AlternateContent>
                 <mc:Choice Requires="wps">
                   <w:drawing>
-                    <wp:anchor distT="0" distB="0" distL="114300" distR="114300" simplePos="0" relativeHeight="251744256" behindDoc="0" locked="0" layoutInCell="1" allowOverlap="1" wp14:anchorId="247F2648" wp14:editId="3CEC65C8">
+                    <wp:anchor distT="0" distB="0" distL="114300" distR="114300" simplePos="0" relativeHeight="251763712" behindDoc="0" locked="0" layoutInCell="1" allowOverlap="1" wp14:anchorId="4EA8CAC4" wp14:editId="3C77A349">
                       <wp:simplePos x="0" y="0"/>
                       <wp:positionH relativeFrom="column">
                         <wp:posOffset>-67945</wp:posOffset>
@@ -6178,7 +6223,116 @@
                       <wp:extent cx="577215" cy="226060"/>
                       <wp:effectExtent l="0" t="0" r="0" b="2540"/>
                       <wp:wrapNone/>
-                      <wp:docPr id="1110118636" name="Text Box 2"/>
+                      <wp:docPr id="278474982" name="Text Box 2"/>
+                      <wp:cNvGraphicFramePr/>
+                      <a:graphic xmlns:a="http://schemas.openxmlformats.org/drawingml/2006/main">
+                        <a:graphicData uri="http://schemas.microsoft.com/office/word/2010/wordprocessingShape">
+                          <wps:wsp>
+                            <wps:cNvSpPr txBox="1"/>
+                            <wps:spPr>
+                              <a:xfrm>
+                                <a:off x="0" y="0"/>
+                                <a:ext cx="577215" cy="226060"/>
+                              </a:xfrm>
+                              <a:prstGeom prst="rect">
+                                <a:avLst/>
+                              </a:prstGeom>
+                              <a:noFill/>
+                              <a:ln w="6350">
+                                <a:noFill/>
+                              </a:ln>
+                            </wps:spPr>
+                            <wps:txbx>
+                              <w:txbxContent>
+                                <w:p>
+                                  <w:pPr>
+                                    <w:rPr>
+                                      <w:rFonts w:ascii="Segoe UI Symbol" w:hAnsi="Segoe UI Symbol"/>
+                                      <w:sz w:val="10"/>
+                                      <w:szCs w:val="10"/>
+                                      <w:lang w:val="en-PH"/>
+                                    </w:rPr>
+                                  </w:pPr>
+                                  <w:r>
+                                    <w:rPr>
+                                      <w:rFonts w:ascii="Segoe UI Symbol" w:hAnsi="Segoe UI Symbol"/>
+                                      <w:sz w:val="10"/>
+                                      <w:szCs w:val="10"/>
+                                      <w:lang w:val="en-PH"/>
+                                    </w:rPr>
+                                    <w:t>${behavior9}</w:t>
+                                  </w:r>
+                                </w:p>
+                              </w:txbxContent>
+                            </wps:txbx>
+                            <wps:bodyPr rot="0" spcFirstLastPara="0" vertOverflow="overflow" horzOverflow="overflow" vert="horz" wrap="square" lIns="91440" tIns="45720" rIns="91440" bIns="45720" numCol="1" spcCol="0" rtlCol="0" fromWordArt="0" anchor="t" anchorCtr="0" forceAA="0" compatLnSpc="1">
+                              <a:prstTxWarp prst="textNoShape">
+                                <a:avLst/>
+                              </a:prstTxWarp>
+                              <a:noAutofit/>
+                            </wps:bodyPr>
+                          </wps:wsp>
+                        </a:graphicData>
+                      </a:graphic>
+                      <wp14:sizeRelH relativeFrom="margin">
+                        <wp14:pctWidth>0</wp14:pctWidth>
+                      </wp14:sizeRelH>
+                      <wp14:sizeRelV relativeFrom="margin">
+                        <wp14:pctHeight>0</wp14:pctHeight>
+                      </wp14:sizeRelV>
+                    </wp:anchor>
+                  </w:drawing>
+                </mc:Choice>
+                <mc:Fallback>
+                  <w:pict>
+                    <v:shape w14:anchorId="4EA8CAC4" id="_x0000_s1059" type="#_x0000_t202" style="position:absolute;left:0;text-align:left;margin-left:-5.35pt;margin-top:15.35pt;width:45.45pt;height:17.8pt;z-index:251763712;visibility:visible;mso-wrap-style:square;mso-width-percent:0;mso-height-percent:0;mso-wrap-distance-left:9pt;mso-wrap-distance-top:0;mso-wrap-distance-right:9pt;mso-wrap-distance-bottom:0;mso-position-horizontal:absolute;mso-position-horizontal-relative:text;mso-position-vertical:absolute;mso-position-vertical-relative:text;mso-width-percent:0;mso-height-percent:0;mso-width-relative:margin;mso-height-relative:margin;v-text-anchor:top" o:gfxdata="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" filled="f" stroked="f" strokeweight=".5pt">
+                      <v:textbox>
+                        <w:txbxContent>
+                          <w:p>
+                            <w:pPr>
+                              <w:rPr>
+                                <w:rFonts w:ascii="Segoe UI Symbol" w:hAnsi="Segoe UI Symbol"/>
+                                <w:sz w:val="10"/>
+                                <w:szCs w:val="10"/>
+                                <w:lang w:val="en-PH"/>
+                              </w:rPr>
+                            </w:pPr>
+                            <w:r>
+                              <w:rPr>
+                                <w:rFonts w:ascii="Segoe UI Symbol" w:hAnsi="Segoe UI Symbol"/>
+                                <w:sz w:val="10"/>
+                                <w:szCs w:val="10"/>
+                                <w:lang w:val="en-PH"/>
+                              </w:rPr>
+                              <w:t>${behavior9}</w:t>
+                            </w:r>
+                          </w:p>
+                        </w:txbxContent>
+                      </v:textbox>
+                    </v:shape>
+                  </w:pict>
+                </mc:Fallback>
+              </mc:AlternateContent>
+            </w:r>
+            <w:r>
+              <w:rPr>
+                <w:noProof/>
+              </w:rPr>
+              <mc:AlternateContent>
+                <mc:Choice Requires="wps">
+                  <w:drawing>
+                    <wp:anchor distT="0" distB="0" distL="114300" distR="114300" simplePos="0" relativeHeight="251762688" behindDoc="0" locked="0" layoutInCell="1" allowOverlap="1" wp14:anchorId="54BFF871" wp14:editId="63AAE77B">
+                      <wp:simplePos x="0" y="0"/>
+                      <wp:positionH relativeFrom="column">
+                        <wp:posOffset>-67310</wp:posOffset>
+                      </wp:positionH>
+                      <wp:positionV relativeFrom="paragraph">
+                        <wp:posOffset>-3175</wp:posOffset>
+                      </wp:positionV>
+                      <wp:extent cx="577215" cy="226060"/>
+                      <wp:effectExtent l="0" t="0" r="0" b="2540"/>
+                      <wp:wrapNone/>
+                      <wp:docPr id="2069498741" name="Text Box 2"/>
                       <wp:cNvGraphicFramePr/>
                       <a:graphic xmlns:a="http://schemas.openxmlformats.org/drawingml/2006/main">
                         <a:graphicData uri="http://schemas.microsoft.com/office/word/2010/wordprocessingShape">
@@ -6240,7 +6394,7 @@
                 </mc:Choice>
                 <mc:Fallback>
                   <w:pict>
-                    <v:shape w14:anchorId="247F2648" id="_x0000_s1059" type="#_x0000_t202" style="position:absolute;left:0;text-align:left;margin-left:-5.35pt;margin-top:15.35pt;width:45.45pt;height:17.8pt;z-index:251744256;visibility:visible;mso-wrap-style:square;mso-width-percent:0;mso-height-percent:0;mso-wrap-distance-left:9pt;mso-wrap-distance-top:0;mso-wrap-distance-right:9pt;mso-wrap-distance-bottom:0;mso-position-horizontal:absolute;mso-position-horizontal-relative:text;mso-position-vertical:absolute;mso-position-vertical-relative:text;mso-width-percent:0;mso-height-percent:0;mso-width-relative:margin;mso-height-relative:margin;v-text-anchor:top" o:gfxdata="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" filled="f" stroked="f" strokeweight=".5pt">
+                    <v:shape w14:anchorId="54BFF871" id="_x0000_s1060" type="#_x0000_t202" style="position:absolute;left:0;text-align:left;margin-left:-5.3pt;margin-top:-.25pt;width:45.45pt;height:17.8pt;z-index:251762688;visibility:visible;mso-wrap-style:square;mso-width-percent:0;mso-height-percent:0;mso-wrap-distance-left:9pt;mso-wrap-distance-top:0;mso-wrap-distance-right:9pt;mso-wrap-distance-bottom:0;mso-position-horizontal:absolute;mso-position-horizontal-relative:text;mso-position-vertical:absolute;mso-position-vertical-relative:text;mso-width-percent:0;mso-height-percent:0;mso-width-relative:margin;mso-height-relative:margin;v-text-anchor:top" o:gfxdata="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" filled="f" stroked="f" strokeweight=".5pt">
                       <v:textbox>
                         <w:txbxContent>
                           <w:p>
@@ -6271,115 +6425,6 @@
             </w:r>
             <w:r>
               <w:rPr>
-                <w:noProof/>
-              </w:rPr>
-              <mc:AlternateContent>
-                <mc:Choice Requires="wps">
-                  <w:drawing>
-                    <wp:anchor distT="0" distB="0" distL="114300" distR="114300" simplePos="0" relativeHeight="251743232" behindDoc="0" locked="0" layoutInCell="1" allowOverlap="1" wp14:anchorId="54098A63" wp14:editId="0D0EE4EA">
-                      <wp:simplePos x="0" y="0"/>
-                      <wp:positionH relativeFrom="column">
-                        <wp:posOffset>-67310</wp:posOffset>
-                      </wp:positionH>
-                      <wp:positionV relativeFrom="paragraph">
-                        <wp:posOffset>-3175</wp:posOffset>
-                      </wp:positionV>
-                      <wp:extent cx="577215" cy="226060"/>
-                      <wp:effectExtent l="0" t="0" r="0" b="2540"/>
-                      <wp:wrapNone/>
-                      <wp:docPr id="639736490" name="Text Box 2"/>
-                      <wp:cNvGraphicFramePr/>
-                      <a:graphic xmlns:a="http://schemas.openxmlformats.org/drawingml/2006/main">
-                        <a:graphicData uri="http://schemas.microsoft.com/office/word/2010/wordprocessingShape">
-                          <wps:wsp>
-                            <wps:cNvSpPr txBox="1"/>
-                            <wps:spPr>
-                              <a:xfrm>
-                                <a:off x="0" y="0"/>
-                                <a:ext cx="577215" cy="226060"/>
-                              </a:xfrm>
-                              <a:prstGeom prst="rect">
-                                <a:avLst/>
-                              </a:prstGeom>
-                              <a:noFill/>
-                              <a:ln w="6350">
-                                <a:noFill/>
-                              </a:ln>
-                            </wps:spPr>
-                            <wps:txbx>
-                              <w:txbxContent>
-                                <w:p>
-                                  <w:pPr>
-                                    <w:rPr>
-                                      <w:rFonts w:ascii="Segoe UI Symbol" w:hAnsi="Segoe UI Symbol"/>
-                                      <w:sz w:val="10"/>
-                                      <w:szCs w:val="10"/>
-                                      <w:lang w:val="en-PH"/>
-                                    </w:rPr>
-                                  </w:pPr>
-                                  <w:r>
-                                    <w:rPr>
-                                      <w:rFonts w:ascii="Segoe UI Symbol" w:hAnsi="Segoe UI Symbol"/>
-                                      <w:sz w:val="10"/>
-                                      <w:szCs w:val="10"/>
-                                      <w:lang w:val="en-PH"/>
-                                    </w:rPr>
-                                    <w:t>${behavior7}</w:t>
-                                  </w:r>
-                                </w:p>
-                              </w:txbxContent>
-                            </wps:txbx>
-                            <wps:bodyPr rot="0" spcFirstLastPara="0" vertOverflow="overflow" horzOverflow="overflow" vert="horz" wrap="square" lIns="91440" tIns="45720" rIns="91440" bIns="45720" numCol="1" spcCol="0" rtlCol="0" fromWordArt="0" anchor="t" anchorCtr="0" forceAA="0" compatLnSpc="1">
-                              <a:prstTxWarp prst="textNoShape">
-                                <a:avLst/>
-                              </a:prstTxWarp>
-                              <a:noAutofit/>
-                            </wps:bodyPr>
-                          </wps:wsp>
-                        </a:graphicData>
-                      </a:graphic>
-                      <wp14:sizeRelH relativeFrom="margin">
-                        <wp14:pctWidth>0</wp14:pctWidth>
-                      </wp14:sizeRelH>
-                      <wp14:sizeRelV relativeFrom="margin">
-                        <wp14:pctHeight>0</wp14:pctHeight>
-                      </wp14:sizeRelV>
-                    </wp:anchor>
-                  </w:drawing>
-                </mc:Choice>
-                <mc:Fallback>
-                  <w:pict>
-                    <v:shape w14:anchorId="54098A63" id="_x0000_s1060" type="#_x0000_t202" style="position:absolute;left:0;text-align:left;margin-left:-5.3pt;margin-top:-.25pt;width:45.45pt;height:17.8pt;z-index:251743232;visibility:visible;mso-wrap-style:square;mso-width-percent:0;mso-height-percent:0;mso-wrap-distance-left:9pt;mso-wrap-distance-top:0;mso-wrap-distance-right:9pt;mso-wrap-distance-bottom:0;mso-position-horizontal:absolute;mso-position-horizontal-relative:text;mso-position-vertical:absolute;mso-position-vertical-relative:text;mso-width-percent:0;mso-height-percent:0;mso-width-relative:margin;mso-height-relative:margin;v-text-anchor:top" o:gfxdata="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" filled="f" stroked="f" strokeweight=".5pt">
-                      <v:textbox>
-                        <w:txbxContent>
-                          <w:p>
-                            <w:pPr>
-                              <w:rPr>
-                                <w:rFonts w:ascii="Segoe UI Symbol" w:hAnsi="Segoe UI Symbol"/>
-                                <w:sz w:val="10"/>
-                                <w:szCs w:val="10"/>
-                                <w:lang w:val="en-PH"/>
-                              </w:rPr>
-                            </w:pPr>
-                            <w:r>
-                              <w:rPr>
-                                <w:rFonts w:ascii="Segoe UI Symbol" w:hAnsi="Segoe UI Symbol"/>
-                                <w:sz w:val="10"/>
-                                <w:szCs w:val="10"/>
-                                <w:lang w:val="en-PH"/>
-                              </w:rPr>
-                              <w:t>${behavior7}</w:t>
-                            </w:r>
-                          </w:p>
-                        </w:txbxContent>
-                      </v:textbox>
-                    </v:shape>
-                  </w:pict>
-                </mc:Fallback>
-              </mc:AlternateContent>
-            </w:r>
-            <w:r>
-              <w:rPr>
                 <w:rFonts w:ascii="Arial" w:eastAsia="Arial" w:hAnsi="Arial" w:cs="Arial"/>
               </w:rPr>
               <w:t xml:space="preserve">excessive activity or talkativeness </w:t>
@@ -6400,7 +6445,7 @@
               <mc:AlternateContent>
                 <mc:Choice Requires="wps">
                   <w:drawing>
-                    <wp:anchor distT="0" distB="0" distL="114300" distR="114300" simplePos="0" relativeHeight="251745280" behindDoc="0" locked="0" layoutInCell="1" allowOverlap="1" wp14:anchorId="0F709C88" wp14:editId="6E31D7BC">
+                    <wp:anchor distT="0" distB="0" distL="114300" distR="114300" simplePos="0" relativeHeight="251764736" behindDoc="0" locked="0" layoutInCell="1" allowOverlap="1" wp14:anchorId="2E7F511F" wp14:editId="6557DA44">
                       <wp:simplePos x="0" y="0"/>
                       <wp:positionH relativeFrom="column">
                         <wp:posOffset>-61016</wp:posOffset>
@@ -6411,7 +6456,7 @@
                       <wp:extent cx="577215" cy="226060"/>
                       <wp:effectExtent l="0" t="0" r="0" b="2540"/>
                       <wp:wrapNone/>
-                      <wp:docPr id="375959564" name="Text Box 2"/>
+                      <wp:docPr id="477451282" name="Text Box 2"/>
                       <wp:cNvGraphicFramePr/>
                       <a:graphic xmlns:a="http://schemas.openxmlformats.org/drawingml/2006/main">
                         <a:graphicData uri="http://schemas.microsoft.com/office/word/2010/wordprocessingShape">
@@ -6421,129 +6466,6 @@
                               <a:xfrm>
                                 <a:off x="0" y="0"/>
                                 <a:ext cx="577215" cy="226060"/>
-                              </a:xfrm>
-                              <a:prstGeom prst="rect">
-                                <a:avLst/>
-                              </a:prstGeom>
-                              <a:noFill/>
-                              <a:ln w="6350">
-                                <a:noFill/>
-                              </a:ln>
-                            </wps:spPr>
-                            <wps:txbx>
-                              <w:txbxContent>
-                                <w:p>
-                                  <w:pPr>
-                                    <w:rPr>
-                                      <w:rFonts w:ascii="Segoe UI Symbol" w:hAnsi="Segoe UI Symbol"/>
-                                      <w:sz w:val="10"/>
-                                      <w:szCs w:val="10"/>
-                                      <w:lang w:val="en-PH"/>
-                                    </w:rPr>
-                                  </w:pPr>
-                                  <w:r>
-                                    <w:rPr>
-                                      <w:rFonts w:ascii="Segoe UI Symbol" w:hAnsi="Segoe UI Symbol"/>
-                                      <w:sz w:val="10"/>
-                                      <w:szCs w:val="10"/>
-                                      <w:lang w:val="en-PH"/>
-                                    </w:rPr>
-                                    <w:t>${behavior9}</w:t>
-                                  </w:r>
-                                </w:p>
-                              </w:txbxContent>
-                            </wps:txbx>
-                            <wps:bodyPr rot="0" spcFirstLastPara="0" vertOverflow="overflow" horzOverflow="overflow" vert="horz" wrap="square" lIns="91440" tIns="45720" rIns="91440" bIns="45720" numCol="1" spcCol="0" rtlCol="0" fromWordArt="0" anchor="t" anchorCtr="0" forceAA="0" compatLnSpc="1">
-                              <a:prstTxWarp prst="textNoShape">
-                                <a:avLst/>
-                              </a:prstTxWarp>
-                              <a:noAutofit/>
-                            </wps:bodyPr>
-                          </wps:wsp>
-                        </a:graphicData>
-                      </a:graphic>
-                      <wp14:sizeRelH relativeFrom="margin">
-                        <wp14:pctWidth>0</wp14:pctWidth>
-                      </wp14:sizeRelH>
-                      <wp14:sizeRelV relativeFrom="margin">
-                        <wp14:pctHeight>0</wp14:pctHeight>
-                      </wp14:sizeRelV>
-                    </wp:anchor>
-                  </w:drawing>
-                </mc:Choice>
-                <mc:Fallback>
-                  <w:pict>
-                    <v:shape w14:anchorId="0F709C88" id="_x0000_s1061" type="#_x0000_t202" style="position:absolute;left:0;text-align:left;margin-left:-4.8pt;margin-top:33.15pt;width:45.45pt;height:17.8pt;z-index:251745280;visibility:visible;mso-wrap-style:square;mso-width-percent:0;mso-height-percent:0;mso-wrap-distance-left:9pt;mso-wrap-distance-top:0;mso-wrap-distance-right:9pt;mso-wrap-distance-bottom:0;mso-position-horizontal:absolute;mso-position-horizontal-relative:text;mso-position-vertical:absolute;mso-position-vertical-relative:text;mso-width-percent:0;mso-height-percent:0;mso-width-relative:margin;mso-height-relative:margin;v-text-anchor:top" o:gfxdata="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" filled="f" stroked="f" strokeweight=".5pt">
-                      <v:textbox>
-                        <w:txbxContent>
-                          <w:p>
-                            <w:pPr>
-                              <w:rPr>
-                                <w:rFonts w:ascii="Segoe UI Symbol" w:hAnsi="Segoe UI Symbol"/>
-                                <w:sz w:val="10"/>
-                                <w:szCs w:val="10"/>
-                                <w:lang w:val="en-PH"/>
-                              </w:rPr>
-                            </w:pPr>
-                            <w:r>
-                              <w:rPr>
-                                <w:rFonts w:ascii="Segoe UI Symbol" w:hAnsi="Segoe UI Symbol"/>
-                                <w:sz w:val="10"/>
-                                <w:szCs w:val="10"/>
-                                <w:lang w:val="en-PH"/>
-                              </w:rPr>
-                              <w:t>${behavior9}</w:t>
-                            </w:r>
-                          </w:p>
-                        </w:txbxContent>
-                      </v:textbox>
-                    </v:shape>
-                  </w:pict>
-                </mc:Fallback>
-              </mc:AlternateContent>
-            </w:r>
-            <w:r>
-              <w:rPr>
-                <w:rFonts w:ascii="Arial" w:eastAsia="Arial" w:hAnsi="Arial" w:cs="Arial"/>
-              </w:rPr>
-              <w:t xml:space="preserve">unusual or noticeable changed interaction patterns with friends or classmates </w:t>
-            </w:r>
-          </w:p>
-          <w:p>
-            <w:pPr>
-              <w:numPr>
-                <w:ilvl w:val="0"/>
-                <w:numId w:val="3"/>
-              </w:numPr>
-            </w:pPr>
-            <w:r>
-              <w:rPr>
-                <w:noProof/>
-              </w:rPr>
-              <mc:AlternateContent>
-                <mc:Choice Requires="wps">
-                  <w:drawing>
-                    <wp:anchor distT="0" distB="0" distL="114300" distR="114300" simplePos="0" relativeHeight="251746304" behindDoc="0" locked="0" layoutInCell="1" allowOverlap="1" wp14:anchorId="092E2855" wp14:editId="4ACE010C">
-                      <wp:simplePos x="0" y="0"/>
-                      <wp:positionH relativeFrom="column">
-                        <wp:posOffset>-66675</wp:posOffset>
-                      </wp:positionH>
-                      <wp:positionV relativeFrom="paragraph">
-                        <wp:posOffset>146741</wp:posOffset>
-                      </wp:positionV>
-                      <wp:extent cx="577780" cy="226088"/>
-                      <wp:effectExtent l="0" t="0" r="0" b="2540"/>
-                      <wp:wrapNone/>
-                      <wp:docPr id="1304709694" name="Text Box 2"/>
-                      <wp:cNvGraphicFramePr/>
-                      <a:graphic xmlns:a="http://schemas.openxmlformats.org/drawingml/2006/main">
-                        <a:graphicData uri="http://schemas.microsoft.com/office/word/2010/wordprocessingShape">
-                          <wps:wsp>
-                            <wps:cNvSpPr txBox="1"/>
-                            <wps:spPr>
-                              <a:xfrm>
-                                <a:off x="0" y="0"/>
-                                <a:ext cx="577780" cy="226088"/>
                               </a:xfrm>
                               <a:prstGeom prst="rect">
                                 <a:avLst/>
@@ -6596,7 +6518,7 @@
                 </mc:Choice>
                 <mc:Fallback>
                   <w:pict>
-                    <v:shape w14:anchorId="092E2855" id="_x0000_s1062" type="#_x0000_t202" style="position:absolute;left:0;text-align:left;margin-left:-5.25pt;margin-top:11.55pt;width:45.5pt;height:17.8pt;z-index:251746304;visibility:visible;mso-wrap-style:square;mso-width-percent:0;mso-height-percent:0;mso-wrap-distance-left:9pt;mso-wrap-distance-top:0;mso-wrap-distance-right:9pt;mso-wrap-distance-bottom:0;mso-position-horizontal:absolute;mso-position-horizontal-relative:text;mso-position-vertical:absolute;mso-position-vertical-relative:text;mso-width-percent:0;mso-height-percent:0;mso-width-relative:margin;mso-height-relative:margin;v-text-anchor:top" o:gfxdata="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" filled="f" stroked="f" strokeweight=".5pt">
+                    <v:shape w14:anchorId="2E7F511F" id="_x0000_s1061" type="#_x0000_t202" style="position:absolute;left:0;text-align:left;margin-left:-4.8pt;margin-top:33.15pt;width:45.45pt;height:17.8pt;z-index:251764736;visibility:visible;mso-wrap-style:square;mso-width-percent:0;mso-height-percent:0;mso-wrap-distance-left:9pt;mso-wrap-distance-top:0;mso-wrap-distance-right:9pt;mso-wrap-distance-bottom:0;mso-position-horizontal:absolute;mso-position-horizontal-relative:text;mso-position-vertical:absolute;mso-position-vertical-relative:text;mso-width-percent:0;mso-height-percent:0;mso-width-relative:margin;mso-height-relative:margin;v-text-anchor:top" o:gfxdata="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" filled="f" stroked="f" strokeweight=".5pt">
                       <v:textbox>
                         <w:txbxContent>
                           <w:p>
@@ -6629,21 +6551,7 @@
               <w:rPr>
                 <w:rFonts w:ascii="Arial" w:eastAsia="Arial" w:hAnsi="Arial" w:cs="Arial"/>
               </w:rPr>
-              <w:t xml:space="preserve">new or continuous </w:t>
-            </w:r>
-            <w:proofErr w:type="spellStart"/>
-            <w:r>
-              <w:rPr>
-                <w:rFonts w:ascii="Arial" w:eastAsia="Arial" w:hAnsi="Arial" w:cs="Arial"/>
-              </w:rPr>
-              <w:t>behaviour</w:t>
-            </w:r>
-            <w:proofErr w:type="spellEnd"/>
-            <w:r>
-              <w:rPr>
-                <w:rFonts w:ascii="Arial" w:eastAsia="Arial" w:hAnsi="Arial" w:cs="Arial"/>
-              </w:rPr>
-              <w:t xml:space="preserve"> which disrupts the class </w:t>
+              <w:t xml:space="preserve">unusual or noticeable changed interaction patterns with friends or classmates </w:t>
             </w:r>
           </w:p>
           <w:p>
@@ -6652,7 +6560,6 @@
                 <w:ilvl w:val="0"/>
                 <w:numId w:val="3"/>
               </w:numPr>
-              <w:spacing w:after="60" w:line="239" w:lineRule="auto"/>
             </w:pPr>
             <w:r>
               <w:rPr>
@@ -6661,18 +6568,18 @@
               <mc:AlternateContent>
                 <mc:Choice Requires="wps">
                   <w:drawing>
-                    <wp:anchor distT="0" distB="0" distL="114300" distR="114300" simplePos="0" relativeHeight="251747328" behindDoc="0" locked="0" layoutInCell="1" allowOverlap="1" wp14:anchorId="5C0AFDBA" wp14:editId="2CB4B6A4">
+                    <wp:anchor distT="0" distB="0" distL="114300" distR="114300" simplePos="0" relativeHeight="251765760" behindDoc="0" locked="0" layoutInCell="1" allowOverlap="1" wp14:anchorId="765D51E5" wp14:editId="751BAD4F">
                       <wp:simplePos x="0" y="0"/>
                       <wp:positionH relativeFrom="column">
-                        <wp:posOffset>-69794</wp:posOffset>
+                        <wp:posOffset>-66675</wp:posOffset>
                       </wp:positionH>
                       <wp:positionV relativeFrom="paragraph">
-                        <wp:posOffset>349885</wp:posOffset>
+                        <wp:posOffset>146741</wp:posOffset>
                       </wp:positionV>
-                      <wp:extent cx="577215" cy="226060"/>
+                      <wp:extent cx="577780" cy="226088"/>
                       <wp:effectExtent l="0" t="0" r="0" b="2540"/>
                       <wp:wrapNone/>
-                      <wp:docPr id="923905260" name="Text Box 2"/>
+                      <wp:docPr id="1640364092" name="Text Box 2"/>
                       <wp:cNvGraphicFramePr/>
                       <a:graphic xmlns:a="http://schemas.openxmlformats.org/drawingml/2006/main">
                         <a:graphicData uri="http://schemas.microsoft.com/office/word/2010/wordprocessingShape">
@@ -6681,7 +6588,7 @@
                             <wps:spPr>
                               <a:xfrm>
                                 <a:off x="0" y="0"/>
-                                <a:ext cx="577215" cy="226060"/>
+                                <a:ext cx="577780" cy="226088"/>
                               </a:xfrm>
                               <a:prstGeom prst="rect">
                                 <a:avLst/>
@@ -6734,7 +6641,7 @@
                 </mc:Choice>
                 <mc:Fallback>
                   <w:pict>
-                    <v:shape w14:anchorId="5C0AFDBA" id="_x0000_s1063" type="#_x0000_t202" style="position:absolute;left:0;text-align:left;margin-left:-5.5pt;margin-top:27.55pt;width:45.45pt;height:17.8pt;z-index:251747328;visibility:visible;mso-wrap-style:square;mso-width-percent:0;mso-height-percent:0;mso-wrap-distance-left:9pt;mso-wrap-distance-top:0;mso-wrap-distance-right:9pt;mso-wrap-distance-bottom:0;mso-position-horizontal:absolute;mso-position-horizontal-relative:text;mso-position-vertical:absolute;mso-position-vertical-relative:text;mso-width-percent:0;mso-height-percent:0;mso-width-relative:margin;mso-height-relative:margin;v-text-anchor:top" o:gfxdata="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" filled="f" stroked="f" strokeweight=".5pt">
+                    <v:shape w14:anchorId="765D51E5" id="_x0000_s1062" type="#_x0000_t202" style="position:absolute;left:0;text-align:left;margin-left:-5.25pt;margin-top:11.55pt;width:45.5pt;height:17.8pt;z-index:251765760;visibility:visible;mso-wrap-style:square;mso-width-percent:0;mso-height-percent:0;mso-wrap-distance-left:9pt;mso-wrap-distance-top:0;mso-wrap-distance-right:9pt;mso-wrap-distance-bottom:0;mso-position-horizontal:absolute;mso-position-horizontal-relative:text;mso-position-vertical:absolute;mso-position-vertical-relative:text;mso-width-percent:0;mso-height-percent:0;mso-width-relative:margin;mso-height-relative:margin;v-text-anchor:top" o:gfxdata="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" filled="f" stroked="f" strokeweight=".5pt">
                       <v:textbox>
                         <w:txbxContent>
                           <w:p>
@@ -6767,27 +6674,21 @@
               <w:rPr>
                 <w:rFonts w:ascii="Arial" w:eastAsia="Arial" w:hAnsi="Arial" w:cs="Arial"/>
               </w:rPr>
-              <w:t>noticeable changes in physical appearance (weight, dress, hygiene)</w:t>
-            </w:r>
-            <w:r>
-              <w:rPr>
-                <w:sz w:val="34"/>
-                <w:vertAlign w:val="subscript"/>
-              </w:rPr>
-              <w:t xml:space="preserve"> </w:t>
-            </w:r>
-            <w:r>
-              <w:rPr>
-                <w:sz w:val="34"/>
-                <w:vertAlign w:val="subscript"/>
-              </w:rPr>
-              <w:tab/>
-            </w:r>
-            <w:r>
-              <w:rPr>
-                <w:rFonts w:ascii="Arial" w:eastAsia="Arial" w:hAnsi="Arial" w:cs="Arial"/>
-              </w:rPr>
-              <w:t xml:space="preserve"> </w:t>
+              <w:t xml:space="preserve">new or continuous </w:t>
+            </w:r>
+            <w:proofErr w:type="spellStart"/>
+            <w:r>
+              <w:rPr>
+                <w:rFonts w:ascii="Arial" w:eastAsia="Arial" w:hAnsi="Arial" w:cs="Arial"/>
+              </w:rPr>
+              <w:t>behaviour</w:t>
+            </w:r>
+            <w:proofErr w:type="spellEnd"/>
+            <w:r>
+              <w:rPr>
+                <w:rFonts w:ascii="Arial" w:eastAsia="Arial" w:hAnsi="Arial" w:cs="Arial"/>
+              </w:rPr>
+              <w:t xml:space="preserve"> which disrupts the class </w:t>
             </w:r>
           </w:p>
           <w:p>
@@ -6796,140 +6697,27 @@
                 <w:ilvl w:val="0"/>
                 <w:numId w:val="3"/>
               </w:numPr>
-              <w:spacing w:after="108" w:line="216" w:lineRule="auto"/>
-            </w:pPr>
-            <w:r>
-              <w:rPr>
-                <w:rFonts w:ascii="Arial" w:eastAsia="Arial" w:hAnsi="Arial" w:cs="Arial"/>
+              <w:spacing w:after="60" w:line="239" w:lineRule="auto"/>
+            </w:pPr>
+            <w:r>
+              <w:rPr>
                 <w:noProof/>
-                <w:sz w:val="20"/>
               </w:rPr>
               <mc:AlternateContent>
                 <mc:Choice Requires="wps">
                   <w:drawing>
-                    <wp:anchor distT="0" distB="0" distL="114300" distR="114300" simplePos="0" relativeHeight="251752448" behindDoc="0" locked="0" layoutInCell="1" allowOverlap="1" wp14:anchorId="2BCF84E6" wp14:editId="532A44CB">
+                    <wp:anchor distT="0" distB="0" distL="114300" distR="114300" simplePos="0" relativeHeight="251766784" behindDoc="0" locked="0" layoutInCell="1" allowOverlap="1" wp14:anchorId="41D497ED" wp14:editId="13D52C0D">
                       <wp:simplePos x="0" y="0"/>
                       <wp:positionH relativeFrom="column">
-                        <wp:posOffset>1676152</wp:posOffset>
+                        <wp:posOffset>-69794</wp:posOffset>
                       </wp:positionH>
                       <wp:positionV relativeFrom="paragraph">
-                        <wp:posOffset>286055</wp:posOffset>
-                      </wp:positionV>
-                      <wp:extent cx="2671583" cy="289670"/>
-                      <wp:effectExtent l="0" t="0" r="0" b="0"/>
-                      <wp:wrapNone/>
-                      <wp:docPr id="43693727" name="Text Box 1"/>
-                      <wp:cNvGraphicFramePr/>
-                      <a:graphic xmlns:a="http://schemas.openxmlformats.org/drawingml/2006/main">
-                        <a:graphicData uri="http://schemas.microsoft.com/office/word/2010/wordprocessingShape">
-                          <wps:wsp>
-                            <wps:cNvSpPr txBox="1"/>
-                            <wps:spPr>
-                              <a:xfrm>
-                                <a:off x="0" y="0"/>
-                                <a:ext cx="2671583" cy="289670"/>
-                              </a:xfrm>
-                              <a:prstGeom prst="rect">
-                                <a:avLst/>
-                              </a:prstGeom>
-                              <a:noFill/>
-                              <a:ln w="6350">
-                                <a:noFill/>
-                              </a:ln>
-                            </wps:spPr>
-                            <wps:txbx>
-                              <w:txbxContent>
-                                <w:p>
-                                  <w:pPr>
-                                    <w:jc w:val="center"/>
-                                    <w:rPr>
-                                      <w:rFonts w:ascii="Arial" w:hAnsi="Arial" w:cs="Arial"/>
-                                      <w:sz w:val="20"/>
-                                      <w:szCs w:val="20"/>
-                                      <w:lang w:val="en-PH"/>
-                                    </w:rPr>
-                                  </w:pPr>
-                                  <w:r>
-                                    <w:rPr>
-                                      <w:rFonts w:ascii="Arial" w:hAnsi="Arial" w:cs="Arial"/>
-                                      <w:sz w:val="20"/>
-                                      <w:szCs w:val="20"/>
-                                      <w:lang w:val="en-PH"/>
-                                    </w:rPr>
-                                    <w:t>${behavior12.1}</w:t>
-                                  </w:r>
-                                </w:p>
-                              </w:txbxContent>
-                            </wps:txbx>
-                            <wps:bodyPr rot="0" spcFirstLastPara="0" vertOverflow="overflow" horzOverflow="overflow" vert="horz" wrap="square" lIns="91440" tIns="45720" rIns="91440" bIns="45720" numCol="1" spcCol="0" rtlCol="0" fromWordArt="0" anchor="t" anchorCtr="0" forceAA="0" compatLnSpc="1">
-                              <a:prstTxWarp prst="textNoShape">
-                                <a:avLst/>
-                              </a:prstTxWarp>
-                              <a:noAutofit/>
-                            </wps:bodyPr>
-                          </wps:wsp>
-                        </a:graphicData>
-                      </a:graphic>
-                      <wp14:sizeRelH relativeFrom="margin">
-                        <wp14:pctWidth>0</wp14:pctWidth>
-                      </wp14:sizeRelH>
-                      <wp14:sizeRelV relativeFrom="margin">
-                        <wp14:pctHeight>0</wp14:pctHeight>
-                      </wp14:sizeRelV>
-                    </wp:anchor>
-                  </w:drawing>
-                </mc:Choice>
-                <mc:Fallback>
-                  <w:pict>
-                    <v:shape w14:anchorId="2BCF84E6" id="_x0000_s1064" type="#_x0000_t202" style="position:absolute;left:0;text-align:left;margin-left:132pt;margin-top:22.5pt;width:210.35pt;height:22.8pt;z-index:251752448;visibility:visible;mso-wrap-style:square;mso-width-percent:0;mso-height-percent:0;mso-wrap-distance-left:9pt;mso-wrap-distance-top:0;mso-wrap-distance-right:9pt;mso-wrap-distance-bottom:0;mso-position-horizontal:absolute;mso-position-horizontal-relative:text;mso-position-vertical:absolute;mso-position-vertical-relative:text;mso-width-percent:0;mso-height-percent:0;mso-width-relative:margin;mso-height-relative:margin;v-text-anchor:top" o:gfxdata="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" filled="f" stroked="f" strokeweight=".5pt">
-                      <v:textbox>
-                        <w:txbxContent>
-                          <w:p>
-                            <w:pPr>
-                              <w:jc w:val="center"/>
-                              <w:rPr>
-                                <w:rFonts w:ascii="Arial" w:hAnsi="Arial" w:cs="Arial"/>
-                                <w:sz w:val="20"/>
-                                <w:szCs w:val="20"/>
-                                <w:lang w:val="en-PH"/>
-                              </w:rPr>
-                            </w:pPr>
-                            <w:r>
-                              <w:rPr>
-                                <w:rFonts w:ascii="Arial" w:hAnsi="Arial" w:cs="Arial"/>
-                                <w:sz w:val="20"/>
-                                <w:szCs w:val="20"/>
-                                <w:lang w:val="en-PH"/>
-                              </w:rPr>
-                              <w:t>${behavior12.1}</w:t>
-                            </w:r>
-                          </w:p>
-                        </w:txbxContent>
-                      </v:textbox>
-                    </v:shape>
-                  </w:pict>
-                </mc:Fallback>
-              </mc:AlternateContent>
-            </w:r>
-            <w:r>
-              <w:rPr>
-                <w:noProof/>
-              </w:rPr>
-              <mc:AlternateContent>
-                <mc:Choice Requires="wps">
-                  <w:drawing>
-                    <wp:anchor distT="0" distB="0" distL="114300" distR="114300" simplePos="0" relativeHeight="251748352" behindDoc="0" locked="0" layoutInCell="1" allowOverlap="1" wp14:anchorId="179E0667" wp14:editId="24684B0D">
-                      <wp:simplePos x="0" y="0"/>
-                      <wp:positionH relativeFrom="column">
-                        <wp:posOffset>-67945</wp:posOffset>
-                      </wp:positionH>
-                      <wp:positionV relativeFrom="paragraph">
-                        <wp:posOffset>350576</wp:posOffset>
+                        <wp:posOffset>349885</wp:posOffset>
                       </wp:positionV>
                       <wp:extent cx="577215" cy="226060"/>
                       <wp:effectExtent l="0" t="0" r="0" b="2540"/>
                       <wp:wrapNone/>
-                      <wp:docPr id="1468114240" name="Text Box 2"/>
+                      <wp:docPr id="1271372902" name="Text Box 2"/>
                       <wp:cNvGraphicFramePr/>
                       <a:graphic xmlns:a="http://schemas.openxmlformats.org/drawingml/2006/main">
                         <a:graphicData uri="http://schemas.microsoft.com/office/word/2010/wordprocessingShape">
@@ -6991,7 +6779,7 @@
                 </mc:Choice>
                 <mc:Fallback>
                   <w:pict>
-                    <v:shape w14:anchorId="179E0667" id="_x0000_s1065" type="#_x0000_t202" style="position:absolute;left:0;text-align:left;margin-left:-5.35pt;margin-top:27.6pt;width:45.45pt;height:17.8pt;z-index:251748352;visibility:visible;mso-wrap-style:square;mso-width-percent:0;mso-height-percent:0;mso-wrap-distance-left:9pt;mso-wrap-distance-top:0;mso-wrap-distance-right:9pt;mso-wrap-distance-bottom:0;mso-position-horizontal:absolute;mso-position-horizontal-relative:text;mso-position-vertical:absolute;mso-position-vertical-relative:text;mso-width-percent:0;mso-height-percent:0;mso-width-relative:margin;mso-height-relative:margin;v-text-anchor:top" o:gfxdata="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" filled="f" stroked="f" strokeweight=".5pt">
+                    <v:shape w14:anchorId="41D497ED" id="_x0000_s1063" type="#_x0000_t202" style="position:absolute;left:0;text-align:left;margin-left:-5.5pt;margin-top:27.55pt;width:45.45pt;height:17.8pt;z-index:251766784;visibility:visible;mso-wrap-style:square;mso-width-percent:0;mso-height-percent:0;mso-wrap-distance-left:9pt;mso-wrap-distance-top:0;mso-wrap-distance-right:9pt;mso-wrap-distance-bottom:0;mso-position-horizontal:absolute;mso-position-horizontal-relative:text;mso-position-vertical:absolute;mso-position-vertical-relative:text;mso-width-percent:0;mso-height-percent:0;mso-width-relative:margin;mso-height-relative:margin;v-text-anchor:top" o:gfxdata="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" filled="f" stroked="f" strokeweight=".5pt">
                       <v:textbox>
                         <w:txbxContent>
                           <w:p>
@@ -7024,19 +6812,19 @@
               <w:rPr>
                 <w:rFonts w:ascii="Arial" w:eastAsia="Arial" w:hAnsi="Arial" w:cs="Arial"/>
               </w:rPr>
-              <w:t>extremely poor academic performance, or a drastic decline in     grades</w:t>
+              <w:t>noticeable changes in physical appearance (weight, dress, hygiene)</w:t>
             </w:r>
             <w:r>
               <w:rPr>
                 <w:sz w:val="34"/>
-                <w:vertAlign w:val="superscript"/>
+                <w:vertAlign w:val="subscript"/>
               </w:rPr>
               <w:t xml:space="preserve"> </w:t>
             </w:r>
             <w:r>
               <w:rPr>
                 <w:sz w:val="34"/>
-                <w:vertAlign w:val="superscript"/>
+                <w:vertAlign w:val="subscript"/>
               </w:rPr>
               <w:tab/>
             </w:r>
@@ -7053,29 +6841,7 @@
                 <w:ilvl w:val="0"/>
                 <w:numId w:val="3"/>
               </w:numPr>
-            </w:pPr>
-            <w:r>
-              <w:rPr>
-                <w:rFonts w:ascii="Arial" w:eastAsia="Arial" w:hAnsi="Arial" w:cs="Arial"/>
-              </w:rPr>
-              <w:t xml:space="preserve">others, please specify _______________________________ </w:t>
-            </w:r>
-          </w:p>
-          <w:p>
-            <w:pPr>
-              <w:spacing w:after="12"/>
-              <w:ind w:left="720"/>
-            </w:pPr>
-            <w:r>
-              <w:rPr>
-                <w:rFonts w:ascii="Arial" w:eastAsia="Arial" w:hAnsi="Arial" w:cs="Arial"/>
-              </w:rPr>
-              <w:t xml:space="preserve"> </w:t>
-            </w:r>
-          </w:p>
-          <w:p>
-            <w:pPr>
-              <w:spacing w:after="56"/>
+              <w:spacing w:after="108" w:line="216" w:lineRule="auto"/>
             </w:pPr>
             <w:r>
               <w:rPr>
@@ -7086,18 +6852,18 @@
               <mc:AlternateContent>
                 <mc:Choice Requires="wps">
                   <w:drawing>
-                    <wp:anchor distT="0" distB="0" distL="114300" distR="114300" simplePos="0" relativeHeight="251750400" behindDoc="0" locked="0" layoutInCell="1" allowOverlap="1" wp14:anchorId="5013FCF3" wp14:editId="29DBDE34">
+                    <wp:anchor distT="0" distB="0" distL="114300" distR="114300" simplePos="0" relativeHeight="251770880" behindDoc="0" locked="0" layoutInCell="1" allowOverlap="1" wp14:anchorId="7407B71A" wp14:editId="67084C1D">
                       <wp:simplePos x="0" y="0"/>
                       <wp:positionH relativeFrom="column">
-                        <wp:posOffset>1593215</wp:posOffset>
+                        <wp:posOffset>1676152</wp:posOffset>
                       </wp:positionH>
                       <wp:positionV relativeFrom="paragraph">
-                        <wp:posOffset>63500</wp:posOffset>
+                        <wp:posOffset>286055</wp:posOffset>
                       </wp:positionV>
-                      <wp:extent cx="1419149" cy="292608"/>
+                      <wp:extent cx="2671583" cy="289670"/>
                       <wp:effectExtent l="0" t="0" r="0" b="0"/>
                       <wp:wrapNone/>
-                      <wp:docPr id="815161615" name="Text Box 1"/>
+                      <wp:docPr id="2112566240" name="Text Box 1"/>
                       <wp:cNvGraphicFramePr/>
                       <a:graphic xmlns:a="http://schemas.openxmlformats.org/drawingml/2006/main">
                         <a:graphicData uri="http://schemas.microsoft.com/office/word/2010/wordprocessingShape">
@@ -7106,7 +6872,275 @@
                             <wps:spPr>
                               <a:xfrm>
                                 <a:off x="0" y="0"/>
-                                <a:ext cx="1419149" cy="292608"/>
+                                <a:ext cx="2671583" cy="289670"/>
+                              </a:xfrm>
+                              <a:prstGeom prst="rect">
+                                <a:avLst/>
+                              </a:prstGeom>
+                              <a:noFill/>
+                              <a:ln w="6350">
+                                <a:noFill/>
+                              </a:ln>
+                            </wps:spPr>
+                            <wps:txbx>
+                              <w:txbxContent>
+                                <w:p>
+                                  <w:pPr>
+                                    <w:jc w:val="center"/>
+                                    <w:rPr>
+                                      <w:rFonts w:ascii="Arial" w:hAnsi="Arial" w:cs="Arial"/>
+                                      <w:sz w:val="20"/>
+                                      <w:szCs w:val="20"/>
+                                      <w:lang w:val="en-PH"/>
+                                    </w:rPr>
+                                  </w:pPr>
+                                  <w:r>
+                                    <w:rPr>
+                                      <w:rFonts w:ascii="Arial" w:hAnsi="Arial" w:cs="Arial"/>
+                                      <w:sz w:val="20"/>
+                                      <w:szCs w:val="20"/>
+                                      <w:lang w:val="en-PH"/>
+                                    </w:rPr>
+                                    <w:t>${behavior13.1}</w:t>
+                                  </w:r>
+                                </w:p>
+                              </w:txbxContent>
+                            </wps:txbx>
+                            <wps:bodyPr rot="0" spcFirstLastPara="0" vertOverflow="overflow" horzOverflow="overflow" vert="horz" wrap="square" lIns="91440" tIns="45720" rIns="91440" bIns="45720" numCol="1" spcCol="0" rtlCol="0" fromWordArt="0" anchor="t" anchorCtr="0" forceAA="0" compatLnSpc="1">
+                              <a:prstTxWarp prst="textNoShape">
+                                <a:avLst/>
+                              </a:prstTxWarp>
+                              <a:noAutofit/>
+                            </wps:bodyPr>
+                          </wps:wsp>
+                        </a:graphicData>
+                      </a:graphic>
+                      <wp14:sizeRelH relativeFrom="margin">
+                        <wp14:pctWidth>0</wp14:pctWidth>
+                      </wp14:sizeRelH>
+                      <wp14:sizeRelV relativeFrom="margin">
+                        <wp14:pctHeight>0</wp14:pctHeight>
+                      </wp14:sizeRelV>
+                    </wp:anchor>
+                  </w:drawing>
+                </mc:Choice>
+                <mc:Fallback>
+                  <w:pict>
+                    <v:shape w14:anchorId="7407B71A" id="_x0000_s1064" type="#_x0000_t202" style="position:absolute;left:0;text-align:left;margin-left:132pt;margin-top:22.5pt;width:210.35pt;height:22.8pt;z-index:251770880;visibility:visible;mso-wrap-style:square;mso-width-percent:0;mso-height-percent:0;mso-wrap-distance-left:9pt;mso-wrap-distance-top:0;mso-wrap-distance-right:9pt;mso-wrap-distance-bottom:0;mso-position-horizontal:absolute;mso-position-horizontal-relative:text;mso-position-vertical:absolute;mso-position-vertical-relative:text;mso-width-percent:0;mso-height-percent:0;mso-width-relative:margin;mso-height-relative:margin;v-text-anchor:top" o:gfxdata="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" filled="f" stroked="f" strokeweight=".5pt">
+                      <v:textbox>
+                        <w:txbxContent>
+                          <w:p>
+                            <w:pPr>
+                              <w:jc w:val="center"/>
+                              <w:rPr>
+                                <w:rFonts w:ascii="Arial" w:hAnsi="Arial" w:cs="Arial"/>
+                                <w:sz w:val="20"/>
+                                <w:szCs w:val="20"/>
+                                <w:lang w:val="en-PH"/>
+                              </w:rPr>
+                            </w:pPr>
+                            <w:r>
+                              <w:rPr>
+                                <w:rFonts w:ascii="Arial" w:hAnsi="Arial" w:cs="Arial"/>
+                                <w:sz w:val="20"/>
+                                <w:szCs w:val="20"/>
+                                <w:lang w:val="en-PH"/>
+                              </w:rPr>
+                              <w:t>${behavior13.1}</w:t>
+                            </w:r>
+                          </w:p>
+                        </w:txbxContent>
+                      </v:textbox>
+                    </v:shape>
+                  </w:pict>
+                </mc:Fallback>
+              </mc:AlternateContent>
+            </w:r>
+            <w:r>
+              <w:rPr>
+                <w:noProof/>
+              </w:rPr>
+              <mc:AlternateContent>
+                <mc:Choice Requires="wps">
+                  <w:drawing>
+                    <wp:anchor distT="0" distB="0" distL="114300" distR="114300" simplePos="0" relativeHeight="251767808" behindDoc="0" locked="0" layoutInCell="1" allowOverlap="1" wp14:anchorId="445CF57D" wp14:editId="3D42870A">
+                      <wp:simplePos x="0" y="0"/>
+                      <wp:positionH relativeFrom="column">
+                        <wp:posOffset>-67945</wp:posOffset>
+                      </wp:positionH>
+                      <wp:positionV relativeFrom="paragraph">
+                        <wp:posOffset>350576</wp:posOffset>
+                      </wp:positionV>
+                      <wp:extent cx="577215" cy="226060"/>
+                      <wp:effectExtent l="0" t="0" r="0" b="2540"/>
+                      <wp:wrapNone/>
+                      <wp:docPr id="2100570658" name="Text Box 2"/>
+                      <wp:cNvGraphicFramePr/>
+                      <a:graphic xmlns:a="http://schemas.openxmlformats.org/drawingml/2006/main">
+                        <a:graphicData uri="http://schemas.microsoft.com/office/word/2010/wordprocessingShape">
+                          <wps:wsp>
+                            <wps:cNvSpPr txBox="1"/>
+                            <wps:spPr>
+                              <a:xfrm>
+                                <a:off x="0" y="0"/>
+                                <a:ext cx="577215" cy="226060"/>
+                              </a:xfrm>
+                              <a:prstGeom prst="rect">
+                                <a:avLst/>
+                              </a:prstGeom>
+                              <a:noFill/>
+                              <a:ln w="6350">
+                                <a:noFill/>
+                              </a:ln>
+                            </wps:spPr>
+                            <wps:txbx>
+                              <w:txbxContent>
+                                <w:p>
+                                  <w:pPr>
+                                    <w:rPr>
+                                      <w:rFonts w:ascii="Segoe UI Symbol" w:hAnsi="Segoe UI Symbol"/>
+                                      <w:sz w:val="10"/>
+                                      <w:szCs w:val="10"/>
+                                      <w:lang w:val="en-PH"/>
+                                    </w:rPr>
+                                  </w:pPr>
+                                  <w:r>
+                                    <w:rPr>
+                                      <w:rFonts w:ascii="Segoe UI Symbol" w:hAnsi="Segoe UI Symbol"/>
+                                      <w:sz w:val="10"/>
+                                      <w:szCs w:val="10"/>
+                                      <w:lang w:val="en-PH"/>
+                                    </w:rPr>
+                                    <w:t>${behavior13}</w:t>
+                                  </w:r>
+                                </w:p>
+                              </w:txbxContent>
+                            </wps:txbx>
+                            <wps:bodyPr rot="0" spcFirstLastPara="0" vertOverflow="overflow" horzOverflow="overflow" vert="horz" wrap="square" lIns="91440" tIns="45720" rIns="91440" bIns="45720" numCol="1" spcCol="0" rtlCol="0" fromWordArt="0" anchor="t" anchorCtr="0" forceAA="0" compatLnSpc="1">
+                              <a:prstTxWarp prst="textNoShape">
+                                <a:avLst/>
+                              </a:prstTxWarp>
+                              <a:noAutofit/>
+                            </wps:bodyPr>
+                          </wps:wsp>
+                        </a:graphicData>
+                      </a:graphic>
+                      <wp14:sizeRelH relativeFrom="margin">
+                        <wp14:pctWidth>0</wp14:pctWidth>
+                      </wp14:sizeRelH>
+                      <wp14:sizeRelV relativeFrom="margin">
+                        <wp14:pctHeight>0</wp14:pctHeight>
+                      </wp14:sizeRelV>
+                    </wp:anchor>
+                  </w:drawing>
+                </mc:Choice>
+                <mc:Fallback>
+                  <w:pict>
+                    <v:shape w14:anchorId="445CF57D" id="_x0000_s1065" type="#_x0000_t202" style="position:absolute;left:0;text-align:left;margin-left:-5.35pt;margin-top:27.6pt;width:45.45pt;height:17.8pt;z-index:251767808;visibility:visible;mso-wrap-style:square;mso-width-percent:0;mso-height-percent:0;mso-wrap-distance-left:9pt;mso-wrap-distance-top:0;mso-wrap-distance-right:9pt;mso-wrap-distance-bottom:0;mso-position-horizontal:absolute;mso-position-horizontal-relative:text;mso-position-vertical:absolute;mso-position-vertical-relative:text;mso-width-percent:0;mso-height-percent:0;mso-width-relative:margin;mso-height-relative:margin;v-text-anchor:top" o:gfxdata="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" filled="f" stroked="f" strokeweight=".5pt">
+                      <v:textbox>
+                        <w:txbxContent>
+                          <w:p>
+                            <w:pPr>
+                              <w:rPr>
+                                <w:rFonts w:ascii="Segoe UI Symbol" w:hAnsi="Segoe UI Symbol"/>
+                                <w:sz w:val="10"/>
+                                <w:szCs w:val="10"/>
+                                <w:lang w:val="en-PH"/>
+                              </w:rPr>
+                            </w:pPr>
+                            <w:r>
+                              <w:rPr>
+                                <w:rFonts w:ascii="Segoe UI Symbol" w:hAnsi="Segoe UI Symbol"/>
+                                <w:sz w:val="10"/>
+                                <w:szCs w:val="10"/>
+                                <w:lang w:val="en-PH"/>
+                              </w:rPr>
+                              <w:t>${behavior13}</w:t>
+                            </w:r>
+                          </w:p>
+                        </w:txbxContent>
+                      </v:textbox>
+                    </v:shape>
+                  </w:pict>
+                </mc:Fallback>
+              </mc:AlternateContent>
+            </w:r>
+            <w:r>
+              <w:rPr>
+                <w:rFonts w:ascii="Arial" w:eastAsia="Arial" w:hAnsi="Arial" w:cs="Arial"/>
+              </w:rPr>
+              <w:t>extremely poor academic performance, or a drastic decline in     grades</w:t>
+            </w:r>
+            <w:r>
+              <w:rPr>
+                <w:sz w:val="34"/>
+                <w:vertAlign w:val="superscript"/>
+              </w:rPr>
+              <w:t xml:space="preserve"> </w:t>
+            </w:r>
+            <w:r>
+              <w:rPr>
+                <w:sz w:val="34"/>
+                <w:vertAlign w:val="superscript"/>
+              </w:rPr>
+              <w:tab/>
+            </w:r>
+            <w:r>
+              <w:rPr>
+                <w:rFonts w:ascii="Arial" w:eastAsia="Arial" w:hAnsi="Arial" w:cs="Arial"/>
+              </w:rPr>
+              <w:t xml:space="preserve"> </w:t>
+            </w:r>
+          </w:p>
+          <w:p>
+            <w:pPr>
+              <w:numPr>
+                <w:ilvl w:val="0"/>
+                <w:numId w:val="3"/>
+              </w:numPr>
+            </w:pPr>
+            <w:r>
+              <w:rPr>
+                <w:rFonts w:ascii="Arial" w:eastAsia="Arial" w:hAnsi="Arial" w:cs="Arial"/>
+              </w:rPr>
+              <w:t xml:space="preserve">others, please specify _______________________________ </w:t>
+            </w:r>
+          </w:p>
+          <w:p>
+            <w:pPr>
+              <w:spacing w:after="12"/>
+              <w:ind w:left="720"/>
+            </w:pPr>
+            <w:r>
+              <w:rPr>
+                <w:rFonts w:ascii="Arial" w:eastAsia="Arial" w:hAnsi="Arial" w:cs="Arial"/>
+                <w:noProof/>
+                <w:sz w:val="20"/>
+              </w:rPr>
+              <mc:AlternateContent>
+                <mc:Choice Requires="wps">
+                  <w:drawing>
+                    <wp:anchor distT="0" distB="0" distL="114300" distR="114300" simplePos="0" relativeHeight="251769856" behindDoc="0" locked="0" layoutInCell="1" allowOverlap="1" wp14:anchorId="3C43612D" wp14:editId="371AE503">
+                      <wp:simplePos x="0" y="0"/>
+                      <wp:positionH relativeFrom="column">
+                        <wp:posOffset>1593215</wp:posOffset>
+                      </wp:positionH>
+                      <wp:positionV relativeFrom="paragraph">
+                        <wp:posOffset>146050</wp:posOffset>
+                      </wp:positionV>
+                      <wp:extent cx="1418590" cy="292100"/>
+                      <wp:effectExtent l="0" t="0" r="0" b="0"/>
+                      <wp:wrapNone/>
+                      <wp:docPr id="909591789" name="Text Box 1"/>
+                      <wp:cNvGraphicFramePr/>
+                      <a:graphic xmlns:a="http://schemas.openxmlformats.org/drawingml/2006/main">
+                        <a:graphicData uri="http://schemas.microsoft.com/office/word/2010/wordprocessingShape">
+                          <wps:wsp>
+                            <wps:cNvSpPr txBox="1"/>
+                            <wps:spPr>
+                              <a:xfrm>
+                                <a:off x="0" y="0"/>
+                                <a:ext cx="1418590" cy="292100"/>
                               </a:xfrm>
                               <a:prstGeom prst="rect">
                                 <a:avLst/>
@@ -7180,7 +7214,7 @@
                 </mc:Choice>
                 <mc:Fallback>
                   <w:pict>
-                    <v:shape w14:anchorId="5013FCF3" id="_x0000_s1066" type="#_x0000_t202" style="position:absolute;margin-left:125.45pt;margin-top:5pt;width:111.75pt;height:23.05pt;z-index:251750400;visibility:visible;mso-wrap-style:square;mso-width-percent:0;mso-height-percent:0;mso-wrap-distance-left:9pt;mso-wrap-distance-top:0;mso-wrap-distance-right:9pt;mso-wrap-distance-bottom:0;mso-position-horizontal:absolute;mso-position-horizontal-relative:text;mso-position-vertical:absolute;mso-position-vertical-relative:text;mso-width-percent:0;mso-height-percent:0;mso-width-relative:margin;mso-height-relative:margin;v-text-anchor:top" o:gfxdata="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" filled="f" stroked="f" strokeweight=".5pt">
+                    <v:shape w14:anchorId="3C43612D" id="_x0000_s1066" type="#_x0000_t202" style="position:absolute;left:0;text-align:left;margin-left:125.45pt;margin-top:11.5pt;width:111.7pt;height:23pt;z-index:251769856;visibility:visible;mso-wrap-style:square;mso-width-percent:0;mso-height-percent:0;mso-wrap-distance-left:9pt;mso-wrap-distance-top:0;mso-wrap-distance-right:9pt;mso-wrap-distance-bottom:0;mso-position-horizontal:absolute;mso-position-horizontal-relative:text;mso-position-vertical:absolute;mso-position-vertical-relative:text;mso-width-percent:0;mso-height-percent:0;mso-width-relative:margin;mso-height-relative:margin;v-text-anchor:top" o:gfxdata="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" filled="f" stroked="f" strokeweight=".5pt">
                       <v:textbox>
                         <w:txbxContent>
                           <w:p>
@@ -7233,13 +7267,24 @@
             <w:r>
               <w:rPr>
                 <w:rFonts w:ascii="Arial" w:eastAsia="Arial" w:hAnsi="Arial" w:cs="Arial"/>
+              </w:rPr>
+              <w:t xml:space="preserve"> </w:t>
+            </w:r>
+          </w:p>
+          <w:p>
+            <w:pPr>
+              <w:spacing w:after="56"/>
+            </w:pPr>
+            <w:r>
+              <w:rPr>
+                <w:rFonts w:ascii="Arial" w:eastAsia="Arial" w:hAnsi="Arial" w:cs="Arial"/>
                 <w:noProof/>
                 <w:sz w:val="20"/>
               </w:rPr>
               <mc:AlternateContent>
                 <mc:Choice Requires="wps">
                   <w:drawing>
-                    <wp:anchor distT="0" distB="0" distL="114300" distR="114300" simplePos="0" relativeHeight="251749376" behindDoc="0" locked="0" layoutInCell="1" allowOverlap="1" wp14:anchorId="72E84841" wp14:editId="5428DDDF">
+                    <wp:anchor distT="0" distB="0" distL="114300" distR="114300" simplePos="0" relativeHeight="251768832" behindDoc="0" locked="0" layoutInCell="1" allowOverlap="1" wp14:anchorId="471891B0" wp14:editId="1499F11F">
                       <wp:simplePos x="0" y="0"/>
                       <wp:positionH relativeFrom="column">
                         <wp:posOffset>1269365</wp:posOffset>
@@ -7250,7 +7295,7 @@
                       <wp:extent cx="2186305" cy="285267"/>
                       <wp:effectExtent l="0" t="0" r="0" b="635"/>
                       <wp:wrapNone/>
-                      <wp:docPr id="2102131698" name="Text Box 1"/>
+                      <wp:docPr id="523484693" name="Text Box 1"/>
                       <wp:cNvGraphicFramePr/>
                       <a:graphic xmlns:a="http://schemas.openxmlformats.org/drawingml/2006/main">
                         <a:graphicData uri="http://schemas.microsoft.com/office/word/2010/wordprocessingShape">
@@ -7333,7 +7378,7 @@
                 </mc:Choice>
                 <mc:Fallback>
                   <w:pict>
-                    <v:shape w14:anchorId="72E84841" id="_x0000_s1067" type="#_x0000_t202" style="position:absolute;margin-left:99.95pt;margin-top:12.2pt;width:172.15pt;height:22.45pt;z-index:251749376;visibility:visible;mso-wrap-style:square;mso-width-percent:0;mso-height-percent:0;mso-wrap-distance-left:9pt;mso-wrap-distance-top:0;mso-wrap-distance-right:9pt;mso-wrap-distance-bottom:0;mso-position-horizontal:absolute;mso-position-horizontal-relative:text;mso-position-vertical:absolute;mso-position-vertical-relative:text;mso-width-percent:0;mso-height-percent:0;mso-width-relative:margin;mso-height-relative:margin;v-text-anchor:top" o:gfxdata="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" filled="f" stroked="f" strokeweight=".5pt">
+                    <v:shape w14:anchorId="471891B0" id="_x0000_s1067" type="#_x0000_t202" style="position:absolute;margin-left:99.95pt;margin-top:12.2pt;width:172.15pt;height:22.45pt;z-index:251768832;visibility:visible;mso-wrap-style:square;mso-width-percent:0;mso-height-percent:0;mso-wrap-distance-left:9pt;mso-wrap-distance-top:0;mso-wrap-distance-right:9pt;mso-wrap-distance-bottom:0;mso-position-horizontal:absolute;mso-position-horizontal-relative:text;mso-position-vertical:absolute;mso-position-vertical-relative:text;mso-width-percent:0;mso-height-percent:0;mso-width-relative:margin;mso-height-relative:margin;v-text-anchor:top" o:gfxdata="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" filled="f" stroked="f" strokeweight=".5pt">
                       <v:textbox>
                         <w:txbxContent>
                           <w:p>

--- a/public/templates/PSHS-00-F-GCU-03-Ver02-Rev0-Referral-Form.docx
+++ b/public/templates/PSHS-00-F-GCU-03-Ver02-Rev0-Referral-Form.docx
@@ -106,21 +106,12 @@
               <w:ind w:right="170"/>
               <w:jc w:val="center"/>
             </w:pPr>
-            <w:proofErr w:type="gramStart"/>
             <w:r>
               <w:rPr>
                 <w:rFonts w:ascii="Arial" w:eastAsia="Arial" w:hAnsi="Arial" w:cs="Arial"/>
                 <w:b/>
               </w:rPr>
-              <w:t>REFERRAL  FORM</w:t>
-            </w:r>
-            <w:proofErr w:type="gramEnd"/>
-            <w:r>
-              <w:rPr>
-                <w:rFonts w:ascii="Arial" w:eastAsia="Arial" w:hAnsi="Arial" w:cs="Arial"/>
-                <w:b/>
-              </w:rPr>
-              <w:t xml:space="preserve">  </w:t>
+              <w:t xml:space="preserve">REFERRAL  FORM  </w:t>
             </w:r>
           </w:p>
           <w:p>
@@ -185,23 +176,7 @@
                 <w:rFonts w:ascii="Arial" w:eastAsia="Arial" w:hAnsi="Arial" w:cs="Arial"/>
                 <w:u w:val="single"/>
               </w:rPr>
-              <w:t>${grade-</w:t>
-            </w:r>
-            <w:proofErr w:type="gramStart"/>
-            <w:r>
-              <w:rPr>
-                <w:rFonts w:ascii="Arial" w:eastAsia="Arial" w:hAnsi="Arial" w:cs="Arial"/>
-                <w:u w:val="single"/>
-              </w:rPr>
-              <w:t xml:space="preserve">section}   </w:t>
-            </w:r>
-            <w:proofErr w:type="gramEnd"/>
-            <w:r>
-              <w:rPr>
-                <w:rFonts w:ascii="Arial" w:eastAsia="Arial" w:hAnsi="Arial" w:cs="Arial"/>
-                <w:u w:val="single"/>
-              </w:rPr>
-              <w:t xml:space="preserve">           </w:t>
+              <w:t xml:space="preserve">${grade-section}              </w:t>
             </w:r>
             <w:r>
               <w:rPr>
@@ -760,28 +735,14 @@
               <w:rPr>
                 <w:rFonts w:ascii="Arial" w:eastAsia="Arial" w:hAnsi="Arial" w:cs="Arial"/>
               </w:rPr>
-              <w:t xml:space="preserve">Requires Follow-up?  </w:t>
-            </w:r>
-            <w:proofErr w:type="gramStart"/>
-            <w:r>
-              <w:rPr>
-                <w:rFonts w:ascii="Arial" w:eastAsia="Arial" w:hAnsi="Arial" w:cs="Arial"/>
-              </w:rPr>
-              <w:t xml:space="preserve">( </w:t>
+              <w:t xml:space="preserve">Requires Follow-up?  ( </w:t>
             </w:r>
             <w:bookmarkStart w:id="0" w:name="_Hlk161758779"/>
             <w:r>
               <w:rPr>
                 <w:rFonts w:ascii="Arial" w:eastAsia="Arial" w:hAnsi="Arial" w:cs="Arial"/>
               </w:rPr>
-              <w:t>$</w:t>
-            </w:r>
-            <w:proofErr w:type="gramEnd"/>
-            <w:r>
-              <w:rPr>
-                <w:rFonts w:ascii="Arial" w:eastAsia="Arial" w:hAnsi="Arial" w:cs="Arial"/>
-              </w:rPr>
-              <w:t>{</w:t>
+              <w:t>${</w:t>
             </w:r>
             <w:r>
               <w:rPr>
@@ -919,27 +880,7 @@
                                       <w:szCs w:val="20"/>
                                       <w:lang w:val="en-PH"/>
                                     </w:rPr>
-                                    <w:t>${</w:t>
-                                  </w:r>
-                                  <w:proofErr w:type="spellStart"/>
-                                  <w:r>
-                                    <w:rPr>
-                                      <w:rFonts w:ascii="Arial" w:hAnsi="Arial" w:cs="Arial"/>
-                                      <w:sz w:val="20"/>
-                                      <w:szCs w:val="20"/>
-                                      <w:lang w:val="en-PH"/>
-                                    </w:rPr>
-                                    <w:t>reffered</w:t>
-                                  </w:r>
-                                  <w:proofErr w:type="spellEnd"/>
-                                  <w:r>
-                                    <w:rPr>
-                                      <w:rFonts w:ascii="Arial" w:hAnsi="Arial" w:cs="Arial"/>
-                                      <w:sz w:val="20"/>
-                                      <w:szCs w:val="20"/>
-                                      <w:lang w:val="en-PH"/>
-                                    </w:rPr>
-                                    <w:t>-signature}</w:t>
+                                    <w:t>${reffered-signature}</w:t>
                                   </w:r>
                                 </w:p>
                               </w:txbxContent>
@@ -984,27 +925,7 @@
                                 <w:szCs w:val="20"/>
                                 <w:lang w:val="en-PH"/>
                               </w:rPr>
-                              <w:t>${</w:t>
-                            </w:r>
-                            <w:proofErr w:type="spellStart"/>
-                            <w:r>
-                              <w:rPr>
-                                <w:rFonts w:ascii="Arial" w:hAnsi="Arial" w:cs="Arial"/>
-                                <w:sz w:val="20"/>
-                                <w:szCs w:val="20"/>
-                                <w:lang w:val="en-PH"/>
-                              </w:rPr>
-                              <w:t>reffered</w:t>
-                            </w:r>
-                            <w:proofErr w:type="spellEnd"/>
-                            <w:r>
-                              <w:rPr>
-                                <w:rFonts w:ascii="Arial" w:hAnsi="Arial" w:cs="Arial"/>
-                                <w:sz w:val="20"/>
-                                <w:szCs w:val="20"/>
-                                <w:lang w:val="en-PH"/>
-                              </w:rPr>
-                              <w:t>-signature}</w:t>
+                              <w:t>${reffered-signature}</w:t>
                             </w:r>
                           </w:p>
                         </w:txbxContent>
@@ -1085,27 +1006,7 @@
                                       <w:szCs w:val="20"/>
                                       <w:lang w:val="en-PH"/>
                                     </w:rPr>
-                                    <w:t>${</w:t>
-                                  </w:r>
-                                  <w:proofErr w:type="spellStart"/>
-                                  <w:r>
-                                    <w:rPr>
-                                      <w:rFonts w:ascii="Arial" w:hAnsi="Arial" w:cs="Arial"/>
-                                      <w:sz w:val="20"/>
-                                      <w:szCs w:val="20"/>
-                                      <w:lang w:val="en-PH"/>
-                                    </w:rPr>
-                                    <w:t>reffered</w:t>
-                                  </w:r>
-                                  <w:proofErr w:type="spellEnd"/>
-                                  <w:r>
-                                    <w:rPr>
-                                      <w:rFonts w:ascii="Arial" w:hAnsi="Arial" w:cs="Arial"/>
-                                      <w:sz w:val="20"/>
-                                      <w:szCs w:val="20"/>
-                                      <w:lang w:val="en-PH"/>
-                                    </w:rPr>
-                                    <w:t>-name}</w:t>
+                                    <w:t>${reffered-name}</w:t>
                                   </w:r>
                                 </w:p>
                               </w:txbxContent>
@@ -1150,27 +1051,7 @@
                                 <w:szCs w:val="20"/>
                                 <w:lang w:val="en-PH"/>
                               </w:rPr>
-                              <w:t>${</w:t>
-                            </w:r>
-                            <w:proofErr w:type="spellStart"/>
-                            <w:r>
-                              <w:rPr>
-                                <w:rFonts w:ascii="Arial" w:hAnsi="Arial" w:cs="Arial"/>
-                                <w:sz w:val="20"/>
-                                <w:szCs w:val="20"/>
-                                <w:lang w:val="en-PH"/>
-                              </w:rPr>
-                              <w:t>reffered</w:t>
-                            </w:r>
-                            <w:proofErr w:type="spellEnd"/>
-                            <w:r>
-                              <w:rPr>
-                                <w:rFonts w:ascii="Arial" w:hAnsi="Arial" w:cs="Arial"/>
-                                <w:sz w:val="20"/>
-                                <w:szCs w:val="20"/>
-                                <w:lang w:val="en-PH"/>
-                              </w:rPr>
-                              <w:t>-name}</w:t>
+                              <w:t>${reffered-name}</w:t>
                             </w:r>
                           </w:p>
                         </w:txbxContent>
@@ -1326,11 +1207,15 @@
               <w:spacing w:after="24" w:line="238" w:lineRule="auto"/>
               <w:ind w:left="916" w:right="1006"/>
               <w:jc w:val="center"/>
+              <w:rPr>
+                <w:u w:val="single"/>
+              </w:rPr>
             </w:pPr>
             <w:r>
               <w:rPr>
                 <w:rFonts w:ascii="Arial" w:eastAsia="Arial" w:hAnsi="Arial" w:cs="Arial"/>
                 <w:b/>
+                <w:u w:val="single"/>
               </w:rPr>
               <w:t>${campus}</w:t>
             </w:r>
@@ -1338,6 +1223,7 @@
               <w:rPr>
                 <w:rFonts w:ascii="Arial" w:eastAsia="Arial" w:hAnsi="Arial" w:cs="Arial"/>
                 <w:b/>
+                <w:u w:val="single"/>
               </w:rPr>
               <w:t xml:space="preserve"> </w:t>
             </w:r>
@@ -1359,21 +1245,12 @@
               <w:ind w:right="170"/>
               <w:jc w:val="center"/>
             </w:pPr>
-            <w:proofErr w:type="gramStart"/>
             <w:r>
               <w:rPr>
                 <w:rFonts w:ascii="Arial" w:eastAsia="Arial" w:hAnsi="Arial" w:cs="Arial"/>
                 <w:b/>
               </w:rPr>
-              <w:t>REFERRAL  FORM</w:t>
-            </w:r>
-            <w:proofErr w:type="gramEnd"/>
-            <w:r>
-              <w:rPr>
-                <w:rFonts w:ascii="Arial" w:eastAsia="Arial" w:hAnsi="Arial" w:cs="Arial"/>
-                <w:b/>
-              </w:rPr>
-              <w:t xml:space="preserve">  </w:t>
+              <w:t xml:space="preserve">REFERRAL  FORM  </w:t>
             </w:r>
           </w:p>
           <w:p>
@@ -1432,23 +1309,7 @@
                 <w:rFonts w:ascii="Arial" w:eastAsia="Arial" w:hAnsi="Arial" w:cs="Arial"/>
                 <w:u w:val="single"/>
               </w:rPr>
-              <w:t>${grade-</w:t>
-            </w:r>
-            <w:proofErr w:type="gramStart"/>
-            <w:r>
-              <w:rPr>
-                <w:rFonts w:ascii="Arial" w:eastAsia="Arial" w:hAnsi="Arial" w:cs="Arial"/>
-                <w:u w:val="single"/>
-              </w:rPr>
-              <w:t xml:space="preserve">section}   </w:t>
-            </w:r>
-            <w:proofErr w:type="gramEnd"/>
-            <w:r>
-              <w:rPr>
-                <w:rFonts w:ascii="Arial" w:eastAsia="Arial" w:hAnsi="Arial" w:cs="Arial"/>
-                <w:u w:val="single"/>
-              </w:rPr>
-              <w:t xml:space="preserve">           </w:t>
+              <w:t xml:space="preserve">${grade-section}              </w:t>
             </w:r>
             <w:r>
               <w:rPr>
@@ -1991,21 +1852,7 @@
               <w:rPr>
                 <w:rFonts w:ascii="Arial" w:eastAsia="Arial" w:hAnsi="Arial" w:cs="Arial"/>
               </w:rPr>
-              <w:t xml:space="preserve">Requires Follow-up?  </w:t>
-            </w:r>
-            <w:proofErr w:type="gramStart"/>
-            <w:r>
-              <w:rPr>
-                <w:rFonts w:ascii="Arial" w:eastAsia="Arial" w:hAnsi="Arial" w:cs="Arial"/>
-              </w:rPr>
-              <w:t>( $</w:t>
-            </w:r>
-            <w:proofErr w:type="gramEnd"/>
-            <w:r>
-              <w:rPr>
-                <w:rFonts w:ascii="Arial" w:eastAsia="Arial" w:hAnsi="Arial" w:cs="Arial"/>
-              </w:rPr>
-              <w:t xml:space="preserve">{follow-up-yes} ) Yes    (${follow-up-no} ) No </w:t>
+              <w:t xml:space="preserve">Requires Follow-up?  ( ${follow-up-yes} ) Yes    (${follow-up-no} ) No </w:t>
             </w:r>
           </w:p>
           <w:p>
@@ -2094,27 +1941,7 @@
                                       <w:szCs w:val="20"/>
                                       <w:lang w:val="en-PH"/>
                                     </w:rPr>
-                                    <w:t>${</w:t>
-                                  </w:r>
-                                  <w:proofErr w:type="spellStart"/>
-                                  <w:r>
-                                    <w:rPr>
-                                      <w:rFonts w:ascii="Arial" w:hAnsi="Arial" w:cs="Arial"/>
-                                      <w:sz w:val="20"/>
-                                      <w:szCs w:val="20"/>
-                                      <w:lang w:val="en-PH"/>
-                                    </w:rPr>
-                                    <w:t>reffered</w:t>
-                                  </w:r>
-                                  <w:proofErr w:type="spellEnd"/>
-                                  <w:r>
-                                    <w:rPr>
-                                      <w:rFonts w:ascii="Arial" w:hAnsi="Arial" w:cs="Arial"/>
-                                      <w:sz w:val="20"/>
-                                      <w:szCs w:val="20"/>
-                                      <w:lang w:val="en-PH"/>
-                                    </w:rPr>
-                                    <w:t>-signature}</w:t>
+                                    <w:t>${reffered-signature}</w:t>
                                   </w:r>
                                 </w:p>
                               </w:txbxContent>
@@ -2159,27 +1986,7 @@
                                 <w:szCs w:val="20"/>
                                 <w:lang w:val="en-PH"/>
                               </w:rPr>
-                              <w:t>${</w:t>
-                            </w:r>
-                            <w:proofErr w:type="spellStart"/>
-                            <w:r>
-                              <w:rPr>
-                                <w:rFonts w:ascii="Arial" w:hAnsi="Arial" w:cs="Arial"/>
-                                <w:sz w:val="20"/>
-                                <w:szCs w:val="20"/>
-                                <w:lang w:val="en-PH"/>
-                              </w:rPr>
-                              <w:t>reffered</w:t>
-                            </w:r>
-                            <w:proofErr w:type="spellEnd"/>
-                            <w:r>
-                              <w:rPr>
-                                <w:rFonts w:ascii="Arial" w:hAnsi="Arial" w:cs="Arial"/>
-                                <w:sz w:val="20"/>
-                                <w:szCs w:val="20"/>
-                                <w:lang w:val="en-PH"/>
-                              </w:rPr>
-                              <w:t>-signature}</w:t>
+                              <w:t>${reffered-signature}</w:t>
                             </w:r>
                           </w:p>
                         </w:txbxContent>
@@ -2260,27 +2067,7 @@
                                       <w:szCs w:val="20"/>
                                       <w:lang w:val="en-PH"/>
                                     </w:rPr>
-                                    <w:t>${</w:t>
-                                  </w:r>
-                                  <w:proofErr w:type="spellStart"/>
-                                  <w:r>
-                                    <w:rPr>
-                                      <w:rFonts w:ascii="Arial" w:hAnsi="Arial" w:cs="Arial"/>
-                                      <w:sz w:val="20"/>
-                                      <w:szCs w:val="20"/>
-                                      <w:lang w:val="en-PH"/>
-                                    </w:rPr>
-                                    <w:t>reffered</w:t>
-                                  </w:r>
-                                  <w:proofErr w:type="spellEnd"/>
-                                  <w:r>
-                                    <w:rPr>
-                                      <w:rFonts w:ascii="Arial" w:hAnsi="Arial" w:cs="Arial"/>
-                                      <w:sz w:val="20"/>
-                                      <w:szCs w:val="20"/>
-                                      <w:lang w:val="en-PH"/>
-                                    </w:rPr>
-                                    <w:t>-name}</w:t>
+                                    <w:t>${reffered-name}</w:t>
                                   </w:r>
                                 </w:p>
                               </w:txbxContent>
@@ -2325,27 +2112,7 @@
                                 <w:szCs w:val="20"/>
                                 <w:lang w:val="en-PH"/>
                               </w:rPr>
-                              <w:t>${</w:t>
-                            </w:r>
-                            <w:proofErr w:type="spellStart"/>
-                            <w:r>
-                              <w:rPr>
-                                <w:rFonts w:ascii="Arial" w:hAnsi="Arial" w:cs="Arial"/>
-                                <w:sz w:val="20"/>
-                                <w:szCs w:val="20"/>
-                                <w:lang w:val="en-PH"/>
-                              </w:rPr>
-                              <w:t>reffered</w:t>
-                            </w:r>
-                            <w:proofErr w:type="spellEnd"/>
-                            <w:r>
-                              <w:rPr>
-                                <w:rFonts w:ascii="Arial" w:hAnsi="Arial" w:cs="Arial"/>
-                                <w:sz w:val="20"/>
-                                <w:szCs w:val="20"/>
-                                <w:lang w:val="en-PH"/>
-                              </w:rPr>
-                              <w:t>-name}</w:t>
+                              <w:t>${reffered-name}</w:t>
                             </w:r>
                           </w:p>
                         </w:txbxContent>
@@ -4254,21 +4021,7 @@
               <w:rPr>
                 <w:rFonts w:ascii="Arial" w:eastAsia="Arial" w:hAnsi="Arial" w:cs="Arial"/>
               </w:rPr>
-              <w:t xml:space="preserve">new or continuous </w:t>
-            </w:r>
-            <w:proofErr w:type="spellStart"/>
-            <w:r>
-              <w:rPr>
-                <w:rFonts w:ascii="Arial" w:eastAsia="Arial" w:hAnsi="Arial" w:cs="Arial"/>
-              </w:rPr>
-              <w:t>behaviour</w:t>
-            </w:r>
-            <w:proofErr w:type="spellEnd"/>
-            <w:r>
-              <w:rPr>
-                <w:rFonts w:ascii="Arial" w:eastAsia="Arial" w:hAnsi="Arial" w:cs="Arial"/>
-              </w:rPr>
-              <w:t xml:space="preserve"> which disrupts the class </w:t>
+              <w:t xml:space="preserve">new or continuous behaviour which disrupts the class </w:t>
             </w:r>
           </w:p>
           <w:p>
@@ -4857,27 +4610,7 @@
                                       <w:szCs w:val="20"/>
                                       <w:lang w:val="en-PH"/>
                                     </w:rPr>
-                                    <w:t>${</w:t>
-                                  </w:r>
-                                  <w:proofErr w:type="spellStart"/>
-                                  <w:r>
-                                    <w:rPr>
-                                      <w:rFonts w:ascii="Arial" w:hAnsi="Arial" w:cs="Arial"/>
-                                      <w:sz w:val="20"/>
-                                      <w:szCs w:val="20"/>
-                                      <w:lang w:val="en-PH"/>
-                                    </w:rPr>
-                                    <w:t>reffered</w:t>
-                                  </w:r>
-                                  <w:proofErr w:type="spellEnd"/>
-                                  <w:r>
-                                    <w:rPr>
-                                      <w:rFonts w:ascii="Arial" w:hAnsi="Arial" w:cs="Arial"/>
-                                      <w:sz w:val="20"/>
-                                      <w:szCs w:val="20"/>
-                                      <w:lang w:val="en-PH"/>
-                                    </w:rPr>
-                                    <w:t>-signature}</w:t>
+                                    <w:t>${reffered-signature}</w:t>
                                   </w:r>
                                 </w:p>
                               </w:txbxContent>
@@ -4922,27 +4655,7 @@
                                 <w:szCs w:val="20"/>
                                 <w:lang w:val="en-PH"/>
                               </w:rPr>
-                              <w:t>${</w:t>
-                            </w:r>
-                            <w:proofErr w:type="spellStart"/>
-                            <w:r>
-                              <w:rPr>
-                                <w:rFonts w:ascii="Arial" w:hAnsi="Arial" w:cs="Arial"/>
-                                <w:sz w:val="20"/>
-                                <w:szCs w:val="20"/>
-                                <w:lang w:val="en-PH"/>
-                              </w:rPr>
-                              <w:t>reffered</w:t>
-                            </w:r>
-                            <w:proofErr w:type="spellEnd"/>
-                            <w:r>
-                              <w:rPr>
-                                <w:rFonts w:ascii="Arial" w:hAnsi="Arial" w:cs="Arial"/>
-                                <w:sz w:val="20"/>
-                                <w:szCs w:val="20"/>
-                                <w:lang w:val="en-PH"/>
-                              </w:rPr>
-                              <w:t>-signature}</w:t>
+                              <w:t>${reffered-signature}</w:t>
                             </w:r>
                           </w:p>
                         </w:txbxContent>
@@ -5021,27 +4734,7 @@
                                       <w:szCs w:val="20"/>
                                       <w:lang w:val="en-PH"/>
                                     </w:rPr>
-                                    <w:t>${</w:t>
-                                  </w:r>
-                                  <w:proofErr w:type="spellStart"/>
-                                  <w:r>
-                                    <w:rPr>
-                                      <w:rFonts w:ascii="Arial" w:hAnsi="Arial" w:cs="Arial"/>
-                                      <w:sz w:val="20"/>
-                                      <w:szCs w:val="20"/>
-                                      <w:lang w:val="en-PH"/>
-                                    </w:rPr>
-                                    <w:t>reffered</w:t>
-                                  </w:r>
-                                  <w:proofErr w:type="spellEnd"/>
-                                  <w:r>
-                                    <w:rPr>
-                                      <w:rFonts w:ascii="Arial" w:hAnsi="Arial" w:cs="Arial"/>
-                                      <w:sz w:val="20"/>
-                                      <w:szCs w:val="20"/>
-                                      <w:lang w:val="en-PH"/>
-                                    </w:rPr>
-                                    <w:t>-name}</w:t>
+                                    <w:t>${reffered-name}</w:t>
                                   </w:r>
                                 </w:p>
                               </w:txbxContent>
@@ -5086,27 +4779,7 @@
                                 <w:szCs w:val="20"/>
                                 <w:lang w:val="en-PH"/>
                               </w:rPr>
-                              <w:t>${</w:t>
-                            </w:r>
-                            <w:proofErr w:type="spellStart"/>
-                            <w:r>
-                              <w:rPr>
-                                <w:rFonts w:ascii="Arial" w:hAnsi="Arial" w:cs="Arial"/>
-                                <w:sz w:val="20"/>
-                                <w:szCs w:val="20"/>
-                                <w:lang w:val="en-PH"/>
-                              </w:rPr>
-                              <w:t>reffered</w:t>
-                            </w:r>
-                            <w:proofErr w:type="spellEnd"/>
-                            <w:r>
-                              <w:rPr>
-                                <w:rFonts w:ascii="Arial" w:hAnsi="Arial" w:cs="Arial"/>
-                                <w:sz w:val="20"/>
-                                <w:szCs w:val="20"/>
-                                <w:lang w:val="en-PH"/>
-                              </w:rPr>
-                              <w:t>-name}</w:t>
+                              <w:t>${reffered-name}</w:t>
                             </w:r>
                           </w:p>
                         </w:txbxContent>
@@ -6674,21 +6347,7 @@
               <w:rPr>
                 <w:rFonts w:ascii="Arial" w:eastAsia="Arial" w:hAnsi="Arial" w:cs="Arial"/>
               </w:rPr>
-              <w:t xml:space="preserve">new or continuous </w:t>
-            </w:r>
-            <w:proofErr w:type="spellStart"/>
-            <w:r>
-              <w:rPr>
-                <w:rFonts w:ascii="Arial" w:eastAsia="Arial" w:hAnsi="Arial" w:cs="Arial"/>
-              </w:rPr>
-              <w:t>behaviour</w:t>
-            </w:r>
-            <w:proofErr w:type="spellEnd"/>
-            <w:r>
-              <w:rPr>
-                <w:rFonts w:ascii="Arial" w:eastAsia="Arial" w:hAnsi="Arial" w:cs="Arial"/>
-              </w:rPr>
-              <w:t xml:space="preserve"> which disrupts the class </w:t>
+              <w:t xml:space="preserve">new or continuous behaviour which disrupts the class </w:t>
             </w:r>
           </w:p>
           <w:p>
@@ -7169,27 +6828,7 @@
                                       <w:szCs w:val="20"/>
                                       <w:lang w:val="en-PH"/>
                                     </w:rPr>
-                                    <w:t>${</w:t>
-                                  </w:r>
-                                  <w:proofErr w:type="spellStart"/>
-                                  <w:r>
-                                    <w:rPr>
-                                      <w:rFonts w:ascii="Arial" w:hAnsi="Arial" w:cs="Arial"/>
-                                      <w:sz w:val="20"/>
-                                      <w:szCs w:val="20"/>
-                                      <w:lang w:val="en-PH"/>
-                                    </w:rPr>
-                                    <w:t>reffered</w:t>
-                                  </w:r>
-                                  <w:proofErr w:type="spellEnd"/>
-                                  <w:r>
-                                    <w:rPr>
-                                      <w:rFonts w:ascii="Arial" w:hAnsi="Arial" w:cs="Arial"/>
-                                      <w:sz w:val="20"/>
-                                      <w:szCs w:val="20"/>
-                                      <w:lang w:val="en-PH"/>
-                                    </w:rPr>
-                                    <w:t>-signature}</w:t>
+                                    <w:t>${reffered-signature}</w:t>
                                   </w:r>
                                 </w:p>
                               </w:txbxContent>
@@ -7234,27 +6873,7 @@
                                 <w:szCs w:val="20"/>
                                 <w:lang w:val="en-PH"/>
                               </w:rPr>
-                              <w:t>${</w:t>
-                            </w:r>
-                            <w:proofErr w:type="spellStart"/>
-                            <w:r>
-                              <w:rPr>
-                                <w:rFonts w:ascii="Arial" w:hAnsi="Arial" w:cs="Arial"/>
-                                <w:sz w:val="20"/>
-                                <w:szCs w:val="20"/>
-                                <w:lang w:val="en-PH"/>
-                              </w:rPr>
-                              <w:t>reffered</w:t>
-                            </w:r>
-                            <w:proofErr w:type="spellEnd"/>
-                            <w:r>
-                              <w:rPr>
-                                <w:rFonts w:ascii="Arial" w:hAnsi="Arial" w:cs="Arial"/>
-                                <w:sz w:val="20"/>
-                                <w:szCs w:val="20"/>
-                                <w:lang w:val="en-PH"/>
-                              </w:rPr>
-                              <w:t>-signature}</w:t>
+                              <w:t>${reffered-signature}</w:t>
                             </w:r>
                           </w:p>
                         </w:txbxContent>
@@ -7333,27 +6952,7 @@
                                       <w:szCs w:val="20"/>
                                       <w:lang w:val="en-PH"/>
                                     </w:rPr>
-                                    <w:t>${</w:t>
-                                  </w:r>
-                                  <w:proofErr w:type="spellStart"/>
-                                  <w:r>
-                                    <w:rPr>
-                                      <w:rFonts w:ascii="Arial" w:hAnsi="Arial" w:cs="Arial"/>
-                                      <w:sz w:val="20"/>
-                                      <w:szCs w:val="20"/>
-                                      <w:lang w:val="en-PH"/>
-                                    </w:rPr>
-                                    <w:t>reffered</w:t>
-                                  </w:r>
-                                  <w:proofErr w:type="spellEnd"/>
-                                  <w:r>
-                                    <w:rPr>
-                                      <w:rFonts w:ascii="Arial" w:hAnsi="Arial" w:cs="Arial"/>
-                                      <w:sz w:val="20"/>
-                                      <w:szCs w:val="20"/>
-                                      <w:lang w:val="en-PH"/>
-                                    </w:rPr>
-                                    <w:t>-name}</w:t>
+                                    <w:t>${reffered-name}</w:t>
                                   </w:r>
                                 </w:p>
                               </w:txbxContent>
@@ -7398,27 +6997,7 @@
                                 <w:szCs w:val="20"/>
                                 <w:lang w:val="en-PH"/>
                               </w:rPr>
-                              <w:t>${</w:t>
-                            </w:r>
-                            <w:proofErr w:type="spellStart"/>
-                            <w:r>
-                              <w:rPr>
-                                <w:rFonts w:ascii="Arial" w:hAnsi="Arial" w:cs="Arial"/>
-                                <w:sz w:val="20"/>
-                                <w:szCs w:val="20"/>
-                                <w:lang w:val="en-PH"/>
-                              </w:rPr>
-                              <w:t>reffered</w:t>
-                            </w:r>
-                            <w:proofErr w:type="spellEnd"/>
-                            <w:r>
-                              <w:rPr>
-                                <w:rFonts w:ascii="Arial" w:hAnsi="Arial" w:cs="Arial"/>
-                                <w:sz w:val="20"/>
-                                <w:szCs w:val="20"/>
-                                <w:lang w:val="en-PH"/>
-                              </w:rPr>
-                              <w:t>-name}</w:t>
+                              <w:t>${reffered-name}</w:t>
                             </w:r>
                           </w:p>
                         </w:txbxContent>

--- a/public/templates/PSHS-00-F-GCU-03-Ver02-Rev0-Referral-Form.docx
+++ b/public/templates/PSHS-00-F-GCU-03-Ver02-Rev0-Referral-Form.docx
@@ -1136,7 +1136,15 @@
                 <w:b/>
                 <w:sz w:val="20"/>
               </w:rPr>
-              <w:t xml:space="preserve">PSHS-00-F-GCU-03-Ver02-Rev0-02/01/20 </w:t>
+              <w:t>${form-number}</w:t>
+            </w:r>
+            <w:r>
+              <w:rPr>
+                <w:rFonts w:ascii="Arial" w:eastAsia="Arial" w:hAnsi="Arial" w:cs="Arial"/>
+                <w:b/>
+                <w:sz w:val="20"/>
+              </w:rPr>
+              <w:t xml:space="preserve"> </w:t>
             </w:r>
           </w:p>
           <w:p>
@@ -2197,7 +2205,7 @@
                 <w:b/>
                 <w:sz w:val="20"/>
               </w:rPr>
-              <w:t xml:space="preserve">PSHS-00-F-GCU-03-Ver02-Rev0-02/01/20 </w:t>
+              <w:t xml:space="preserve">${form-number} </w:t>
             </w:r>
           </w:p>
           <w:p/>
@@ -4847,16 +4855,13 @@
             </w:r>
           </w:p>
           <w:p>
-            <w:pPr>
-              <w:spacing w:after="2"/>
-            </w:pPr>
             <w:r>
               <w:rPr>
                 <w:rFonts w:ascii="Arial" w:eastAsia="Arial" w:hAnsi="Arial" w:cs="Arial"/>
                 <w:b/>
                 <w:sz w:val="20"/>
               </w:rPr>
-              <w:t xml:space="preserve">PSHS-00-F-GCU-03-Ver02-Rev0-02/01/20 </w:t>
+              <w:t xml:space="preserve">${form-number} </w:t>
             </w:r>
           </w:p>
           <w:p>
@@ -7065,16 +7070,13 @@
             </w:r>
           </w:p>
           <w:p>
-            <w:pPr>
-              <w:spacing w:after="2"/>
-            </w:pPr>
             <w:r>
               <w:rPr>
                 <w:rFonts w:ascii="Arial" w:eastAsia="Arial" w:hAnsi="Arial" w:cs="Arial"/>
                 <w:b/>
                 <w:sz w:val="20"/>
               </w:rPr>
-              <w:t xml:space="preserve">PSHS-00-F-GCU-03-Ver02-Rev0-02/01/20 </w:t>
+              <w:t xml:space="preserve">${form-number} </w:t>
             </w:r>
           </w:p>
           <w:p>
